--- a/REACT.docx
+++ b/REACT.docx
@@ -80,7 +80,7 @@
     </w:p>
     <w:p>
       <w:pPr>
-        <w:pStyle w:val="10"/>
+        <w:pStyle w:val="11"/>
         <w:keepNext w:val="0"/>
         <w:keepLines w:val="0"/>
         <w:widowControl/>
@@ -108,7 +108,7 @@
       </w:pPr>
       <w:r>
         <w:rPr>
-          <w:rStyle w:val="11"/>
+          <w:rStyle w:val="12"/>
           <w:rFonts w:hint="default" w:ascii="Times New Roman" w:hAnsi="Times New Roman" w:eastAsia="Helvetica" w:cs="Times New Roman"/>
           <w:i w:val="0"/>
           <w:iCs w:val="0"/>
@@ -117,7 +117,6 @@
           <w:spacing w:val="0"/>
           <w:sz w:val="28"/>
           <w:szCs w:val="28"/>
-          <w:bdr w:val="none" w:color="auto" w:sz="0" w:space="0"/>
           <w:shd w:val="clear" w:fill="FFFFFF"/>
           <w:vertAlign w:val="baseline"/>
         </w:rPr>
@@ -133,7 +132,6 @@
           <w:spacing w:val="0"/>
           <w:sz w:val="28"/>
           <w:szCs w:val="28"/>
-          <w:bdr w:val="none" w:color="auto" w:sz="0" w:space="0"/>
           <w:shd w:val="clear" w:fill="FFFFFF"/>
           <w:vertAlign w:val="baseline"/>
         </w:rPr>
@@ -146,6 +144,7 @@
         <w:keepLines w:val="0"/>
         <w:widowControl/>
         <w:numPr>
+          <w:ilvl w:val="0"/>
           <w:numId w:val="0"/>
         </w:numPr>
         <w:suppressLineNumbers w:val="0"/>
@@ -178,6 +177,7 @@
         <w:keepLines w:val="0"/>
         <w:widowControl/>
         <w:numPr>
+          <w:ilvl w:val="0"/>
           <w:numId w:val="0"/>
         </w:numPr>
         <w:suppressLineNumbers w:val="0"/>
@@ -216,6 +216,7 @@
         <w:keepLines w:val="0"/>
         <w:widowControl/>
         <w:numPr>
+          <w:ilvl w:val="0"/>
           <w:numId w:val="0"/>
         </w:numPr>
         <w:suppressLineNumbers w:val="0"/>
@@ -258,7 +259,6 @@
           <w:spacing w:val="0"/>
           <w:sz w:val="28"/>
           <w:szCs w:val="28"/>
-          <w:bdr w:val="none" w:color="auto" w:sz="0" w:space="0"/>
           <w:shd w:val="clear" w:fill="F1F1F1"/>
         </w:rPr>
         <w:t>camelCase</w:t>
@@ -288,7 +288,6 @@
           <w:spacing w:val="0"/>
           <w:sz w:val="28"/>
           <w:szCs w:val="28"/>
-          <w:bdr w:val="none" w:color="auto" w:sz="0" w:space="0"/>
           <w:shd w:val="clear" w:fill="F1F1F1"/>
         </w:rPr>
         <w:t>class</w:t>
@@ -318,7 +317,6 @@
           <w:spacing w:val="0"/>
           <w:sz w:val="28"/>
           <w:szCs w:val="28"/>
-          <w:bdr w:val="none" w:color="auto" w:sz="0" w:space="0"/>
           <w:shd w:val="clear" w:fill="F1F1F1"/>
         </w:rPr>
         <w:t>className</w:t>
@@ -348,7 +346,6 @@
           <w:spacing w:val="0"/>
           <w:sz w:val="28"/>
           <w:szCs w:val="28"/>
-          <w:bdr w:val="none" w:color="auto" w:sz="0" w:space="0"/>
           <w:shd w:val="clear" w:fill="F1F1F1"/>
         </w:rPr>
         <w:t>tabindex</w:t>
@@ -378,7 +375,6 @@
           <w:spacing w:val="0"/>
           <w:sz w:val="28"/>
           <w:szCs w:val="28"/>
-          <w:bdr w:val="none" w:color="auto" w:sz="0" w:space="0"/>
           <w:shd w:val="clear" w:fill="F1F1F1"/>
         </w:rPr>
         <w:t>tabIndex</w:t>
@@ -404,6 +400,7 @@
         <w:keepLines w:val="0"/>
         <w:widowControl/>
         <w:numPr>
+          <w:ilvl w:val="0"/>
           <w:numId w:val="0"/>
         </w:numPr>
         <w:suppressLineNumbers w:val="0"/>
@@ -444,6 +441,84 @@
         <w:keepLines w:val="0"/>
         <w:widowControl/>
         <w:numPr>
+          <w:ilvl w:val="0"/>
+          <w:numId w:val="0"/>
+        </w:numPr>
+        <w:suppressLineNumbers w:val="0"/>
+        <w:spacing w:before="105" w:beforeAutospacing="0" w:after="0" w:afterAutospacing="1"/>
+        <w:ind w:left="-360" w:leftChars="0" w:firstLine="420" w:firstLineChars="0"/>
+        <w:rPr>
+          <w:rFonts w:hint="default" w:ascii="Times New Roman" w:hAnsi="Times New Roman" w:eastAsia="Helvetica" w:cs="Times New Roman"/>
+          <w:i w:val="0"/>
+          <w:iCs w:val="0"/>
+          <w:caps w:val="0"/>
+          <w:color w:val="414141"/>
+          <w:spacing w:val="0"/>
+          <w:sz w:val="28"/>
+          <w:szCs w:val="28"/>
+          <w:shd w:val="clear" w:fill="FFFFFF"/>
+          <w:lang w:val="en-US"/>
+        </w:rPr>
+      </w:pPr>
+      <w:r>
+        <w:rPr>
+          <w:rFonts w:hint="default" w:ascii="Times New Roman" w:hAnsi="Times New Roman" w:eastAsia="Helvetica" w:cs="Times New Roman"/>
+          <w:i w:val="0"/>
+          <w:iCs w:val="0"/>
+          <w:caps w:val="0"/>
+          <w:color w:val="414141"/>
+          <w:spacing w:val="0"/>
+          <w:sz w:val="28"/>
+          <w:szCs w:val="28"/>
+          <w:shd w:val="clear" w:fill="FFFFFF"/>
+          <w:lang w:val="en-US"/>
+        </w:rPr>
+        <w:drawing>
+          <wp:inline distT="0" distB="0" distL="114300" distR="114300">
+            <wp:extent cx="5266690" cy="2962910"/>
+            <wp:effectExtent l="0" t="0" r="6350" b="8890"/>
+            <wp:docPr id="2" name="Picture 2" descr="Untitled"/>
+            <wp:cNvGraphicFramePr>
+              <a:graphicFrameLocks xmlns:a="http://schemas.openxmlformats.org/drawingml/2006/main" noChangeAspect="1"/>
+            </wp:cNvGraphicFramePr>
+            <a:graphic xmlns:a="http://schemas.openxmlformats.org/drawingml/2006/main">
+              <a:graphicData uri="http://schemas.openxmlformats.org/drawingml/2006/picture">
+                <pic:pic xmlns:pic="http://schemas.openxmlformats.org/drawingml/2006/picture">
+                  <pic:nvPicPr>
+                    <pic:cNvPr id="2" name="Picture 2" descr="Untitled"/>
+                    <pic:cNvPicPr>
+                      <a:picLocks noChangeAspect="1"/>
+                    </pic:cNvPicPr>
+                  </pic:nvPicPr>
+                  <pic:blipFill>
+                    <a:blip r:embed="rId4"/>
+                    <a:stretch>
+                      <a:fillRect/>
+                    </a:stretch>
+                  </pic:blipFill>
+                  <pic:spPr>
+                    <a:xfrm>
+                      <a:off x="0" y="0"/>
+                      <a:ext cx="5266690" cy="2962910"/>
+                    </a:xfrm>
+                    <a:prstGeom prst="rect">
+                      <a:avLst/>
+                    </a:prstGeom>
+                  </pic:spPr>
+                </pic:pic>
+              </a:graphicData>
+            </a:graphic>
+          </wp:inline>
+        </w:drawing>
+      </w:r>
+    </w:p>
+    <w:p>
+      <w:pPr>
+        <w:keepNext w:val="0"/>
+        <w:keepLines w:val="0"/>
+        <w:widowControl/>
+        <w:numPr>
+          <w:ilvl w:val="0"/>
           <w:numId w:val="0"/>
         </w:numPr>
         <w:suppressLineNumbers w:val="0"/>
@@ -467,23 +542,7 @@
           <w:szCs w:val="28"/>
           <w:shd w:val="clear" w:fill="FFFFFF"/>
         </w:rPr>
-        <w:t>Cú pháp khá giống với HTML nên dễ dàng cho việc v</w:t>
-      </w:r>
-      <w:bookmarkStart w:id="0" w:name="_GoBack"/>
-      <w:bookmarkEnd w:id="0"/>
-      <w:r>
-        <w:rPr>
-          <w:rFonts w:hint="default" w:ascii="Times New Roman" w:hAnsi="Times New Roman" w:eastAsia="Helvetica" w:cs="Times New Roman"/>
-          <w:i w:val="0"/>
-          <w:iCs w:val="0"/>
-          <w:caps w:val="0"/>
-          <w:color w:val="414141"/>
-          <w:spacing w:val="0"/>
-          <w:sz w:val="28"/>
-          <w:szCs w:val="28"/>
-          <w:shd w:val="clear" w:fill="FFFFFF"/>
-        </w:rPr>
-        <w:t>iết chuyển đổi.</w:t>
+        <w:t>Cú pháp khá giống với HTML nên dễ dàng cho việc viết chuyển đổi.</w:t>
       </w:r>
     </w:p>
     <w:p>
@@ -550,7 +609,7 @@
       </w:pPr>
       <w:r>
         <w:rPr>
-          <w:rStyle w:val="11"/>
+          <w:rStyle w:val="12"/>
           <w:rFonts w:hint="default" w:ascii="Times New Roman" w:hAnsi="Times New Roman" w:eastAsia="Helvetica" w:cs="Times New Roman"/>
           <w:i w:val="0"/>
           <w:iCs w:val="0"/>
@@ -610,7 +669,7 @@
       </w:r>
       <w:r>
         <w:rPr>
-          <w:rStyle w:val="11"/>
+          <w:rStyle w:val="12"/>
           <w:rFonts w:hint="default" w:ascii="Times New Roman" w:hAnsi="Times New Roman" w:eastAsia="Helvetica" w:cs="Times New Roman"/>
           <w:i w:val="0"/>
           <w:iCs w:val="0"/>
@@ -693,7 +752,7 @@
       </w:r>
       <w:r>
         <w:rPr>
-          <w:rStyle w:val="11"/>
+          <w:rStyle w:val="12"/>
           <w:rFonts w:hint="default" w:ascii="Times New Roman" w:hAnsi="Times New Roman" w:eastAsia="Helvetica" w:cs="Times New Roman"/>
           <w:i w:val="0"/>
           <w:iCs w:val="0"/>
@@ -802,6 +861,57 @@
           <w:lang w:val="en-US"/>
         </w:rPr>
       </w:pPr>
+      <w:r>
+        <w:rPr>
+          <w:rFonts w:hint="default" w:ascii="Times New Roman" w:hAnsi="Times New Roman" w:eastAsia="Consolas" w:cs="Times New Roman"/>
+          <w:i w:val="0"/>
+          <w:iCs w:val="0"/>
+          <w:caps w:val="0"/>
+          <w:color w:val="000000"/>
+          <w:spacing w:val="0"/>
+          <w:sz w:val="22"/>
+          <w:szCs w:val="22"/>
+          <w:shd w:val="clear" w:fill="FFFFFF"/>
+          <w:lang w:val="en-US"/>
+        </w:rPr>
+        <w:drawing>
+          <wp:inline distT="0" distB="0" distL="114300" distR="114300">
+            <wp:extent cx="5266690" cy="2962910"/>
+            <wp:effectExtent l="0" t="0" r="6350" b="8890"/>
+            <wp:docPr id="3" name="Picture 3" descr="2022-03-09 (2)"/>
+            <wp:cNvGraphicFramePr>
+              <a:graphicFrameLocks xmlns:a="http://schemas.openxmlformats.org/drawingml/2006/main" noChangeAspect="1"/>
+            </wp:cNvGraphicFramePr>
+            <a:graphic xmlns:a="http://schemas.openxmlformats.org/drawingml/2006/main">
+              <a:graphicData uri="http://schemas.openxmlformats.org/drawingml/2006/picture">
+                <pic:pic xmlns:pic="http://schemas.openxmlformats.org/drawingml/2006/picture">
+                  <pic:nvPicPr>
+                    <pic:cNvPr id="3" name="Picture 3" descr="2022-03-09 (2)"/>
+                    <pic:cNvPicPr>
+                      <a:picLocks noChangeAspect="1"/>
+                    </pic:cNvPicPr>
+                  </pic:nvPicPr>
+                  <pic:blipFill>
+                    <a:blip r:embed="rId5"/>
+                    <a:stretch>
+                      <a:fillRect/>
+                    </a:stretch>
+                  </pic:blipFill>
+                  <pic:spPr>
+                    <a:xfrm>
+                      <a:off x="0" y="0"/>
+                      <a:ext cx="5266690" cy="2962910"/>
+                    </a:xfrm>
+                    <a:prstGeom prst="rect">
+                      <a:avLst/>
+                    </a:prstGeom>
+                  </pic:spPr>
+                </pic:pic>
+              </a:graphicData>
+            </a:graphic>
+          </wp:inline>
+        </w:drawing>
+      </w:r>
     </w:p>
     <w:p>
       <w:pPr>
@@ -814,6 +924,24 @@
           <w:caps w:val="0"/>
           <w:color w:val="000000"/>
           <w:spacing w:val="0"/>
+          <w:sz w:val="22"/>
+          <w:szCs w:val="22"/>
+          <w:shd w:val="clear" w:fill="FFFFFF"/>
+          <w:lang w:val="en-US"/>
+        </w:rPr>
+      </w:pPr>
+    </w:p>
+    <w:p>
+      <w:pPr>
+        <w:spacing w:line="360" w:lineRule="auto"/>
+        <w:jc w:val="both"/>
+        <w:rPr>
+          <w:rFonts w:hint="default" w:ascii="Times New Roman" w:hAnsi="Times New Roman" w:eastAsia="Consolas" w:cs="Times New Roman"/>
+          <w:i w:val="0"/>
+          <w:iCs w:val="0"/>
+          <w:caps w:val="0"/>
+          <w:color w:val="000000"/>
+          <w:spacing w:val="0"/>
           <w:sz w:val="40"/>
           <w:szCs w:val="40"/>
           <w:shd w:val="clear" w:fill="FFFFFF"/>
@@ -838,7 +966,7 @@
     </w:p>
     <w:p>
       <w:pPr>
-        <w:pStyle w:val="10"/>
+        <w:pStyle w:val="11"/>
         <w:keepNext w:val="0"/>
         <w:keepLines w:val="0"/>
         <w:widowControl/>
@@ -866,7 +994,7 @@
       </w:pPr>
       <w:r>
         <w:rPr>
-          <w:rStyle w:val="11"/>
+          <w:rStyle w:val="12"/>
           <w:rFonts w:hint="default" w:ascii="Times New Roman" w:hAnsi="Times New Roman" w:eastAsia="Helvetica" w:cs="Times New Roman"/>
           <w:i w:val="0"/>
           <w:iCs w:val="0"/>
@@ -875,7 +1003,6 @@
           <w:spacing w:val="0"/>
           <w:sz w:val="28"/>
           <w:szCs w:val="28"/>
-          <w:bdr w:val="none" w:color="auto" w:sz="0" w:space="0"/>
           <w:shd w:val="clear" w:fill="FFFFFF"/>
           <w:vertAlign w:val="baseline"/>
         </w:rPr>
@@ -891,7 +1018,6 @@
           <w:spacing w:val="0"/>
           <w:sz w:val="28"/>
           <w:szCs w:val="28"/>
-          <w:bdr w:val="none" w:color="auto" w:sz="0" w:space="0"/>
           <w:shd w:val="clear" w:fill="FFFFFF"/>
           <w:vertAlign w:val="baseline"/>
         </w:rPr>
@@ -907,7 +1033,6 @@
           <w:spacing w:val="0"/>
           <w:sz w:val="28"/>
           <w:szCs w:val="28"/>
-          <w:bdr w:val="none" w:color="auto" w:sz="0" w:space="0"/>
           <w:shd w:val="clear" w:fill="FFFFFF"/>
           <w:vertAlign w:val="baseline"/>
         </w:rPr>
@@ -923,7 +1048,6 @@
           <w:spacing w:val="0"/>
           <w:sz w:val="28"/>
           <w:szCs w:val="28"/>
-          <w:bdr w:val="none" w:color="auto" w:sz="0" w:space="0"/>
           <w:shd w:val="clear" w:fill="FFFFFF"/>
           <w:vertAlign w:val="baseline"/>
         </w:rPr>
@@ -940,7 +1064,6 @@
           <w:spacing w:val="0"/>
           <w:sz w:val="28"/>
           <w:szCs w:val="28"/>
-          <w:bdr w:val="none" w:color="auto" w:sz="0" w:space="0"/>
           <w:shd w:val="clear" w:fill="FFFFFF"/>
           <w:vertAlign w:val="baseline"/>
         </w:rPr>
@@ -956,7 +1079,6 @@
           <w:spacing w:val="0"/>
           <w:sz w:val="28"/>
           <w:szCs w:val="28"/>
-          <w:bdr w:val="none" w:color="auto" w:sz="0" w:space="0"/>
           <w:shd w:val="clear" w:fill="FFFFFF"/>
           <w:vertAlign w:val="baseline"/>
         </w:rPr>
@@ -965,7 +1087,7 @@
     </w:p>
     <w:p>
       <w:pPr>
-        <w:pStyle w:val="10"/>
+        <w:pStyle w:val="11"/>
         <w:keepNext w:val="0"/>
         <w:keepLines w:val="0"/>
         <w:widowControl/>
@@ -989,7 +1111,6 @@
           <w:spacing w:val="0"/>
           <w:sz w:val="28"/>
           <w:szCs w:val="28"/>
-          <w:bdr w:val="none" w:color="auto" w:sz="0" w:space="0"/>
           <w:shd w:val="clear" w:fill="FFFFFF"/>
           <w:vertAlign w:val="baseline"/>
         </w:rPr>
@@ -1004,7 +1125,6 @@
           <w:spacing w:val="0"/>
           <w:sz w:val="28"/>
           <w:szCs w:val="28"/>
-          <w:bdr w:val="none" w:color="auto" w:sz="0" w:space="0"/>
           <w:shd w:val="clear" w:fill="FFFFFF"/>
           <w:vertAlign w:val="baseline"/>
         </w:rPr>
@@ -1013,7 +1133,7 @@
     </w:p>
     <w:p>
       <w:pPr>
-        <w:pStyle w:val="10"/>
+        <w:pStyle w:val="11"/>
         <w:keepNext w:val="0"/>
         <w:keepLines w:val="0"/>
         <w:widowControl/>
@@ -1037,7 +1157,6 @@
           <w:spacing w:val="0"/>
           <w:sz w:val="28"/>
           <w:szCs w:val="28"/>
-          <w:bdr w:val="none" w:color="auto" w:sz="0" w:space="0"/>
           <w:shd w:val="clear" w:fill="FFFFFF"/>
           <w:vertAlign w:val="baseline"/>
           <w:lang w:val="en-US"/>
@@ -1053,7 +1172,6 @@
           <w:spacing w:val="0"/>
           <w:sz w:val="28"/>
           <w:szCs w:val="28"/>
-          <w:bdr w:val="none" w:color="auto" w:sz="0" w:space="0"/>
           <w:shd w:val="clear" w:fill="FFFFFF"/>
           <w:vertAlign w:val="baseline"/>
           <w:lang w:val="en-US"/>
@@ -1063,7 +1181,7 @@
     </w:p>
     <w:p>
       <w:pPr>
-        <w:pStyle w:val="10"/>
+        <w:pStyle w:val="11"/>
         <w:keepNext w:val="0"/>
         <w:keepLines w:val="0"/>
         <w:widowControl/>
@@ -1087,16 +1205,67 @@
           <w:spacing w:val="0"/>
           <w:sz w:val="28"/>
           <w:szCs w:val="28"/>
-          <w:bdr w:val="none" w:color="auto" w:sz="0" w:space="0"/>
           <w:shd w:val="clear" w:fill="FFFFFF"/>
           <w:vertAlign w:val="baseline"/>
           <w:lang w:val="en-US"/>
         </w:rPr>
       </w:pPr>
-    </w:p>
-    <w:p>
-      <w:pPr>
-        <w:pStyle w:val="10"/>
+      <w:r>
+        <w:rPr>
+          <w:rFonts w:hint="default" w:ascii="Times New Roman" w:hAnsi="Times New Roman" w:eastAsia="Helvetica" w:cs="Times New Roman"/>
+          <w:i w:val="0"/>
+          <w:iCs w:val="0"/>
+          <w:caps w:val="0"/>
+          <w:color w:val="414141"/>
+          <w:spacing w:val="0"/>
+          <w:sz w:val="28"/>
+          <w:szCs w:val="28"/>
+          <w:shd w:val="clear" w:fill="FFFFFF"/>
+          <w:vertAlign w:val="baseline"/>
+          <w:lang w:val="en-US"/>
+        </w:rPr>
+        <w:drawing>
+          <wp:inline distT="0" distB="0" distL="114300" distR="114300">
+            <wp:extent cx="5266690" cy="2962910"/>
+            <wp:effectExtent l="0" t="0" r="6350" b="8890"/>
+            <wp:docPr id="4" name="Picture 4" descr="props"/>
+            <wp:cNvGraphicFramePr>
+              <a:graphicFrameLocks xmlns:a="http://schemas.openxmlformats.org/drawingml/2006/main" noChangeAspect="1"/>
+            </wp:cNvGraphicFramePr>
+            <a:graphic xmlns:a="http://schemas.openxmlformats.org/drawingml/2006/main">
+              <a:graphicData uri="http://schemas.openxmlformats.org/drawingml/2006/picture">
+                <pic:pic xmlns:pic="http://schemas.openxmlformats.org/drawingml/2006/picture">
+                  <pic:nvPicPr>
+                    <pic:cNvPr id="4" name="Picture 4" descr="props"/>
+                    <pic:cNvPicPr>
+                      <a:picLocks noChangeAspect="1"/>
+                    </pic:cNvPicPr>
+                  </pic:nvPicPr>
+                  <pic:blipFill>
+                    <a:blip r:embed="rId6"/>
+                    <a:stretch>
+                      <a:fillRect/>
+                    </a:stretch>
+                  </pic:blipFill>
+                  <pic:spPr>
+                    <a:xfrm>
+                      <a:off x="0" y="0"/>
+                      <a:ext cx="5266690" cy="2962910"/>
+                    </a:xfrm>
+                    <a:prstGeom prst="rect">
+                      <a:avLst/>
+                    </a:prstGeom>
+                  </pic:spPr>
+                </pic:pic>
+              </a:graphicData>
+            </a:graphic>
+          </wp:inline>
+        </w:drawing>
+      </w:r>
+    </w:p>
+    <w:p>
+      <w:pPr>
+        <w:pStyle w:val="11"/>
         <w:keepNext w:val="0"/>
         <w:keepLines w:val="0"/>
         <w:widowControl/>
@@ -1113,8 +1282,6 @@
         <w:textAlignment w:val="baseline"/>
         <w:rPr>
           <w:rFonts w:hint="default" w:ascii="Times New Roman" w:hAnsi="Times New Roman" w:eastAsia="Helvetica" w:cs="Times New Roman"/>
-          <w:b/>
-          <w:bCs/>
           <w:i w:val="0"/>
           <w:iCs w:val="0"/>
           <w:caps w:val="0"/>
@@ -1122,35 +1289,58 @@
           <w:spacing w:val="0"/>
           <w:sz w:val="28"/>
           <w:szCs w:val="28"/>
-          <w:bdr w:val="none" w:color="auto" w:sz="0" w:space="0"/>
           <w:shd w:val="clear" w:fill="FFFFFF"/>
           <w:vertAlign w:val="baseline"/>
           <w:lang w:val="en-US"/>
         </w:rPr>
       </w:pPr>
       <w:r>
-        <w:rPr>
-          <w:rFonts w:hint="default" w:ascii="Times New Roman" w:hAnsi="Times New Roman" w:eastAsia="Helvetica" w:cs="Times New Roman"/>
-          <w:b/>
-          <w:bCs/>
-          <w:i w:val="0"/>
-          <w:iCs w:val="0"/>
-          <w:caps w:val="0"/>
-          <w:color w:val="414141"/>
-          <w:spacing w:val="0"/>
-          <w:sz w:val="28"/>
-          <w:szCs w:val="28"/>
-          <w:bdr w:val="none" w:color="auto" w:sz="0" w:space="0"/>
-          <w:shd w:val="clear" w:fill="FFFFFF"/>
-          <w:vertAlign w:val="baseline"/>
-          <w:lang w:val="en-US"/>
-        </w:rPr>
-        <w:t>-STATE</w:t>
-      </w:r>
-    </w:p>
-    <w:p>
-      <w:pPr>
-        <w:pStyle w:val="10"/>
+        <w:drawing>
+          <wp:inline distT="0" distB="0" distL="114300" distR="114300">
+            <wp:extent cx="5266690" cy="2962910"/>
+            <wp:effectExtent l="0" t="0" r="6350" b="8890"/>
+            <wp:docPr id="5" name="Picture 1"/>
+            <wp:cNvGraphicFramePr>
+              <a:graphicFrameLocks xmlns:a="http://schemas.openxmlformats.org/drawingml/2006/main" noChangeAspect="1"/>
+            </wp:cNvGraphicFramePr>
+            <a:graphic xmlns:a="http://schemas.openxmlformats.org/drawingml/2006/main">
+              <a:graphicData uri="http://schemas.openxmlformats.org/drawingml/2006/picture">
+                <pic:pic xmlns:pic="http://schemas.openxmlformats.org/drawingml/2006/picture">
+                  <pic:nvPicPr>
+                    <pic:cNvPr id="5" name="Picture 1"/>
+                    <pic:cNvPicPr>
+                      <a:picLocks noChangeAspect="1"/>
+                    </pic:cNvPicPr>
+                  </pic:nvPicPr>
+                  <pic:blipFill>
+                    <a:blip r:embed="rId7"/>
+                    <a:stretch>
+                      <a:fillRect/>
+                    </a:stretch>
+                  </pic:blipFill>
+                  <pic:spPr>
+                    <a:xfrm>
+                      <a:off x="0" y="0"/>
+                      <a:ext cx="5266690" cy="2962910"/>
+                    </a:xfrm>
+                    <a:prstGeom prst="rect">
+                      <a:avLst/>
+                    </a:prstGeom>
+                    <a:noFill/>
+                    <a:ln>
+                      <a:noFill/>
+                    </a:ln>
+                  </pic:spPr>
+                </pic:pic>
+              </a:graphicData>
+            </a:graphic>
+          </wp:inline>
+        </w:drawing>
+      </w:r>
+    </w:p>
+    <w:p>
+      <w:pPr>
+        <w:pStyle w:val="11"/>
         <w:keepNext w:val="0"/>
         <w:keepLines w:val="0"/>
         <w:widowControl/>
@@ -1176,16 +1366,33 @@
           <w:spacing w:val="0"/>
           <w:sz w:val="28"/>
           <w:szCs w:val="28"/>
-          <w:bdr w:val="none" w:color="auto" w:sz="0" w:space="0"/>
           <w:shd w:val="clear" w:fill="FFFFFF"/>
           <w:vertAlign w:val="baseline"/>
           <w:lang w:val="en-US"/>
         </w:rPr>
       </w:pPr>
-    </w:p>
-    <w:p>
-      <w:pPr>
-        <w:pStyle w:val="10"/>
+      <w:r>
+        <w:rPr>
+          <w:rFonts w:hint="default" w:ascii="Times New Roman" w:hAnsi="Times New Roman" w:eastAsia="Helvetica" w:cs="Times New Roman"/>
+          <w:b/>
+          <w:bCs/>
+          <w:i w:val="0"/>
+          <w:iCs w:val="0"/>
+          <w:caps w:val="0"/>
+          <w:color w:val="414141"/>
+          <w:spacing w:val="0"/>
+          <w:sz w:val="28"/>
+          <w:szCs w:val="28"/>
+          <w:shd w:val="clear" w:fill="FFFFFF"/>
+          <w:vertAlign w:val="baseline"/>
+          <w:lang w:val="en-US"/>
+        </w:rPr>
+        <w:t>-STATE</w:t>
+      </w:r>
+    </w:p>
+    <w:p>
+      <w:pPr>
+        <w:pStyle w:val="11"/>
         <w:keepNext w:val="0"/>
         <w:keepLines w:val="0"/>
         <w:widowControl/>
@@ -1202,49 +1409,24 @@
         <w:textAlignment w:val="baseline"/>
         <w:rPr>
           <w:rFonts w:hint="default" w:ascii="Times New Roman" w:hAnsi="Times New Roman" w:eastAsia="Helvetica" w:cs="Times New Roman"/>
-          <w:i w:val="0"/>
-          <w:iCs w:val="0"/>
-          <w:caps w:val="0"/>
-          <w:color w:val="414141"/>
-          <w:spacing w:val="0"/>
-          <w:sz w:val="26"/>
-          <w:szCs w:val="26"/>
-          <w:shd w:val="clear" w:fill="FFFFFF"/>
-        </w:rPr>
-      </w:pPr>
-      <w:r>
-        <w:rPr>
-          <w:rStyle w:val="11"/>
-          <w:rFonts w:hint="default" w:ascii="Times New Roman" w:hAnsi="Times New Roman" w:eastAsia="Helvetica" w:cs="Times New Roman"/>
-          <w:i w:val="0"/>
-          <w:iCs w:val="0"/>
-          <w:caps w:val="0"/>
-          <w:color w:val="414141"/>
-          <w:spacing w:val="0"/>
-          <w:sz w:val="26"/>
-          <w:szCs w:val="26"/>
-          <w:shd w:val="clear" w:fill="FFFFFF"/>
-        </w:rPr>
-        <w:t>State</w:t>
-      </w:r>
-      <w:r>
-        <w:rPr>
-          <w:rFonts w:hint="default" w:ascii="Times New Roman" w:hAnsi="Times New Roman" w:eastAsia="Helvetica" w:cs="Times New Roman"/>
-          <w:i w:val="0"/>
-          <w:iCs w:val="0"/>
-          <w:caps w:val="0"/>
-          <w:color w:val="414141"/>
-          <w:spacing w:val="0"/>
-          <w:sz w:val="26"/>
-          <w:szCs w:val="26"/>
-          <w:shd w:val="clear" w:fill="FFFFFF"/>
-        </w:rPr>
-        <w:t> là một object có thể được sử dụng để chứa dữ liệu hoặc thông tin về components. State có thể được thay đổi bất cứ khi nào mong muốn. Khác với props bạn có thể truyền props sang các components khác nhau thì state chỉ tồn tại trong phạm vi của components chứa nó, mỗi khi state thay đổi thì components đó sẽ được render lại.</w:t>
-      </w:r>
-    </w:p>
-    <w:p>
-      <w:pPr>
-        <w:pStyle w:val="10"/>
+          <w:b/>
+          <w:bCs/>
+          <w:i w:val="0"/>
+          <w:iCs w:val="0"/>
+          <w:caps w:val="0"/>
+          <w:color w:val="414141"/>
+          <w:spacing w:val="0"/>
+          <w:sz w:val="28"/>
+          <w:szCs w:val="28"/>
+          <w:shd w:val="clear" w:fill="FFFFFF"/>
+          <w:vertAlign w:val="baseline"/>
+          <w:lang w:val="en-US"/>
+        </w:rPr>
+      </w:pPr>
+    </w:p>
+    <w:p>
+      <w:pPr>
+        <w:pStyle w:val="11"/>
         <w:keepNext w:val="0"/>
         <w:keepLines w:val="0"/>
         <w:widowControl/>
@@ -1269,28 +1451,41 @@
           <w:sz w:val="26"/>
           <w:szCs w:val="26"/>
           <w:shd w:val="clear" w:fill="FFFFFF"/>
-          <w:lang w:val="en-US"/>
-        </w:rPr>
-      </w:pPr>
-      <w:r>
-        <w:rPr>
-          <w:rFonts w:hint="default" w:ascii="Times New Roman" w:hAnsi="Times New Roman" w:eastAsia="Helvetica" w:cs="Times New Roman"/>
-          <w:i w:val="0"/>
-          <w:iCs w:val="0"/>
-          <w:caps w:val="0"/>
-          <w:color w:val="414141"/>
-          <w:spacing w:val="0"/>
-          <w:sz w:val="26"/>
-          <w:szCs w:val="26"/>
-          <w:shd w:val="clear" w:fill="FFFFFF"/>
-          <w:lang w:val="en-US"/>
-        </w:rPr>
-        <w:t>Vì dụ minh họa</w:t>
-      </w:r>
-    </w:p>
-    <w:p>
-      <w:pPr>
-        <w:pStyle w:val="10"/>
+        </w:rPr>
+      </w:pPr>
+      <w:r>
+        <w:rPr>
+          <w:rStyle w:val="12"/>
+          <w:rFonts w:hint="default" w:ascii="Times New Roman" w:hAnsi="Times New Roman" w:eastAsia="Helvetica" w:cs="Times New Roman"/>
+          <w:i w:val="0"/>
+          <w:iCs w:val="0"/>
+          <w:caps w:val="0"/>
+          <w:color w:val="414141"/>
+          <w:spacing w:val="0"/>
+          <w:sz w:val="26"/>
+          <w:szCs w:val="26"/>
+          <w:shd w:val="clear" w:fill="FFFFFF"/>
+        </w:rPr>
+        <w:t>State</w:t>
+      </w:r>
+      <w:r>
+        <w:rPr>
+          <w:rFonts w:hint="default" w:ascii="Times New Roman" w:hAnsi="Times New Roman" w:eastAsia="Helvetica" w:cs="Times New Roman"/>
+          <w:i w:val="0"/>
+          <w:iCs w:val="0"/>
+          <w:caps w:val="0"/>
+          <w:color w:val="414141"/>
+          <w:spacing w:val="0"/>
+          <w:sz w:val="26"/>
+          <w:szCs w:val="26"/>
+          <w:shd w:val="clear" w:fill="FFFFFF"/>
+        </w:rPr>
+        <w:t> là một object có thể được sử dụng để chứa dữ liệu hoặc thông tin về components. State có thể được thay đổi bất cứ khi nào mong muốn. Khác với props bạn có thể truyền props sang các components khác nhau thì state chỉ tồn tại trong phạm vi của components chứa nó, mỗi khi state thay đổi thì components đó sẽ được render lại.</w:t>
+      </w:r>
+    </w:p>
+    <w:p>
+      <w:pPr>
+        <w:pStyle w:val="11"/>
         <w:keepNext w:val="0"/>
         <w:keepLines w:val="0"/>
         <w:widowControl/>
@@ -1318,10 +1513,25 @@
           <w:lang w:val="en-US"/>
         </w:rPr>
       </w:pPr>
-    </w:p>
-    <w:p>
-      <w:pPr>
-        <w:pStyle w:val="10"/>
+      <w:r>
+        <w:rPr>
+          <w:rFonts w:hint="default" w:ascii="Times New Roman" w:hAnsi="Times New Roman" w:eastAsia="Helvetica" w:cs="Times New Roman"/>
+          <w:i w:val="0"/>
+          <w:iCs w:val="0"/>
+          <w:caps w:val="0"/>
+          <w:color w:val="414141"/>
+          <w:spacing w:val="0"/>
+          <w:sz w:val="26"/>
+          <w:szCs w:val="26"/>
+          <w:shd w:val="clear" w:fill="FFFFFF"/>
+          <w:lang w:val="en-US"/>
+        </w:rPr>
+        <w:t>Vì dụ minh họa</w:t>
+      </w:r>
+    </w:p>
+    <w:p>
+      <w:pPr>
+        <w:pStyle w:val="11"/>
         <w:keepNext w:val="0"/>
         <w:keepLines w:val="0"/>
         <w:widowControl/>
@@ -1350,131 +1560,54 @@
         </w:rPr>
       </w:pPr>
       <w:r>
-        <w:rPr>
-          <w:rFonts w:hint="default" w:ascii="Times New Roman" w:hAnsi="Times New Roman" w:eastAsia="Helvetica" w:cs="Times New Roman"/>
-          <w:i w:val="0"/>
-          <w:iCs w:val="0"/>
-          <w:caps w:val="0"/>
-          <w:color w:val="414141"/>
-          <w:spacing w:val="0"/>
-          <w:sz w:val="26"/>
-          <w:szCs w:val="26"/>
-          <w:shd w:val="clear" w:fill="FFFFFF"/>
-          <w:lang w:val="en-US"/>
-        </w:rPr>
-        <w:t>Sự khác nhau giữa state và props</w:t>
-      </w:r>
-    </w:p>
-    <w:p>
-      <w:pPr>
-        <w:keepNext w:val="0"/>
-        <w:keepLines w:val="0"/>
-        <w:widowControl/>
-        <w:numPr>
-          <w:ilvl w:val="0"/>
-          <w:numId w:val="1"/>
-        </w:numPr>
-        <w:suppressLineNumbers w:val="0"/>
-        <w:spacing w:before="105" w:beforeAutospacing="0" w:after="0" w:afterAutospacing="1"/>
-        <w:ind w:left="0" w:hanging="360"/>
-        <w:rPr>
-          <w:rFonts w:hint="default" w:ascii="Times New Roman" w:hAnsi="Times New Roman" w:cs="Times New Roman"/>
-        </w:rPr>
-      </w:pPr>
-      <w:r>
-        <w:rPr>
-          <w:rStyle w:val="11"/>
-          <w:rFonts w:hint="default" w:ascii="Times New Roman" w:hAnsi="Times New Roman" w:eastAsia="Helvetica" w:cs="Times New Roman"/>
-          <w:i w:val="0"/>
-          <w:iCs w:val="0"/>
-          <w:caps w:val="0"/>
-          <w:color w:val="414141"/>
-          <w:spacing w:val="0"/>
-          <w:sz w:val="26"/>
-          <w:szCs w:val="26"/>
-          <w:shd w:val="clear" w:fill="FFFFFF"/>
-        </w:rPr>
-        <w:t>State -</w:t>
-      </w:r>
-      <w:r>
-        <w:rPr>
-          <w:rStyle w:val="11"/>
-          <w:rFonts w:hint="default" w:ascii="Times New Roman" w:hAnsi="Times New Roman" w:eastAsia="Helvetica" w:cs="Times New Roman"/>
-          <w:i w:val="0"/>
-          <w:iCs w:val="0"/>
-          <w:caps w:val="0"/>
-          <w:color w:val="414141"/>
-          <w:spacing w:val="0"/>
-          <w:sz w:val="26"/>
-          <w:szCs w:val="26"/>
-          <w:shd w:val="clear" w:fill="FFFFFF"/>
-        </w:rPr>
-        <w:t> </w:t>
-      </w:r>
-      <w:r>
-        <w:rPr>
-          <w:rFonts w:hint="default" w:ascii="Times New Roman" w:hAnsi="Times New Roman" w:eastAsia="Helvetica" w:cs="Times New Roman"/>
-          <w:i w:val="0"/>
-          <w:iCs w:val="0"/>
-          <w:caps w:val="0"/>
-          <w:color w:val="414141"/>
-          <w:spacing w:val="0"/>
-          <w:sz w:val="26"/>
-          <w:szCs w:val="26"/>
-          <w:shd w:val="clear" w:fill="FFFFFF"/>
-        </w:rPr>
-        <w:t>Dữ liệu chỉ nằm trong phạm vi của một component. Nó được sở hữu bởi một components cụ thể mà chỉ là của component đó thôi. Ví dụ, như người yêu bạn chỉ là của bạn vậy =))). Và mỗi khi state thay đổi thì component cũng phải thay đổi theo.</w:t>
-      </w:r>
-    </w:p>
-    <w:p>
-      <w:pPr>
-        <w:keepNext w:val="0"/>
-        <w:keepLines w:val="0"/>
-        <w:widowControl/>
-        <w:numPr>
-          <w:ilvl w:val="0"/>
-          <w:numId w:val="1"/>
-        </w:numPr>
-        <w:suppressLineNumbers w:val="0"/>
-        <w:spacing w:before="105" w:beforeAutospacing="0" w:after="0" w:afterAutospacing="1"/>
-        <w:ind w:left="0" w:hanging="360"/>
-        <w:rPr>
-          <w:rFonts w:hint="default" w:ascii="Times New Roman" w:hAnsi="Times New Roman" w:cs="Times New Roman"/>
-        </w:rPr>
-      </w:pPr>
-      <w:r>
-        <w:rPr>
-          <w:rStyle w:val="11"/>
-          <w:rFonts w:hint="default" w:ascii="Times New Roman" w:hAnsi="Times New Roman" w:eastAsia="Helvetica" w:cs="Times New Roman"/>
-          <w:i w:val="0"/>
-          <w:iCs w:val="0"/>
-          <w:caps w:val="0"/>
-          <w:color w:val="414141"/>
-          <w:spacing w:val="0"/>
-          <w:sz w:val="26"/>
-          <w:szCs w:val="26"/>
-          <w:shd w:val="clear" w:fill="FFFFFF"/>
-        </w:rPr>
-        <w:t>Props - </w:t>
-      </w:r>
-      <w:r>
-        <w:rPr>
-          <w:rFonts w:hint="default" w:ascii="Times New Roman" w:hAnsi="Times New Roman" w:eastAsia="Helvetica" w:cs="Times New Roman"/>
-          <w:i w:val="0"/>
-          <w:iCs w:val="0"/>
-          <w:caps w:val="0"/>
-          <w:color w:val="414141"/>
-          <w:spacing w:val="0"/>
-          <w:sz w:val="26"/>
-          <w:szCs w:val="26"/>
-          <w:shd w:val="clear" w:fill="FFFFFF"/>
-        </w:rPr>
-        <w:t>Dữ liệu đường truyền từ component cha cho componet con, components con khi nhận được sẽ chỉ được đọc mà không thể thay đổi dữ liệu đó.</w:t>
-      </w:r>
-    </w:p>
-    <w:p>
-      <w:pPr>
-        <w:pStyle w:val="10"/>
+        <w:drawing>
+          <wp:inline distT="0" distB="0" distL="114300" distR="114300">
+            <wp:extent cx="5266690" cy="2962910"/>
+            <wp:effectExtent l="0" t="0" r="6350" b="8890"/>
+            <wp:docPr id="6" name="Picture 2"/>
+            <wp:cNvGraphicFramePr>
+              <a:graphicFrameLocks xmlns:a="http://schemas.openxmlformats.org/drawingml/2006/main" noChangeAspect="1"/>
+            </wp:cNvGraphicFramePr>
+            <a:graphic xmlns:a="http://schemas.openxmlformats.org/drawingml/2006/main">
+              <a:graphicData uri="http://schemas.openxmlformats.org/drawingml/2006/picture">
+                <pic:pic xmlns:pic="http://schemas.openxmlformats.org/drawingml/2006/picture">
+                  <pic:nvPicPr>
+                    <pic:cNvPr id="6" name="Picture 2"/>
+                    <pic:cNvPicPr>
+                      <a:picLocks noChangeAspect="1"/>
+                    </pic:cNvPicPr>
+                  </pic:nvPicPr>
+                  <pic:blipFill>
+                    <a:blip r:embed="rId8"/>
+                    <a:stretch>
+                      <a:fillRect/>
+                    </a:stretch>
+                  </pic:blipFill>
+                  <pic:spPr>
+                    <a:xfrm>
+                      <a:off x="0" y="0"/>
+                      <a:ext cx="5266690" cy="2962910"/>
+                    </a:xfrm>
+                    <a:prstGeom prst="rect">
+                      <a:avLst/>
+                    </a:prstGeom>
+                    <a:noFill/>
+                    <a:ln>
+                      <a:noFill/>
+                    </a:ln>
+                  </pic:spPr>
+                </pic:pic>
+              </a:graphicData>
+            </a:graphic>
+          </wp:inline>
+        </w:drawing>
+      </w:r>
+      <w:bookmarkStart w:id="0" w:name="_GoBack"/>
+      <w:bookmarkEnd w:id="0"/>
+    </w:p>
+    <w:p>
+      <w:pPr>
+        <w:pStyle w:val="11"/>
         <w:keepNext w:val="0"/>
         <w:keepLines w:val="0"/>
         <w:widowControl/>
@@ -1498,28 +1631,14 @@
           <w:spacing w:val="0"/>
           <w:sz w:val="26"/>
           <w:szCs w:val="26"/>
-        </w:rPr>
-      </w:pPr>
-      <w:r>
-        <w:rPr>
-          <w:rFonts w:hint="default" w:ascii="Times New Roman" w:hAnsi="Times New Roman" w:eastAsia="Helvetica" w:cs="Times New Roman"/>
-          <w:i w:val="0"/>
-          <w:iCs w:val="0"/>
-          <w:caps w:val="0"/>
-          <w:color w:val="414141"/>
-          <w:spacing w:val="0"/>
-          <w:sz w:val="26"/>
-          <w:szCs w:val="26"/>
-          <w:bdr w:val="none" w:color="auto" w:sz="0" w:space="0"/>
-          <w:shd w:val="clear" w:fill="FFFFFF"/>
-          <w:vertAlign w:val="baseline"/>
-        </w:rPr>
-        <w:t>Sự khác nhau chính của 2 khái niệm này là component sở hữu dữ liệu. State là chỉ riêng nó có thể sử dụng. Props là dữ liệu mà component con được nhận về từ một component cha.</w:t>
-      </w:r>
-    </w:p>
-    <w:p>
-      <w:pPr>
-        <w:pStyle w:val="10"/>
+          <w:shd w:val="clear" w:fill="FFFFFF"/>
+          <w:lang w:val="en-US"/>
+        </w:rPr>
+      </w:pPr>
+    </w:p>
+    <w:p>
+      <w:pPr>
+        <w:pStyle w:val="11"/>
         <w:keepNext w:val="0"/>
         <w:keepLines w:val="0"/>
         <w:widowControl/>
@@ -1547,38 +1666,6 @@
           <w:lang w:val="en-US"/>
         </w:rPr>
       </w:pPr>
-    </w:p>
-    <w:p>
-      <w:pPr>
-        <w:pStyle w:val="2"/>
-        <w:keepNext w:val="0"/>
-        <w:keepLines w:val="0"/>
-        <w:widowControl/>
-        <w:suppressLineNumbers w:val="0"/>
-        <w:pBdr>
-          <w:top w:val="none" w:color="auto" w:sz="0" w:space="0"/>
-          <w:left w:val="none" w:color="auto" w:sz="0" w:space="0"/>
-          <w:bottom w:val="none" w:color="auto" w:sz="0" w:space="0"/>
-          <w:right w:val="none" w:color="auto" w:sz="0" w:space="0"/>
-        </w:pBdr>
-        <w:spacing w:before="255" w:beforeAutospacing="0" w:after="225" w:afterAutospacing="0" w:line="23" w:lineRule="atLeast"/>
-        <w:ind w:left="0" w:right="0" w:firstLine="0"/>
-        <w:textAlignment w:val="baseline"/>
-        <w:rPr>
-          <w:rFonts w:hint="default" w:ascii="Times New Roman" w:hAnsi="Times New Roman" w:eastAsia="Helvetica" w:cs="Times New Roman"/>
-          <w:b/>
-          <w:bCs/>
-          <w:i w:val="0"/>
-          <w:iCs w:val="0"/>
-          <w:caps w:val="0"/>
-          <w:color w:val="262626"/>
-          <w:spacing w:val="0"/>
-          <w:sz w:val="45"/>
-          <w:szCs w:val="45"/>
-          <w:bdr w:val="none" w:color="auto" w:sz="0" w:space="0"/>
-          <w:vertAlign w:val="baseline"/>
-        </w:rPr>
-      </w:pPr>
       <w:r>
         <w:rPr>
           <w:rFonts w:hint="default" w:ascii="Times New Roman" w:hAnsi="Times New Roman" w:eastAsia="Helvetica" w:cs="Times New Roman"/>
@@ -1592,29 +1679,104 @@
           <w:shd w:val="clear" w:fill="FFFFFF"/>
           <w:lang w:val="en-US"/>
         </w:rPr>
-        <w:t>-</w:t>
-      </w:r>
-      <w:r>
-        <w:rPr>
-          <w:rFonts w:hint="default" w:ascii="Times New Roman" w:hAnsi="Times New Roman" w:eastAsia="Helvetica" w:cs="Times New Roman"/>
-          <w:b/>
-          <w:bCs/>
-          <w:i w:val="0"/>
-          <w:iCs w:val="0"/>
-          <w:caps w:val="0"/>
-          <w:color w:val="262626"/>
-          <w:spacing w:val="0"/>
-          <w:sz w:val="45"/>
-          <w:szCs w:val="45"/>
-          <w:bdr w:val="none" w:color="auto" w:sz="0" w:space="0"/>
-          <w:vertAlign w:val="baseline"/>
-        </w:rPr>
-        <w:t> Component Life Cycle</w:t>
-      </w:r>
-    </w:p>
-    <w:p>
-      <w:pPr>
-        <w:pStyle w:val="10"/>
+        <w:t>Sự khác nhau giữa state và props</w:t>
+      </w:r>
+    </w:p>
+    <w:p>
+      <w:pPr>
+        <w:keepNext w:val="0"/>
+        <w:keepLines w:val="0"/>
+        <w:widowControl/>
+        <w:numPr>
+          <w:ilvl w:val="0"/>
+          <w:numId w:val="1"/>
+        </w:numPr>
+        <w:suppressLineNumbers w:val="0"/>
+        <w:spacing w:before="105" w:beforeAutospacing="0" w:after="0" w:afterAutospacing="1"/>
+        <w:ind w:left="0" w:hanging="360"/>
+        <w:rPr>
+          <w:rFonts w:hint="default" w:ascii="Times New Roman" w:hAnsi="Times New Roman" w:cs="Times New Roman"/>
+        </w:rPr>
+      </w:pPr>
+      <w:r>
+        <w:rPr>
+          <w:rStyle w:val="12"/>
+          <w:rFonts w:hint="default" w:ascii="Times New Roman" w:hAnsi="Times New Roman" w:eastAsia="Helvetica" w:cs="Times New Roman"/>
+          <w:i w:val="0"/>
+          <w:iCs w:val="0"/>
+          <w:caps w:val="0"/>
+          <w:color w:val="414141"/>
+          <w:spacing w:val="0"/>
+          <w:sz w:val="26"/>
+          <w:szCs w:val="26"/>
+          <w:shd w:val="clear" w:fill="FFFFFF"/>
+        </w:rPr>
+        <w:t>State - </w:t>
+      </w:r>
+      <w:r>
+        <w:rPr>
+          <w:rFonts w:hint="default" w:ascii="Times New Roman" w:hAnsi="Times New Roman" w:eastAsia="Helvetica" w:cs="Times New Roman"/>
+          <w:i w:val="0"/>
+          <w:iCs w:val="0"/>
+          <w:caps w:val="0"/>
+          <w:color w:val="414141"/>
+          <w:spacing w:val="0"/>
+          <w:sz w:val="26"/>
+          <w:szCs w:val="26"/>
+          <w:shd w:val="clear" w:fill="FFFFFF"/>
+        </w:rPr>
+        <w:t>Dữ liệu chỉ nằm trong phạm vi của một component. Nó được sở hữu bởi một components cụ thể mà chỉ là của component đó thôi. Ví dụ, như người yêu bạn chỉ là của bạn vậy =))). Và mỗi khi state thay đổi thì component cũng phải thay đổi theo.</w:t>
+      </w:r>
+    </w:p>
+    <w:p>
+      <w:pPr>
+        <w:keepNext w:val="0"/>
+        <w:keepLines w:val="0"/>
+        <w:widowControl/>
+        <w:numPr>
+          <w:ilvl w:val="0"/>
+          <w:numId w:val="1"/>
+        </w:numPr>
+        <w:suppressLineNumbers w:val="0"/>
+        <w:spacing w:before="105" w:beforeAutospacing="0" w:after="0" w:afterAutospacing="1"/>
+        <w:ind w:left="0" w:hanging="360"/>
+        <w:rPr>
+          <w:rFonts w:hint="default" w:ascii="Times New Roman" w:hAnsi="Times New Roman" w:cs="Times New Roman"/>
+        </w:rPr>
+      </w:pPr>
+      <w:r>
+        <w:rPr>
+          <w:rStyle w:val="12"/>
+          <w:rFonts w:hint="default" w:ascii="Times New Roman" w:hAnsi="Times New Roman" w:eastAsia="Helvetica" w:cs="Times New Roman"/>
+          <w:i w:val="0"/>
+          <w:iCs w:val="0"/>
+          <w:caps w:val="0"/>
+          <w:color w:val="414141"/>
+          <w:spacing w:val="0"/>
+          <w:sz w:val="26"/>
+          <w:szCs w:val="26"/>
+          <w:shd w:val="clear" w:fill="FFFFFF"/>
+        </w:rPr>
+        <w:t>Props - </w:t>
+      </w:r>
+      <w:r>
+        <w:rPr>
+          <w:rFonts w:hint="default" w:ascii="Times New Roman" w:hAnsi="Times New Roman" w:eastAsia="Helvetica" w:cs="Times New Roman"/>
+          <w:i w:val="0"/>
+          <w:iCs w:val="0"/>
+          <w:caps w:val="0"/>
+          <w:color w:val="414141"/>
+          <w:spacing w:val="0"/>
+          <w:sz w:val="26"/>
+          <w:szCs w:val="26"/>
+          <w:shd w:val="clear" w:fill="FFFFFF"/>
+        </w:rPr>
+        <w:t>Dữ liệu đường truyền từ component cha cho componet con, components con khi nhận được sẽ chỉ được đọc mà không thể thay đổi dữ liệu đó.</w:t>
+      </w:r>
+    </w:p>
+    <w:p>
+      <w:pPr>
+        <w:pStyle w:val="11"/>
         <w:keepNext w:val="0"/>
         <w:keepLines w:val="0"/>
         <w:widowControl/>
@@ -1650,16 +1812,15 @@
           <w:spacing w:val="0"/>
           <w:sz w:val="26"/>
           <w:szCs w:val="26"/>
-          <w:bdr w:val="none" w:color="auto" w:sz="0" w:space="0"/>
-          <w:shd w:val="clear" w:fill="FFFFFF"/>
-          <w:vertAlign w:val="baseline"/>
-        </w:rPr>
-        <w:t>Chúng ta có thể thấy được mọi thứ trong thế giới đều hoạt động theo một chu kì (ví dụ như con người và cây cối). Cây được mọc lên, sẽ phát triển rồi đến một khoảng thời gian nào đó là sẽ chết đi. Trong React Component cũng vậy, một chu kì cũng xuất hiện, components được khởi tạo (hiển thị ra DOM), update, và kết thúc (unmount),..đó được gọi là một component life cycle.</w:t>
-      </w:r>
-    </w:p>
-    <w:p>
-      <w:pPr>
-        <w:pStyle w:val="10"/>
+          <w:shd w:val="clear" w:fill="FFFFFF"/>
+          <w:vertAlign w:val="baseline"/>
+        </w:rPr>
+        <w:t>Sự khác nhau chính của 2 khái niệm này là component sở hữu dữ liệu. State là chỉ riêng nó có thể sử dụng. Props là dữ liệu mà component con được nhận về từ một component cha.</w:t>
+      </w:r>
+    </w:p>
+    <w:p>
+      <w:pPr>
+        <w:pStyle w:val="11"/>
         <w:keepNext w:val="0"/>
         <w:keepLines w:val="0"/>
         <w:widowControl/>
@@ -1683,19 +1844,155 @@
           <w:spacing w:val="0"/>
           <w:sz w:val="26"/>
           <w:szCs w:val="26"/>
-        </w:rPr>
-      </w:pPr>
-      <w:r>
-        <w:rPr>
-          <w:rFonts w:hint="default" w:ascii="Times New Roman" w:hAnsi="Times New Roman" w:eastAsia="Helvetica" w:cs="Times New Roman"/>
-          <w:i w:val="0"/>
-          <w:iCs w:val="0"/>
-          <w:caps w:val="0"/>
-          <w:color w:val="414141"/>
-          <w:spacing w:val="0"/>
-          <w:sz w:val="26"/>
-          <w:szCs w:val="26"/>
-          <w:bdr w:val="none" w:color="auto" w:sz="0" w:space="0"/>
+          <w:shd w:val="clear" w:fill="FFFFFF"/>
+          <w:lang w:val="en-US"/>
+        </w:rPr>
+      </w:pPr>
+    </w:p>
+    <w:p>
+      <w:pPr>
+        <w:pStyle w:val="2"/>
+        <w:keepNext w:val="0"/>
+        <w:keepLines w:val="0"/>
+        <w:widowControl/>
+        <w:suppressLineNumbers w:val="0"/>
+        <w:pBdr>
+          <w:top w:val="none" w:color="auto" w:sz="0" w:space="0"/>
+          <w:left w:val="none" w:color="auto" w:sz="0" w:space="0"/>
+          <w:bottom w:val="none" w:color="auto" w:sz="0" w:space="0"/>
+          <w:right w:val="none" w:color="auto" w:sz="0" w:space="0"/>
+        </w:pBdr>
+        <w:spacing w:before="255" w:beforeAutospacing="0" w:after="225" w:afterAutospacing="0" w:line="23" w:lineRule="atLeast"/>
+        <w:ind w:left="0" w:right="0" w:firstLine="0"/>
+        <w:textAlignment w:val="baseline"/>
+        <w:rPr>
+          <w:rFonts w:hint="default" w:ascii="Times New Roman" w:hAnsi="Times New Roman" w:eastAsia="Helvetica" w:cs="Times New Roman"/>
+          <w:b/>
+          <w:bCs/>
+          <w:i w:val="0"/>
+          <w:iCs w:val="0"/>
+          <w:caps w:val="0"/>
+          <w:color w:val="262626"/>
+          <w:spacing w:val="0"/>
+          <w:sz w:val="45"/>
+          <w:szCs w:val="45"/>
+          <w:vertAlign w:val="baseline"/>
+        </w:rPr>
+      </w:pPr>
+      <w:r>
+        <w:rPr>
+          <w:rFonts w:hint="default" w:ascii="Times New Roman" w:hAnsi="Times New Roman" w:eastAsia="Helvetica" w:cs="Times New Roman"/>
+          <w:i w:val="0"/>
+          <w:iCs w:val="0"/>
+          <w:caps w:val="0"/>
+          <w:color w:val="414141"/>
+          <w:spacing w:val="0"/>
+          <w:sz w:val="26"/>
+          <w:szCs w:val="26"/>
+          <w:shd w:val="clear" w:fill="FFFFFF"/>
+          <w:lang w:val="en-US"/>
+        </w:rPr>
+        <w:t>-</w:t>
+      </w:r>
+      <w:r>
+        <w:rPr>
+          <w:rFonts w:hint="default" w:ascii="Times New Roman" w:hAnsi="Times New Roman" w:eastAsia="Helvetica" w:cs="Times New Roman"/>
+          <w:b/>
+          <w:bCs/>
+          <w:i w:val="0"/>
+          <w:iCs w:val="0"/>
+          <w:caps w:val="0"/>
+          <w:color w:val="262626"/>
+          <w:spacing w:val="0"/>
+          <w:sz w:val="45"/>
+          <w:szCs w:val="45"/>
+          <w:vertAlign w:val="baseline"/>
+        </w:rPr>
+        <w:t> Component Life Cycle</w:t>
+      </w:r>
+    </w:p>
+    <w:p>
+      <w:pPr>
+        <w:pStyle w:val="11"/>
+        <w:keepNext w:val="0"/>
+        <w:keepLines w:val="0"/>
+        <w:widowControl/>
+        <w:suppressLineNumbers w:val="0"/>
+        <w:pBdr>
+          <w:top w:val="none" w:color="auto" w:sz="0" w:space="0"/>
+          <w:left w:val="none" w:color="auto" w:sz="0" w:space="0"/>
+          <w:bottom w:val="none" w:color="auto" w:sz="0" w:space="0"/>
+          <w:right w:val="none" w:color="auto" w:sz="0" w:space="0"/>
+        </w:pBdr>
+        <w:shd w:val="clear" w:fill="FFFFFF"/>
+        <w:spacing w:before="0" w:beforeAutospacing="0" w:after="180" w:afterAutospacing="0"/>
+        <w:ind w:left="0" w:right="0" w:firstLine="0"/>
+        <w:textAlignment w:val="baseline"/>
+        <w:rPr>
+          <w:rFonts w:hint="default" w:ascii="Times New Roman" w:hAnsi="Times New Roman" w:eastAsia="Helvetica" w:cs="Times New Roman"/>
+          <w:i w:val="0"/>
+          <w:iCs w:val="0"/>
+          <w:caps w:val="0"/>
+          <w:color w:val="414141"/>
+          <w:spacing w:val="0"/>
+          <w:sz w:val="26"/>
+          <w:szCs w:val="26"/>
+        </w:rPr>
+      </w:pPr>
+      <w:r>
+        <w:rPr>
+          <w:rFonts w:hint="default" w:ascii="Times New Roman" w:hAnsi="Times New Roman" w:eastAsia="Helvetica" w:cs="Times New Roman"/>
+          <w:i w:val="0"/>
+          <w:iCs w:val="0"/>
+          <w:caps w:val="0"/>
+          <w:color w:val="414141"/>
+          <w:spacing w:val="0"/>
+          <w:sz w:val="26"/>
+          <w:szCs w:val="26"/>
+          <w:shd w:val="clear" w:fill="FFFFFF"/>
+          <w:vertAlign w:val="baseline"/>
+        </w:rPr>
+        <w:t>Chúng ta có thể thấy được mọi thứ trong thế giới đều hoạt động theo một chu kì (ví dụ như con người và cây cối). Cây được mọc lên, sẽ phát triển rồi đến một khoảng thời gian nào đó là sẽ chết đi. Trong React Component cũng vậy, một chu kì cũng xuất hiện, components được khởi tạo (hiển thị ra DOM), update, và kết thúc (unmount),..đó được gọi là một component life cycle.</w:t>
+      </w:r>
+    </w:p>
+    <w:p>
+      <w:pPr>
+        <w:pStyle w:val="11"/>
+        <w:keepNext w:val="0"/>
+        <w:keepLines w:val="0"/>
+        <w:widowControl/>
+        <w:suppressLineNumbers w:val="0"/>
+        <w:pBdr>
+          <w:top w:val="none" w:color="auto" w:sz="0" w:space="0"/>
+          <w:left w:val="none" w:color="auto" w:sz="0" w:space="0"/>
+          <w:bottom w:val="none" w:color="auto" w:sz="0" w:space="0"/>
+          <w:right w:val="none" w:color="auto" w:sz="0" w:space="0"/>
+        </w:pBdr>
+        <w:shd w:val="clear" w:fill="FFFFFF"/>
+        <w:spacing w:before="0" w:beforeAutospacing="0" w:after="180" w:afterAutospacing="0"/>
+        <w:ind w:left="0" w:right="0" w:firstLine="0"/>
+        <w:textAlignment w:val="baseline"/>
+        <w:rPr>
+          <w:rFonts w:hint="default" w:ascii="Times New Roman" w:hAnsi="Times New Roman" w:eastAsia="Helvetica" w:cs="Times New Roman"/>
+          <w:i w:val="0"/>
+          <w:iCs w:val="0"/>
+          <w:caps w:val="0"/>
+          <w:color w:val="414141"/>
+          <w:spacing w:val="0"/>
+          <w:sz w:val="26"/>
+          <w:szCs w:val="26"/>
+        </w:rPr>
+      </w:pPr>
+      <w:r>
+        <w:rPr>
+          <w:rFonts w:hint="default" w:ascii="Times New Roman" w:hAnsi="Times New Roman" w:eastAsia="Helvetica" w:cs="Times New Roman"/>
+          <w:i w:val="0"/>
+          <w:iCs w:val="0"/>
+          <w:caps w:val="0"/>
+          <w:color w:val="414141"/>
+          <w:spacing w:val="0"/>
+          <w:sz w:val="26"/>
+          <w:szCs w:val="26"/>
           <w:shd w:val="clear" w:fill="FFFFFF"/>
           <w:vertAlign w:val="baseline"/>
         </w:rPr>
@@ -1868,7 +2165,6 @@
           <w:spacing w:val="0"/>
           <w:sz w:val="33"/>
           <w:szCs w:val="33"/>
-          <w:bdr w:val="none" w:color="auto" w:sz="0" w:space="0"/>
           <w:shd w:val="clear" w:fill="FFFFFF"/>
           <w:vertAlign w:val="baseline"/>
         </w:rPr>
@@ -1893,21 +2189,7 @@
           <w:szCs w:val="26"/>
           <w:shd w:val="clear" w:fill="FFFFFF"/>
         </w:rPr>
-        <w:t>Đây là giai đoạn mà thành phần sẽ bắt đầu hành trình của mình bằng cách</w:t>
-      </w:r>
-      <w:r>
-        <w:rPr>
-          <w:rFonts w:hint="default" w:ascii="Times New Roman" w:hAnsi="Times New Roman" w:eastAsia="Helvetica" w:cs="Times New Roman"/>
-          <w:i w:val="0"/>
-          <w:iCs w:val="0"/>
-          <w:caps w:val="0"/>
-          <w:color w:val="414141"/>
-          <w:spacing w:val="0"/>
-          <w:sz w:val="26"/>
-          <w:szCs w:val="26"/>
-          <w:shd w:val="clear" w:fill="FFFFFF"/>
-        </w:rPr>
-        <w:t> </w:t>
+        <w:t>Đây là giai đoạn mà thành phần sẽ bắt đầu hành trình của mình bằng cách </w:t>
       </w:r>
       <w:r>
         <w:rPr>
@@ -1925,7 +2207,7 @@
     </w:p>
     <w:p>
       <w:pPr>
-        <w:pStyle w:val="10"/>
+        <w:pStyle w:val="11"/>
         <w:keepNext w:val="0"/>
         <w:keepLines w:val="0"/>
         <w:widowControl/>
@@ -1996,7 +2278,6 @@
           <w:spacing w:val="0"/>
           <w:sz w:val="33"/>
           <w:szCs w:val="33"/>
-          <w:bdr w:val="none" w:color="auto" w:sz="0" w:space="0"/>
           <w:shd w:val="clear" w:fill="FFFFFF"/>
           <w:vertAlign w:val="baseline"/>
         </w:rPr>
@@ -2031,25 +2312,11 @@
           <w:szCs w:val="26"/>
           <w:shd w:val="clear" w:fill="FFFFFF"/>
         </w:rPr>
-        <w:t>Giai đoạn này được thực hiện sau khi quá trình initialization(khởi tạo) được hoàn thành. Nó thực hiện nhiệm vụ chuyển</w:t>
-      </w:r>
-      <w:r>
-        <w:rPr>
-          <w:rFonts w:hint="default" w:ascii="Times New Roman" w:hAnsi="Times New Roman" w:eastAsia="Helvetica" w:cs="Times New Roman"/>
-          <w:i w:val="0"/>
-          <w:iCs w:val="0"/>
-          <w:caps w:val="0"/>
-          <w:color w:val="414141"/>
-          <w:spacing w:val="0"/>
-          <w:sz w:val="26"/>
-          <w:szCs w:val="26"/>
-          <w:shd w:val="clear" w:fill="FFFFFF"/>
-        </w:rPr>
-        <w:t> </w:t>
-      </w:r>
-      <w:r>
-        <w:rPr>
-          <w:rStyle w:val="11"/>
+        <w:t>Giai đoạn này được thực hiện sau khi quá trình initialization(khởi tạo) được hoàn thành. Nó thực hiện nhiệm vụ chuyển </w:t>
+      </w:r>
+      <w:r>
+        <w:rPr>
+          <w:rStyle w:val="12"/>
           <w:rFonts w:hint="default" w:ascii="Times New Roman" w:hAnsi="Times New Roman" w:eastAsia="Helvetica" w:cs="Times New Roman"/>
           <w:i w:val="0"/>
           <w:iCs w:val="0"/>
@@ -2078,7 +2345,7 @@
       </w:r>
       <w:r>
         <w:rPr>
-          <w:rStyle w:val="11"/>
+          <w:rStyle w:val="12"/>
           <w:rFonts w:hint="default" w:ascii="Times New Roman" w:hAnsi="Times New Roman" w:eastAsia="Helvetica" w:cs="Times New Roman"/>
           <w:i w:val="0"/>
           <w:iCs w:val="0"/>
@@ -2177,7 +2444,6 @@
           <w:spacing w:val="0"/>
           <w:sz w:val="26"/>
           <w:szCs w:val="26"/>
-          <w:bdr w:val="none" w:color="auto" w:sz="0" w:space="0"/>
           <w:shd w:val="clear" w:fill="FFFFFF"/>
           <w:vertAlign w:val="baseline"/>
         </w:rPr>
@@ -2186,7 +2452,7 @@
     </w:p>
     <w:p>
       <w:pPr>
-        <w:pStyle w:val="10"/>
+        <w:pStyle w:val="11"/>
         <w:keepNext w:val="0"/>
         <w:keepLines w:val="0"/>
         <w:widowControl/>
@@ -2222,7 +2488,6 @@
           <w:spacing w:val="0"/>
           <w:sz w:val="26"/>
           <w:szCs w:val="26"/>
-          <w:bdr w:val="none" w:color="auto" w:sz="0" w:space="0"/>
           <w:shd w:val="clear" w:fill="FFFFFF"/>
           <w:vertAlign w:val="baseline"/>
         </w:rPr>
@@ -2239,7 +2504,6 @@
           <w:spacing w:val="0"/>
           <w:sz w:val="26"/>
           <w:szCs w:val="26"/>
-          <w:bdr w:val="none" w:color="auto" w:sz="0" w:space="0"/>
           <w:shd w:val="clear" w:fill="F1F1F1"/>
           <w:vertAlign w:val="baseline"/>
         </w:rPr>
@@ -2255,7 +2519,6 @@
           <w:spacing w:val="0"/>
           <w:sz w:val="26"/>
           <w:szCs w:val="26"/>
-          <w:bdr w:val="none" w:color="auto" w:sz="0" w:space="0"/>
           <w:shd w:val="clear" w:fill="FFFFFF"/>
           <w:vertAlign w:val="baseline"/>
         </w:rPr>
@@ -2264,7 +2527,7 @@
     </w:p>
     <w:p>
       <w:pPr>
-        <w:pStyle w:val="10"/>
+        <w:pStyle w:val="11"/>
         <w:keepNext w:val="0"/>
         <w:keepLines w:val="0"/>
         <w:widowControl/>
@@ -2292,16 +2555,15 @@
       </w:pPr>
       <w:r>
         <w:rPr>
-          <w:rStyle w:val="11"/>
-          <w:rFonts w:hint="default" w:ascii="Times New Roman" w:hAnsi="Times New Roman" w:eastAsia="Helvetica" w:cs="Times New Roman"/>
-          <w:i w:val="0"/>
-          <w:iCs w:val="0"/>
-          <w:caps w:val="0"/>
-          <w:color w:val="414141"/>
-          <w:spacing w:val="0"/>
-          <w:sz w:val="26"/>
-          <w:szCs w:val="26"/>
-          <w:bdr w:val="none" w:color="auto" w:sz="0" w:space="0"/>
+          <w:rStyle w:val="12"/>
+          <w:rFonts w:hint="default" w:ascii="Times New Roman" w:hAnsi="Times New Roman" w:eastAsia="Helvetica" w:cs="Times New Roman"/>
+          <w:i w:val="0"/>
+          <w:iCs w:val="0"/>
+          <w:caps w:val="0"/>
+          <w:color w:val="414141"/>
+          <w:spacing w:val="0"/>
+          <w:sz w:val="26"/>
+          <w:szCs w:val="26"/>
           <w:shd w:val="clear" w:fill="FFFFFF"/>
           <w:vertAlign w:val="baseline"/>
         </w:rPr>
@@ -2317,7 +2579,6 @@
           <w:spacing w:val="0"/>
           <w:sz w:val="26"/>
           <w:szCs w:val="26"/>
-          <w:bdr w:val="none" w:color="auto" w:sz="0" w:space="0"/>
           <w:shd w:val="clear" w:fill="FFFFFF"/>
           <w:vertAlign w:val="baseline"/>
         </w:rPr>
@@ -2325,16 +2586,15 @@
       </w:r>
       <w:r>
         <w:rPr>
-          <w:rStyle w:val="11"/>
-          <w:rFonts w:hint="default" w:ascii="Times New Roman" w:hAnsi="Times New Roman" w:eastAsia="Helvetica" w:cs="Times New Roman"/>
-          <w:i w:val="0"/>
-          <w:iCs w:val="0"/>
-          <w:caps w:val="0"/>
-          <w:color w:val="414141"/>
-          <w:spacing w:val="0"/>
-          <w:sz w:val="26"/>
-          <w:szCs w:val="26"/>
-          <w:bdr w:val="none" w:color="auto" w:sz="0" w:space="0"/>
+          <w:rStyle w:val="12"/>
+          <w:rFonts w:hint="default" w:ascii="Times New Roman" w:hAnsi="Times New Roman" w:eastAsia="Helvetica" w:cs="Times New Roman"/>
+          <w:i w:val="0"/>
+          <w:iCs w:val="0"/>
+          <w:caps w:val="0"/>
+          <w:color w:val="414141"/>
+          <w:spacing w:val="0"/>
+          <w:sz w:val="26"/>
+          <w:szCs w:val="26"/>
           <w:shd w:val="clear" w:fill="FFFFFF"/>
           <w:vertAlign w:val="baseline"/>
         </w:rPr>
@@ -2350,7 +2610,6 @@
           <w:spacing w:val="0"/>
           <w:sz w:val="26"/>
           <w:szCs w:val="26"/>
-          <w:bdr w:val="none" w:color="auto" w:sz="0" w:space="0"/>
           <w:shd w:val="clear" w:fill="FFFFFF"/>
           <w:vertAlign w:val="baseline"/>
         </w:rPr>
@@ -2399,7 +2658,6 @@
           <w:spacing w:val="0"/>
           <w:sz w:val="26"/>
           <w:szCs w:val="26"/>
-          <w:bdr w:val="none" w:color="auto" w:sz="0" w:space="0"/>
           <w:shd w:val="clear" w:fill="FFFFFF"/>
           <w:vertAlign w:val="baseline"/>
         </w:rPr>
@@ -2408,7 +2666,7 @@
     </w:p>
     <w:p>
       <w:pPr>
-        <w:pStyle w:val="10"/>
+        <w:pStyle w:val="11"/>
         <w:keepNext w:val="0"/>
         <w:keepLines w:val="0"/>
         <w:widowControl/>
@@ -2444,7 +2702,6 @@
           <w:spacing w:val="0"/>
           <w:sz w:val="26"/>
           <w:szCs w:val="26"/>
-          <w:bdr w:val="none" w:color="auto" w:sz="0" w:space="0"/>
           <w:shd w:val="clear" w:fill="FFFFFF"/>
           <w:vertAlign w:val="baseline"/>
         </w:rPr>
@@ -2461,7 +2718,6 @@
           <w:spacing w:val="0"/>
           <w:sz w:val="26"/>
           <w:szCs w:val="26"/>
-          <w:bdr w:val="none" w:color="auto" w:sz="0" w:space="0"/>
           <w:shd w:val="clear" w:fill="F1F1F1"/>
           <w:vertAlign w:val="baseline"/>
         </w:rPr>
@@ -2477,7 +2733,6 @@
           <w:spacing w:val="0"/>
           <w:sz w:val="26"/>
           <w:szCs w:val="26"/>
-          <w:bdr w:val="none" w:color="auto" w:sz="0" w:space="0"/>
           <w:shd w:val="clear" w:fill="FFFFFF"/>
           <w:vertAlign w:val="baseline"/>
         </w:rPr>
@@ -2494,7 +2749,6 @@
           <w:spacing w:val="0"/>
           <w:sz w:val="26"/>
           <w:szCs w:val="26"/>
-          <w:bdr w:val="none" w:color="auto" w:sz="0" w:space="0"/>
           <w:shd w:val="clear" w:fill="FFFFFF"/>
           <w:vertAlign w:val="baseline"/>
         </w:rPr>
@@ -2510,7 +2764,6 @@
           <w:spacing w:val="0"/>
           <w:sz w:val="26"/>
           <w:szCs w:val="26"/>
-          <w:bdr w:val="none" w:color="auto" w:sz="0" w:space="0"/>
           <w:shd w:val="clear" w:fill="FFFFFF"/>
           <w:vertAlign w:val="baseline"/>
         </w:rPr>
@@ -2577,7 +2830,6 @@
           <w:spacing w:val="0"/>
           <w:sz w:val="33"/>
           <w:szCs w:val="33"/>
-          <w:bdr w:val="none" w:color="auto" w:sz="0" w:space="0"/>
           <w:shd w:val="clear" w:fill="FFFFFF"/>
           <w:vertAlign w:val="baseline"/>
         </w:rPr>
@@ -2586,7 +2838,7 @@
     </w:p>
     <w:p>
       <w:pPr>
-        <w:pStyle w:val="10"/>
+        <w:pStyle w:val="11"/>
         <w:keepNext w:val="0"/>
         <w:keepLines w:val="0"/>
         <w:widowControl/>
@@ -2622,7 +2874,6 @@
           <w:spacing w:val="0"/>
           <w:sz w:val="26"/>
           <w:szCs w:val="26"/>
-          <w:bdr w:val="none" w:color="auto" w:sz="0" w:space="0"/>
           <w:shd w:val="clear" w:fill="FFFFFF"/>
           <w:vertAlign w:val="baseline"/>
         </w:rPr>
@@ -2639,7 +2890,6 @@
           <w:spacing w:val="0"/>
           <w:sz w:val="26"/>
           <w:szCs w:val="26"/>
-          <w:bdr w:val="none" w:color="auto" w:sz="0" w:space="0"/>
           <w:shd w:val="clear" w:fill="FFFFFF"/>
           <w:vertAlign w:val="baseline"/>
         </w:rPr>
@@ -2655,7 +2905,6 @@
           <w:spacing w:val="0"/>
           <w:sz w:val="26"/>
           <w:szCs w:val="26"/>
-          <w:bdr w:val="none" w:color="auto" w:sz="0" w:space="0"/>
           <w:shd w:val="clear" w:fill="FFFFFF"/>
           <w:vertAlign w:val="baseline"/>
         </w:rPr>
@@ -2672,7 +2921,6 @@
           <w:spacing w:val="0"/>
           <w:sz w:val="26"/>
           <w:szCs w:val="26"/>
-          <w:bdr w:val="none" w:color="auto" w:sz="0" w:space="0"/>
           <w:shd w:val="clear" w:fill="FFFFFF"/>
           <w:vertAlign w:val="baseline"/>
         </w:rPr>
@@ -2688,7 +2936,6 @@
           <w:spacing w:val="0"/>
           <w:sz w:val="26"/>
           <w:szCs w:val="26"/>
-          <w:bdr w:val="none" w:color="auto" w:sz="0" w:space="0"/>
           <w:shd w:val="clear" w:fill="FFFFFF"/>
           <w:vertAlign w:val="baseline"/>
         </w:rPr>
@@ -2737,7 +2984,6 @@
           <w:spacing w:val="0"/>
           <w:sz w:val="26"/>
           <w:szCs w:val="26"/>
-          <w:bdr w:val="none" w:color="auto" w:sz="0" w:space="0"/>
           <w:shd w:val="clear" w:fill="FFFFFF"/>
           <w:vertAlign w:val="baseline"/>
         </w:rPr>
@@ -2746,7 +2992,7 @@
     </w:p>
     <w:p>
       <w:pPr>
-        <w:pStyle w:val="10"/>
+        <w:pStyle w:val="11"/>
         <w:keepNext w:val="0"/>
         <w:keepLines w:val="0"/>
         <w:widowControl/>
@@ -2782,7 +3028,6 @@
           <w:spacing w:val="0"/>
           <w:sz w:val="26"/>
           <w:szCs w:val="26"/>
-          <w:bdr w:val="none" w:color="auto" w:sz="0" w:space="0"/>
           <w:shd w:val="clear" w:fill="FFFFFF"/>
           <w:vertAlign w:val="baseline"/>
         </w:rPr>
@@ -2799,7 +3044,6 @@
           <w:spacing w:val="0"/>
           <w:sz w:val="26"/>
           <w:szCs w:val="26"/>
-          <w:bdr w:val="none" w:color="auto" w:sz="0" w:space="0"/>
           <w:shd w:val="clear" w:fill="F1F1F1"/>
           <w:vertAlign w:val="baseline"/>
         </w:rPr>
@@ -2815,7 +3059,6 @@
           <w:spacing w:val="0"/>
           <w:sz w:val="26"/>
           <w:szCs w:val="26"/>
-          <w:bdr w:val="none" w:color="auto" w:sz="0" w:space="0"/>
           <w:shd w:val="clear" w:fill="FFFFFF"/>
           <w:vertAlign w:val="baseline"/>
         </w:rPr>
@@ -2824,7 +3067,7 @@
     </w:p>
     <w:p>
       <w:pPr>
-        <w:pStyle w:val="10"/>
+        <w:pStyle w:val="11"/>
         <w:keepNext w:val="0"/>
         <w:keepLines w:val="0"/>
         <w:widowControl/>
@@ -2860,7 +3103,6 @@
           <w:spacing w:val="0"/>
           <w:sz w:val="26"/>
           <w:szCs w:val="26"/>
-          <w:bdr w:val="none" w:color="auto" w:sz="0" w:space="0"/>
           <w:shd w:val="clear" w:fill="FFFFFF"/>
           <w:vertAlign w:val="baseline"/>
         </w:rPr>
@@ -2877,7 +3119,6 @@
           <w:spacing w:val="0"/>
           <w:sz w:val="26"/>
           <w:szCs w:val="26"/>
-          <w:bdr w:val="none" w:color="auto" w:sz="0" w:space="0"/>
           <w:shd w:val="clear" w:fill="F1F1F1"/>
           <w:vertAlign w:val="baseline"/>
         </w:rPr>
@@ -2893,7 +3134,6 @@
           <w:spacing w:val="0"/>
           <w:sz w:val="26"/>
           <w:szCs w:val="26"/>
-          <w:bdr w:val="none" w:color="auto" w:sz="0" w:space="0"/>
           <w:shd w:val="clear" w:fill="FFFFFF"/>
           <w:vertAlign w:val="baseline"/>
         </w:rPr>
@@ -2910,7 +3150,6 @@
           <w:spacing w:val="0"/>
           <w:sz w:val="26"/>
           <w:szCs w:val="26"/>
-          <w:bdr w:val="none" w:color="auto" w:sz="0" w:space="0"/>
           <w:shd w:val="clear" w:fill="F1F1F1"/>
           <w:vertAlign w:val="baseline"/>
         </w:rPr>
@@ -2926,7 +3165,6 @@
           <w:spacing w:val="0"/>
           <w:sz w:val="26"/>
           <w:szCs w:val="26"/>
-          <w:bdr w:val="none" w:color="auto" w:sz="0" w:space="0"/>
           <w:shd w:val="clear" w:fill="FFFFFF"/>
           <w:vertAlign w:val="baseline"/>
         </w:rPr>
@@ -2975,7 +3213,6 @@
           <w:spacing w:val="0"/>
           <w:sz w:val="26"/>
           <w:szCs w:val="26"/>
-          <w:bdr w:val="none" w:color="auto" w:sz="0" w:space="0"/>
           <w:shd w:val="clear" w:fill="FFFFFF"/>
           <w:vertAlign w:val="baseline"/>
         </w:rPr>
@@ -2984,7 +3221,7 @@
     </w:p>
     <w:p>
       <w:pPr>
-        <w:pStyle w:val="10"/>
+        <w:pStyle w:val="11"/>
         <w:keepNext w:val="0"/>
         <w:keepLines w:val="0"/>
         <w:widowControl/>
@@ -3020,7 +3257,6 @@
           <w:spacing w:val="0"/>
           <w:sz w:val="26"/>
           <w:szCs w:val="26"/>
-          <w:bdr w:val="none" w:color="auto" w:sz="0" w:space="0"/>
           <w:shd w:val="clear" w:fill="FFFFFF"/>
           <w:vertAlign w:val="baseline"/>
         </w:rPr>
@@ -3037,7 +3273,6 @@
           <w:spacing w:val="0"/>
           <w:sz w:val="26"/>
           <w:szCs w:val="26"/>
-          <w:bdr w:val="none" w:color="auto" w:sz="0" w:space="0"/>
           <w:shd w:val="clear" w:fill="F1F1F1"/>
           <w:vertAlign w:val="baseline"/>
         </w:rPr>
@@ -3053,7 +3288,6 @@
           <w:spacing w:val="0"/>
           <w:sz w:val="26"/>
           <w:szCs w:val="26"/>
-          <w:bdr w:val="none" w:color="auto" w:sz="0" w:space="0"/>
           <w:shd w:val="clear" w:fill="FFFFFF"/>
           <w:vertAlign w:val="baseline"/>
         </w:rPr>
@@ -3070,7 +3304,6 @@
           <w:spacing w:val="0"/>
           <w:sz w:val="26"/>
           <w:szCs w:val="26"/>
-          <w:bdr w:val="none" w:color="auto" w:sz="0" w:space="0"/>
           <w:shd w:val="clear" w:fill="F1F1F1"/>
           <w:vertAlign w:val="baseline"/>
         </w:rPr>
@@ -3086,7 +3319,6 @@
           <w:spacing w:val="0"/>
           <w:sz w:val="26"/>
           <w:szCs w:val="26"/>
-          <w:bdr w:val="none" w:color="auto" w:sz="0" w:space="0"/>
           <w:shd w:val="clear" w:fill="FFFFFF"/>
           <w:vertAlign w:val="baseline"/>
         </w:rPr>
@@ -3103,7 +3335,6 @@
           <w:spacing w:val="0"/>
           <w:sz w:val="26"/>
           <w:szCs w:val="26"/>
-          <w:bdr w:val="none" w:color="auto" w:sz="0" w:space="0"/>
           <w:shd w:val="clear" w:fill="F1F1F1"/>
           <w:vertAlign w:val="baseline"/>
         </w:rPr>
@@ -3119,7 +3350,6 @@
           <w:spacing w:val="0"/>
           <w:sz w:val="26"/>
           <w:szCs w:val="26"/>
-          <w:bdr w:val="none" w:color="auto" w:sz="0" w:space="0"/>
           <w:shd w:val="clear" w:fill="FFFFFF"/>
           <w:vertAlign w:val="baseline"/>
         </w:rPr>
@@ -3136,7 +3366,6 @@
           <w:spacing w:val="0"/>
           <w:sz w:val="26"/>
           <w:szCs w:val="26"/>
-          <w:bdr w:val="none" w:color="auto" w:sz="0" w:space="0"/>
           <w:shd w:val="clear" w:fill="F1F1F1"/>
           <w:vertAlign w:val="baseline"/>
         </w:rPr>
@@ -3185,7 +3414,6 @@
           <w:spacing w:val="0"/>
           <w:sz w:val="26"/>
           <w:szCs w:val="26"/>
-          <w:bdr w:val="none" w:color="auto" w:sz="0" w:space="0"/>
           <w:shd w:val="clear" w:fill="FFFFFF"/>
           <w:vertAlign w:val="baseline"/>
         </w:rPr>
@@ -3194,7 +3422,7 @@
     </w:p>
     <w:p>
       <w:pPr>
-        <w:pStyle w:val="10"/>
+        <w:pStyle w:val="11"/>
         <w:keepNext w:val="0"/>
         <w:keepLines w:val="0"/>
         <w:widowControl/>
@@ -3230,7 +3458,6 @@
           <w:spacing w:val="0"/>
           <w:sz w:val="26"/>
           <w:szCs w:val="26"/>
-          <w:bdr w:val="none" w:color="auto" w:sz="0" w:space="0"/>
           <w:shd w:val="clear" w:fill="FFFFFF"/>
           <w:vertAlign w:val="baseline"/>
         </w:rPr>
@@ -3279,7 +3506,6 @@
           <w:spacing w:val="0"/>
           <w:sz w:val="33"/>
           <w:szCs w:val="33"/>
-          <w:bdr w:val="none" w:color="auto" w:sz="0" w:space="0"/>
           <w:shd w:val="clear" w:fill="FFFFFF"/>
           <w:vertAlign w:val="baseline"/>
         </w:rPr>
@@ -3288,7 +3514,7 @@
     </w:p>
     <w:p>
       <w:pPr>
-        <w:pStyle w:val="10"/>
+        <w:pStyle w:val="11"/>
         <w:keepNext w:val="0"/>
         <w:keepLines w:val="0"/>
         <w:widowControl/>
@@ -3324,7 +3550,6 @@
           <w:spacing w:val="0"/>
           <w:sz w:val="26"/>
           <w:szCs w:val="26"/>
-          <w:bdr w:val="none" w:color="auto" w:sz="0" w:space="0"/>
           <w:shd w:val="clear" w:fill="FFFFFF"/>
           <w:vertAlign w:val="baseline"/>
         </w:rPr>
@@ -3341,7 +3566,6 @@
           <w:spacing w:val="0"/>
           <w:sz w:val="26"/>
           <w:szCs w:val="26"/>
-          <w:bdr w:val="none" w:color="auto" w:sz="0" w:space="0"/>
           <w:shd w:val="clear" w:fill="F1F1F1"/>
           <w:vertAlign w:val="baseline"/>
         </w:rPr>
@@ -3357,7 +3581,6 @@
           <w:spacing w:val="0"/>
           <w:sz w:val="26"/>
           <w:szCs w:val="26"/>
-          <w:bdr w:val="none" w:color="auto" w:sz="0" w:space="0"/>
           <w:shd w:val="clear" w:fill="FFFFFF"/>
           <w:vertAlign w:val="baseline"/>
         </w:rPr>
@@ -3398,7 +3621,7 @@
                     </pic:cNvPicPr>
                   </pic:nvPicPr>
                   <pic:blipFill>
-                    <a:blip r:embed="rId4"/>
+                    <a:blip r:embed="rId9"/>
                     <a:stretch>
                       <a:fillRect/>
                     </a:stretch>
@@ -3474,7 +3697,7 @@
     </w:p>
     <w:p>
       <w:pPr>
-        <w:pStyle w:val="10"/>
+        <w:pStyle w:val="11"/>
         <w:keepNext w:val="0"/>
         <w:keepLines w:val="0"/>
         <w:widowControl/>
@@ -3510,7 +3733,6 @@
           <w:spacing w:val="0"/>
           <w:sz w:val="26"/>
           <w:szCs w:val="26"/>
-          <w:bdr w:val="none" w:color="auto" w:sz="0" w:space="0"/>
           <w:shd w:val="clear" w:fill="FFFFFF"/>
           <w:vertAlign w:val="baseline"/>
         </w:rPr>
@@ -3558,7 +3780,6 @@
           <w:spacing w:val="0"/>
           <w:sz w:val="26"/>
           <w:szCs w:val="26"/>
-          <w:bdr w:val="none" w:color="auto" w:sz="0" w:space="0"/>
           <w:shd w:val="clear" w:fill="F1F1F1"/>
         </w:rPr>
         <w:t>camelCase</w:t>
@@ -3691,7 +3912,6 @@
           <w:kern w:val="0"/>
           <w:sz w:val="22"/>
           <w:szCs w:val="22"/>
-          <w:bdr w:val="none" w:color="auto" w:sz="0" w:space="0"/>
           <w:shd w:val="clear" w:fill="FFFFFF"/>
           <w:vertAlign w:val="baseline"/>
           <w:lang w:val="en-US" w:eastAsia="zh-CN" w:bidi="ar"/>
@@ -3712,7 +3932,6 @@
           <w:kern w:val="0"/>
           <w:sz w:val="22"/>
           <w:szCs w:val="22"/>
-          <w:bdr w:val="none" w:color="auto" w:sz="0" w:space="0"/>
           <w:shd w:val="clear" w:fill="FFFFFF"/>
           <w:vertAlign w:val="baseline"/>
           <w:lang w:val="en-US" w:eastAsia="zh-CN" w:bidi="ar"/>
@@ -3733,7 +3952,6 @@
           <w:kern w:val="0"/>
           <w:sz w:val="22"/>
           <w:szCs w:val="22"/>
-          <w:bdr w:val="none" w:color="auto" w:sz="0" w:space="0"/>
           <w:shd w:val="clear" w:fill="FFFFFF"/>
           <w:vertAlign w:val="baseline"/>
           <w:lang w:val="en-US" w:eastAsia="zh-CN" w:bidi="ar"/>
@@ -3783,7 +4001,6 @@
           <w:kern w:val="0"/>
           <w:sz w:val="22"/>
           <w:szCs w:val="22"/>
-          <w:bdr w:val="none" w:color="auto" w:sz="0" w:space="0"/>
           <w:shd w:val="clear" w:fill="FFFFFF"/>
           <w:vertAlign w:val="baseline"/>
           <w:lang w:val="en-US" w:eastAsia="zh-CN" w:bidi="ar"/>
@@ -3804,7 +4021,6 @@
           <w:kern w:val="0"/>
           <w:sz w:val="22"/>
           <w:szCs w:val="22"/>
-          <w:bdr w:val="none" w:color="auto" w:sz="0" w:space="0"/>
           <w:shd w:val="clear" w:fill="FFFFFF"/>
           <w:vertAlign w:val="baseline"/>
           <w:lang w:val="en-US" w:eastAsia="zh-CN" w:bidi="ar"/>
@@ -3842,7 +4058,6 @@
           <w:kern w:val="0"/>
           <w:sz w:val="22"/>
           <w:szCs w:val="22"/>
-          <w:bdr w:val="none" w:color="auto" w:sz="0" w:space="0"/>
           <w:shd w:val="clear" w:fill="FFFFFF"/>
           <w:vertAlign w:val="baseline"/>
           <w:lang w:val="en-US" w:eastAsia="zh-CN" w:bidi="ar"/>
@@ -3862,7 +4077,6 @@
           <w:kern w:val="0"/>
           <w:sz w:val="22"/>
           <w:szCs w:val="22"/>
-          <w:bdr w:val="none" w:color="auto" w:sz="0" w:space="0"/>
           <w:shd w:val="clear" w:fill="FFFFFF"/>
           <w:vertAlign w:val="baseline"/>
           <w:lang w:val="en-US" w:eastAsia="zh-CN" w:bidi="ar"/>
@@ -3900,7 +4114,6 @@
           <w:kern w:val="0"/>
           <w:sz w:val="22"/>
           <w:szCs w:val="22"/>
-          <w:bdr w:val="none" w:color="auto" w:sz="0" w:space="0"/>
           <w:shd w:val="clear" w:fill="FFFFFF"/>
           <w:vertAlign w:val="baseline"/>
           <w:lang w:val="en-US" w:eastAsia="zh-CN" w:bidi="ar"/>
@@ -3937,7 +4150,6 @@
           <w:kern w:val="0"/>
           <w:sz w:val="22"/>
           <w:szCs w:val="22"/>
-          <w:bdr w:val="none" w:color="auto" w:sz="0" w:space="0"/>
           <w:shd w:val="clear" w:fill="FFFFFF"/>
           <w:vertAlign w:val="baseline"/>
           <w:lang w:val="en-US" w:eastAsia="zh-CN" w:bidi="ar"/>
@@ -3974,7 +4186,6 @@
           <w:kern w:val="0"/>
           <w:sz w:val="28"/>
           <w:szCs w:val="28"/>
-          <w:bdr w:val="none" w:color="auto" w:sz="0" w:space="0"/>
           <w:shd w:val="clear" w:fill="FFFFFF"/>
           <w:vertAlign w:val="baseline"/>
           <w:lang w:val="en-US" w:eastAsia="zh-CN" w:bidi="ar"/>
@@ -3994,7 +4205,6 @@
           <w:kern w:val="0"/>
           <w:sz w:val="28"/>
           <w:szCs w:val="28"/>
-          <w:bdr w:val="none" w:color="auto" w:sz="0" w:space="0"/>
           <w:shd w:val="clear" w:fill="FFFFFF"/>
           <w:vertAlign w:val="baseline"/>
           <w:lang w:val="en-US" w:eastAsia="zh-CN" w:bidi="ar"/>
@@ -4044,25 +4254,11 @@
           <w:szCs w:val="26"/>
           <w:shd w:val="clear" w:fill="FFFFFF"/>
         </w:rPr>
-        <w:t>Trong bài viết này chúng ta sẽ cùng nhau đi tìm hiểu về</w:t>
-      </w:r>
-      <w:r>
-        <w:rPr>
-          <w:rFonts w:hint="default" w:ascii="Times New Roman" w:hAnsi="Times New Roman" w:eastAsia="Helvetica" w:cs="Times New Roman"/>
-          <w:i w:val="0"/>
-          <w:iCs w:val="0"/>
-          <w:caps w:val="0"/>
-          <w:color w:val="414141"/>
-          <w:spacing w:val="0"/>
-          <w:sz w:val="26"/>
-          <w:szCs w:val="26"/>
-          <w:shd w:val="clear" w:fill="FFFFFF"/>
-        </w:rPr>
-        <w:t> </w:t>
-      </w:r>
-      <w:r>
-        <w:rPr>
-          <w:rStyle w:val="11"/>
+        <w:t>Trong bài viết này chúng ta sẽ cùng nhau đi tìm hiểu về </w:t>
+      </w:r>
+      <w:r>
+        <w:rPr>
+          <w:rStyle w:val="12"/>
           <w:rFonts w:hint="default" w:ascii="Times New Roman" w:hAnsi="Times New Roman" w:eastAsia="Helvetica" w:cs="Times New Roman"/>
           <w:i w:val="0"/>
           <w:iCs w:val="0"/>
@@ -4109,7 +4305,7 @@
     </w:p>
     <w:p>
       <w:pPr>
-        <w:pStyle w:val="10"/>
+        <w:pStyle w:val="11"/>
         <w:keepNext w:val="0"/>
         <w:keepLines w:val="0"/>
         <w:widowControl/>
@@ -4137,16 +4333,15 @@
       </w:pPr>
       <w:r>
         <w:rPr>
-          <w:rStyle w:val="11"/>
-          <w:rFonts w:hint="default" w:ascii="Times New Roman" w:hAnsi="Times New Roman" w:eastAsia="Helvetica" w:cs="Times New Roman"/>
-          <w:i w:val="0"/>
-          <w:iCs w:val="0"/>
-          <w:caps w:val="0"/>
-          <w:color w:val="414141"/>
-          <w:spacing w:val="0"/>
-          <w:sz w:val="26"/>
-          <w:szCs w:val="26"/>
-          <w:bdr w:val="none" w:color="auto" w:sz="0" w:space="0"/>
+          <w:rStyle w:val="12"/>
+          <w:rFonts w:hint="default" w:ascii="Times New Roman" w:hAnsi="Times New Roman" w:eastAsia="Helvetica" w:cs="Times New Roman"/>
+          <w:i w:val="0"/>
+          <w:iCs w:val="0"/>
+          <w:caps w:val="0"/>
+          <w:color w:val="414141"/>
+          <w:spacing w:val="0"/>
+          <w:sz w:val="26"/>
+          <w:szCs w:val="26"/>
           <w:shd w:val="clear" w:fill="FFFFFF"/>
           <w:vertAlign w:val="baseline"/>
         </w:rPr>
@@ -4162,7 +4357,6 @@
           <w:spacing w:val="0"/>
           <w:sz w:val="26"/>
           <w:szCs w:val="26"/>
-          <w:bdr w:val="none" w:color="auto" w:sz="0" w:space="0"/>
           <w:shd w:val="clear" w:fill="FFFFFF"/>
           <w:vertAlign w:val="baseline"/>
         </w:rPr>
@@ -4179,7 +4373,6 @@
           <w:spacing w:val="0"/>
           <w:sz w:val="26"/>
           <w:szCs w:val="26"/>
-          <w:bdr w:val="none" w:color="auto" w:sz="0" w:space="0"/>
           <w:shd w:val="clear" w:fill="F1F1F1"/>
           <w:vertAlign w:val="baseline"/>
         </w:rPr>
@@ -4195,7 +4388,6 @@
           <w:spacing w:val="0"/>
           <w:sz w:val="26"/>
           <w:szCs w:val="26"/>
-          <w:bdr w:val="none" w:color="auto" w:sz="0" w:space="0"/>
           <w:shd w:val="clear" w:fill="FFFFFF"/>
           <w:vertAlign w:val="baseline"/>
         </w:rPr>
@@ -4204,7 +4396,7 @@
     </w:p>
     <w:p>
       <w:pPr>
-        <w:pStyle w:val="10"/>
+        <w:pStyle w:val="11"/>
         <w:keepNext w:val="0"/>
         <w:keepLines w:val="0"/>
         <w:widowControl/>
@@ -4240,7 +4432,6 @@
           <w:spacing w:val="0"/>
           <w:sz w:val="26"/>
           <w:szCs w:val="26"/>
-          <w:bdr w:val="none" w:color="auto" w:sz="0" w:space="0"/>
           <w:shd w:val="clear" w:fill="FFFFFF"/>
           <w:vertAlign w:val="baseline"/>
         </w:rPr>
@@ -4257,7 +4448,6 @@
           <w:spacing w:val="0"/>
           <w:sz w:val="26"/>
           <w:szCs w:val="26"/>
-          <w:bdr w:val="none" w:color="auto" w:sz="0" w:space="0"/>
           <w:shd w:val="clear" w:fill="F1F1F1"/>
           <w:vertAlign w:val="baseline"/>
         </w:rPr>
@@ -4273,7 +4463,6 @@
           <w:spacing w:val="0"/>
           <w:sz w:val="26"/>
           <w:szCs w:val="26"/>
-          <w:bdr w:val="none" w:color="auto" w:sz="0" w:space="0"/>
           <w:shd w:val="clear" w:fill="FFFFFF"/>
           <w:vertAlign w:val="baseline"/>
         </w:rPr>
@@ -4353,21 +4542,7 @@
           <w:szCs w:val="26"/>
           <w:shd w:val="clear" w:fill="FFFFFF"/>
         </w:rPr>
-        <w:t>Tiếp theo, bạn chỉ cần sử dụng</w:t>
-      </w:r>
-      <w:r>
-        <w:rPr>
-          <w:rFonts w:hint="default" w:ascii="Times New Roman" w:hAnsi="Times New Roman" w:eastAsia="Helvetica" w:cs="Times New Roman"/>
-          <w:i w:val="0"/>
-          <w:iCs w:val="0"/>
-          <w:caps w:val="0"/>
-          <w:color w:val="414141"/>
-          <w:spacing w:val="0"/>
-          <w:sz w:val="26"/>
-          <w:szCs w:val="26"/>
-          <w:shd w:val="clear" w:fill="FFFFFF"/>
-        </w:rPr>
-        <w:t> </w:t>
+        <w:t>Tiếp theo, bạn chỉ cần sử dụng </w:t>
       </w:r>
       <w:r>
         <w:rPr>
@@ -4380,7 +4555,6 @@
           <w:spacing w:val="0"/>
           <w:sz w:val="26"/>
           <w:szCs w:val="26"/>
-          <w:bdr w:val="none" w:color="auto" w:sz="0" w:space="0"/>
           <w:shd w:val="clear" w:fill="F1F1F1"/>
         </w:rPr>
         <w:t>useState</w:t>
@@ -4433,7 +4607,7 @@
     </w:p>
     <w:p>
       <w:pPr>
-        <w:pStyle w:val="10"/>
+        <w:pStyle w:val="11"/>
         <w:keepNext w:val="0"/>
         <w:keepLines w:val="0"/>
         <w:widowControl/>
@@ -4469,7 +4643,6 @@
           <w:spacing w:val="0"/>
           <w:sz w:val="26"/>
           <w:szCs w:val="26"/>
-          <w:bdr w:val="none" w:color="auto" w:sz="0" w:space="0"/>
           <w:shd w:val="clear" w:fill="FFFFFF"/>
           <w:vertAlign w:val="baseline"/>
         </w:rPr>
@@ -4503,7 +4676,6 @@
           <w:spacing w:val="0"/>
           <w:sz w:val="26"/>
           <w:szCs w:val="26"/>
-          <w:bdr w:val="none" w:color="auto" w:sz="0" w:space="0"/>
           <w:shd w:val="clear" w:fill="F1F1F1"/>
         </w:rPr>
         <w:t>nameState</w:t>
@@ -4550,7 +4722,6 @@
           <w:spacing w:val="0"/>
           <w:sz w:val="26"/>
           <w:szCs w:val="26"/>
-          <w:bdr w:val="none" w:color="auto" w:sz="0" w:space="0"/>
           <w:shd w:val="clear" w:fill="F1F1F1"/>
         </w:rPr>
         <w:t>funcUpdate</w:t>
@@ -4580,7 +4751,6 @@
           <w:spacing w:val="0"/>
           <w:sz w:val="26"/>
           <w:szCs w:val="26"/>
-          <w:bdr w:val="none" w:color="auto" w:sz="0" w:space="0"/>
           <w:shd w:val="clear" w:fill="F1F1F1"/>
         </w:rPr>
         <w:t>funcUpdate('giá trị mới của state')</w:t>
@@ -4627,25 +4797,848 @@
           <w:spacing w:val="0"/>
           <w:sz w:val="26"/>
           <w:szCs w:val="26"/>
+          <w:shd w:val="clear" w:fill="F1F1F1"/>
+        </w:rPr>
+        <w:t>defaultState</w:t>
+      </w:r>
+      <w:r>
+        <w:rPr>
+          <w:rFonts w:hint="default" w:ascii="Times New Roman" w:hAnsi="Times New Roman" w:eastAsia="Helvetica" w:cs="Times New Roman"/>
+          <w:i w:val="0"/>
+          <w:iCs w:val="0"/>
+          <w:caps w:val="0"/>
+          <w:color w:val="414141"/>
+          <w:spacing w:val="0"/>
+          <w:sz w:val="26"/>
+          <w:szCs w:val="26"/>
+          <w:shd w:val="clear" w:fill="FFFFFF"/>
+        </w:rPr>
+        <w:t>: giá trị mặc định của state khi được khởi tạo lần đầu.</w:t>
+      </w:r>
+    </w:p>
+    <w:p>
+      <w:pPr>
+        <w:spacing w:line="360" w:lineRule="auto"/>
+        <w:jc w:val="both"/>
+        <w:rPr>
+          <w:rFonts w:hint="default" w:ascii="Times New Roman" w:hAnsi="Times New Roman" w:eastAsia="Consolas" w:cs="Times New Roman"/>
+          <w:i w:val="0"/>
+          <w:iCs w:val="0"/>
+          <w:color w:val="000000"/>
+          <w:spacing w:val="0"/>
+          <w:sz w:val="22"/>
+          <w:szCs w:val="22"/>
+          <w:shd w:val="clear" w:fill="FFFFFF"/>
+          <w:lang w:val="en-US"/>
+        </w:rPr>
+      </w:pPr>
+      <w:r>
+        <w:rPr>
+          <w:rFonts w:hint="default" w:ascii="Times New Roman" w:hAnsi="Times New Roman" w:eastAsia="Consolas" w:cs="Times New Roman"/>
+          <w:i w:val="0"/>
+          <w:iCs w:val="0"/>
+          <w:color w:val="000000"/>
+          <w:spacing w:val="0"/>
+          <w:sz w:val="22"/>
+          <w:szCs w:val="22"/>
+          <w:shd w:val="clear" w:fill="FFFFFF"/>
+          <w:lang w:val="en-US"/>
+        </w:rPr>
+        <w:t>Ví dụ minh họa</w:t>
+      </w:r>
+    </w:p>
+    <w:p>
+      <w:pPr>
+        <w:spacing w:line="360" w:lineRule="auto"/>
+        <w:jc w:val="both"/>
+        <w:rPr>
+          <w:rFonts w:hint="default" w:ascii="Times New Roman" w:hAnsi="Times New Roman" w:eastAsia="Consolas" w:cs="Times New Roman"/>
+          <w:i w:val="0"/>
+          <w:iCs w:val="0"/>
+          <w:color w:val="000000"/>
+          <w:spacing w:val="0"/>
+          <w:sz w:val="22"/>
+          <w:szCs w:val="22"/>
+          <w:shd w:val="clear" w:fill="FFFFFF"/>
+          <w:lang w:val="en-US"/>
+        </w:rPr>
+      </w:pPr>
+    </w:p>
+    <w:p>
+      <w:pPr>
+        <w:spacing w:line="360" w:lineRule="auto"/>
+        <w:jc w:val="both"/>
+        <w:rPr>
+          <w:rFonts w:hint="default" w:ascii="Times New Roman" w:hAnsi="Times New Roman" w:eastAsia="Consolas" w:cs="Times New Roman"/>
+          <w:i w:val="0"/>
+          <w:iCs w:val="0"/>
+          <w:color w:val="000000"/>
+          <w:spacing w:val="0"/>
+          <w:sz w:val="22"/>
+          <w:szCs w:val="22"/>
+          <w:shd w:val="clear" w:fill="FFFFFF"/>
+          <w:lang w:val="en-US"/>
+        </w:rPr>
+      </w:pPr>
+      <w:r>
+        <w:rPr>
+          <w:rFonts w:hint="default" w:ascii="Times New Roman" w:hAnsi="Times New Roman" w:eastAsia="Consolas" w:cs="Times New Roman"/>
+          <w:i w:val="0"/>
+          <w:iCs w:val="0"/>
+          <w:color w:val="000000"/>
+          <w:spacing w:val="0"/>
+          <w:sz w:val="22"/>
+          <w:szCs w:val="22"/>
+          <w:shd w:val="clear" w:fill="FFFFFF"/>
+          <w:lang w:val="en-US"/>
+        </w:rPr>
+        <w:t>-</w:t>
+      </w:r>
+      <w:r>
+        <w:rPr>
+          <w:rFonts w:hint="default" w:ascii="Times New Roman" w:hAnsi="Times New Roman" w:eastAsia="Consolas" w:cs="Times New Roman"/>
+          <w:b/>
+          <w:bCs/>
+          <w:i w:val="0"/>
+          <w:iCs w:val="0"/>
+          <w:color w:val="000000"/>
+          <w:spacing w:val="0"/>
+          <w:sz w:val="30"/>
+          <w:szCs w:val="30"/>
+          <w:shd w:val="clear" w:fill="FFFFFF"/>
+          <w:lang w:val="en-US"/>
+        </w:rPr>
+        <w:t>USEEFFECT</w:t>
+      </w:r>
+    </w:p>
+    <w:p>
+      <w:pPr>
+        <w:pStyle w:val="11"/>
+        <w:keepNext w:val="0"/>
+        <w:keepLines w:val="0"/>
+        <w:widowControl/>
+        <w:suppressLineNumbers w:val="0"/>
+        <w:pBdr>
+          <w:top w:val="none" w:color="auto" w:sz="0" w:space="0"/>
+          <w:left w:val="none" w:color="auto" w:sz="0" w:space="0"/>
+          <w:bottom w:val="none" w:color="auto" w:sz="0" w:space="0"/>
+          <w:right w:val="none" w:color="auto" w:sz="0" w:space="0"/>
+        </w:pBdr>
+        <w:shd w:val="clear" w:fill="FFFFFF"/>
+        <w:spacing w:before="0" w:beforeAutospacing="0" w:after="144" w:afterAutospacing="0"/>
+        <w:ind w:left="0" w:right="0" w:firstLine="0"/>
+        <w:textAlignment w:val="baseline"/>
+        <w:rPr>
+          <w:rFonts w:ascii="Helvetica" w:hAnsi="Helvetica" w:eastAsia="Helvetica" w:cs="Helvetica"/>
+          <w:i w:val="0"/>
+          <w:iCs w:val="0"/>
+          <w:caps w:val="0"/>
+          <w:color w:val="414141"/>
+          <w:spacing w:val="0"/>
+          <w:sz w:val="21"/>
+          <w:szCs w:val="21"/>
+        </w:rPr>
+      </w:pPr>
+      <w:r>
+        <w:rPr>
+          <w:rStyle w:val="8"/>
+          <w:rFonts w:hint="default" w:ascii="Helvetica" w:hAnsi="Helvetica" w:eastAsia="Helvetica" w:cs="Helvetica"/>
+          <w:i w:val="0"/>
+          <w:iCs w:val="0"/>
+          <w:caps w:val="0"/>
+          <w:color w:val="333333"/>
+          <w:spacing w:val="0"/>
+          <w:sz w:val="21"/>
+          <w:szCs w:val="21"/>
           <w:bdr w:val="none" w:color="auto" w:sz="0" w:space="0"/>
           <w:shd w:val="clear" w:fill="F1F1F1"/>
-        </w:rPr>
-        <w:t>defaultState</w:t>
-      </w:r>
-      <w:r>
-        <w:rPr>
-          <w:rFonts w:hint="default" w:ascii="Times New Roman" w:hAnsi="Times New Roman" w:eastAsia="Helvetica" w:cs="Times New Roman"/>
-          <w:i w:val="0"/>
-          <w:iCs w:val="0"/>
-          <w:caps w:val="0"/>
-          <w:color w:val="414141"/>
-          <w:spacing w:val="0"/>
-          <w:sz w:val="26"/>
-          <w:szCs w:val="26"/>
-          <w:shd w:val="clear" w:fill="FFFFFF"/>
-        </w:rPr>
-        <w:t>: giá trị mặc định của state khi được khởi tạo lần đầu.</w:t>
-      </w:r>
+          <w:vertAlign w:val="baseline"/>
+        </w:rPr>
+        <w:t>useEffect()</w:t>
+      </w:r>
+      <w:r>
+        <w:rPr>
+          <w:rFonts w:hint="default" w:ascii="Helvetica" w:hAnsi="Helvetica" w:eastAsia="Helvetica" w:cs="Helvetica"/>
+          <w:i w:val="0"/>
+          <w:iCs w:val="0"/>
+          <w:caps w:val="0"/>
+          <w:color w:val="414141"/>
+          <w:spacing w:val="0"/>
+          <w:sz w:val="21"/>
+          <w:szCs w:val="21"/>
+          <w:bdr w:val="none" w:color="auto" w:sz="0" w:space="0"/>
+          <w:shd w:val="clear" w:fill="FFFFFF"/>
+          <w:vertAlign w:val="baseline"/>
+        </w:rPr>
+        <w:t> là function nắm bắt tất cả các sự thay đổi của code. Trong một function component, việc sử dụng life cycle không React hỗ trợ, bởi vậy rất khó để debug, cũng như nắm bắt được quá trình khởi chạy của component.</w:t>
+      </w:r>
+    </w:p>
+    <w:p>
+      <w:pPr>
+        <w:pStyle w:val="11"/>
+        <w:keepNext w:val="0"/>
+        <w:keepLines w:val="0"/>
+        <w:widowControl/>
+        <w:suppressLineNumbers w:val="0"/>
+        <w:pBdr>
+          <w:top w:val="none" w:color="auto" w:sz="0" w:space="0"/>
+          <w:left w:val="none" w:color="auto" w:sz="0" w:space="0"/>
+          <w:bottom w:val="none" w:color="auto" w:sz="0" w:space="0"/>
+          <w:right w:val="none" w:color="auto" w:sz="0" w:space="0"/>
+        </w:pBdr>
+        <w:shd w:val="clear" w:fill="FFFFFF"/>
+        <w:spacing w:before="0" w:beforeAutospacing="0" w:after="144" w:afterAutospacing="0"/>
+        <w:ind w:left="0" w:right="0" w:firstLine="0"/>
+        <w:textAlignment w:val="baseline"/>
+        <w:rPr>
+          <w:rFonts w:hint="default" w:ascii="Helvetica" w:hAnsi="Helvetica" w:eastAsia="Helvetica" w:cs="Helvetica"/>
+          <w:i w:val="0"/>
+          <w:iCs w:val="0"/>
+          <w:caps w:val="0"/>
+          <w:color w:val="414141"/>
+          <w:spacing w:val="0"/>
+          <w:sz w:val="21"/>
+          <w:szCs w:val="21"/>
+          <w:bdr w:val="none" w:color="auto" w:sz="0" w:space="0"/>
+          <w:shd w:val="clear" w:fill="FFFFFF"/>
+          <w:vertAlign w:val="baseline"/>
+        </w:rPr>
+      </w:pPr>
+      <w:r>
+        <w:rPr>
+          <w:rStyle w:val="8"/>
+          <w:rFonts w:hint="default" w:ascii="Helvetica" w:hAnsi="Helvetica" w:eastAsia="Helvetica" w:cs="Helvetica"/>
+          <w:i w:val="0"/>
+          <w:iCs w:val="0"/>
+          <w:caps w:val="0"/>
+          <w:color w:val="333333"/>
+          <w:spacing w:val="0"/>
+          <w:sz w:val="21"/>
+          <w:szCs w:val="21"/>
+          <w:bdr w:val="none" w:color="auto" w:sz="0" w:space="0"/>
+          <w:shd w:val="clear" w:fill="F1F1F1"/>
+          <w:vertAlign w:val="baseline"/>
+        </w:rPr>
+        <w:t>useEffect()</w:t>
+      </w:r>
+      <w:r>
+        <w:rPr>
+          <w:rFonts w:hint="default" w:ascii="Helvetica" w:hAnsi="Helvetica" w:eastAsia="Helvetica" w:cs="Helvetica"/>
+          <w:i w:val="0"/>
+          <w:iCs w:val="0"/>
+          <w:caps w:val="0"/>
+          <w:color w:val="414141"/>
+          <w:spacing w:val="0"/>
+          <w:sz w:val="21"/>
+          <w:szCs w:val="21"/>
+          <w:bdr w:val="none" w:color="auto" w:sz="0" w:space="0"/>
+          <w:shd w:val="clear" w:fill="FFFFFF"/>
+          <w:vertAlign w:val="baseline"/>
+        </w:rPr>
+        <w:t> sinh ra để làm điều này, nó được khởi chạy khi giá trị của một biến nào đó thay đổi, hay component đã được render ra,...</w:t>
+      </w:r>
+      <w:r>
+        <w:rPr>
+          <w:rStyle w:val="8"/>
+          <w:rFonts w:hint="default" w:ascii="Helvetica" w:hAnsi="Helvetica" w:eastAsia="Helvetica" w:cs="Helvetica"/>
+          <w:i w:val="0"/>
+          <w:iCs w:val="0"/>
+          <w:caps w:val="0"/>
+          <w:color w:val="333333"/>
+          <w:spacing w:val="0"/>
+          <w:sz w:val="21"/>
+          <w:szCs w:val="21"/>
+          <w:bdr w:val="none" w:color="auto" w:sz="0" w:space="0"/>
+          <w:shd w:val="clear" w:fill="F1F1F1"/>
+          <w:vertAlign w:val="baseline"/>
+        </w:rPr>
+        <w:t>useEffect()</w:t>
+      </w:r>
+      <w:r>
+        <w:rPr>
+          <w:rFonts w:hint="default" w:ascii="Helvetica" w:hAnsi="Helvetica" w:eastAsia="Helvetica" w:cs="Helvetica"/>
+          <w:i w:val="0"/>
+          <w:iCs w:val="0"/>
+          <w:caps w:val="0"/>
+          <w:color w:val="414141"/>
+          <w:spacing w:val="0"/>
+          <w:sz w:val="21"/>
+          <w:szCs w:val="21"/>
+          <w:bdr w:val="none" w:color="auto" w:sz="0" w:space="0"/>
+          <w:shd w:val="clear" w:fill="FFFFFF"/>
+          <w:vertAlign w:val="baseline"/>
+        </w:rPr>
+        <w:t> có thể thay thế hòan toàn các life cycle trong class component. Chúng ta có thể sử dụng nó bằng cú pháp :</w:t>
+      </w:r>
+    </w:p>
+    <w:p>
+      <w:pPr>
+        <w:pStyle w:val="11"/>
+        <w:keepNext w:val="0"/>
+        <w:keepLines w:val="0"/>
+        <w:widowControl/>
+        <w:suppressLineNumbers w:val="0"/>
+        <w:pBdr>
+          <w:top w:val="none" w:color="auto" w:sz="0" w:space="0"/>
+          <w:left w:val="none" w:color="auto" w:sz="0" w:space="0"/>
+          <w:bottom w:val="none" w:color="auto" w:sz="0" w:space="0"/>
+          <w:right w:val="none" w:color="auto" w:sz="0" w:space="0"/>
+        </w:pBdr>
+        <w:shd w:val="clear" w:fill="FFFFFF"/>
+        <w:spacing w:before="0" w:beforeAutospacing="0" w:after="144" w:afterAutospacing="0"/>
+        <w:ind w:left="0" w:right="0" w:firstLine="0"/>
+        <w:textAlignment w:val="baseline"/>
+        <w:rPr>
+          <w:rFonts w:ascii="Helvetica" w:hAnsi="Helvetica" w:eastAsia="Helvetica" w:cs="Helvetica"/>
+          <w:i w:val="0"/>
+          <w:iCs w:val="0"/>
+          <w:caps w:val="0"/>
+          <w:color w:val="414141"/>
+          <w:spacing w:val="0"/>
+          <w:sz w:val="21"/>
+          <w:szCs w:val="21"/>
+        </w:rPr>
+      </w:pPr>
+      <w:r>
+        <w:rPr>
+          <w:rStyle w:val="7"/>
+          <w:rFonts w:hint="default" w:ascii="Helvetica" w:hAnsi="Helvetica" w:eastAsia="Helvetica" w:cs="Helvetica"/>
+          <w:i w:val="0"/>
+          <w:iCs w:val="0"/>
+          <w:caps w:val="0"/>
+          <w:color w:val="414141"/>
+          <w:spacing w:val="0"/>
+          <w:sz w:val="21"/>
+          <w:szCs w:val="21"/>
+          <w:bdr w:val="none" w:color="auto" w:sz="0" w:space="0"/>
+          <w:shd w:val="clear" w:fill="FFFFFF"/>
+          <w:vertAlign w:val="baseline"/>
+        </w:rPr>
+        <w:t>useEffect</w:t>
+      </w:r>
+      <w:r>
+        <w:rPr>
+          <w:rFonts w:hint="default" w:ascii="Helvetica" w:hAnsi="Helvetica" w:eastAsia="Helvetica" w:cs="Helvetica"/>
+          <w:i w:val="0"/>
+          <w:iCs w:val="0"/>
+          <w:caps w:val="0"/>
+          <w:color w:val="414141"/>
+          <w:spacing w:val="0"/>
+          <w:sz w:val="21"/>
+          <w:szCs w:val="21"/>
+          <w:bdr w:val="none" w:color="auto" w:sz="0" w:space="0"/>
+          <w:shd w:val="clear" w:fill="FFFFFF"/>
+          <w:vertAlign w:val="baseline"/>
+        </w:rPr>
+        <w:t> là một hook trong React Hooks cho phép chúng ta làm việc với các </w:t>
+      </w:r>
+      <w:r>
+        <w:rPr>
+          <w:rFonts w:hint="default" w:ascii="Helvetica" w:hAnsi="Helvetica" w:eastAsia="Helvetica" w:cs="Helvetica"/>
+          <w:i w:val="0"/>
+          <w:iCs w:val="0"/>
+          <w:caps w:val="0"/>
+          <w:color w:val="288CC4"/>
+          <w:spacing w:val="0"/>
+          <w:sz w:val="21"/>
+          <w:szCs w:val="21"/>
+          <w:u w:val="none"/>
+          <w:bdr w:val="none" w:color="auto" w:sz="0" w:space="0"/>
+          <w:shd w:val="clear" w:fill="FFFFFF"/>
+          <w:vertAlign w:val="baseline"/>
+        </w:rPr>
+        <w:fldChar w:fldCharType="begin"/>
+      </w:r>
+      <w:r>
+        <w:rPr>
+          <w:rFonts w:hint="default" w:ascii="Helvetica" w:hAnsi="Helvetica" w:eastAsia="Helvetica" w:cs="Helvetica"/>
+          <w:i w:val="0"/>
+          <w:iCs w:val="0"/>
+          <w:caps w:val="0"/>
+          <w:color w:val="288CC4"/>
+          <w:spacing w:val="0"/>
+          <w:sz w:val="21"/>
+          <w:szCs w:val="21"/>
+          <w:u w:val="none"/>
+          <w:bdr w:val="none" w:color="auto" w:sz="0" w:space="0"/>
+          <w:shd w:val="clear" w:fill="FFFFFF"/>
+          <w:vertAlign w:val="baseline"/>
+        </w:rPr>
+        <w:instrText xml:space="preserve"> HYPERLINK "https://freetuts.net/component-life-cycle-trong-reactjs-2387.html" \o "component life cycle trong reactjs 2387 html" \t "https://freetuts.net/_blank" </w:instrText>
+      </w:r>
+      <w:r>
+        <w:rPr>
+          <w:rFonts w:hint="default" w:ascii="Helvetica" w:hAnsi="Helvetica" w:eastAsia="Helvetica" w:cs="Helvetica"/>
+          <w:i w:val="0"/>
+          <w:iCs w:val="0"/>
+          <w:caps w:val="0"/>
+          <w:color w:val="288CC4"/>
+          <w:spacing w:val="0"/>
+          <w:sz w:val="21"/>
+          <w:szCs w:val="21"/>
+          <w:u w:val="none"/>
+          <w:bdr w:val="none" w:color="auto" w:sz="0" w:space="0"/>
+          <w:shd w:val="clear" w:fill="FFFFFF"/>
+          <w:vertAlign w:val="baseline"/>
+        </w:rPr>
+        <w:fldChar w:fldCharType="separate"/>
+      </w:r>
+      <w:r>
+        <w:rPr>
+          <w:rStyle w:val="10"/>
+          <w:rFonts w:hint="default" w:ascii="Helvetica" w:hAnsi="Helvetica" w:eastAsia="Helvetica" w:cs="Helvetica"/>
+          <w:i w:val="0"/>
+          <w:iCs w:val="0"/>
+          <w:caps w:val="0"/>
+          <w:color w:val="288CC4"/>
+          <w:spacing w:val="0"/>
+          <w:sz w:val="21"/>
+          <w:szCs w:val="21"/>
+          <w:u w:val="none"/>
+          <w:bdr w:val="none" w:color="auto" w:sz="0" w:space="0"/>
+          <w:shd w:val="clear" w:fill="FFFFFF"/>
+          <w:vertAlign w:val="baseline"/>
+        </w:rPr>
+        <w:t>life cycle </w:t>
+      </w:r>
+      <w:r>
+        <w:rPr>
+          <w:rFonts w:hint="default" w:ascii="Helvetica" w:hAnsi="Helvetica" w:eastAsia="Helvetica" w:cs="Helvetica"/>
+          <w:i w:val="0"/>
+          <w:iCs w:val="0"/>
+          <w:caps w:val="0"/>
+          <w:color w:val="288CC4"/>
+          <w:spacing w:val="0"/>
+          <w:sz w:val="21"/>
+          <w:szCs w:val="21"/>
+          <w:u w:val="none"/>
+          <w:bdr w:val="none" w:color="auto" w:sz="0" w:space="0"/>
+          <w:shd w:val="clear" w:fill="FFFFFF"/>
+          <w:vertAlign w:val="baseline"/>
+        </w:rPr>
+        <w:fldChar w:fldCharType="end"/>
+      </w:r>
+      <w:r>
+        <w:rPr>
+          <w:rFonts w:hint="default" w:ascii="Helvetica" w:hAnsi="Helvetica" w:eastAsia="Helvetica" w:cs="Helvetica"/>
+          <w:i w:val="0"/>
+          <w:iCs w:val="0"/>
+          <w:caps w:val="0"/>
+          <w:color w:val="414141"/>
+          <w:spacing w:val="0"/>
+          <w:sz w:val="21"/>
+          <w:szCs w:val="21"/>
+          <w:bdr w:val="none" w:color="auto" w:sz="0" w:space="0"/>
+          <w:shd w:val="clear" w:fill="FFFFFF"/>
+          <w:vertAlign w:val="baseline"/>
+        </w:rPr>
+        <w:t>ở functional component. Có thể hiểu đơn giản rằng </w:t>
+      </w:r>
+      <w:r>
+        <w:rPr>
+          <w:rStyle w:val="7"/>
+          <w:rFonts w:hint="default" w:ascii="Helvetica" w:hAnsi="Helvetica" w:eastAsia="Helvetica" w:cs="Helvetica"/>
+          <w:i w:val="0"/>
+          <w:iCs w:val="0"/>
+          <w:caps w:val="0"/>
+          <w:color w:val="414141"/>
+          <w:spacing w:val="0"/>
+          <w:sz w:val="21"/>
+          <w:szCs w:val="21"/>
+          <w:bdr w:val="none" w:color="auto" w:sz="0" w:space="0"/>
+          <w:shd w:val="clear" w:fill="FFFFFF"/>
+          <w:vertAlign w:val="baseline"/>
+        </w:rPr>
+        <w:t>useEffect Hook</w:t>
+      </w:r>
+      <w:r>
+        <w:rPr>
+          <w:rFonts w:hint="default" w:ascii="Helvetica" w:hAnsi="Helvetica" w:eastAsia="Helvetica" w:cs="Helvetica"/>
+          <w:i w:val="0"/>
+          <w:iCs w:val="0"/>
+          <w:caps w:val="0"/>
+          <w:color w:val="414141"/>
+          <w:spacing w:val="0"/>
+          <w:sz w:val="21"/>
+          <w:szCs w:val="21"/>
+          <w:bdr w:val="none" w:color="auto" w:sz="0" w:space="0"/>
+          <w:shd w:val="clear" w:fill="FFFFFF"/>
+          <w:vertAlign w:val="baseline"/>
+        </w:rPr>
+        <w:t> là của 3 phương thức </w:t>
+      </w:r>
+      <w:r>
+        <w:rPr>
+          <w:rStyle w:val="7"/>
+          <w:rFonts w:hint="default" w:ascii="Helvetica" w:hAnsi="Helvetica" w:eastAsia="Helvetica" w:cs="Helvetica"/>
+          <w:i w:val="0"/>
+          <w:iCs w:val="0"/>
+          <w:caps w:val="0"/>
+          <w:color w:val="414141"/>
+          <w:spacing w:val="0"/>
+          <w:sz w:val="21"/>
+          <w:szCs w:val="21"/>
+          <w:bdr w:val="none" w:color="auto" w:sz="0" w:space="0"/>
+          <w:shd w:val="clear" w:fill="FFFFFF"/>
+          <w:vertAlign w:val="baseline"/>
+        </w:rPr>
+        <w:t>componentDidMount</w:t>
+      </w:r>
+      <w:r>
+        <w:rPr>
+          <w:rStyle w:val="12"/>
+          <w:rFonts w:hint="default" w:ascii="Helvetica" w:hAnsi="Helvetica" w:eastAsia="Helvetica" w:cs="Helvetica"/>
+          <w:i w:val="0"/>
+          <w:iCs w:val="0"/>
+          <w:caps w:val="0"/>
+          <w:color w:val="414141"/>
+          <w:spacing w:val="0"/>
+          <w:sz w:val="21"/>
+          <w:szCs w:val="21"/>
+          <w:bdr w:val="none" w:color="auto" w:sz="0" w:space="0"/>
+          <w:shd w:val="clear" w:fill="FFFFFF"/>
+          <w:vertAlign w:val="baseline"/>
+        </w:rPr>
+        <w:t>, </w:t>
+      </w:r>
+      <w:r>
+        <w:rPr>
+          <w:rStyle w:val="7"/>
+          <w:rFonts w:hint="default" w:ascii="Helvetica" w:hAnsi="Helvetica" w:eastAsia="Helvetica" w:cs="Helvetica"/>
+          <w:i w:val="0"/>
+          <w:iCs w:val="0"/>
+          <w:caps w:val="0"/>
+          <w:color w:val="414141"/>
+          <w:spacing w:val="0"/>
+          <w:sz w:val="21"/>
+          <w:szCs w:val="21"/>
+          <w:bdr w:val="none" w:color="auto" w:sz="0" w:space="0"/>
+          <w:shd w:val="clear" w:fill="FFFFFF"/>
+          <w:vertAlign w:val="baseline"/>
+        </w:rPr>
+        <w:t>componentDidUpdate</w:t>
+      </w:r>
+      <w:r>
+        <w:rPr>
+          <w:rStyle w:val="12"/>
+          <w:rFonts w:hint="default" w:ascii="Helvetica" w:hAnsi="Helvetica" w:eastAsia="Helvetica" w:cs="Helvetica"/>
+          <w:i w:val="0"/>
+          <w:iCs w:val="0"/>
+          <w:caps w:val="0"/>
+          <w:color w:val="414141"/>
+          <w:spacing w:val="0"/>
+          <w:sz w:val="21"/>
+          <w:szCs w:val="21"/>
+          <w:bdr w:val="none" w:color="auto" w:sz="0" w:space="0"/>
+          <w:shd w:val="clear" w:fill="FFFFFF"/>
+          <w:vertAlign w:val="baseline"/>
+        </w:rPr>
+        <w:t>, </w:t>
+      </w:r>
+      <w:r>
+        <w:rPr>
+          <w:rFonts w:hint="default" w:ascii="Helvetica" w:hAnsi="Helvetica" w:eastAsia="Helvetica" w:cs="Helvetica"/>
+          <w:i w:val="0"/>
+          <w:iCs w:val="0"/>
+          <w:caps w:val="0"/>
+          <w:color w:val="414141"/>
+          <w:spacing w:val="0"/>
+          <w:sz w:val="21"/>
+          <w:szCs w:val="21"/>
+          <w:bdr w:val="none" w:color="auto" w:sz="0" w:space="0"/>
+          <w:shd w:val="clear" w:fill="FFFFFF"/>
+          <w:vertAlign w:val="baseline"/>
+        </w:rPr>
+        <w:t>và</w:t>
+      </w:r>
+      <w:r>
+        <w:rPr>
+          <w:rStyle w:val="12"/>
+          <w:rFonts w:hint="default" w:ascii="Helvetica" w:hAnsi="Helvetica" w:eastAsia="Helvetica" w:cs="Helvetica"/>
+          <w:i w:val="0"/>
+          <w:iCs w:val="0"/>
+          <w:caps w:val="0"/>
+          <w:color w:val="414141"/>
+          <w:spacing w:val="0"/>
+          <w:sz w:val="21"/>
+          <w:szCs w:val="21"/>
+          <w:bdr w:val="none" w:color="auto" w:sz="0" w:space="0"/>
+          <w:shd w:val="clear" w:fill="FFFFFF"/>
+          <w:vertAlign w:val="baseline"/>
+        </w:rPr>
+        <w:t> </w:t>
+      </w:r>
+      <w:r>
+        <w:rPr>
+          <w:rStyle w:val="7"/>
+          <w:rFonts w:hint="default" w:ascii="Helvetica" w:hAnsi="Helvetica" w:eastAsia="Helvetica" w:cs="Helvetica"/>
+          <w:i w:val="0"/>
+          <w:iCs w:val="0"/>
+          <w:caps w:val="0"/>
+          <w:color w:val="414141"/>
+          <w:spacing w:val="0"/>
+          <w:sz w:val="21"/>
+          <w:szCs w:val="21"/>
+          <w:bdr w:val="none" w:color="auto" w:sz="0" w:space="0"/>
+          <w:shd w:val="clear" w:fill="FFFFFF"/>
+          <w:vertAlign w:val="baseline"/>
+        </w:rPr>
+        <w:t>componentWillUnmount </w:t>
+      </w:r>
+      <w:r>
+        <w:rPr>
+          <w:rFonts w:hint="default" w:ascii="Helvetica" w:hAnsi="Helvetica" w:eastAsia="Helvetica" w:cs="Helvetica"/>
+          <w:i w:val="0"/>
+          <w:iCs w:val="0"/>
+          <w:caps w:val="0"/>
+          <w:color w:val="414141"/>
+          <w:spacing w:val="0"/>
+          <w:sz w:val="21"/>
+          <w:szCs w:val="21"/>
+          <w:bdr w:val="none" w:color="auto" w:sz="0" w:space="0"/>
+          <w:shd w:val="clear" w:fill="FFFFFF"/>
+          <w:vertAlign w:val="baseline"/>
+        </w:rPr>
+        <w:t>kết hợp lại với nhau.</w:t>
+      </w:r>
+    </w:p>
+    <w:p>
+      <w:pPr>
+        <w:pStyle w:val="11"/>
+        <w:keepNext w:val="0"/>
+        <w:keepLines w:val="0"/>
+        <w:widowControl/>
+        <w:suppressLineNumbers w:val="0"/>
+        <w:pBdr>
+          <w:top w:val="none" w:color="auto" w:sz="0" w:space="0"/>
+          <w:left w:val="none" w:color="auto" w:sz="0" w:space="0"/>
+          <w:bottom w:val="none" w:color="auto" w:sz="0" w:space="0"/>
+          <w:right w:val="none" w:color="auto" w:sz="0" w:space="0"/>
+        </w:pBdr>
+        <w:shd w:val="clear" w:fill="FFFFFF"/>
+        <w:spacing w:before="0" w:beforeAutospacing="0" w:after="144" w:afterAutospacing="0"/>
+        <w:ind w:left="0" w:right="0" w:firstLine="0"/>
+        <w:textAlignment w:val="baseline"/>
+        <w:rPr>
+          <w:rFonts w:hint="default" w:ascii="Helvetica" w:hAnsi="Helvetica" w:eastAsia="Helvetica" w:cs="Helvetica"/>
+          <w:i w:val="0"/>
+          <w:iCs w:val="0"/>
+          <w:caps w:val="0"/>
+          <w:color w:val="414141"/>
+          <w:spacing w:val="0"/>
+          <w:sz w:val="21"/>
+          <w:szCs w:val="21"/>
+        </w:rPr>
+      </w:pPr>
+      <w:r>
+        <w:rPr>
+          <w:rStyle w:val="7"/>
+          <w:rFonts w:hint="default" w:ascii="Helvetica" w:hAnsi="Helvetica" w:eastAsia="Helvetica" w:cs="Helvetica"/>
+          <w:i w:val="0"/>
+          <w:iCs w:val="0"/>
+          <w:caps w:val="0"/>
+          <w:color w:val="414141"/>
+          <w:spacing w:val="0"/>
+          <w:sz w:val="21"/>
+          <w:szCs w:val="21"/>
+          <w:bdr w:val="none" w:color="auto" w:sz="0" w:space="0"/>
+          <w:shd w:val="clear" w:fill="FFFFFF"/>
+          <w:vertAlign w:val="baseline"/>
+        </w:rPr>
+        <w:t>Lifecyle</w:t>
+      </w:r>
+      <w:r>
+        <w:rPr>
+          <w:rFonts w:hint="default" w:ascii="Helvetica" w:hAnsi="Helvetica" w:eastAsia="Helvetica" w:cs="Helvetica"/>
+          <w:i w:val="0"/>
+          <w:iCs w:val="0"/>
+          <w:caps w:val="0"/>
+          <w:color w:val="414141"/>
+          <w:spacing w:val="0"/>
+          <w:sz w:val="21"/>
+          <w:szCs w:val="21"/>
+          <w:bdr w:val="none" w:color="auto" w:sz="0" w:space="0"/>
+          <w:shd w:val="clear" w:fill="FFFFFF"/>
+          <w:vertAlign w:val="baseline"/>
+        </w:rPr>
+        <w:t> là một phần rất quan trọng trong một component. Trong một vài trường hợp chúng ta cần phải fetch data từ API khi component đã được render, hay thực hiện hành động nào đó khi một component được update. Bởi vậy có thể thấy rằng phương thức quan trọng và hay được sử dụng nhất trong lifce cycle đó là </w:t>
+      </w:r>
+      <w:r>
+        <w:rPr>
+          <w:rStyle w:val="7"/>
+          <w:rFonts w:hint="default" w:ascii="Helvetica" w:hAnsi="Helvetica" w:eastAsia="Helvetica" w:cs="Helvetica"/>
+          <w:i w:val="0"/>
+          <w:iCs w:val="0"/>
+          <w:caps w:val="0"/>
+          <w:color w:val="414141"/>
+          <w:spacing w:val="0"/>
+          <w:sz w:val="21"/>
+          <w:szCs w:val="21"/>
+          <w:bdr w:val="none" w:color="auto" w:sz="0" w:space="0"/>
+          <w:shd w:val="clear" w:fill="FFFFFF"/>
+          <w:vertAlign w:val="baseline"/>
+        </w:rPr>
+        <w:t>componentDidMount</w:t>
+      </w:r>
+      <w:r>
+        <w:rPr>
+          <w:rFonts w:hint="default" w:ascii="Helvetica" w:hAnsi="Helvetica" w:eastAsia="Helvetica" w:cs="Helvetica"/>
+          <w:i w:val="0"/>
+          <w:iCs w:val="0"/>
+          <w:caps w:val="0"/>
+          <w:color w:val="414141"/>
+          <w:spacing w:val="0"/>
+          <w:sz w:val="21"/>
+          <w:szCs w:val="21"/>
+          <w:bdr w:val="none" w:color="auto" w:sz="0" w:space="0"/>
+          <w:shd w:val="clear" w:fill="FFFFFF"/>
+          <w:vertAlign w:val="baseline"/>
+        </w:rPr>
+        <w:t>, </w:t>
+      </w:r>
+      <w:r>
+        <w:rPr>
+          <w:rStyle w:val="7"/>
+          <w:rFonts w:hint="default" w:ascii="Helvetica" w:hAnsi="Helvetica" w:eastAsia="Helvetica" w:cs="Helvetica"/>
+          <w:i w:val="0"/>
+          <w:iCs w:val="0"/>
+          <w:caps w:val="0"/>
+          <w:color w:val="414141"/>
+          <w:spacing w:val="0"/>
+          <w:sz w:val="21"/>
+          <w:szCs w:val="21"/>
+          <w:bdr w:val="none" w:color="auto" w:sz="0" w:space="0"/>
+          <w:shd w:val="clear" w:fill="FFFFFF"/>
+          <w:vertAlign w:val="baseline"/>
+        </w:rPr>
+        <w:t>componentDidUpdate</w:t>
+      </w:r>
+      <w:r>
+        <w:rPr>
+          <w:rFonts w:hint="default" w:ascii="Helvetica" w:hAnsi="Helvetica" w:eastAsia="Helvetica" w:cs="Helvetica"/>
+          <w:i w:val="0"/>
+          <w:iCs w:val="0"/>
+          <w:caps w:val="0"/>
+          <w:color w:val="414141"/>
+          <w:spacing w:val="0"/>
+          <w:sz w:val="21"/>
+          <w:szCs w:val="21"/>
+          <w:bdr w:val="none" w:color="auto" w:sz="0" w:space="0"/>
+          <w:shd w:val="clear" w:fill="FFFFFF"/>
+          <w:vertAlign w:val="baseline"/>
+        </w:rPr>
+        <w:t>.</w:t>
+      </w:r>
+    </w:p>
+    <w:p>
+      <w:pPr>
+        <w:pStyle w:val="11"/>
+        <w:keepNext w:val="0"/>
+        <w:keepLines w:val="0"/>
+        <w:widowControl/>
+        <w:suppressLineNumbers w:val="0"/>
+        <w:pBdr>
+          <w:top w:val="none" w:color="auto" w:sz="0" w:space="0"/>
+          <w:left w:val="none" w:color="auto" w:sz="0" w:space="0"/>
+          <w:bottom w:val="none" w:color="auto" w:sz="0" w:space="0"/>
+          <w:right w:val="none" w:color="auto" w:sz="0" w:space="0"/>
+        </w:pBdr>
+        <w:shd w:val="clear" w:fill="FFFFFF"/>
+        <w:spacing w:before="0" w:beforeAutospacing="0" w:after="144" w:afterAutospacing="0"/>
+        <w:ind w:left="0" w:right="0" w:firstLine="0"/>
+        <w:textAlignment w:val="baseline"/>
+        <w:rPr>
+          <w:rFonts w:hint="default" w:ascii="Helvetica" w:hAnsi="Helvetica" w:eastAsia="Helvetica" w:cs="Helvetica"/>
+          <w:i w:val="0"/>
+          <w:iCs w:val="0"/>
+          <w:caps w:val="0"/>
+          <w:color w:val="414141"/>
+          <w:spacing w:val="0"/>
+          <w:sz w:val="21"/>
+          <w:szCs w:val="21"/>
+        </w:rPr>
+      </w:pPr>
+      <w:r>
+        <w:rPr>
+          <w:rFonts w:hint="default" w:ascii="Helvetica" w:hAnsi="Helvetica" w:eastAsia="Helvetica" w:cs="Helvetica"/>
+          <w:i w:val="0"/>
+          <w:iCs w:val="0"/>
+          <w:caps w:val="0"/>
+          <w:color w:val="414141"/>
+          <w:spacing w:val="0"/>
+          <w:sz w:val="21"/>
+          <w:szCs w:val="21"/>
+          <w:bdr w:val="none" w:color="auto" w:sz="0" w:space="0"/>
+          <w:shd w:val="clear" w:fill="FFFFFF"/>
+          <w:vertAlign w:val="baseline"/>
+        </w:rPr>
+        <w:t>Nhưng trong một functional component không thể làm việc với các life cycle này bằng cách thông thường, bởi vậy </w:t>
+      </w:r>
+      <w:r>
+        <w:rPr>
+          <w:rStyle w:val="8"/>
+          <w:rFonts w:hint="default" w:ascii="Helvetica" w:hAnsi="Helvetica" w:eastAsia="Helvetica" w:cs="Helvetica"/>
+          <w:i w:val="0"/>
+          <w:iCs w:val="0"/>
+          <w:caps w:val="0"/>
+          <w:color w:val="333333"/>
+          <w:spacing w:val="0"/>
+          <w:sz w:val="21"/>
+          <w:szCs w:val="21"/>
+          <w:bdr w:val="none" w:color="auto" w:sz="0" w:space="0"/>
+          <w:shd w:val="clear" w:fill="F1F1F1"/>
+          <w:vertAlign w:val="baseline"/>
+        </w:rPr>
+        <w:t>useEffect</w:t>
+      </w:r>
+      <w:r>
+        <w:rPr>
+          <w:rFonts w:hint="default" w:ascii="Helvetica" w:hAnsi="Helvetica" w:eastAsia="Helvetica" w:cs="Helvetica"/>
+          <w:i w:val="0"/>
+          <w:iCs w:val="0"/>
+          <w:caps w:val="0"/>
+          <w:color w:val="414141"/>
+          <w:spacing w:val="0"/>
+          <w:sz w:val="21"/>
+          <w:szCs w:val="21"/>
+          <w:bdr w:val="none" w:color="auto" w:sz="0" w:space="0"/>
+          <w:shd w:val="clear" w:fill="FFFFFF"/>
+          <w:vertAlign w:val="baseline"/>
+        </w:rPr>
+        <w:t> Hooks sinh ra để làm điều này.</w:t>
+      </w:r>
+    </w:p>
+    <w:p>
+      <w:pPr>
+        <w:pStyle w:val="11"/>
+        <w:keepNext w:val="0"/>
+        <w:keepLines w:val="0"/>
+        <w:widowControl/>
+        <w:suppressLineNumbers w:val="0"/>
+        <w:pBdr>
+          <w:top w:val="none" w:color="auto" w:sz="0" w:space="0"/>
+          <w:left w:val="none" w:color="auto" w:sz="0" w:space="0"/>
+          <w:bottom w:val="none" w:color="auto" w:sz="0" w:space="0"/>
+          <w:right w:val="none" w:color="auto" w:sz="0" w:space="0"/>
+        </w:pBdr>
+        <w:shd w:val="clear" w:fill="FFFFFF"/>
+        <w:spacing w:before="0" w:beforeAutospacing="0" w:after="144" w:afterAutospacing="0"/>
+        <w:ind w:left="0" w:right="0" w:firstLine="0"/>
+        <w:textAlignment w:val="baseline"/>
+        <w:rPr>
+          <w:rFonts w:hint="default" w:ascii="Helvetica" w:hAnsi="Helvetica" w:eastAsia="Helvetica" w:cs="Helvetica"/>
+          <w:i w:val="0"/>
+          <w:iCs w:val="0"/>
+          <w:caps w:val="0"/>
+          <w:color w:val="414141"/>
+          <w:spacing w:val="0"/>
+          <w:sz w:val="21"/>
+          <w:szCs w:val="21"/>
+          <w:bdr w:val="none" w:color="auto" w:sz="0" w:space="0"/>
+          <w:shd w:val="clear" w:fill="FFFFFF"/>
+          <w:vertAlign w:val="baseline"/>
+        </w:rPr>
+      </w:pPr>
     </w:p>
     <w:p>
       <w:pPr>
@@ -4655,7 +5648,6 @@
           <w:rFonts w:hint="default" w:ascii="Times New Roman" w:hAnsi="Times New Roman" w:eastAsia="Consolas" w:cs="Times New Roman"/>
           <w:i w:val="0"/>
           <w:iCs w:val="0"/>
-          <w:caps w:val="0"/>
           <w:color w:val="000000"/>
           <w:spacing w:val="0"/>
           <w:sz w:val="22"/>
@@ -4666,17 +5658,17 @@
       </w:pPr>
       <w:r>
         <w:rPr>
-          <w:rFonts w:hint="default" w:ascii="Times New Roman" w:hAnsi="Times New Roman" w:eastAsia="Consolas" w:cs="Times New Roman"/>
-          <w:i w:val="0"/>
-          <w:iCs w:val="0"/>
+          <w:rFonts w:ascii="Consolas" w:hAnsi="Consolas" w:eastAsia="Consolas" w:cs="Consolas"/>
+          <w:i w:val="0"/>
+          <w:iCs w:val="0"/>
+          <w:caps w:val="0"/>
           <w:color w:val="000000"/>
           <w:spacing w:val="0"/>
-          <w:sz w:val="22"/>
-          <w:szCs w:val="22"/>
-          <w:shd w:val="clear" w:fill="FFFFFF"/>
-          <w:lang w:val="en-US"/>
-        </w:rPr>
-        <w:t>Ví dụ minh họa</w:t>
+          <w:sz w:val="18"/>
+          <w:szCs w:val="18"/>
+          <w:shd w:val="clear" w:fill="FFFFFF"/>
+        </w:rPr>
+        <w:t>useEffect(effectFunction, arrayDependencies)</w:t>
       </w:r>
     </w:p>
     <w:sectPr>
@@ -5702,7 +6694,16 @@
       <w:lang w:val="en-US" w:eastAsia="zh-CN" w:bidi="ar"/>
     </w:rPr>
   </w:style>
-  <w:style w:type="paragraph" w:styleId="10">
+  <w:style w:type="character" w:styleId="10">
+    <w:name w:val="Hyperlink"/>
+    <w:basedOn w:val="5"/>
+    <w:uiPriority w:val="0"/>
+    <w:rPr>
+      <w:color w:val="0000FF"/>
+      <w:u w:val="single"/>
+    </w:rPr>
+  </w:style>
+  <w:style w:type="paragraph" w:styleId="11">
     <w:name w:val="Normal (Web)"/>
     <w:uiPriority w:val="0"/>
     <w:pPr>
@@ -5711,13 +6712,14 @@
       <w:jc w:val="left"/>
     </w:pPr>
     <w:rPr>
+      <w:rFonts w:ascii="Times New Roman" w:hAnsi="Times New Roman" w:eastAsia="SimSun" w:cs="Times New Roman"/>
       <w:kern w:val="0"/>
       <w:sz w:val="24"/>
       <w:szCs w:val="24"/>
       <w:lang w:val="en-US" w:eastAsia="zh-CN" w:bidi="ar"/>
     </w:rPr>
   </w:style>
-  <w:style w:type="character" w:styleId="11">
+  <w:style w:type="character" w:styleId="12">
     <w:name w:val="Strong"/>
     <w:basedOn w:val="5"/>
     <w:qFormat/>

--- a/REACT.docx
+++ b/REACT.docx
@@ -1602,8 +1602,6 @@
           </wp:inline>
         </w:drawing>
       </w:r>
-      <w:bookmarkStart w:id="0" w:name="_GoBack"/>
-      <w:bookmarkEnd w:id="0"/>
     </w:p>
     <w:p>
       <w:pPr>
@@ -3446,6 +3444,7 @@
           <w:spacing w:val="0"/>
           <w:sz w:val="26"/>
           <w:szCs w:val="26"/>
+          <w:lang w:val="en-US"/>
         </w:rPr>
       </w:pPr>
       <w:r>
@@ -3462,6 +3461,22 @@
           <w:vertAlign w:val="baseline"/>
         </w:rPr>
         <w:t>Phương thức này được gọi khi component đã re-render xong. Chúng ta có ví dụ về cả 3 phương thức về đề cập ở trên.</w:t>
+      </w:r>
+      <w:r>
+        <w:rPr>
+          <w:rFonts w:hint="default" w:eastAsia="Helvetica" w:cs="Times New Roman"/>
+          <w:i w:val="0"/>
+          <w:iCs w:val="0"/>
+          <w:caps w:val="0"/>
+          <w:color w:val="414141"/>
+          <w:spacing w:val="0"/>
+          <w:sz w:val="26"/>
+          <w:szCs w:val="26"/>
+          <w:shd w:val="clear" w:fill="FFFFFF"/>
+          <w:vertAlign w:val="baseline"/>
+          <w:lang w:val="en-US"/>
+        </w:rPr>
+        <w:tab/>
       </w:r>
     </w:p>
     <w:p>
@@ -5670,6 +5685,23 @@
         </w:rPr>
         <w:t>useEffect(effectFunction, arrayDependencies)</w:t>
       </w:r>
+      <w:r>
+        <w:rPr>
+          <w:rFonts w:hint="default" w:ascii="Consolas" w:hAnsi="Consolas" w:eastAsia="Consolas" w:cs="Consolas"/>
+          <w:i w:val="0"/>
+          <w:iCs w:val="0"/>
+          <w:caps w:val="0"/>
+          <w:color w:val="000000"/>
+          <w:spacing w:val="0"/>
+          <w:sz w:val="18"/>
+          <w:szCs w:val="18"/>
+          <w:shd w:val="clear" w:fill="FFFFFF"/>
+          <w:lang w:val="en-US"/>
+        </w:rPr>
+        <w:t xml:space="preserve"> mfemf</w:t>
+      </w:r>
+      <w:bookmarkStart w:id="0" w:name="_GoBack"/>
+      <w:bookmarkEnd w:id="0"/>
     </w:p>
     <w:sectPr>
       <w:pgSz w:w="11906" w:h="16838"/>

--- a/REACT.docx
+++ b/REACT.docx
@@ -1784,6 +1784,7 @@
       <w:sdtEndPr>
         <w:rPr>
           <w:rFonts w:hint="default" w:ascii="Times New Roman" w:hAnsi="Times New Roman" w:cs="Times New Roman" w:eastAsiaTheme="minorEastAsia"/>
+          <w:b/>
           <w:bCs w:val="0"/>
           <w:i w:val="0"/>
           <w:iCs w:val="0"/>
@@ -2176,7 +2177,7 @@
               <w:szCs w:val="28"/>
               <w:lang w:val="en-US"/>
             </w:rPr>
-            <w:t>1. JSX</w:t>
+            <w:t>1 . JSX</w:t>
           </w:r>
           <w:r>
             <w:rPr>
@@ -2297,7 +2298,7 @@
               <w:szCs w:val="28"/>
               <w:lang w:val="en-US"/>
             </w:rPr>
-            <w:t>2. Component</w:t>
+            <w:t>2 . Component</w:t>
           </w:r>
           <w:r>
             <w:rPr>
@@ -2418,7 +2419,7 @@
               <w:szCs w:val="28"/>
               <w:lang w:val="en-US"/>
             </w:rPr>
-            <w:t>3.Props</w:t>
+            <w:t>3 . Props</w:t>
           </w:r>
           <w:r>
             <w:rPr>
@@ -2782,7 +2783,7 @@
               <w:szCs w:val="28"/>
               <w:lang w:val="en-US"/>
             </w:rPr>
-            <w:t xml:space="preserve">6. </w:t>
+            <w:t xml:space="preserve">6 . </w:t>
           </w:r>
           <w:r>
             <w:rPr>
@@ -3423,6 +3424,8 @@
           <w:lang w:val="en-US"/>
         </w:rPr>
       </w:pPr>
+      <w:bookmarkStart w:id="13" w:name="_GoBack"/>
+      <w:bookmarkEnd w:id="13"/>
     </w:p>
     <w:p>
       <w:pPr>
@@ -3601,8 +3604,6 @@
           <w:docGrid w:linePitch="360" w:charSpace="0"/>
         </w:sectPr>
       </w:pPr>
-      <w:bookmarkStart w:id="13" w:name="_GoBack"/>
-      <w:bookmarkEnd w:id="13"/>
     </w:p>
     <w:p>
       <w:pPr>
@@ -5533,6 +5534,7 @@
         <w:keepLines w:val="0"/>
         <w:widowControl/>
         <w:numPr>
+          <w:ilvl w:val="0"/>
           <w:numId w:val="0"/>
         </w:numPr>
         <w:suppressLineNumbers w:val="0"/>
@@ -5843,6 +5845,7 @@
         <w:keepLines w:val="0"/>
         <w:widowControl/>
         <w:numPr>
+          <w:ilvl w:val="0"/>
           <w:numId w:val="0"/>
         </w:numPr>
         <w:suppressLineNumbers w:val="0"/>
@@ -5888,6 +5891,7 @@
         <w:keepLines w:val="0"/>
         <w:widowControl/>
         <w:numPr>
+          <w:ilvl w:val="0"/>
           <w:numId w:val="0"/>
         </w:numPr>
         <w:suppressLineNumbers w:val="0"/>
@@ -5941,6 +5945,7 @@
         <w:keepLines w:val="0"/>
         <w:widowControl/>
         <w:numPr>
+          <w:ilvl w:val="0"/>
           <w:numId w:val="0"/>
         </w:numPr>
         <w:suppressLineNumbers w:val="0"/>
@@ -6121,6 +6126,7 @@
         <w:keepLines w:val="0"/>
         <w:widowControl/>
         <w:numPr>
+          <w:ilvl w:val="0"/>
           <w:numId w:val="0"/>
         </w:numPr>
         <w:suppressLineNumbers w:val="0"/>
@@ -6166,6 +6172,7 @@
         <w:keepLines w:val="0"/>
         <w:widowControl/>
         <w:numPr>
+          <w:ilvl w:val="0"/>
           <w:numId w:val="0"/>
         </w:numPr>
         <w:suppressLineNumbers w:val="0"/>
@@ -6211,6 +6218,7 @@
         <w:keepLines w:val="0"/>
         <w:widowControl/>
         <w:numPr>
+          <w:ilvl w:val="0"/>
           <w:numId w:val="0"/>
         </w:numPr>
         <w:suppressLineNumbers w:val="0"/>
@@ -6256,6 +6264,7 @@
         <w:keepLines w:val="0"/>
         <w:widowControl/>
         <w:numPr>
+          <w:ilvl w:val="0"/>
           <w:numId w:val="0"/>
         </w:numPr>
         <w:suppressLineNumbers w:val="0"/>
@@ -7964,6 +7973,7 @@
         <w:keepLines w:val="0"/>
         <w:widowControl/>
         <w:numPr>
+          <w:ilvl w:val="0"/>
           <w:numId w:val="0"/>
         </w:numPr>
         <w:suppressLineNumbers w:val="0"/>
@@ -8069,6 +8079,7 @@
         <w:keepLines w:val="0"/>
         <w:widowControl/>
         <w:numPr>
+          <w:ilvl w:val="0"/>
           <w:numId w:val="0"/>
         </w:numPr>
         <w:suppressLineNumbers w:val="0"/>
@@ -8998,6 +9009,7 @@
         <w:keepLines w:val="0"/>
         <w:widowControl/>
         <w:numPr>
+          <w:ilvl w:val="0"/>
           <w:numId w:val="0"/>
         </w:numPr>
         <w:suppressLineNumbers w:val="0"/>
@@ -9061,6 +9073,7 @@
         <w:keepLines w:val="0"/>
         <w:widowControl/>
         <w:numPr>
+          <w:ilvl w:val="0"/>
           <w:numId w:val="0"/>
         </w:numPr>
         <w:suppressLineNumbers w:val="0"/>
@@ -9153,6 +9166,7 @@
         <w:keepLines w:val="0"/>
         <w:widowControl/>
         <w:numPr>
+          <w:ilvl w:val="0"/>
           <w:numId w:val="0"/>
         </w:numPr>
         <w:suppressLineNumbers w:val="0"/>
@@ -10350,6 +10364,7 @@
     <w:p>
       <w:pPr>
         <w:numPr>
+          <w:ilvl w:val="0"/>
           <w:numId w:val="0"/>
         </w:numPr>
         <w:spacing w:line="360" w:lineRule="auto"/>
@@ -11444,6 +11459,7 @@
       <w:ind w:leftChars="0"/>
     </w:pPr>
     <w:rPr>
+      <w:rFonts w:ascii="Times New Roman" w:hAnsi="Times New Roman" w:eastAsia="SimSun" w:cs="Times New Roman"/>
       <w:sz w:val="20"/>
       <w:szCs w:val="20"/>
     </w:rPr>
@@ -11455,6 +11471,7 @@
       <w:ind w:leftChars="200"/>
     </w:pPr>
     <w:rPr>
+      <w:rFonts w:ascii="Times New Roman" w:hAnsi="Times New Roman" w:eastAsia="SimSun" w:cs="Times New Roman"/>
       <w:sz w:val="20"/>
       <w:szCs w:val="20"/>
     </w:rPr>
@@ -11466,6 +11483,7 @@
       <w:ind w:leftChars="400"/>
     </w:pPr>
     <w:rPr>
+      <w:rFonts w:ascii="Times New Roman" w:hAnsi="Times New Roman" w:eastAsia="SimSun" w:cs="Times New Roman"/>
       <w:sz w:val="20"/>
       <w:szCs w:val="20"/>
     </w:rPr>

--- a/REACT.docx
+++ b/REACT.docx
@@ -1838,166 +1838,18 @@
         </w:p>
         <w:p>
           <w:pPr>
-            <w:pStyle w:val="16"/>
-            <w:tabs>
-              <w:tab w:val="right" w:leader="dot" w:pos="8306"/>
-            </w:tabs>
-            <w:spacing w:line="360" w:lineRule="auto"/>
-            <w:rPr>
-              <w:rFonts w:hint="default" w:ascii="Times New Roman" w:hAnsi="Times New Roman" w:cs="Times New Roman"/>
-              <w:sz w:val="28"/>
-              <w:szCs w:val="28"/>
+            <w:spacing w:before="0" w:beforeLines="0" w:after="0" w:afterLines="0" w:line="240" w:lineRule="auto"/>
+            <w:ind w:left="0" w:leftChars="0" w:right="0" w:rightChars="0" w:firstLine="0" w:firstLineChars="0"/>
+            <w:jc w:val="center"/>
+            <w:rPr>
+              <w:rFonts w:hint="default" w:ascii="Times New Roman" w:hAnsi="Times New Roman" w:eastAsia="SimSun" w:cs="Times New Roman"/>
+              <w:b/>
+              <w:bCs/>
+              <w:sz w:val="40"/>
+              <w:szCs w:val="40"/>
+              <w:lang w:val="en-US" w:eastAsia="zh-CN" w:bidi="ar-SA"/>
             </w:rPr>
           </w:pPr>
-          <w:r>
-            <w:rPr>
-              <w:rFonts w:hint="default" w:ascii="Times New Roman" w:hAnsi="Times New Roman" w:cs="Times New Roman"/>
-              <w:b w:val="0"/>
-              <w:bCs w:val="0"/>
-              <w:i w:val="0"/>
-              <w:iCs w:val="0"/>
-              <w:sz w:val="28"/>
-              <w:szCs w:val="28"/>
-              <w:u w:val="none"/>
-              <w:lang w:val="en-US"/>
-            </w:rPr>
-            <w:fldChar w:fldCharType="begin"/>
-          </w:r>
-          <w:r>
-            <w:rPr>
-              <w:rFonts w:hint="default" w:ascii="Times New Roman" w:hAnsi="Times New Roman" w:cs="Times New Roman"/>
-              <w:b w:val="0"/>
-              <w:bCs w:val="0"/>
-              <w:i w:val="0"/>
-              <w:iCs w:val="0"/>
-              <w:sz w:val="28"/>
-              <w:szCs w:val="28"/>
-              <w:u w:val="none"/>
-              <w:lang w:val="en-US"/>
-            </w:rPr>
-            <w:instrText xml:space="preserve">TOC \o "1-3" \h \u </w:instrText>
-          </w:r>
-          <w:r>
-            <w:rPr>
-              <w:rFonts w:hint="default" w:ascii="Times New Roman" w:hAnsi="Times New Roman" w:cs="Times New Roman"/>
-              <w:b w:val="0"/>
-              <w:bCs w:val="0"/>
-              <w:i w:val="0"/>
-              <w:iCs w:val="0"/>
-              <w:sz w:val="28"/>
-              <w:szCs w:val="28"/>
-              <w:u w:val="none"/>
-              <w:lang w:val="en-US"/>
-            </w:rPr>
-            <w:fldChar w:fldCharType="separate"/>
-          </w:r>
-          <w:r>
-            <w:rPr>
-              <w:rFonts w:hint="default" w:ascii="Times New Roman" w:hAnsi="Times New Roman" w:cs="Times New Roman"/>
-              <w:bCs w:val="0"/>
-              <w:i w:val="0"/>
-              <w:iCs w:val="0"/>
-              <w:sz w:val="28"/>
-              <w:szCs w:val="28"/>
-              <w:u w:val="none"/>
-              <w:lang w:val="en-US"/>
-            </w:rPr>
-            <w:fldChar w:fldCharType="begin"/>
-          </w:r>
-          <w:r>
-            <w:rPr>
-              <w:rFonts w:hint="default" w:ascii="Times New Roman" w:hAnsi="Times New Roman" w:cs="Times New Roman"/>
-              <w:bCs w:val="0"/>
-              <w:i w:val="0"/>
-              <w:iCs w:val="0"/>
-              <w:sz w:val="28"/>
-              <w:szCs w:val="28"/>
-              <w:lang w:val="en-US"/>
-            </w:rPr>
-            <w:instrText xml:space="preserve"> HYPERLINK \l _Toc31698 </w:instrText>
-          </w:r>
-          <w:r>
-            <w:rPr>
-              <w:rFonts w:hint="default" w:ascii="Times New Roman" w:hAnsi="Times New Roman" w:cs="Times New Roman"/>
-              <w:bCs w:val="0"/>
-              <w:i w:val="0"/>
-              <w:iCs w:val="0"/>
-              <w:sz w:val="28"/>
-              <w:szCs w:val="28"/>
-              <w:lang w:val="en-US"/>
-            </w:rPr>
-            <w:fldChar w:fldCharType="separate"/>
-          </w:r>
-          <w:r>
-            <w:rPr>
-              <w:rFonts w:hint="default" w:ascii="Times New Roman" w:hAnsi="Times New Roman" w:cs="Times New Roman"/>
-              <w:sz w:val="28"/>
-              <w:szCs w:val="28"/>
-              <w:lang w:val="en-US"/>
-            </w:rPr>
-            <w:t>I. Lời mở đầu</w:t>
-          </w:r>
-          <w:r>
-            <w:rPr>
-              <w:rFonts w:hint="default" w:ascii="Times New Roman" w:hAnsi="Times New Roman" w:cs="Times New Roman"/>
-              <w:sz w:val="28"/>
-              <w:szCs w:val="28"/>
-            </w:rPr>
-            <w:tab/>
-          </w:r>
-          <w:r>
-            <w:rPr>
-              <w:rFonts w:hint="default" w:ascii="Times New Roman" w:hAnsi="Times New Roman" w:cs="Times New Roman"/>
-              <w:sz w:val="28"/>
-              <w:szCs w:val="28"/>
-            </w:rPr>
-            <w:fldChar w:fldCharType="begin"/>
-          </w:r>
-          <w:r>
-            <w:rPr>
-              <w:rFonts w:hint="default" w:ascii="Times New Roman" w:hAnsi="Times New Roman" w:cs="Times New Roman"/>
-              <w:sz w:val="28"/>
-              <w:szCs w:val="28"/>
-            </w:rPr>
-            <w:instrText xml:space="preserve"> PAGEREF _Toc31698 \h </w:instrText>
-          </w:r>
-          <w:r>
-            <w:rPr>
-              <w:rFonts w:hint="default" w:ascii="Times New Roman" w:hAnsi="Times New Roman" w:cs="Times New Roman"/>
-              <w:sz w:val="28"/>
-              <w:szCs w:val="28"/>
-            </w:rPr>
-            <w:fldChar w:fldCharType="separate"/>
-          </w:r>
-          <w:r>
-            <w:rPr>
-              <w:rFonts w:hint="default" w:ascii="Times New Roman" w:hAnsi="Times New Roman" w:cs="Times New Roman"/>
-              <w:sz w:val="28"/>
-              <w:szCs w:val="28"/>
-            </w:rPr>
-            <w:t>1</w:t>
-          </w:r>
-          <w:r>
-            <w:rPr>
-              <w:rFonts w:hint="default" w:ascii="Times New Roman" w:hAnsi="Times New Roman" w:cs="Times New Roman"/>
-              <w:sz w:val="28"/>
-              <w:szCs w:val="28"/>
-            </w:rPr>
-            <w:fldChar w:fldCharType="end"/>
-          </w:r>
-          <w:r>
-            <w:rPr>
-              <w:rFonts w:hint="default" w:ascii="Times New Roman" w:hAnsi="Times New Roman" w:cs="Times New Roman"/>
-              <w:bCs w:val="0"/>
-              <w:i w:val="0"/>
-              <w:iCs w:val="0"/>
-              <w:sz w:val="28"/>
-              <w:szCs w:val="28"/>
-              <w:u w:val="none"/>
-              <w:lang w:val="en-US"/>
-            </w:rPr>
-            <w:fldChar w:fldCharType="end"/>
-          </w:r>
         </w:p>
         <w:p>
           <w:pPr>
@@ -2015,6 +1867,7 @@
           <w:r>
             <w:rPr>
               <w:rFonts w:hint="default" w:ascii="Times New Roman" w:hAnsi="Times New Roman" w:cs="Times New Roman"/>
+              <w:b w:val="0"/>
               <w:bCs w:val="0"/>
               <w:i w:val="0"/>
               <w:iCs w:val="0"/>
@@ -2028,23 +1881,27 @@
           <w:r>
             <w:rPr>
               <w:rFonts w:hint="default" w:ascii="Times New Roman" w:hAnsi="Times New Roman" w:cs="Times New Roman"/>
+              <w:b w:val="0"/>
               <w:bCs w:val="0"/>
               <w:i w:val="0"/>
               <w:iCs w:val="0"/>
               <w:sz w:val="28"/>
               <w:szCs w:val="28"/>
+              <w:u w:val="none"/>
               <w:lang w:val="en-US"/>
             </w:rPr>
-            <w:instrText xml:space="preserve"> HYPERLINK \l _Toc29220 </w:instrText>
-          </w:r>
-          <w:r>
-            <w:rPr>
-              <w:rFonts w:hint="default" w:ascii="Times New Roman" w:hAnsi="Times New Roman" w:cs="Times New Roman"/>
+            <w:instrText xml:space="preserve">TOC \o "1-3" \h \u </w:instrText>
+          </w:r>
+          <w:r>
+            <w:rPr>
+              <w:rFonts w:hint="default" w:ascii="Times New Roman" w:hAnsi="Times New Roman" w:cs="Times New Roman"/>
+              <w:b w:val="0"/>
               <w:bCs w:val="0"/>
               <w:i w:val="0"/>
               <w:iCs w:val="0"/>
               <w:sz w:val="28"/>
               <w:szCs w:val="28"/>
+              <w:u w:val="none"/>
               <w:lang w:val="en-US"/>
             </w:rPr>
             <w:fldChar w:fldCharType="separate"/>
@@ -2052,10 +1909,168 @@
           <w:r>
             <w:rPr>
               <w:rFonts w:hint="default" w:ascii="Times New Roman" w:hAnsi="Times New Roman" w:cs="Times New Roman"/>
-              <w:sz w:val="28"/>
-              <w:szCs w:val="28"/>
+              <w:bCs w:val="0"/>
+              <w:i w:val="0"/>
+              <w:iCs w:val="0"/>
+              <w:sz w:val="28"/>
+              <w:szCs w:val="28"/>
+              <w:u w:val="none"/>
               <w:lang w:val="en-US"/>
             </w:rPr>
+            <w:fldChar w:fldCharType="begin"/>
+          </w:r>
+          <w:r>
+            <w:rPr>
+              <w:rFonts w:hint="default" w:ascii="Times New Roman" w:hAnsi="Times New Roman" w:cs="Times New Roman"/>
+              <w:bCs w:val="0"/>
+              <w:i w:val="0"/>
+              <w:iCs w:val="0"/>
+              <w:sz w:val="28"/>
+              <w:szCs w:val="28"/>
+              <w:lang w:val="en-US"/>
+            </w:rPr>
+            <w:instrText xml:space="preserve"> HYPERLINK \l _Toc15166 </w:instrText>
+          </w:r>
+          <w:r>
+            <w:rPr>
+              <w:rFonts w:hint="default" w:ascii="Times New Roman" w:hAnsi="Times New Roman" w:cs="Times New Roman"/>
+              <w:bCs w:val="0"/>
+              <w:i w:val="0"/>
+              <w:iCs w:val="0"/>
+              <w:sz w:val="28"/>
+              <w:szCs w:val="28"/>
+              <w:lang w:val="en-US"/>
+            </w:rPr>
+            <w:fldChar w:fldCharType="separate"/>
+          </w:r>
+          <w:r>
+            <w:rPr>
+              <w:rFonts w:hint="default" w:ascii="Times New Roman" w:hAnsi="Times New Roman" w:cs="Times New Roman"/>
+              <w:sz w:val="28"/>
+              <w:szCs w:val="28"/>
+              <w:lang w:val="en-US"/>
+            </w:rPr>
+            <w:t>I. Lời mở đầu</w:t>
+          </w:r>
+          <w:r>
+            <w:rPr>
+              <w:rFonts w:hint="default" w:ascii="Times New Roman" w:hAnsi="Times New Roman" w:cs="Times New Roman"/>
+              <w:sz w:val="28"/>
+              <w:szCs w:val="28"/>
+            </w:rPr>
+            <w:tab/>
+          </w:r>
+          <w:r>
+            <w:rPr>
+              <w:rFonts w:hint="default" w:ascii="Times New Roman" w:hAnsi="Times New Roman" w:cs="Times New Roman"/>
+              <w:sz w:val="28"/>
+              <w:szCs w:val="28"/>
+            </w:rPr>
+            <w:fldChar w:fldCharType="begin"/>
+          </w:r>
+          <w:r>
+            <w:rPr>
+              <w:rFonts w:hint="default" w:ascii="Times New Roman" w:hAnsi="Times New Roman" w:cs="Times New Roman"/>
+              <w:sz w:val="28"/>
+              <w:szCs w:val="28"/>
+            </w:rPr>
+            <w:instrText xml:space="preserve"> PAGEREF _Toc15166 \h </w:instrText>
+          </w:r>
+          <w:r>
+            <w:rPr>
+              <w:rFonts w:hint="default" w:ascii="Times New Roman" w:hAnsi="Times New Roman" w:cs="Times New Roman"/>
+              <w:sz w:val="28"/>
+              <w:szCs w:val="28"/>
+            </w:rPr>
+            <w:fldChar w:fldCharType="separate"/>
+          </w:r>
+          <w:r>
+            <w:rPr>
+              <w:rFonts w:hint="default" w:ascii="Times New Roman" w:hAnsi="Times New Roman" w:cs="Times New Roman"/>
+              <w:sz w:val="28"/>
+              <w:szCs w:val="28"/>
+            </w:rPr>
+            <w:t>1</w:t>
+          </w:r>
+          <w:r>
+            <w:rPr>
+              <w:rFonts w:hint="default" w:ascii="Times New Roman" w:hAnsi="Times New Roman" w:cs="Times New Roman"/>
+              <w:sz w:val="28"/>
+              <w:szCs w:val="28"/>
+            </w:rPr>
+            <w:fldChar w:fldCharType="end"/>
+          </w:r>
+          <w:r>
+            <w:rPr>
+              <w:rFonts w:hint="default" w:ascii="Times New Roman" w:hAnsi="Times New Roman" w:cs="Times New Roman"/>
+              <w:bCs w:val="0"/>
+              <w:i w:val="0"/>
+              <w:iCs w:val="0"/>
+              <w:sz w:val="28"/>
+              <w:szCs w:val="28"/>
+              <w:u w:val="none"/>
+              <w:lang w:val="en-US"/>
+            </w:rPr>
+            <w:fldChar w:fldCharType="end"/>
+          </w:r>
+        </w:p>
+        <w:p>
+          <w:pPr>
+            <w:pStyle w:val="16"/>
+            <w:tabs>
+              <w:tab w:val="right" w:leader="dot" w:pos="8306"/>
+            </w:tabs>
+            <w:spacing w:line="360" w:lineRule="auto"/>
+            <w:rPr>
+              <w:rFonts w:hint="default" w:ascii="Times New Roman" w:hAnsi="Times New Roman" w:cs="Times New Roman"/>
+              <w:sz w:val="28"/>
+              <w:szCs w:val="28"/>
+            </w:rPr>
+          </w:pPr>
+          <w:r>
+            <w:rPr>
+              <w:rFonts w:hint="default" w:ascii="Times New Roman" w:hAnsi="Times New Roman" w:cs="Times New Roman"/>
+              <w:bCs w:val="0"/>
+              <w:i w:val="0"/>
+              <w:iCs w:val="0"/>
+              <w:sz w:val="28"/>
+              <w:szCs w:val="28"/>
+              <w:u w:val="none"/>
+              <w:lang w:val="en-US"/>
+            </w:rPr>
+            <w:fldChar w:fldCharType="begin"/>
+          </w:r>
+          <w:r>
+            <w:rPr>
+              <w:rFonts w:hint="default" w:ascii="Times New Roman" w:hAnsi="Times New Roman" w:cs="Times New Roman"/>
+              <w:bCs w:val="0"/>
+              <w:i w:val="0"/>
+              <w:iCs w:val="0"/>
+              <w:sz w:val="28"/>
+              <w:szCs w:val="28"/>
+              <w:lang w:val="en-US"/>
+            </w:rPr>
+            <w:instrText xml:space="preserve"> HYPERLINK \l _Toc29124 </w:instrText>
+          </w:r>
+          <w:r>
+            <w:rPr>
+              <w:rFonts w:hint="default" w:ascii="Times New Roman" w:hAnsi="Times New Roman" w:cs="Times New Roman"/>
+              <w:bCs w:val="0"/>
+              <w:i w:val="0"/>
+              <w:iCs w:val="0"/>
+              <w:sz w:val="28"/>
+              <w:szCs w:val="28"/>
+              <w:lang w:val="en-US"/>
+            </w:rPr>
+            <w:fldChar w:fldCharType="separate"/>
+          </w:r>
+          <w:r>
+            <w:rPr>
+              <w:rFonts w:hint="default" w:ascii="Times New Roman" w:hAnsi="Times New Roman" w:cs="Times New Roman"/>
+              <w:sz w:val="28"/>
+              <w:szCs w:val="28"/>
+              <w:lang w:val="en-US"/>
+            </w:rPr>
             <w:t>II. Nội dung</w:t>
           </w:r>
           <w:r>
@@ -2080,7 +2095,7 @@
               <w:sz w:val="28"/>
               <w:szCs w:val="28"/>
             </w:rPr>
-            <w:instrText xml:space="preserve"> PAGEREF _Toc29220 \h </w:instrText>
+            <w:instrText xml:space="preserve"> PAGEREF _Toc29124 \h </w:instrText>
           </w:r>
           <w:r>
             <w:rPr>
@@ -2156,7 +2171,7 @@
               <w:szCs w:val="28"/>
               <w:lang w:val="en-US"/>
             </w:rPr>
-            <w:instrText xml:space="preserve"> HYPERLINK \l _Toc31263 </w:instrText>
+            <w:instrText xml:space="preserve"> HYPERLINK \l _Toc28285 </w:instrText>
           </w:r>
           <w:r>
             <w:rPr>
@@ -2201,7 +2216,7 @@
               <w:sz w:val="28"/>
               <w:szCs w:val="28"/>
             </w:rPr>
-            <w:instrText xml:space="preserve"> PAGEREF _Toc31263 \h </w:instrText>
+            <w:instrText xml:space="preserve"> PAGEREF _Toc28285 \h </w:instrText>
           </w:r>
           <w:r>
             <w:rPr>
@@ -2277,7 +2292,7 @@
               <w:szCs w:val="28"/>
               <w:lang w:val="en-US"/>
             </w:rPr>
-            <w:instrText xml:space="preserve"> HYPERLINK \l _Toc16964 </w:instrText>
+            <w:instrText xml:space="preserve"> HYPERLINK \l _Toc17574 </w:instrText>
           </w:r>
           <w:r>
             <w:rPr>
@@ -2322,7 +2337,7 @@
               <w:sz w:val="28"/>
               <w:szCs w:val="28"/>
             </w:rPr>
-            <w:instrText xml:space="preserve"> PAGEREF _Toc16964 \h </w:instrText>
+            <w:instrText xml:space="preserve"> PAGEREF _Toc17574 \h </w:instrText>
           </w:r>
           <w:r>
             <w:rPr>
@@ -2398,7 +2413,7 @@
               <w:szCs w:val="28"/>
               <w:lang w:val="en-US"/>
             </w:rPr>
-            <w:instrText xml:space="preserve"> HYPERLINK \l _Toc9926 </w:instrText>
+            <w:instrText xml:space="preserve"> HYPERLINK \l _Toc5537 </w:instrText>
           </w:r>
           <w:r>
             <w:rPr>
@@ -2443,7 +2458,7 @@
               <w:sz w:val="28"/>
               <w:szCs w:val="28"/>
             </w:rPr>
-            <w:instrText xml:space="preserve"> PAGEREF _Toc9926 \h </w:instrText>
+            <w:instrText xml:space="preserve"> PAGEREF _Toc5537 \h </w:instrText>
           </w:r>
           <w:r>
             <w:rPr>
@@ -2519,7 +2534,7 @@
               <w:szCs w:val="28"/>
               <w:lang w:val="en-US"/>
             </w:rPr>
-            <w:instrText xml:space="preserve"> HYPERLINK \l _Toc27361 </w:instrText>
+            <w:instrText xml:space="preserve"> HYPERLINK \l _Toc16124 </w:instrText>
           </w:r>
           <w:r>
             <w:rPr>
@@ -2564,7 +2579,7 @@
               <w:sz w:val="28"/>
               <w:szCs w:val="28"/>
             </w:rPr>
-            <w:instrText xml:space="preserve"> PAGEREF _Toc27361 \h </w:instrText>
+            <w:instrText xml:space="preserve"> PAGEREF _Toc16124 \h </w:instrText>
           </w:r>
           <w:r>
             <w:rPr>
@@ -2640,7 +2655,7 @@
               <w:szCs w:val="28"/>
               <w:lang w:val="en-US"/>
             </w:rPr>
-            <w:instrText xml:space="preserve"> HYPERLINK \l _Toc4186 </w:instrText>
+            <w:instrText xml:space="preserve"> HYPERLINK \l _Toc27122 </w:instrText>
           </w:r>
           <w:r>
             <w:rPr>
@@ -2685,7 +2700,7 @@
               <w:sz w:val="28"/>
               <w:szCs w:val="28"/>
             </w:rPr>
-            <w:instrText xml:space="preserve"> PAGEREF _Toc4186 \h </w:instrText>
+            <w:instrText xml:space="preserve"> PAGEREF _Toc27122 \h </w:instrText>
           </w:r>
           <w:r>
             <w:rPr>
@@ -2761,7 +2776,7 @@
               <w:szCs w:val="28"/>
               <w:lang w:val="en-US"/>
             </w:rPr>
-            <w:instrText xml:space="preserve"> HYPERLINK \l _Toc13952 </w:instrText>
+            <w:instrText xml:space="preserve"> HYPERLINK \l _Toc16433 </w:instrText>
           </w:r>
           <w:r>
             <w:rPr>
@@ -2816,7 +2831,7 @@
               <w:sz w:val="28"/>
               <w:szCs w:val="28"/>
             </w:rPr>
-            <w:instrText xml:space="preserve"> PAGEREF _Toc13952 \h </w:instrText>
+            <w:instrText xml:space="preserve"> PAGEREF _Toc16433 \h </w:instrText>
           </w:r>
           <w:r>
             <w:rPr>
@@ -2892,7 +2907,7 @@
               <w:szCs w:val="28"/>
               <w:lang w:val="en-US"/>
             </w:rPr>
-            <w:instrText xml:space="preserve"> HYPERLINK \l _Toc31882 </w:instrText>
+            <w:instrText xml:space="preserve"> HYPERLINK \l _Toc4995 </w:instrText>
           </w:r>
           <w:r>
             <w:rPr>
@@ -2908,20 +2923,134 @@
           </w:r>
           <w:r>
             <w:rPr>
-              <w:rFonts w:hint="default" w:ascii="Times New Roman" w:hAnsi="Times New Roman" w:eastAsia="Consolas" w:cs="Times New Roman"/>
+              <w:rFonts w:hint="default" w:ascii="Times New Roman" w:hAnsi="Times New Roman" w:cs="Times New Roman"/>
               <w:bCs/>
+              <w:sz w:val="28"/>
+              <w:szCs w:val="28"/>
+              <w:lang w:val="en-US" w:eastAsia="zh-CN"/>
+            </w:rPr>
+            <w:t xml:space="preserve">7 . </w:t>
+          </w:r>
+          <w:r>
+            <w:rPr>
+              <w:rFonts w:hint="default" w:ascii="Times New Roman" w:hAnsi="Times New Roman" w:cs="Times New Roman"/>
+              <w:sz w:val="28"/>
+              <w:szCs w:val="28"/>
+              <w:lang w:val="en-US" w:eastAsia="zh-CN"/>
+            </w:rPr>
+            <w:t>Virtual Dom</w:t>
+          </w:r>
+          <w:r>
+            <w:rPr>
+              <w:rFonts w:hint="default" w:ascii="Times New Roman" w:hAnsi="Times New Roman" w:cs="Times New Roman"/>
+              <w:sz w:val="28"/>
+              <w:szCs w:val="28"/>
+            </w:rPr>
+            <w:tab/>
+          </w:r>
+          <w:r>
+            <w:rPr>
+              <w:rFonts w:hint="default" w:ascii="Times New Roman" w:hAnsi="Times New Roman" w:cs="Times New Roman"/>
+              <w:sz w:val="28"/>
+              <w:szCs w:val="28"/>
+            </w:rPr>
+            <w:fldChar w:fldCharType="begin"/>
+          </w:r>
+          <w:r>
+            <w:rPr>
+              <w:rFonts w:hint="default" w:ascii="Times New Roman" w:hAnsi="Times New Roman" w:cs="Times New Roman"/>
+              <w:sz w:val="28"/>
+              <w:szCs w:val="28"/>
+            </w:rPr>
+            <w:instrText xml:space="preserve"> PAGEREF _Toc4995 \h </w:instrText>
+          </w:r>
+          <w:r>
+            <w:rPr>
+              <w:rFonts w:hint="default" w:ascii="Times New Roman" w:hAnsi="Times New Roman" w:cs="Times New Roman"/>
+              <w:sz w:val="28"/>
+              <w:szCs w:val="28"/>
+            </w:rPr>
+            <w:fldChar w:fldCharType="separate"/>
+          </w:r>
+          <w:r>
+            <w:rPr>
+              <w:rFonts w:hint="default" w:ascii="Times New Roman" w:hAnsi="Times New Roman" w:cs="Times New Roman"/>
+              <w:sz w:val="28"/>
+              <w:szCs w:val="28"/>
+            </w:rPr>
+            <w:t>10</w:t>
+          </w:r>
+          <w:r>
+            <w:rPr>
+              <w:rFonts w:hint="default" w:ascii="Times New Roman" w:hAnsi="Times New Roman" w:cs="Times New Roman"/>
+              <w:sz w:val="28"/>
+              <w:szCs w:val="28"/>
+            </w:rPr>
+            <w:fldChar w:fldCharType="end"/>
+          </w:r>
+          <w:r>
+            <w:rPr>
+              <w:rFonts w:hint="default" w:ascii="Times New Roman" w:hAnsi="Times New Roman" w:cs="Times New Roman"/>
+              <w:bCs w:val="0"/>
               <w:i w:val="0"/>
               <w:iCs w:val="0"/>
-              <w:caps w:val="0"/>
-              <w:spacing w:val="0"/>
-              <w:kern w:val="0"/>
-              <w:sz w:val="28"/>
-              <w:szCs w:val="28"/>
-              <w:shd w:val="clear" w:fill="FFFFFF"/>
-              <w:vertAlign w:val="baseline"/>
-              <w:lang w:val="en-US" w:eastAsia="zh-CN" w:bidi="ar"/>
-            </w:rPr>
-            <w:t xml:space="preserve">7. </w:t>
+              <w:sz w:val="28"/>
+              <w:szCs w:val="28"/>
+              <w:u w:val="none"/>
+              <w:lang w:val="en-US"/>
+            </w:rPr>
+            <w:fldChar w:fldCharType="end"/>
+          </w:r>
+        </w:p>
+        <w:p>
+          <w:pPr>
+            <w:pStyle w:val="17"/>
+            <w:tabs>
+              <w:tab w:val="right" w:leader="dot" w:pos="8306"/>
+            </w:tabs>
+            <w:spacing w:line="360" w:lineRule="auto"/>
+            <w:rPr>
+              <w:rFonts w:hint="default" w:ascii="Times New Roman" w:hAnsi="Times New Roman" w:cs="Times New Roman"/>
+              <w:sz w:val="28"/>
+              <w:szCs w:val="28"/>
+            </w:rPr>
+          </w:pPr>
+          <w:r>
+            <w:rPr>
+              <w:rFonts w:hint="default" w:ascii="Times New Roman" w:hAnsi="Times New Roman" w:cs="Times New Roman"/>
+              <w:bCs w:val="0"/>
+              <w:i w:val="0"/>
+              <w:iCs w:val="0"/>
+              <w:sz w:val="28"/>
+              <w:szCs w:val="28"/>
+              <w:u w:val="none"/>
+              <w:lang w:val="en-US"/>
+            </w:rPr>
+            <w:fldChar w:fldCharType="begin"/>
+          </w:r>
+          <w:r>
+            <w:rPr>
+              <w:rFonts w:hint="default" w:ascii="Times New Roman" w:hAnsi="Times New Roman" w:cs="Times New Roman"/>
+              <w:bCs w:val="0"/>
+              <w:i w:val="0"/>
+              <w:iCs w:val="0"/>
+              <w:sz w:val="28"/>
+              <w:szCs w:val="28"/>
+              <w:lang w:val="en-US"/>
+            </w:rPr>
+            <w:instrText xml:space="preserve"> HYPERLINK \l _Toc17677 </w:instrText>
+          </w:r>
+          <w:r>
+            <w:rPr>
+              <w:rFonts w:hint="default" w:ascii="Times New Roman" w:hAnsi="Times New Roman" w:cs="Times New Roman"/>
+              <w:bCs w:val="0"/>
+              <w:i w:val="0"/>
+              <w:iCs w:val="0"/>
+              <w:sz w:val="28"/>
+              <w:szCs w:val="28"/>
+              <w:lang w:val="en-US"/>
+            </w:rPr>
+            <w:fldChar w:fldCharType="separate"/>
           </w:r>
           <w:r>
             <w:rPr>
@@ -2930,7 +3059,7 @@
               <w:szCs w:val="28"/>
               <w:lang w:val="en-US" w:eastAsia="zh-CN"/>
             </w:rPr>
-            <w:t>Hook</w:t>
+            <w:t>8 . Hook</w:t>
           </w:r>
           <w:r>
             <w:rPr>
@@ -2954,7 +3083,7 @@
               <w:sz w:val="28"/>
               <w:szCs w:val="28"/>
             </w:rPr>
-            <w:instrText xml:space="preserve"> PAGEREF _Toc31882 \h </w:instrText>
+            <w:instrText xml:space="preserve"> PAGEREF _Toc17677 \h </w:instrText>
           </w:r>
           <w:r>
             <w:rPr>
@@ -2970,7 +3099,7 @@
               <w:sz w:val="28"/>
               <w:szCs w:val="28"/>
             </w:rPr>
-            <w:t>10</w:t>
+            <w:t>13</w:t>
           </w:r>
           <w:r>
             <w:rPr>
@@ -3030,7 +3159,7 @@
               <w:szCs w:val="28"/>
               <w:lang w:val="en-US"/>
             </w:rPr>
-            <w:instrText xml:space="preserve"> HYPERLINK \l _Toc19562 </w:instrText>
+            <w:instrText xml:space="preserve"> HYPERLINK \l _Toc25822 </w:instrText>
           </w:r>
           <w:r>
             <w:rPr>
@@ -3052,7 +3181,7 @@
               <w:szCs w:val="28"/>
               <w:lang w:val="en-US" w:eastAsia="zh-CN"/>
             </w:rPr>
-            <w:t>7.1. Usestate</w:t>
+            <w:t>8.1 Usestate</w:t>
           </w:r>
           <w:r>
             <w:rPr>
@@ -3076,7 +3205,7 @@
               <w:sz w:val="28"/>
               <w:szCs w:val="28"/>
             </w:rPr>
-            <w:instrText xml:space="preserve"> PAGEREF _Toc19562 \h </w:instrText>
+            <w:instrText xml:space="preserve"> PAGEREF _Toc25822 \h </w:instrText>
           </w:r>
           <w:r>
             <w:rPr>
@@ -3092,7 +3221,7 @@
               <w:sz w:val="28"/>
               <w:szCs w:val="28"/>
             </w:rPr>
-            <w:t>10</w:t>
+            <w:t>13</w:t>
           </w:r>
           <w:r>
             <w:rPr>
@@ -3152,7 +3281,7 @@
               <w:szCs w:val="28"/>
               <w:lang w:val="en-US"/>
             </w:rPr>
-            <w:instrText xml:space="preserve"> HYPERLINK \l _Toc21638 </w:instrText>
+            <w:instrText xml:space="preserve"> HYPERLINK \l _Toc851 </w:instrText>
           </w:r>
           <w:r>
             <w:rPr>
@@ -3174,7 +3303,7 @@
               <w:szCs w:val="28"/>
               <w:lang w:val="en-US"/>
             </w:rPr>
-            <w:t>7.2. UseEffect</w:t>
+            <w:t>8.2 UseEffect</w:t>
           </w:r>
           <w:r>
             <w:rPr>
@@ -3198,7 +3327,7 @@
               <w:sz w:val="28"/>
               <w:szCs w:val="28"/>
             </w:rPr>
-            <w:instrText xml:space="preserve"> PAGEREF _Toc21638 \h </w:instrText>
+            <w:instrText xml:space="preserve"> PAGEREF _Toc851 \h </w:instrText>
           </w:r>
           <w:r>
             <w:rPr>
@@ -3214,7 +3343,129 @@
               <w:sz w:val="28"/>
               <w:szCs w:val="28"/>
             </w:rPr>
-            <w:t>11</w:t>
+            <w:t>15</w:t>
+          </w:r>
+          <w:r>
+            <w:rPr>
+              <w:rFonts w:hint="default" w:ascii="Times New Roman" w:hAnsi="Times New Roman" w:cs="Times New Roman"/>
+              <w:sz w:val="28"/>
+              <w:szCs w:val="28"/>
+            </w:rPr>
+            <w:fldChar w:fldCharType="end"/>
+          </w:r>
+          <w:r>
+            <w:rPr>
+              <w:rFonts w:hint="default" w:ascii="Times New Roman" w:hAnsi="Times New Roman" w:cs="Times New Roman"/>
+              <w:bCs w:val="0"/>
+              <w:i w:val="0"/>
+              <w:iCs w:val="0"/>
+              <w:sz w:val="28"/>
+              <w:szCs w:val="28"/>
+              <w:u w:val="none"/>
+              <w:lang w:val="en-US"/>
+            </w:rPr>
+            <w:fldChar w:fldCharType="end"/>
+          </w:r>
+        </w:p>
+        <w:p>
+          <w:pPr>
+            <w:pStyle w:val="18"/>
+            <w:tabs>
+              <w:tab w:val="right" w:leader="dot" w:pos="8306"/>
+            </w:tabs>
+            <w:spacing w:line="360" w:lineRule="auto"/>
+            <w:rPr>
+              <w:rFonts w:hint="default" w:ascii="Times New Roman" w:hAnsi="Times New Roman" w:cs="Times New Roman"/>
+              <w:sz w:val="28"/>
+              <w:szCs w:val="28"/>
+            </w:rPr>
+          </w:pPr>
+          <w:r>
+            <w:rPr>
+              <w:rFonts w:hint="default" w:ascii="Times New Roman" w:hAnsi="Times New Roman" w:cs="Times New Roman"/>
+              <w:bCs w:val="0"/>
+              <w:i w:val="0"/>
+              <w:iCs w:val="0"/>
+              <w:sz w:val="28"/>
+              <w:szCs w:val="28"/>
+              <w:u w:val="none"/>
+              <w:lang w:val="en-US"/>
+            </w:rPr>
+            <w:fldChar w:fldCharType="begin"/>
+          </w:r>
+          <w:r>
+            <w:rPr>
+              <w:rFonts w:hint="default" w:ascii="Times New Roman" w:hAnsi="Times New Roman" w:cs="Times New Roman"/>
+              <w:bCs w:val="0"/>
+              <w:i w:val="0"/>
+              <w:iCs w:val="0"/>
+              <w:sz w:val="28"/>
+              <w:szCs w:val="28"/>
+              <w:lang w:val="en-US"/>
+            </w:rPr>
+            <w:instrText xml:space="preserve"> HYPERLINK \l _Toc7337 </w:instrText>
+          </w:r>
+          <w:r>
+            <w:rPr>
+              <w:rFonts w:hint="default" w:ascii="Times New Roman" w:hAnsi="Times New Roman" w:cs="Times New Roman"/>
+              <w:bCs w:val="0"/>
+              <w:i w:val="0"/>
+              <w:iCs w:val="0"/>
+              <w:sz w:val="28"/>
+              <w:szCs w:val="28"/>
+              <w:lang w:val="en-US"/>
+            </w:rPr>
+            <w:fldChar w:fldCharType="separate"/>
+          </w:r>
+          <w:r>
+            <w:rPr>
+              <w:rFonts w:hint="default" w:ascii="Times New Roman" w:hAnsi="Times New Roman" w:cs="Times New Roman"/>
+              <w:bCs w:val="0"/>
+              <w:sz w:val="28"/>
+              <w:szCs w:val="28"/>
+              <w:lang w:val="en-US"/>
+            </w:rPr>
+            <w:t>8.3 UseContext</w:t>
+          </w:r>
+          <w:r>
+            <w:rPr>
+              <w:rFonts w:hint="default" w:ascii="Times New Roman" w:hAnsi="Times New Roman" w:cs="Times New Roman"/>
+              <w:sz w:val="28"/>
+              <w:szCs w:val="28"/>
+            </w:rPr>
+            <w:tab/>
+          </w:r>
+          <w:r>
+            <w:rPr>
+              <w:rFonts w:hint="default" w:ascii="Times New Roman" w:hAnsi="Times New Roman" w:cs="Times New Roman"/>
+              <w:sz w:val="28"/>
+              <w:szCs w:val="28"/>
+            </w:rPr>
+            <w:fldChar w:fldCharType="begin"/>
+          </w:r>
+          <w:r>
+            <w:rPr>
+              <w:rFonts w:hint="default" w:ascii="Times New Roman" w:hAnsi="Times New Roman" w:cs="Times New Roman"/>
+              <w:sz w:val="28"/>
+              <w:szCs w:val="28"/>
+            </w:rPr>
+            <w:instrText xml:space="preserve"> PAGEREF _Toc7337 \h </w:instrText>
+          </w:r>
+          <w:r>
+            <w:rPr>
+              <w:rFonts w:hint="default" w:ascii="Times New Roman" w:hAnsi="Times New Roman" w:cs="Times New Roman"/>
+              <w:sz w:val="28"/>
+              <w:szCs w:val="28"/>
+            </w:rPr>
+            <w:fldChar w:fldCharType="separate"/>
+          </w:r>
+          <w:r>
+            <w:rPr>
+              <w:rFonts w:hint="default" w:ascii="Times New Roman" w:hAnsi="Times New Roman" w:cs="Times New Roman"/>
+              <w:sz w:val="28"/>
+              <w:szCs w:val="28"/>
+            </w:rPr>
+            <w:t>16</w:t>
           </w:r>
           <w:r>
             <w:rPr>
@@ -3274,7 +3525,7 @@
               <w:szCs w:val="28"/>
               <w:lang w:val="en-US"/>
             </w:rPr>
-            <w:instrText xml:space="preserve"> HYPERLINK \l _Toc31724 </w:instrText>
+            <w:instrText xml:space="preserve"> HYPERLINK \l _Toc26422 </w:instrText>
           </w:r>
           <w:r>
             <w:rPr>
@@ -3319,7 +3570,7 @@
               <w:sz w:val="28"/>
               <w:szCs w:val="28"/>
             </w:rPr>
-            <w:instrText xml:space="preserve"> PAGEREF _Toc31724 \h </w:instrText>
+            <w:instrText xml:space="preserve"> PAGEREF _Toc26422 \h </w:instrText>
           </w:r>
           <w:r>
             <w:rPr>
@@ -3335,7 +3586,7 @@
               <w:sz w:val="28"/>
               <w:szCs w:val="28"/>
             </w:rPr>
-            <w:t>13</w:t>
+            <w:t>19</w:t>
           </w:r>
           <w:r>
             <w:rPr>
@@ -3388,198 +3639,11 @@
             </w:rPr>
             <w:fldChar w:fldCharType="end"/>
           </w:r>
+          <w:bookmarkStart w:id="15" w:name="_GoBack"/>
+          <w:bookmarkEnd w:id="15"/>
         </w:p>
       </w:sdtContent>
     </w:sdt>
-    <w:p>
-      <w:pPr>
-        <w:spacing w:line="360" w:lineRule="auto"/>
-        <w:jc w:val="center"/>
-        <w:rPr>
-          <w:rFonts w:hint="default" w:ascii="Times New Roman" w:hAnsi="Times New Roman" w:cs="Times New Roman"/>
-          <w:b w:val="0"/>
-          <w:bCs w:val="0"/>
-          <w:i w:val="0"/>
-          <w:iCs w:val="0"/>
-          <w:sz w:val="32"/>
-          <w:szCs w:val="32"/>
-          <w:u w:val="none"/>
-          <w:lang w:val="en-US"/>
-        </w:rPr>
-      </w:pPr>
-    </w:p>
-    <w:p>
-      <w:pPr>
-        <w:spacing w:line="360" w:lineRule="auto"/>
-        <w:jc w:val="center"/>
-        <w:rPr>
-          <w:rFonts w:hint="default" w:ascii="Times New Roman" w:hAnsi="Times New Roman" w:cs="Times New Roman"/>
-          <w:b w:val="0"/>
-          <w:bCs w:val="0"/>
-          <w:i w:val="0"/>
-          <w:iCs w:val="0"/>
-          <w:sz w:val="32"/>
-          <w:szCs w:val="32"/>
-          <w:u w:val="none"/>
-          <w:lang w:val="en-US"/>
-        </w:rPr>
-      </w:pPr>
-      <w:bookmarkStart w:id="13" w:name="_GoBack"/>
-      <w:bookmarkEnd w:id="13"/>
-    </w:p>
-    <w:p>
-      <w:pPr>
-        <w:spacing w:line="360" w:lineRule="auto"/>
-        <w:jc w:val="center"/>
-        <w:rPr>
-          <w:rFonts w:hint="default" w:ascii="Times New Roman" w:hAnsi="Times New Roman" w:cs="Times New Roman"/>
-          <w:b w:val="0"/>
-          <w:bCs w:val="0"/>
-          <w:i w:val="0"/>
-          <w:iCs w:val="0"/>
-          <w:sz w:val="32"/>
-          <w:szCs w:val="32"/>
-          <w:u w:val="none"/>
-          <w:lang w:val="en-US"/>
-        </w:rPr>
-      </w:pPr>
-    </w:p>
-    <w:p>
-      <w:pPr>
-        <w:spacing w:line="360" w:lineRule="auto"/>
-        <w:jc w:val="center"/>
-        <w:rPr>
-          <w:rFonts w:hint="default" w:ascii="Times New Roman" w:hAnsi="Times New Roman" w:cs="Times New Roman"/>
-          <w:b w:val="0"/>
-          <w:bCs w:val="0"/>
-          <w:i w:val="0"/>
-          <w:iCs w:val="0"/>
-          <w:sz w:val="32"/>
-          <w:szCs w:val="32"/>
-          <w:u w:val="none"/>
-          <w:lang w:val="en-US"/>
-        </w:rPr>
-      </w:pPr>
-    </w:p>
-    <w:p>
-      <w:pPr>
-        <w:spacing w:line="360" w:lineRule="auto"/>
-        <w:jc w:val="center"/>
-        <w:rPr>
-          <w:rFonts w:hint="default" w:ascii="Times New Roman" w:hAnsi="Times New Roman" w:cs="Times New Roman"/>
-          <w:b w:val="0"/>
-          <w:bCs w:val="0"/>
-          <w:i w:val="0"/>
-          <w:iCs w:val="0"/>
-          <w:sz w:val="32"/>
-          <w:szCs w:val="32"/>
-          <w:u w:val="none"/>
-          <w:lang w:val="en-US"/>
-        </w:rPr>
-      </w:pPr>
-    </w:p>
-    <w:p>
-      <w:pPr>
-        <w:spacing w:line="360" w:lineRule="auto"/>
-        <w:jc w:val="center"/>
-        <w:rPr>
-          <w:rFonts w:hint="default" w:ascii="Times New Roman" w:hAnsi="Times New Roman" w:cs="Times New Roman"/>
-          <w:b w:val="0"/>
-          <w:bCs w:val="0"/>
-          <w:i w:val="0"/>
-          <w:iCs w:val="0"/>
-          <w:sz w:val="32"/>
-          <w:szCs w:val="32"/>
-          <w:u w:val="none"/>
-          <w:lang w:val="en-US"/>
-        </w:rPr>
-      </w:pPr>
-    </w:p>
-    <w:p>
-      <w:pPr>
-        <w:spacing w:line="360" w:lineRule="auto"/>
-        <w:jc w:val="center"/>
-        <w:rPr>
-          <w:rFonts w:hint="default" w:ascii="Times New Roman" w:hAnsi="Times New Roman" w:cs="Times New Roman"/>
-          <w:b w:val="0"/>
-          <w:bCs w:val="0"/>
-          <w:i w:val="0"/>
-          <w:iCs w:val="0"/>
-          <w:sz w:val="32"/>
-          <w:szCs w:val="32"/>
-          <w:u w:val="none"/>
-          <w:lang w:val="en-US"/>
-        </w:rPr>
-      </w:pPr>
-    </w:p>
-    <w:p>
-      <w:pPr>
-        <w:spacing w:line="360" w:lineRule="auto"/>
-        <w:jc w:val="center"/>
-        <w:rPr>
-          <w:rFonts w:hint="default" w:ascii="Times New Roman" w:hAnsi="Times New Roman" w:cs="Times New Roman"/>
-          <w:b w:val="0"/>
-          <w:bCs w:val="0"/>
-          <w:i w:val="0"/>
-          <w:iCs w:val="0"/>
-          <w:sz w:val="32"/>
-          <w:szCs w:val="32"/>
-          <w:u w:val="none"/>
-          <w:lang w:val="en-US"/>
-        </w:rPr>
-      </w:pPr>
-    </w:p>
-    <w:p>
-      <w:pPr>
-        <w:spacing w:line="360" w:lineRule="auto"/>
-        <w:jc w:val="center"/>
-        <w:rPr>
-          <w:rFonts w:hint="default" w:ascii="Times New Roman" w:hAnsi="Times New Roman" w:cs="Times New Roman"/>
-          <w:b w:val="0"/>
-          <w:bCs w:val="0"/>
-          <w:i w:val="0"/>
-          <w:iCs w:val="0"/>
-          <w:sz w:val="32"/>
-          <w:szCs w:val="32"/>
-          <w:u w:val="none"/>
-          <w:lang w:val="en-US"/>
-        </w:rPr>
-      </w:pPr>
-    </w:p>
-    <w:p>
-      <w:pPr>
-        <w:spacing w:line="360" w:lineRule="auto"/>
-        <w:jc w:val="center"/>
-        <w:rPr>
-          <w:rFonts w:hint="default" w:ascii="Times New Roman" w:hAnsi="Times New Roman" w:cs="Times New Roman"/>
-          <w:b w:val="0"/>
-          <w:bCs w:val="0"/>
-          <w:i w:val="0"/>
-          <w:iCs w:val="0"/>
-          <w:sz w:val="32"/>
-          <w:szCs w:val="32"/>
-          <w:u w:val="none"/>
-          <w:lang w:val="en-US"/>
-        </w:rPr>
-      </w:pPr>
-    </w:p>
-    <w:p>
-      <w:pPr>
-        <w:spacing w:line="360" w:lineRule="auto"/>
-        <w:jc w:val="center"/>
-        <w:rPr>
-          <w:rFonts w:hint="default" w:ascii="Times New Roman" w:hAnsi="Times New Roman" w:cs="Times New Roman"/>
-          <w:b w:val="0"/>
-          <w:bCs w:val="0"/>
-          <w:i w:val="0"/>
-          <w:iCs w:val="0"/>
-          <w:sz w:val="32"/>
-          <w:szCs w:val="32"/>
-          <w:u w:val="none"/>
-          <w:lang w:val="en-US"/>
-        </w:rPr>
-      </w:pPr>
-    </w:p>
     <w:p>
       <w:pPr>
         <w:spacing w:line="360" w:lineRule="auto"/>
@@ -3638,7 +3702,7 @@
           <w:lang w:val="en-US"/>
         </w:rPr>
       </w:pPr>
-      <w:bookmarkStart w:id="1" w:name="_Toc31698"/>
+      <w:bookmarkStart w:id="1" w:name="_Toc15166"/>
       <w:r>
         <w:rPr>
           <w:rFonts w:hint="default" w:ascii="Times New Roman" w:hAnsi="Times New Roman" w:cs="Times New Roman"/>
@@ -3851,7 +3915,7 @@
           <w:lang w:val="en-US"/>
         </w:rPr>
       </w:pPr>
-      <w:bookmarkStart w:id="2" w:name="_Toc29220"/>
+      <w:bookmarkStart w:id="2" w:name="_Toc29124"/>
       <w:r>
         <w:rPr>
           <w:rFonts w:hint="default" w:ascii="Times New Roman" w:hAnsi="Times New Roman" w:cs="Times New Roman"/>
@@ -3878,7 +3942,7 @@
           <w:lang w:val="en-US"/>
         </w:rPr>
       </w:pPr>
-      <w:bookmarkStart w:id="3" w:name="_Toc31263"/>
+      <w:bookmarkStart w:id="3" w:name="_Toc28285"/>
       <w:r>
         <w:rPr>
           <w:rFonts w:hint="default" w:ascii="Times New Roman" w:hAnsi="Times New Roman" w:cs="Times New Roman"/>
@@ -4647,7 +4711,7 @@
           <w:lang w:val="en-US"/>
         </w:rPr>
       </w:pPr>
-      <w:bookmarkStart w:id="4" w:name="_Toc16964"/>
+      <w:bookmarkStart w:id="4" w:name="_Toc17574"/>
       <w:r>
         <w:rPr>
           <w:rFonts w:hint="default" w:ascii="Times New Roman" w:hAnsi="Times New Roman" w:cs="Times New Roman"/>
@@ -5152,7 +5216,7 @@
           <w:lang w:val="en-US"/>
         </w:rPr>
       </w:pPr>
-      <w:bookmarkStart w:id="5" w:name="_Toc9926"/>
+      <w:bookmarkStart w:id="5" w:name="_Toc5537"/>
       <w:r>
         <w:rPr>
           <w:rFonts w:hint="default" w:ascii="Times New Roman" w:hAnsi="Times New Roman" w:cs="Times New Roman"/>
@@ -5569,7 +5633,7 @@
           <w:lang w:val="en-US"/>
         </w:rPr>
       </w:pPr>
-      <w:bookmarkStart w:id="6" w:name="_Toc27361"/>
+      <w:bookmarkStart w:id="6" w:name="_Toc16124"/>
       <w:r>
         <w:rPr>
           <w:rFonts w:hint="default" w:ascii="Times New Roman" w:hAnsi="Times New Roman" w:cs="Times New Roman"/>
@@ -6020,7 +6084,7 @@
           <w:lang w:val="en-US"/>
         </w:rPr>
       </w:pPr>
-      <w:bookmarkStart w:id="7" w:name="_Toc4186"/>
+      <w:bookmarkStart w:id="7" w:name="_Toc27122"/>
       <w:r>
         <w:rPr>
           <w:rFonts w:hint="default" w:ascii="Times New Roman" w:hAnsi="Times New Roman" w:cs="Times New Roman"/>
@@ -7911,7 +7975,7 @@
           <w:lang w:val="en-US"/>
         </w:rPr>
       </w:pPr>
-      <w:bookmarkStart w:id="8" w:name="_Toc13952"/>
+      <w:bookmarkStart w:id="8" w:name="_Toc16433"/>
       <w:r>
         <w:rPr>
           <w:rFonts w:hint="default" w:ascii="Times New Roman" w:hAnsi="Times New Roman" w:cs="Times New Roman"/>
@@ -8376,9 +8440,39 @@
     </w:p>
     <w:p>
       <w:pPr>
+        <w:pStyle w:val="3"/>
+        <w:numPr>
+          <w:ilvl w:val="0"/>
+          <w:numId w:val="3"/>
+        </w:numPr>
+        <w:bidi w:val="0"/>
+        <w:rPr>
+          <w:rFonts w:hint="default" w:ascii="Times New Roman" w:hAnsi="Times New Roman" w:cs="Times New Roman"/>
+          <w:sz w:val="28"/>
+          <w:szCs w:val="28"/>
+          <w:lang w:val="en-US" w:eastAsia="zh-CN"/>
+        </w:rPr>
+      </w:pPr>
+      <w:bookmarkStart w:id="9" w:name="_Toc4995"/>
+      <w:r>
+        <w:rPr>
+          <w:rFonts w:hint="default" w:ascii="Times New Roman" w:hAnsi="Times New Roman" w:cs="Times New Roman"/>
+          <w:sz w:val="28"/>
+          <w:szCs w:val="28"/>
+          <w:lang w:val="en-US" w:eastAsia="zh-CN"/>
+        </w:rPr>
+        <w:t>Virtual Dom</w:t>
+      </w:r>
+      <w:bookmarkEnd w:id="9"/>
+    </w:p>
+    <w:p>
+      <w:pPr>
         <w:keepNext w:val="0"/>
         <w:keepLines w:val="0"/>
         <w:widowControl/>
+        <w:numPr>
+          <w:numId w:val="0"/>
+        </w:numPr>
         <w:suppressLineNumbers w:val="0"/>
         <w:pBdr>
           <w:top w:val="none" w:color="auto" w:sz="0" w:space="0"/>
@@ -8388,7 +8482,46 @@
         </w:pBdr>
         <w:shd w:val="clear" w:fill="FFFFFF"/>
         <w:spacing w:before="0" w:beforeAutospacing="0" w:after="0" w:afterAutospacing="0" w:line="294" w:lineRule="atLeast"/>
-        <w:ind w:left="0" w:right="0" w:firstLine="0"/>
+        <w:ind w:leftChars="0" w:right="0" w:rightChars="0"/>
+        <w:jc w:val="left"/>
+        <w:textAlignment w:val="baseline"/>
+        <w:rPr>
+          <w:rStyle w:val="11"/>
+          <w:rFonts w:hint="default" w:ascii="Times New Roman" w:hAnsi="Times New Roman" w:eastAsia="Consolas" w:cs="Times New Roman"/>
+          <w:b/>
+          <w:bCs/>
+          <w:i w:val="0"/>
+          <w:iCs w:val="0"/>
+          <w:caps w:val="0"/>
+          <w:color w:val="000000"/>
+          <w:spacing w:val="0"/>
+          <w:kern w:val="0"/>
+          <w:sz w:val="28"/>
+          <w:szCs w:val="28"/>
+          <w:shd w:val="clear" w:fill="FFFFFF"/>
+          <w:vertAlign w:val="baseline"/>
+          <w:lang w:val="en-US" w:eastAsia="zh-CN" w:bidi="ar"/>
+        </w:rPr>
+      </w:pPr>
+    </w:p>
+    <w:p>
+      <w:pPr>
+        <w:keepNext w:val="0"/>
+        <w:keepLines w:val="0"/>
+        <w:widowControl/>
+        <w:numPr>
+          <w:numId w:val="0"/>
+        </w:numPr>
+        <w:suppressLineNumbers w:val="0"/>
+        <w:pBdr>
+          <w:top w:val="none" w:color="auto" w:sz="0" w:space="0"/>
+          <w:left w:val="none" w:color="auto" w:sz="0" w:space="0"/>
+          <w:bottom w:val="none" w:color="auto" w:sz="0" w:space="0"/>
+          <w:right w:val="none" w:color="auto" w:sz="0" w:space="0"/>
+        </w:pBdr>
+        <w:shd w:val="clear" w:fill="FFFFFF"/>
+        <w:spacing w:before="0" w:beforeAutospacing="0" w:after="0" w:afterAutospacing="0" w:line="360" w:lineRule="auto"/>
+        <w:ind w:leftChars="0" w:right="0" w:rightChars="0"/>
         <w:jc w:val="left"/>
         <w:textAlignment w:val="baseline"/>
         <w:rPr>
@@ -8409,15 +8542,7 @@
           <w:lang w:val="en-US" w:eastAsia="zh-CN" w:bidi="ar"/>
         </w:rPr>
       </w:pPr>
-    </w:p>
-    <w:p>
-      <w:pPr>
-        <w:pStyle w:val="3"/>
-        <w:numPr>
-          <w:ilvl w:val="0"/>
-          <w:numId w:val="3"/>
-        </w:numPr>
-        <w:bidi w:val="0"/>
+      <w:r>
         <w:rPr>
           <w:rStyle w:val="11"/>
           <w:rFonts w:hint="default" w:ascii="Times New Roman" w:hAnsi="Times New Roman" w:eastAsia="Consolas" w:cs="Times New Roman"/>
@@ -8429,6 +8554,2917 @@
           <w:color w:val="000000"/>
           <w:spacing w:val="0"/>
           <w:kern w:val="0"/>
+          <w:sz w:val="28"/>
+          <w:szCs w:val="28"/>
+          <w:shd w:val="clear" w:fill="FFFFFF"/>
+          <w:vertAlign w:val="baseline"/>
+          <w:lang w:val="en-US" w:eastAsia="zh-CN" w:bidi="ar"/>
+        </w:rPr>
+        <w:t xml:space="preserve">Trước khi tìm hiểu về virtual dom là gì chúng ta sẽ tìm hiểu dom là gì với hình ảnh minh họa phía dưới: </w:t>
+      </w:r>
+    </w:p>
+    <w:p>
+      <w:pPr>
+        <w:keepNext w:val="0"/>
+        <w:keepLines w:val="0"/>
+        <w:widowControl/>
+        <w:numPr>
+          <w:numId w:val="0"/>
+        </w:numPr>
+        <w:suppressLineNumbers w:val="0"/>
+        <w:pBdr>
+          <w:top w:val="none" w:color="auto" w:sz="0" w:space="0"/>
+          <w:left w:val="none" w:color="auto" w:sz="0" w:space="0"/>
+          <w:bottom w:val="none" w:color="auto" w:sz="0" w:space="0"/>
+          <w:right w:val="none" w:color="auto" w:sz="0" w:space="0"/>
+        </w:pBdr>
+        <w:shd w:val="clear" w:fill="FFFFFF"/>
+        <w:spacing w:before="0" w:beforeAutospacing="0" w:after="0" w:afterAutospacing="0" w:line="294" w:lineRule="atLeast"/>
+        <w:ind w:leftChars="0" w:right="0" w:rightChars="0"/>
+        <w:jc w:val="left"/>
+        <w:textAlignment w:val="baseline"/>
+        <w:rPr>
+          <w:rStyle w:val="11"/>
+          <w:rFonts w:hint="default" w:ascii="Times New Roman" w:hAnsi="Times New Roman" w:eastAsia="Consolas" w:cs="Times New Roman"/>
+          <w:b/>
+          <w:bCs/>
+          <w:i w:val="0"/>
+          <w:iCs w:val="0"/>
+          <w:caps w:val="0"/>
+          <w:color w:val="000000"/>
+          <w:spacing w:val="0"/>
+          <w:kern w:val="0"/>
+          <w:sz w:val="28"/>
+          <w:szCs w:val="28"/>
+          <w:shd w:val="clear" w:fill="FFFFFF"/>
+          <w:vertAlign w:val="baseline"/>
+          <w:lang w:val="en-US" w:eastAsia="zh-CN" w:bidi="ar"/>
+        </w:rPr>
+      </w:pPr>
+    </w:p>
+    <w:p>
+      <w:pPr>
+        <w:keepNext w:val="0"/>
+        <w:keepLines w:val="0"/>
+        <w:widowControl/>
+        <w:numPr>
+          <w:numId w:val="0"/>
+        </w:numPr>
+        <w:suppressLineNumbers w:val="0"/>
+        <w:pBdr>
+          <w:top w:val="none" w:color="auto" w:sz="0" w:space="0"/>
+          <w:left w:val="none" w:color="auto" w:sz="0" w:space="0"/>
+          <w:bottom w:val="none" w:color="auto" w:sz="0" w:space="0"/>
+          <w:right w:val="none" w:color="auto" w:sz="0" w:space="0"/>
+        </w:pBdr>
+        <w:shd w:val="clear" w:fill="FFFFFF"/>
+        <w:spacing w:before="0" w:beforeAutospacing="0" w:after="0" w:afterAutospacing="0" w:line="294" w:lineRule="atLeast"/>
+        <w:ind w:leftChars="0" w:right="0" w:rightChars="0"/>
+        <w:jc w:val="left"/>
+        <w:textAlignment w:val="baseline"/>
+        <w:rPr>
+          <w:rFonts w:ascii="SimSun" w:hAnsi="SimSun" w:eastAsia="SimSun" w:cs="SimSun"/>
+          <w:sz w:val="24"/>
+          <w:szCs w:val="24"/>
+        </w:rPr>
+      </w:pPr>
+      <w:r>
+        <w:rPr>
+          <w:rFonts w:ascii="SimSun" w:hAnsi="SimSun" w:eastAsia="SimSun" w:cs="SimSun"/>
+          <w:sz w:val="24"/>
+          <w:szCs w:val="24"/>
+        </w:rPr>
+        <w:drawing>
+          <wp:inline distT="0" distB="0" distL="114300" distR="114300">
+            <wp:extent cx="4629150" cy="2533650"/>
+            <wp:effectExtent l="0" t="0" r="0" b="0"/>
+            <wp:docPr id="13" name="Picture 1" descr="IMG_256"/>
+            <wp:cNvGraphicFramePr>
+              <a:graphicFrameLocks xmlns:a="http://schemas.openxmlformats.org/drawingml/2006/main" noChangeAspect="1"/>
+            </wp:cNvGraphicFramePr>
+            <a:graphic xmlns:a="http://schemas.openxmlformats.org/drawingml/2006/main">
+              <a:graphicData uri="http://schemas.openxmlformats.org/drawingml/2006/picture">
+                <pic:pic xmlns:pic="http://schemas.openxmlformats.org/drawingml/2006/picture">
+                  <pic:nvPicPr>
+                    <pic:cNvPr id="13" name="Picture 1" descr="IMG_256"/>
+                    <pic:cNvPicPr>
+                      <a:picLocks noChangeAspect="1"/>
+                    </pic:cNvPicPr>
+                  </pic:nvPicPr>
+                  <pic:blipFill>
+                    <a:blip r:embed="rId15"/>
+                    <a:stretch>
+                      <a:fillRect/>
+                    </a:stretch>
+                  </pic:blipFill>
+                  <pic:spPr>
+                    <a:xfrm>
+                      <a:off x="0" y="0"/>
+                      <a:ext cx="4629150" cy="2533650"/>
+                    </a:xfrm>
+                    <a:prstGeom prst="rect">
+                      <a:avLst/>
+                    </a:prstGeom>
+                    <a:noFill/>
+                    <a:ln w="9525">
+                      <a:noFill/>
+                    </a:ln>
+                  </pic:spPr>
+                </pic:pic>
+              </a:graphicData>
+            </a:graphic>
+          </wp:inline>
+        </w:drawing>
+      </w:r>
+    </w:p>
+    <w:p>
+      <w:pPr>
+        <w:keepNext w:val="0"/>
+        <w:keepLines w:val="0"/>
+        <w:widowControl/>
+        <w:numPr>
+          <w:numId w:val="0"/>
+        </w:numPr>
+        <w:suppressLineNumbers w:val="0"/>
+        <w:pBdr>
+          <w:top w:val="none" w:color="auto" w:sz="0" w:space="0"/>
+          <w:left w:val="none" w:color="auto" w:sz="0" w:space="0"/>
+          <w:bottom w:val="none" w:color="auto" w:sz="0" w:space="0"/>
+          <w:right w:val="none" w:color="auto" w:sz="0" w:space="0"/>
+        </w:pBdr>
+        <w:shd w:val="clear" w:fill="FFFFFF"/>
+        <w:spacing w:before="0" w:beforeAutospacing="0" w:after="0" w:afterAutospacing="0" w:line="294" w:lineRule="atLeast"/>
+        <w:ind w:leftChars="0" w:right="0" w:rightChars="0"/>
+        <w:jc w:val="left"/>
+        <w:textAlignment w:val="baseline"/>
+        <w:rPr>
+          <w:rFonts w:ascii="SimSun" w:hAnsi="SimSun" w:eastAsia="SimSun" w:cs="SimSun"/>
+          <w:sz w:val="24"/>
+          <w:szCs w:val="24"/>
+        </w:rPr>
+      </w:pPr>
+    </w:p>
+    <w:p>
+      <w:pPr>
+        <w:pStyle w:val="14"/>
+        <w:keepNext w:val="0"/>
+        <w:keepLines w:val="0"/>
+        <w:widowControl/>
+        <w:suppressLineNumbers w:val="0"/>
+        <w:shd w:val="clear" w:fill="FFFFFF"/>
+        <w:spacing w:before="315" w:beforeAutospacing="0" w:after="0" w:afterAutospacing="0" w:line="360" w:lineRule="auto"/>
+        <w:ind w:left="0" w:firstLine="0"/>
+        <w:jc w:val="left"/>
+        <w:rPr>
+          <w:rFonts w:hint="default" w:ascii="Times New Roman" w:hAnsi="Times New Roman" w:eastAsia="Segoe UI" w:cs="Times New Roman"/>
+          <w:i w:val="0"/>
+          <w:iCs w:val="0"/>
+          <w:caps w:val="0"/>
+          <w:color w:val="1B1B1B"/>
+          <w:spacing w:val="-1"/>
+          <w:sz w:val="28"/>
+          <w:szCs w:val="28"/>
+        </w:rPr>
+      </w:pPr>
+      <w:r>
+        <w:rPr>
+          <w:rStyle w:val="15"/>
+          <w:rFonts w:hint="default" w:ascii="Times New Roman" w:hAnsi="Times New Roman" w:eastAsia="Segoe UI" w:cs="Times New Roman"/>
+          <w:b w:val="0"/>
+          <w:bCs w:val="0"/>
+          <w:i w:val="0"/>
+          <w:iCs w:val="0"/>
+          <w:caps w:val="0"/>
+          <w:color w:val="1B1B1B"/>
+          <w:spacing w:val="-1"/>
+          <w:sz w:val="28"/>
+          <w:szCs w:val="28"/>
+          <w:shd w:val="clear" w:fill="FFFFFF"/>
+        </w:rPr>
+        <w:t>DOM</w:t>
+      </w:r>
+      <w:r>
+        <w:rPr>
+          <w:rFonts w:hint="default" w:ascii="Times New Roman" w:hAnsi="Times New Roman" w:eastAsia="Segoe UI" w:cs="Times New Roman"/>
+          <w:i w:val="0"/>
+          <w:iCs w:val="0"/>
+          <w:caps w:val="0"/>
+          <w:color w:val="1B1B1B"/>
+          <w:spacing w:val="-1"/>
+          <w:sz w:val="28"/>
+          <w:szCs w:val="28"/>
+          <w:shd w:val="clear" w:fill="FFFFFF"/>
+        </w:rPr>
+        <w:t> là tên gọi tắt của</w:t>
+      </w:r>
+      <w:r>
+        <w:rPr>
+          <w:rFonts w:hint="default" w:ascii="Times New Roman" w:hAnsi="Times New Roman" w:eastAsia="Segoe UI" w:cs="Times New Roman"/>
+          <w:b w:val="0"/>
+          <w:bCs w:val="0"/>
+          <w:i w:val="0"/>
+          <w:iCs w:val="0"/>
+          <w:caps w:val="0"/>
+          <w:color w:val="1B1B1B"/>
+          <w:spacing w:val="-1"/>
+          <w:sz w:val="28"/>
+          <w:szCs w:val="28"/>
+          <w:shd w:val="clear" w:fill="FFFFFF"/>
+        </w:rPr>
+        <w:t> </w:t>
+      </w:r>
+      <w:r>
+        <w:rPr>
+          <w:rStyle w:val="15"/>
+          <w:rFonts w:hint="default" w:ascii="Times New Roman" w:hAnsi="Times New Roman" w:eastAsia="Segoe UI" w:cs="Times New Roman"/>
+          <w:b w:val="0"/>
+          <w:bCs w:val="0"/>
+          <w:i w:val="0"/>
+          <w:iCs w:val="0"/>
+          <w:caps w:val="0"/>
+          <w:color w:val="1B1B1B"/>
+          <w:spacing w:val="-1"/>
+          <w:sz w:val="28"/>
+          <w:szCs w:val="28"/>
+          <w:shd w:val="clear" w:fill="FFFFFF"/>
+        </w:rPr>
+        <w:t>Document Object Model</w:t>
+      </w:r>
+      <w:r>
+        <w:rPr>
+          <w:rFonts w:hint="default" w:ascii="Times New Roman" w:hAnsi="Times New Roman" w:eastAsia="Segoe UI" w:cs="Times New Roman"/>
+          <w:i w:val="0"/>
+          <w:iCs w:val="0"/>
+          <w:caps w:val="0"/>
+          <w:color w:val="1B1B1B"/>
+          <w:spacing w:val="-1"/>
+          <w:sz w:val="28"/>
+          <w:szCs w:val="28"/>
+          <w:shd w:val="clear" w:fill="FFFFFF"/>
+        </w:rPr>
+        <w:t> (Mô hình Đối tượng Tài liệu), là một chuẩn được định nghĩa bởi W3C dùng để truy xuất và thao tác trên code HTML hay XML bằng các ngôn ngữ lập trình thông dịch (scripting language) như Javascript.</w:t>
+      </w:r>
+    </w:p>
+    <w:p>
+      <w:pPr>
+        <w:pStyle w:val="14"/>
+        <w:keepNext w:val="0"/>
+        <w:keepLines w:val="0"/>
+        <w:widowControl/>
+        <w:suppressLineNumbers w:val="0"/>
+        <w:shd w:val="clear" w:fill="FFFFFF"/>
+        <w:spacing w:before="315" w:beforeAutospacing="0" w:after="0" w:afterAutospacing="0" w:line="360" w:lineRule="auto"/>
+        <w:ind w:left="0" w:firstLine="0"/>
+        <w:jc w:val="left"/>
+        <w:rPr>
+          <w:rFonts w:hint="default" w:ascii="Times New Roman" w:hAnsi="Times New Roman" w:eastAsia="Segoe UI" w:cs="Times New Roman"/>
+          <w:b w:val="0"/>
+          <w:bCs w:val="0"/>
+          <w:i w:val="0"/>
+          <w:iCs w:val="0"/>
+          <w:caps w:val="0"/>
+          <w:color w:val="1B1B1B"/>
+          <w:spacing w:val="-1"/>
+          <w:sz w:val="28"/>
+          <w:szCs w:val="28"/>
+          <w:shd w:val="clear" w:fill="FFFFFF"/>
+        </w:rPr>
+      </w:pPr>
+      <w:r>
+        <w:rPr>
+          <w:rStyle w:val="15"/>
+          <w:rFonts w:hint="default" w:ascii="Times New Roman" w:hAnsi="Times New Roman" w:eastAsia="Segoe UI" w:cs="Times New Roman"/>
+          <w:b w:val="0"/>
+          <w:bCs w:val="0"/>
+          <w:i w:val="0"/>
+          <w:iCs w:val="0"/>
+          <w:caps w:val="0"/>
+          <w:color w:val="1B1B1B"/>
+          <w:spacing w:val="-1"/>
+          <w:sz w:val="28"/>
+          <w:szCs w:val="28"/>
+          <w:shd w:val="clear" w:fill="FFFFFF"/>
+        </w:rPr>
+        <w:t>DOM</w:t>
+      </w:r>
+      <w:r>
+        <w:rPr>
+          <w:rFonts w:hint="default" w:ascii="Times New Roman" w:hAnsi="Times New Roman" w:eastAsia="Segoe UI" w:cs="Times New Roman"/>
+          <w:i w:val="0"/>
+          <w:iCs w:val="0"/>
+          <w:caps w:val="0"/>
+          <w:color w:val="1B1B1B"/>
+          <w:spacing w:val="-1"/>
+          <w:sz w:val="28"/>
+          <w:szCs w:val="28"/>
+          <w:shd w:val="clear" w:fill="FFFFFF"/>
+        </w:rPr>
+        <w:t> giúp thao tác với dữ liệu theo mô hình hướng đối tượng do các phần tử trong </w:t>
+      </w:r>
+      <w:r>
+        <w:rPr>
+          <w:rStyle w:val="15"/>
+          <w:rFonts w:hint="default" w:ascii="Times New Roman" w:hAnsi="Times New Roman" w:eastAsia="Segoe UI" w:cs="Times New Roman"/>
+          <w:b w:val="0"/>
+          <w:bCs w:val="0"/>
+          <w:i w:val="0"/>
+          <w:iCs w:val="0"/>
+          <w:caps w:val="0"/>
+          <w:color w:val="1B1B1B"/>
+          <w:spacing w:val="-1"/>
+          <w:sz w:val="28"/>
+          <w:szCs w:val="28"/>
+          <w:shd w:val="clear" w:fill="FFFFFF"/>
+        </w:rPr>
+        <w:t>DOM</w:t>
+      </w:r>
+      <w:r>
+        <w:rPr>
+          <w:rFonts w:hint="default" w:ascii="Times New Roman" w:hAnsi="Times New Roman" w:eastAsia="Segoe UI" w:cs="Times New Roman"/>
+          <w:i w:val="0"/>
+          <w:iCs w:val="0"/>
+          <w:caps w:val="0"/>
+          <w:color w:val="1B1B1B"/>
+          <w:spacing w:val="-1"/>
+          <w:sz w:val="28"/>
+          <w:szCs w:val="28"/>
+          <w:shd w:val="clear" w:fill="FFFFFF"/>
+        </w:rPr>
+        <w:t> có cấu trúc được định nghĩa thành các </w:t>
+      </w:r>
+      <w:r>
+        <w:rPr>
+          <w:rStyle w:val="8"/>
+          <w:rFonts w:hint="default" w:ascii="Times New Roman" w:hAnsi="Times New Roman" w:eastAsia="Segoe UI" w:cs="Times New Roman"/>
+          <w:i w:val="0"/>
+          <w:iCs w:val="0"/>
+          <w:caps w:val="0"/>
+          <w:color w:val="1B1B1B"/>
+          <w:spacing w:val="-1"/>
+          <w:sz w:val="28"/>
+          <w:szCs w:val="28"/>
+          <w:shd w:val="clear" w:fill="FFFFFF"/>
+        </w:rPr>
+        <w:t>đối tượng, phương thức, thuộc tính</w:t>
+      </w:r>
+      <w:r>
+        <w:rPr>
+          <w:rFonts w:hint="default" w:ascii="Times New Roman" w:hAnsi="Times New Roman" w:eastAsia="Segoe UI" w:cs="Times New Roman"/>
+          <w:i w:val="0"/>
+          <w:iCs w:val="0"/>
+          <w:caps w:val="0"/>
+          <w:color w:val="1B1B1B"/>
+          <w:spacing w:val="-1"/>
+          <w:sz w:val="28"/>
+          <w:szCs w:val="28"/>
+          <w:shd w:val="clear" w:fill="FFFFFF"/>
+        </w:rPr>
+        <w:t> để có thể truy xuất dễ dàng. Chúng được coi như các </w:t>
+      </w:r>
+      <w:r>
+        <w:rPr>
+          <w:rStyle w:val="8"/>
+          <w:rFonts w:hint="default" w:ascii="Times New Roman" w:hAnsi="Times New Roman" w:eastAsia="Segoe UI" w:cs="Times New Roman"/>
+          <w:i w:val="0"/>
+          <w:iCs w:val="0"/>
+          <w:caps w:val="0"/>
+          <w:color w:val="1B1B1B"/>
+          <w:spacing w:val="-1"/>
+          <w:sz w:val="28"/>
+          <w:szCs w:val="28"/>
+          <w:shd w:val="clear" w:fill="FFFFFF"/>
+        </w:rPr>
+        <w:t>node</w:t>
+      </w:r>
+      <w:r>
+        <w:rPr>
+          <w:rFonts w:hint="default" w:ascii="Times New Roman" w:hAnsi="Times New Roman" w:eastAsia="Segoe UI" w:cs="Times New Roman"/>
+          <w:i w:val="0"/>
+          <w:iCs w:val="0"/>
+          <w:caps w:val="0"/>
+          <w:color w:val="1B1B1B"/>
+          <w:spacing w:val="-1"/>
+          <w:sz w:val="28"/>
+          <w:szCs w:val="28"/>
+          <w:shd w:val="clear" w:fill="FFFFFF"/>
+        </w:rPr>
+        <w:t> và được biểu diễn dưới dạng </w:t>
+      </w:r>
+      <w:r>
+        <w:rPr>
+          <w:rStyle w:val="15"/>
+          <w:rFonts w:hint="default" w:ascii="Times New Roman" w:hAnsi="Times New Roman" w:eastAsia="Segoe UI" w:cs="Times New Roman"/>
+          <w:b w:val="0"/>
+          <w:bCs w:val="0"/>
+          <w:i w:val="0"/>
+          <w:iCs w:val="0"/>
+          <w:caps w:val="0"/>
+          <w:color w:val="1B1B1B"/>
+          <w:spacing w:val="-1"/>
+          <w:sz w:val="28"/>
+          <w:szCs w:val="28"/>
+          <w:shd w:val="clear" w:fill="FFFFFF"/>
+        </w:rPr>
+        <w:t>DOM Tree</w:t>
+      </w:r>
+      <w:r>
+        <w:rPr>
+          <w:rFonts w:hint="default" w:ascii="Times New Roman" w:hAnsi="Times New Roman" w:eastAsia="Segoe UI" w:cs="Times New Roman"/>
+          <w:b w:val="0"/>
+          <w:bCs w:val="0"/>
+          <w:i w:val="0"/>
+          <w:iCs w:val="0"/>
+          <w:caps w:val="0"/>
+          <w:color w:val="1B1B1B"/>
+          <w:spacing w:val="-1"/>
+          <w:sz w:val="28"/>
+          <w:szCs w:val="28"/>
+          <w:shd w:val="clear" w:fill="FFFFFF"/>
+        </w:rPr>
+        <w:t>.</w:t>
+      </w:r>
+    </w:p>
+    <w:p>
+      <w:pPr>
+        <w:pStyle w:val="14"/>
+        <w:keepNext w:val="0"/>
+        <w:keepLines w:val="0"/>
+        <w:widowControl/>
+        <w:suppressLineNumbers w:val="0"/>
+        <w:shd w:val="clear" w:fill="FFFFFF"/>
+        <w:spacing w:before="315" w:beforeAutospacing="0" w:after="0" w:afterAutospacing="0" w:line="360" w:lineRule="auto"/>
+        <w:ind w:left="0" w:firstLine="0"/>
+        <w:jc w:val="left"/>
+        <w:rPr>
+          <w:rFonts w:hint="default" w:ascii="Times New Roman" w:hAnsi="Times New Roman" w:eastAsia="Segoe UI" w:cs="Times New Roman"/>
+          <w:i w:val="0"/>
+          <w:iCs w:val="0"/>
+          <w:caps w:val="0"/>
+          <w:color w:val="1B1B1B"/>
+          <w:spacing w:val="-1"/>
+          <w:sz w:val="27"/>
+          <w:szCs w:val="27"/>
+          <w:shd w:val="clear" w:fill="FFFFFF"/>
+          <w:lang w:val="en-US"/>
+        </w:rPr>
+      </w:pPr>
+      <w:r>
+        <w:rPr>
+          <w:rStyle w:val="15"/>
+          <w:rFonts w:hint="default" w:ascii="Times New Roman" w:hAnsi="Times New Roman" w:eastAsia="Segoe UI" w:cs="Times New Roman"/>
+          <w:b w:val="0"/>
+          <w:bCs w:val="0"/>
+          <w:i w:val="0"/>
+          <w:iCs w:val="0"/>
+          <w:caps w:val="0"/>
+          <w:color w:val="1B1B1B"/>
+          <w:spacing w:val="-1"/>
+          <w:sz w:val="27"/>
+          <w:szCs w:val="27"/>
+          <w:shd w:val="clear" w:fill="FFFFFF"/>
+        </w:rPr>
+        <w:t>HTML DOM</w:t>
+      </w:r>
+      <w:r>
+        <w:rPr>
+          <w:rFonts w:hint="default" w:ascii="Times New Roman" w:hAnsi="Times New Roman" w:eastAsia="Segoe UI" w:cs="Times New Roman"/>
+          <w:i w:val="0"/>
+          <w:iCs w:val="0"/>
+          <w:caps w:val="0"/>
+          <w:color w:val="1B1B1B"/>
+          <w:spacing w:val="-1"/>
+          <w:sz w:val="27"/>
+          <w:szCs w:val="27"/>
+          <w:shd w:val="clear" w:fill="FFFFFF"/>
+        </w:rPr>
+        <w:t> cung cấp API để duyệt và chỉnh sửa các </w:t>
+      </w:r>
+      <w:r>
+        <w:rPr>
+          <w:rStyle w:val="8"/>
+          <w:rFonts w:hint="default" w:ascii="Times New Roman" w:hAnsi="Times New Roman" w:eastAsia="Segoe UI" w:cs="Times New Roman"/>
+          <w:i w:val="0"/>
+          <w:iCs w:val="0"/>
+          <w:caps w:val="0"/>
+          <w:color w:val="1B1B1B"/>
+          <w:spacing w:val="-1"/>
+          <w:sz w:val="27"/>
+          <w:szCs w:val="27"/>
+          <w:shd w:val="clear" w:fill="FFFFFF"/>
+        </w:rPr>
+        <w:t>node</w:t>
+      </w:r>
+      <w:r>
+        <w:rPr>
+          <w:rFonts w:hint="default" w:ascii="Times New Roman" w:hAnsi="Times New Roman" w:eastAsia="Segoe UI" w:cs="Times New Roman"/>
+          <w:i w:val="0"/>
+          <w:iCs w:val="0"/>
+          <w:caps w:val="0"/>
+          <w:color w:val="1B1B1B"/>
+          <w:spacing w:val="-1"/>
+          <w:sz w:val="27"/>
+          <w:szCs w:val="27"/>
+          <w:shd w:val="clear" w:fill="FFFFFF"/>
+        </w:rPr>
+        <w:t>. Nó chứa các phương thức như </w:t>
+      </w:r>
+      <w:r>
+        <w:rPr>
+          <w:rFonts w:hint="default" w:ascii="Times New Roman" w:hAnsi="Times New Roman" w:eastAsia="Segoe UI" w:cs="Times New Roman"/>
+          <w:i w:val="0"/>
+          <w:iCs w:val="0"/>
+          <w:caps w:val="0"/>
+          <w:color w:val="1B1B1B"/>
+          <w:spacing w:val="-1"/>
+          <w:sz w:val="27"/>
+          <w:szCs w:val="27"/>
+          <w:shd w:val="clear" w:fill="FFFFFF"/>
+          <w:lang w:val="en-US"/>
+        </w:rPr>
+        <w:t>getElement, removeChild hay appenChild</w:t>
+      </w:r>
+    </w:p>
+    <w:p>
+      <w:pPr>
+        <w:pStyle w:val="14"/>
+        <w:keepNext w:val="0"/>
+        <w:keepLines w:val="0"/>
+        <w:widowControl/>
+        <w:suppressLineNumbers w:val="0"/>
+        <w:shd w:val="clear" w:fill="FFFFFF"/>
+        <w:spacing w:before="315" w:beforeAutospacing="0" w:after="0" w:afterAutospacing="0" w:line="360" w:lineRule="auto"/>
+        <w:ind w:left="0" w:firstLine="0"/>
+        <w:jc w:val="left"/>
+        <w:rPr>
+          <w:rFonts w:hint="default" w:ascii="Times New Roman" w:hAnsi="Times New Roman" w:eastAsia="Segoe UI"/>
+          <w:i w:val="0"/>
+          <w:iCs w:val="0"/>
+          <w:caps w:val="0"/>
+          <w:color w:val="1B1B1B"/>
+          <w:spacing w:val="-1"/>
+          <w:sz w:val="27"/>
+          <w:szCs w:val="27"/>
+          <w:shd w:val="clear" w:fill="FFFFFF"/>
+          <w:lang w:val="en-US"/>
+        </w:rPr>
+      </w:pPr>
+      <w:r>
+        <w:rPr>
+          <w:rFonts w:hint="default" w:ascii="Times New Roman" w:hAnsi="Times New Roman" w:eastAsia="Segoe UI"/>
+          <w:i w:val="0"/>
+          <w:iCs w:val="0"/>
+          <w:caps w:val="0"/>
+          <w:color w:val="1B1B1B"/>
+          <w:spacing w:val="-1"/>
+          <w:sz w:val="27"/>
+          <w:szCs w:val="27"/>
+          <w:shd w:val="clear" w:fill="FFFFFF"/>
+          <w:lang w:val="en-US"/>
+        </w:rPr>
+        <w:t>var content = document.getElementById("myContent");</w:t>
+      </w:r>
+    </w:p>
+    <w:p>
+      <w:pPr>
+        <w:pStyle w:val="14"/>
+        <w:keepNext w:val="0"/>
+        <w:keepLines w:val="0"/>
+        <w:widowControl/>
+        <w:suppressLineNumbers w:val="0"/>
+        <w:shd w:val="clear" w:fill="FFFFFF"/>
+        <w:spacing w:before="315" w:beforeAutospacing="0" w:after="0" w:afterAutospacing="0" w:line="360" w:lineRule="auto"/>
+        <w:ind w:left="0" w:firstLine="0"/>
+        <w:jc w:val="left"/>
+        <w:rPr>
+          <w:rFonts w:hint="default" w:ascii="Times New Roman" w:hAnsi="Times New Roman" w:eastAsia="Segoe UI"/>
+          <w:i w:val="0"/>
+          <w:iCs w:val="0"/>
+          <w:caps w:val="0"/>
+          <w:color w:val="1B1B1B"/>
+          <w:spacing w:val="-1"/>
+          <w:sz w:val="27"/>
+          <w:szCs w:val="27"/>
+          <w:shd w:val="clear" w:fill="FFFFFF"/>
+          <w:lang w:val="en-US"/>
+        </w:rPr>
+      </w:pPr>
+      <w:r>
+        <w:rPr>
+          <w:rFonts w:hint="default" w:ascii="Times New Roman" w:hAnsi="Times New Roman" w:eastAsia="Segoe UI"/>
+          <w:i w:val="0"/>
+          <w:iCs w:val="0"/>
+          <w:caps w:val="0"/>
+          <w:color w:val="1B1B1B"/>
+          <w:spacing w:val="-1"/>
+          <w:sz w:val="27"/>
+          <w:szCs w:val="27"/>
+          <w:shd w:val="clear" w:fill="FFFFFF"/>
+          <w:lang w:val="en-US"/>
+        </w:rPr>
+        <w:t>content.parentNode.removeChild(item);</w:t>
+      </w:r>
+    </w:p>
+    <w:p>
+      <w:pPr>
+        <w:pStyle w:val="14"/>
+        <w:keepNext w:val="0"/>
+        <w:keepLines w:val="0"/>
+        <w:widowControl/>
+        <w:suppressLineNumbers w:val="0"/>
+        <w:shd w:val="clear" w:fill="FFFFFF"/>
+        <w:spacing w:before="315" w:beforeAutospacing="0" w:after="0" w:afterAutospacing="0" w:line="360" w:lineRule="auto"/>
+        <w:ind w:left="0" w:firstLine="0"/>
+        <w:jc w:val="left"/>
+        <w:rPr>
+          <w:rFonts w:hint="default" w:ascii="Times New Roman" w:hAnsi="Times New Roman" w:eastAsia="Segoe UI" w:cs="Times New Roman"/>
+          <w:i w:val="0"/>
+          <w:iCs w:val="0"/>
+          <w:caps w:val="0"/>
+          <w:color w:val="1B1B1B"/>
+          <w:spacing w:val="-1"/>
+          <w:sz w:val="28"/>
+          <w:szCs w:val="28"/>
+          <w:shd w:val="clear" w:fill="FFFFFF"/>
+        </w:rPr>
+      </w:pPr>
+      <w:r>
+        <w:rPr>
+          <w:rFonts w:hint="default" w:ascii="Times New Roman" w:hAnsi="Times New Roman" w:eastAsia="Segoe UI" w:cs="Times New Roman"/>
+          <w:i w:val="0"/>
+          <w:iCs w:val="0"/>
+          <w:caps w:val="0"/>
+          <w:color w:val="1B1B1B"/>
+          <w:spacing w:val="-1"/>
+          <w:sz w:val="28"/>
+          <w:szCs w:val="28"/>
+          <w:shd w:val="clear" w:fill="FFFFFF"/>
+          <w:lang w:val="en-US"/>
+        </w:rPr>
+        <w:t xml:space="preserve">Như </w:t>
+      </w:r>
+      <w:r>
+        <w:rPr>
+          <w:rFonts w:hint="default" w:ascii="Times New Roman" w:hAnsi="Times New Roman" w:eastAsia="Segoe UI" w:cs="Times New Roman"/>
+          <w:i w:val="0"/>
+          <w:iCs w:val="0"/>
+          <w:caps w:val="0"/>
+          <w:color w:val="1B1B1B"/>
+          <w:spacing w:val="-1"/>
+          <w:sz w:val="28"/>
+          <w:szCs w:val="28"/>
+          <w:shd w:val="clear" w:fill="FFFFFF"/>
+        </w:rPr>
+        <w:t>hình ở trên, </w:t>
+      </w:r>
+      <w:r>
+        <w:rPr>
+          <w:rStyle w:val="15"/>
+          <w:rFonts w:hint="default" w:ascii="Times New Roman" w:hAnsi="Times New Roman" w:eastAsia="Segoe UI" w:cs="Times New Roman"/>
+          <w:b w:val="0"/>
+          <w:bCs w:val="0"/>
+          <w:i w:val="0"/>
+          <w:iCs w:val="0"/>
+          <w:caps w:val="0"/>
+          <w:color w:val="1B1B1B"/>
+          <w:spacing w:val="-1"/>
+          <w:sz w:val="28"/>
+          <w:szCs w:val="28"/>
+          <w:shd w:val="clear" w:fill="FFFFFF"/>
+        </w:rPr>
+        <w:t>HTML DOM</w:t>
+      </w:r>
+      <w:r>
+        <w:rPr>
+          <w:rFonts w:hint="default" w:ascii="Times New Roman" w:hAnsi="Times New Roman" w:eastAsia="Segoe UI" w:cs="Times New Roman"/>
+          <w:i w:val="0"/>
+          <w:iCs w:val="0"/>
+          <w:caps w:val="0"/>
+          <w:color w:val="1B1B1B"/>
+          <w:spacing w:val="-1"/>
+          <w:sz w:val="28"/>
+          <w:szCs w:val="28"/>
+          <w:shd w:val="clear" w:fill="FFFFFF"/>
+        </w:rPr>
+        <w:t> được cấu trúc dạng cây. Thực sự rất ngon vì có thể duyệt cây rất dễ dàng. Thật là đen, ở đây không phải cứ dễ là tốc độ nhanh.</w:t>
+      </w:r>
+    </w:p>
+    <w:p>
+      <w:pPr>
+        <w:pStyle w:val="14"/>
+        <w:keepNext w:val="0"/>
+        <w:keepLines w:val="0"/>
+        <w:widowControl/>
+        <w:suppressLineNumbers w:val="0"/>
+        <w:shd w:val="clear" w:fill="FFFFFF"/>
+        <w:spacing w:before="315" w:beforeAutospacing="0" w:after="0" w:afterAutospacing="0" w:line="360" w:lineRule="auto"/>
+        <w:ind w:left="0" w:firstLine="0"/>
+        <w:jc w:val="left"/>
+        <w:rPr>
+          <w:rFonts w:ascii="Segoe UI" w:hAnsi="Segoe UI" w:eastAsia="Segoe UI" w:cs="Segoe UI"/>
+          <w:i w:val="0"/>
+          <w:iCs w:val="0"/>
+          <w:caps w:val="0"/>
+          <w:color w:val="1B1B1B"/>
+          <w:spacing w:val="-1"/>
+          <w:sz w:val="27"/>
+          <w:szCs w:val="27"/>
+          <w:shd w:val="clear" w:fill="FFFFFF"/>
+        </w:rPr>
+      </w:pPr>
+      <w:r>
+        <w:rPr>
+          <w:rFonts w:hint="default" w:ascii="Times New Roman" w:hAnsi="Times New Roman" w:eastAsia="Segoe UI" w:cs="Times New Roman"/>
+          <w:i w:val="0"/>
+          <w:iCs w:val="0"/>
+          <w:caps w:val="0"/>
+          <w:color w:val="1B1B1B"/>
+          <w:spacing w:val="-1"/>
+          <w:sz w:val="28"/>
+          <w:szCs w:val="28"/>
+          <w:shd w:val="clear" w:fill="FFFFFF"/>
+        </w:rPr>
+        <w:t>Điều chậm ở đây là layout mà các trình duyệt phải làm bất cứ khi nào DOM thay đổi. Mỗi khi DOM thay đổi, trình duyệt cần phải tính toán lại CSS, thực hiện dựng lại trang web. Đây là việc cần có thời gian</w:t>
+      </w:r>
+      <w:r>
+        <w:rPr>
+          <w:rFonts w:ascii="Segoe UI" w:hAnsi="Segoe UI" w:eastAsia="Segoe UI" w:cs="Segoe UI"/>
+          <w:i w:val="0"/>
+          <w:iCs w:val="0"/>
+          <w:caps w:val="0"/>
+          <w:color w:val="1B1B1B"/>
+          <w:spacing w:val="-1"/>
+          <w:sz w:val="27"/>
+          <w:szCs w:val="27"/>
+          <w:shd w:val="clear" w:fill="FFFFFF"/>
+        </w:rPr>
+        <w:t>.</w:t>
+      </w:r>
+    </w:p>
+    <w:p>
+      <w:pPr>
+        <w:pStyle w:val="14"/>
+        <w:keepNext w:val="0"/>
+        <w:keepLines w:val="0"/>
+        <w:widowControl/>
+        <w:suppressLineNumbers w:val="0"/>
+        <w:shd w:val="clear" w:fill="FFFFFF"/>
+        <w:spacing w:before="315" w:beforeAutospacing="0" w:after="0" w:afterAutospacing="0" w:line="360" w:lineRule="auto"/>
+        <w:ind w:left="0" w:firstLine="0"/>
+        <w:jc w:val="left"/>
+        <w:rPr>
+          <w:rFonts w:hint="default" w:ascii="Times New Roman" w:hAnsi="Times New Roman" w:eastAsia="Segoe UI" w:cs="Times New Roman"/>
+          <w:i w:val="0"/>
+          <w:iCs w:val="0"/>
+          <w:caps w:val="0"/>
+          <w:color w:val="1B1B1B"/>
+          <w:spacing w:val="-1"/>
+          <w:sz w:val="28"/>
+          <w:szCs w:val="28"/>
+          <w:shd w:val="clear" w:fill="FFFFFF"/>
+        </w:rPr>
+      </w:pPr>
+      <w:r>
+        <w:rPr>
+          <w:rFonts w:hint="default" w:ascii="Times New Roman" w:hAnsi="Times New Roman" w:eastAsia="Segoe UI" w:cs="Times New Roman"/>
+          <w:i w:val="0"/>
+          <w:iCs w:val="0"/>
+          <w:caps w:val="0"/>
+          <w:color w:val="1B1B1B"/>
+          <w:spacing w:val="-1"/>
+          <w:sz w:val="28"/>
+          <w:szCs w:val="28"/>
+          <w:shd w:val="clear" w:fill="FFFFFF"/>
+        </w:rPr>
+        <w:t>Và hiện nay </w:t>
+      </w:r>
+      <w:r>
+        <w:rPr>
+          <w:rStyle w:val="15"/>
+          <w:rFonts w:hint="default" w:ascii="Times New Roman" w:hAnsi="Times New Roman" w:eastAsia="Segoe UI" w:cs="Times New Roman"/>
+          <w:b w:val="0"/>
+          <w:bCs w:val="0"/>
+          <w:i w:val="0"/>
+          <w:iCs w:val="0"/>
+          <w:caps w:val="0"/>
+          <w:color w:val="1B1B1B"/>
+          <w:spacing w:val="-1"/>
+          <w:sz w:val="28"/>
+          <w:szCs w:val="28"/>
+          <w:shd w:val="clear" w:fill="FFFFFF"/>
+        </w:rPr>
+        <w:t>DOM Tree</w:t>
+      </w:r>
+      <w:r>
+        <w:rPr>
+          <w:rFonts w:hint="default" w:ascii="Times New Roman" w:hAnsi="Times New Roman" w:eastAsia="Segoe UI" w:cs="Times New Roman"/>
+          <w:i w:val="0"/>
+          <w:iCs w:val="0"/>
+          <w:caps w:val="0"/>
+          <w:color w:val="1B1B1B"/>
+          <w:spacing w:val="-1"/>
+          <w:sz w:val="28"/>
+          <w:szCs w:val="28"/>
+          <w:shd w:val="clear" w:fill="FFFFFF"/>
+        </w:rPr>
+        <w:t> thực sự rất lớn. Việc những trang web SPA ngày càng được phát triển mạnh và đa dạng, vì vậy việc sửa đổi</w:t>
+      </w:r>
+      <w:r>
+        <w:rPr>
+          <w:rFonts w:hint="default" w:ascii="Times New Roman" w:hAnsi="Times New Roman" w:eastAsia="Segoe UI" w:cs="Times New Roman"/>
+          <w:b w:val="0"/>
+          <w:bCs w:val="0"/>
+          <w:i w:val="0"/>
+          <w:iCs w:val="0"/>
+          <w:caps w:val="0"/>
+          <w:color w:val="1B1B1B"/>
+          <w:spacing w:val="-1"/>
+          <w:sz w:val="28"/>
+          <w:szCs w:val="28"/>
+          <w:shd w:val="clear" w:fill="FFFFFF"/>
+        </w:rPr>
+        <w:t> </w:t>
+      </w:r>
+      <w:r>
+        <w:rPr>
+          <w:rStyle w:val="15"/>
+          <w:rFonts w:hint="default" w:ascii="Times New Roman" w:hAnsi="Times New Roman" w:eastAsia="Segoe UI" w:cs="Times New Roman"/>
+          <w:b w:val="0"/>
+          <w:bCs w:val="0"/>
+          <w:i w:val="0"/>
+          <w:iCs w:val="0"/>
+          <w:caps w:val="0"/>
+          <w:color w:val="1B1B1B"/>
+          <w:spacing w:val="-1"/>
+          <w:sz w:val="28"/>
+          <w:szCs w:val="28"/>
+          <w:shd w:val="clear" w:fill="FFFFFF"/>
+        </w:rPr>
+        <w:t>DOM Tree</w:t>
+      </w:r>
+      <w:r>
+        <w:rPr>
+          <w:rFonts w:hint="default" w:ascii="Times New Roman" w:hAnsi="Times New Roman" w:eastAsia="Segoe UI" w:cs="Times New Roman"/>
+          <w:i w:val="0"/>
+          <w:iCs w:val="0"/>
+          <w:caps w:val="0"/>
+          <w:color w:val="1B1B1B"/>
+          <w:spacing w:val="-1"/>
+          <w:sz w:val="28"/>
+          <w:szCs w:val="28"/>
+          <w:shd w:val="clear" w:fill="FFFFFF"/>
+        </w:rPr>
+        <w:t> là liên tục không ngừng và sửa đổi rất nhiều.</w:t>
+      </w:r>
+    </w:p>
+    <w:p>
+      <w:pPr>
+        <w:pStyle w:val="14"/>
+        <w:keepNext w:val="0"/>
+        <w:keepLines w:val="0"/>
+        <w:widowControl/>
+        <w:suppressLineNumbers w:val="0"/>
+        <w:shd w:val="clear" w:fill="FFFFFF"/>
+        <w:spacing w:before="315" w:beforeAutospacing="0" w:after="0" w:afterAutospacing="0" w:line="360" w:lineRule="auto"/>
+        <w:ind w:left="0" w:firstLine="0"/>
+        <w:jc w:val="left"/>
+        <w:rPr>
+          <w:rFonts w:hint="default" w:ascii="Times New Roman" w:hAnsi="Times New Roman" w:eastAsia="Segoe UI" w:cs="Times New Roman"/>
+          <w:i w:val="0"/>
+          <w:iCs w:val="0"/>
+          <w:caps w:val="0"/>
+          <w:color w:val="1B1B1B"/>
+          <w:spacing w:val="-1"/>
+          <w:sz w:val="28"/>
+          <w:szCs w:val="28"/>
+        </w:rPr>
+      </w:pPr>
+      <w:r>
+        <w:rPr>
+          <w:rFonts w:hint="default" w:ascii="Times New Roman" w:hAnsi="Times New Roman" w:eastAsia="Segoe UI" w:cs="Times New Roman"/>
+          <w:i w:val="0"/>
+          <w:iCs w:val="0"/>
+          <w:caps w:val="0"/>
+          <w:color w:val="1B1B1B"/>
+          <w:spacing w:val="-1"/>
+          <w:sz w:val="28"/>
+          <w:szCs w:val="28"/>
+          <w:shd w:val="clear" w:fill="FFFFFF"/>
+        </w:rPr>
+        <w:t>Xem xét một</w:t>
+      </w:r>
+      <w:r>
+        <w:rPr>
+          <w:rFonts w:hint="default" w:ascii="Times New Roman" w:hAnsi="Times New Roman" w:eastAsia="Segoe UI" w:cs="Times New Roman"/>
+          <w:b w:val="0"/>
+          <w:bCs w:val="0"/>
+          <w:i w:val="0"/>
+          <w:iCs w:val="0"/>
+          <w:caps w:val="0"/>
+          <w:color w:val="1B1B1B"/>
+          <w:spacing w:val="-1"/>
+          <w:sz w:val="28"/>
+          <w:szCs w:val="28"/>
+          <w:shd w:val="clear" w:fill="FFFFFF"/>
+        </w:rPr>
+        <w:t> </w:t>
+      </w:r>
+      <w:r>
+        <w:rPr>
+          <w:rStyle w:val="15"/>
+          <w:rFonts w:hint="default" w:ascii="Times New Roman" w:hAnsi="Times New Roman" w:eastAsia="Segoe UI" w:cs="Times New Roman"/>
+          <w:b w:val="0"/>
+          <w:bCs w:val="0"/>
+          <w:i w:val="0"/>
+          <w:iCs w:val="0"/>
+          <w:caps w:val="0"/>
+          <w:color w:val="1B1B1B"/>
+          <w:spacing w:val="-1"/>
+          <w:sz w:val="28"/>
+          <w:szCs w:val="28"/>
+          <w:shd w:val="clear" w:fill="FFFFFF"/>
+        </w:rPr>
+        <w:t>DOM</w:t>
+      </w:r>
+      <w:r>
+        <w:rPr>
+          <w:rFonts w:hint="default" w:ascii="Times New Roman" w:hAnsi="Times New Roman" w:eastAsia="Segoe UI" w:cs="Times New Roman"/>
+          <w:b w:val="0"/>
+          <w:bCs w:val="0"/>
+          <w:i w:val="0"/>
+          <w:iCs w:val="0"/>
+          <w:caps w:val="0"/>
+          <w:color w:val="1B1B1B"/>
+          <w:spacing w:val="-1"/>
+          <w:sz w:val="28"/>
+          <w:szCs w:val="28"/>
+          <w:shd w:val="clear" w:fill="FFFFFF"/>
+        </w:rPr>
+        <w:t> </w:t>
+      </w:r>
+      <w:r>
+        <w:rPr>
+          <w:rFonts w:hint="default" w:ascii="Times New Roman" w:hAnsi="Times New Roman" w:eastAsia="Segoe UI" w:cs="Times New Roman"/>
+          <w:i w:val="0"/>
+          <w:iCs w:val="0"/>
+          <w:caps w:val="0"/>
+          <w:color w:val="1B1B1B"/>
+          <w:spacing w:val="-1"/>
+          <w:sz w:val="28"/>
+          <w:szCs w:val="28"/>
+          <w:shd w:val="clear" w:fill="FFFFFF"/>
+        </w:rPr>
+        <w:t>được tạo bởi hàng nghìn </w:t>
+      </w:r>
+      <w:r>
+        <w:rPr>
+          <w:rStyle w:val="11"/>
+          <w:rFonts w:hint="default" w:ascii="Times New Roman" w:hAnsi="Times New Roman" w:eastAsia="Consolas" w:cs="Times New Roman"/>
+          <w:i w:val="0"/>
+          <w:iCs w:val="0"/>
+          <w:caps w:val="0"/>
+          <w:color w:val="1B1B1B"/>
+          <w:spacing w:val="-1"/>
+          <w:sz w:val="28"/>
+          <w:szCs w:val="28"/>
+          <w:bdr w:val="none" w:color="auto" w:sz="0" w:space="0"/>
+          <w:shd w:val="clear" w:fill="EEEEEE"/>
+        </w:rPr>
+        <w:t>div</w:t>
+      </w:r>
+      <w:r>
+        <w:rPr>
+          <w:rFonts w:hint="default" w:ascii="Times New Roman" w:hAnsi="Times New Roman" w:eastAsia="Segoe UI" w:cs="Times New Roman"/>
+          <w:i w:val="0"/>
+          <w:iCs w:val="0"/>
+          <w:caps w:val="0"/>
+          <w:color w:val="1B1B1B"/>
+          <w:spacing w:val="-1"/>
+          <w:sz w:val="28"/>
+          <w:szCs w:val="28"/>
+          <w:shd w:val="clear" w:fill="FFFFFF"/>
+        </w:rPr>
+        <w:t>, Có quá nhiều phương thức để xử lý các event </w:t>
+      </w:r>
+      <w:r>
+        <w:rPr>
+          <w:rStyle w:val="11"/>
+          <w:rFonts w:hint="default" w:ascii="Times New Roman" w:hAnsi="Times New Roman" w:eastAsia="Consolas" w:cs="Times New Roman"/>
+          <w:i w:val="0"/>
+          <w:iCs w:val="0"/>
+          <w:caps w:val="0"/>
+          <w:color w:val="1B1B1B"/>
+          <w:spacing w:val="-1"/>
+          <w:sz w:val="28"/>
+          <w:szCs w:val="28"/>
+          <w:bdr w:val="none" w:color="auto" w:sz="0" w:space="0"/>
+          <w:shd w:val="clear" w:fill="EEEEEE"/>
+        </w:rPr>
+        <w:t>click, submit, ...</w:t>
+      </w:r>
+      <w:r>
+        <w:rPr>
+          <w:rFonts w:hint="default" w:ascii="Times New Roman" w:hAnsi="Times New Roman" w:eastAsia="Segoe UI" w:cs="Times New Roman"/>
+          <w:i w:val="0"/>
+          <w:iCs w:val="0"/>
+          <w:caps w:val="0"/>
+          <w:color w:val="1B1B1B"/>
+          <w:spacing w:val="-1"/>
+          <w:sz w:val="28"/>
+          <w:szCs w:val="28"/>
+          <w:shd w:val="clear" w:fill="FFFFFF"/>
+        </w:rPr>
+        <w:t> Điển hình của việc xử lý event trong </w:t>
+      </w:r>
+      <w:r>
+        <w:rPr>
+          <w:rStyle w:val="8"/>
+          <w:rFonts w:hint="default" w:ascii="Times New Roman" w:hAnsi="Times New Roman" w:eastAsia="Segoe UI" w:cs="Times New Roman"/>
+          <w:i w:val="0"/>
+          <w:iCs w:val="0"/>
+          <w:caps w:val="0"/>
+          <w:color w:val="1B1B1B"/>
+          <w:spacing w:val="-1"/>
+          <w:sz w:val="28"/>
+          <w:szCs w:val="28"/>
+          <w:shd w:val="clear" w:fill="FFFFFF"/>
+        </w:rPr>
+        <w:t>jQuery</w:t>
+      </w:r>
+      <w:r>
+        <w:rPr>
+          <w:rFonts w:hint="default" w:ascii="Times New Roman" w:hAnsi="Times New Roman" w:eastAsia="Segoe UI" w:cs="Times New Roman"/>
+          <w:i w:val="0"/>
+          <w:iCs w:val="0"/>
+          <w:caps w:val="0"/>
+          <w:color w:val="1B1B1B"/>
+          <w:spacing w:val="-1"/>
+          <w:sz w:val="28"/>
+          <w:szCs w:val="28"/>
+          <w:shd w:val="clear" w:fill="FFFFFF"/>
+        </w:rPr>
+        <w:t> sẽ là:</w:t>
+      </w:r>
+    </w:p>
+    <w:p>
+      <w:pPr>
+        <w:keepNext w:val="0"/>
+        <w:keepLines w:val="0"/>
+        <w:widowControl/>
+        <w:numPr>
+          <w:ilvl w:val="0"/>
+          <w:numId w:val="4"/>
+        </w:numPr>
+        <w:suppressLineNumbers w:val="0"/>
+        <w:spacing w:before="0" w:beforeAutospacing="1" w:after="105" w:afterAutospacing="0" w:line="360" w:lineRule="auto"/>
+        <w:ind w:left="720" w:hanging="360"/>
+        <w:jc w:val="left"/>
+        <w:rPr>
+          <w:rFonts w:hint="default" w:ascii="Times New Roman" w:hAnsi="Times New Roman" w:cs="Times New Roman"/>
+          <w:sz w:val="28"/>
+          <w:szCs w:val="28"/>
+        </w:rPr>
+      </w:pPr>
+      <w:r>
+        <w:rPr>
+          <w:rFonts w:hint="default" w:ascii="Times New Roman" w:hAnsi="Times New Roman" w:eastAsia="Segoe UI" w:cs="Times New Roman"/>
+          <w:i w:val="0"/>
+          <w:iCs w:val="0"/>
+          <w:caps w:val="0"/>
+          <w:color w:val="1B1B1B"/>
+          <w:spacing w:val="0"/>
+          <w:sz w:val="28"/>
+          <w:szCs w:val="28"/>
+          <w:shd w:val="clear" w:fill="FFFFFF"/>
+        </w:rPr>
+        <w:t>Tìm tất cả các </w:t>
+      </w:r>
+      <w:r>
+        <w:rPr>
+          <w:rStyle w:val="8"/>
+          <w:rFonts w:hint="default" w:ascii="Times New Roman" w:hAnsi="Times New Roman" w:eastAsia="Segoe UI" w:cs="Times New Roman"/>
+          <w:i w:val="0"/>
+          <w:iCs w:val="0"/>
+          <w:caps w:val="0"/>
+          <w:color w:val="1B1B1B"/>
+          <w:spacing w:val="0"/>
+          <w:sz w:val="28"/>
+          <w:szCs w:val="28"/>
+          <w:shd w:val="clear" w:fill="FFFFFF"/>
+        </w:rPr>
+        <w:t>node</w:t>
+      </w:r>
+      <w:r>
+        <w:rPr>
+          <w:rFonts w:hint="default" w:ascii="Times New Roman" w:hAnsi="Times New Roman" w:eastAsia="Segoe UI" w:cs="Times New Roman"/>
+          <w:i w:val="0"/>
+          <w:iCs w:val="0"/>
+          <w:caps w:val="0"/>
+          <w:color w:val="1B1B1B"/>
+          <w:spacing w:val="0"/>
+          <w:sz w:val="28"/>
+          <w:szCs w:val="28"/>
+          <w:shd w:val="clear" w:fill="FFFFFF"/>
+        </w:rPr>
+        <w:t> liên quan đến event</w:t>
+      </w:r>
+    </w:p>
+    <w:p>
+      <w:pPr>
+        <w:keepNext w:val="0"/>
+        <w:keepLines w:val="0"/>
+        <w:widowControl/>
+        <w:numPr>
+          <w:ilvl w:val="0"/>
+          <w:numId w:val="4"/>
+        </w:numPr>
+        <w:suppressLineNumbers w:val="0"/>
+        <w:spacing w:before="0" w:beforeAutospacing="1" w:after="105" w:afterAutospacing="0" w:line="360" w:lineRule="auto"/>
+        <w:ind w:left="720" w:hanging="360"/>
+        <w:jc w:val="left"/>
+        <w:rPr>
+          <w:rFonts w:hint="default" w:ascii="Times New Roman" w:hAnsi="Times New Roman" w:cs="Times New Roman"/>
+          <w:sz w:val="28"/>
+          <w:szCs w:val="28"/>
+        </w:rPr>
+      </w:pPr>
+      <w:r>
+        <w:rPr>
+          <w:rFonts w:hint="default" w:ascii="Times New Roman" w:hAnsi="Times New Roman" w:eastAsia="Segoe UI" w:cs="Times New Roman"/>
+          <w:i w:val="0"/>
+          <w:iCs w:val="0"/>
+          <w:caps w:val="0"/>
+          <w:color w:val="1B1B1B"/>
+          <w:spacing w:val="0"/>
+          <w:sz w:val="28"/>
+          <w:szCs w:val="28"/>
+          <w:shd w:val="clear" w:fill="FFFFFF"/>
+        </w:rPr>
+        <w:t>Cập nhật nó nếu thấy cần thiết</w:t>
+      </w:r>
+    </w:p>
+    <w:p>
+      <w:pPr>
+        <w:pStyle w:val="14"/>
+        <w:keepNext w:val="0"/>
+        <w:keepLines w:val="0"/>
+        <w:widowControl/>
+        <w:suppressLineNumbers w:val="0"/>
+        <w:shd w:val="clear" w:fill="FFFFFF"/>
+        <w:spacing w:before="315" w:beforeAutospacing="0" w:after="0" w:afterAutospacing="0" w:line="360" w:lineRule="auto"/>
+        <w:ind w:left="0" w:firstLine="0"/>
+        <w:jc w:val="left"/>
+        <w:rPr>
+          <w:rFonts w:hint="default" w:ascii="Times New Roman" w:hAnsi="Times New Roman" w:eastAsia="Segoe UI" w:cs="Times New Roman"/>
+          <w:i w:val="0"/>
+          <w:iCs w:val="0"/>
+          <w:caps w:val="0"/>
+          <w:color w:val="1B1B1B"/>
+          <w:spacing w:val="-1"/>
+          <w:sz w:val="28"/>
+          <w:szCs w:val="28"/>
+        </w:rPr>
+      </w:pPr>
+      <w:r>
+        <w:rPr>
+          <w:rFonts w:hint="default" w:ascii="Times New Roman" w:hAnsi="Times New Roman" w:eastAsia="Segoe UI" w:cs="Times New Roman"/>
+          <w:i w:val="0"/>
+          <w:iCs w:val="0"/>
+          <w:caps w:val="0"/>
+          <w:color w:val="1B1B1B"/>
+          <w:spacing w:val="-1"/>
+          <w:sz w:val="28"/>
+          <w:szCs w:val="28"/>
+          <w:shd w:val="clear" w:fill="FFFFFF"/>
+        </w:rPr>
+        <w:t>Chúng ta gặp 2 vấn đề:</w:t>
+      </w:r>
+    </w:p>
+    <w:p>
+      <w:pPr>
+        <w:keepNext w:val="0"/>
+        <w:keepLines w:val="0"/>
+        <w:widowControl/>
+        <w:numPr>
+          <w:ilvl w:val="0"/>
+          <w:numId w:val="5"/>
+        </w:numPr>
+        <w:suppressLineNumbers w:val="0"/>
+        <w:spacing w:before="0" w:beforeAutospacing="1" w:after="105" w:afterAutospacing="0" w:line="360" w:lineRule="auto"/>
+        <w:ind w:left="720" w:hanging="360"/>
+        <w:jc w:val="left"/>
+        <w:rPr>
+          <w:rFonts w:hint="default" w:ascii="Times New Roman" w:hAnsi="Times New Roman" w:cs="Times New Roman"/>
+          <w:sz w:val="28"/>
+          <w:szCs w:val="28"/>
+        </w:rPr>
+      </w:pPr>
+      <w:r>
+        <w:rPr>
+          <w:rFonts w:hint="default" w:ascii="Times New Roman" w:hAnsi="Times New Roman" w:eastAsia="Segoe UI" w:cs="Times New Roman"/>
+          <w:i w:val="0"/>
+          <w:iCs w:val="0"/>
+          <w:caps w:val="0"/>
+          <w:color w:val="1B1B1B"/>
+          <w:spacing w:val="0"/>
+          <w:sz w:val="28"/>
+          <w:szCs w:val="28"/>
+          <w:shd w:val="clear" w:fill="FFFFFF"/>
+        </w:rPr>
+        <w:t>Thực sự rất khó để quản lý. Tưởng tượng xem nếu phải chỉnh sửa một đoạn xử lý event mà không nắm được context thì bạn sẽ phải bơi thật sâu trong code để có thể xem nó đang làm gì. Tốn thời gian và rủi ro cao.</w:t>
+      </w:r>
+    </w:p>
+    <w:p>
+      <w:pPr>
+        <w:keepNext w:val="0"/>
+        <w:keepLines w:val="0"/>
+        <w:widowControl/>
+        <w:numPr>
+          <w:ilvl w:val="0"/>
+          <w:numId w:val="5"/>
+        </w:numPr>
+        <w:suppressLineNumbers w:val="0"/>
+        <w:spacing w:before="0" w:beforeAutospacing="1" w:after="105" w:afterAutospacing="0" w:line="360" w:lineRule="auto"/>
+        <w:ind w:left="720" w:hanging="360"/>
+        <w:jc w:val="left"/>
+        <w:rPr>
+          <w:rFonts w:hint="default" w:ascii="Times New Roman" w:hAnsi="Times New Roman" w:cs="Times New Roman"/>
+          <w:sz w:val="28"/>
+          <w:szCs w:val="28"/>
+        </w:rPr>
+      </w:pPr>
+      <w:r>
+        <w:rPr>
+          <w:rFonts w:hint="default" w:ascii="Times New Roman" w:hAnsi="Times New Roman" w:eastAsia="Segoe UI" w:cs="Times New Roman"/>
+          <w:i w:val="0"/>
+          <w:iCs w:val="0"/>
+          <w:caps w:val="0"/>
+          <w:color w:val="1B1B1B"/>
+          <w:spacing w:val="0"/>
+          <w:sz w:val="28"/>
+          <w:szCs w:val="28"/>
+          <w:shd w:val="clear" w:fill="FFFFFF"/>
+        </w:rPr>
+        <w:t>Nó không hiệu quả. Có nhất thiết cứ phải đi tìm tất cả những gì liên quan không? Hay có thể thông minh hơn bằng cách chỉ tìm </w:t>
+      </w:r>
+      <w:r>
+        <w:rPr>
+          <w:rStyle w:val="11"/>
+          <w:rFonts w:hint="default" w:ascii="Times New Roman" w:hAnsi="Times New Roman" w:eastAsia="Consolas" w:cs="Times New Roman"/>
+          <w:i w:val="0"/>
+          <w:iCs w:val="0"/>
+          <w:caps w:val="0"/>
+          <w:color w:val="1B1B1B"/>
+          <w:spacing w:val="0"/>
+          <w:sz w:val="28"/>
+          <w:szCs w:val="28"/>
+          <w:bdr w:val="none" w:color="auto" w:sz="0" w:space="0"/>
+          <w:shd w:val="clear" w:fill="EEEEEE"/>
+        </w:rPr>
+        <w:t>node</w:t>
+      </w:r>
+      <w:r>
+        <w:rPr>
+          <w:rFonts w:hint="default" w:ascii="Times New Roman" w:hAnsi="Times New Roman" w:eastAsia="Segoe UI" w:cs="Times New Roman"/>
+          <w:i w:val="0"/>
+          <w:iCs w:val="0"/>
+          <w:caps w:val="0"/>
+          <w:color w:val="1B1B1B"/>
+          <w:spacing w:val="0"/>
+          <w:sz w:val="28"/>
+          <w:szCs w:val="28"/>
+          <w:shd w:val="clear" w:fill="FFFFFF"/>
+        </w:rPr>
+        <w:t> nào cần cập nhật.</w:t>
+      </w:r>
+    </w:p>
+    <w:p>
+      <w:pPr>
+        <w:pStyle w:val="14"/>
+        <w:keepNext w:val="0"/>
+        <w:keepLines w:val="0"/>
+        <w:widowControl/>
+        <w:suppressLineNumbers w:val="0"/>
+        <w:shd w:val="clear" w:fill="FFFFFF"/>
+        <w:spacing w:before="315" w:beforeAutospacing="0" w:after="0" w:afterAutospacing="0" w:line="360" w:lineRule="auto"/>
+        <w:ind w:left="0" w:firstLine="0"/>
+        <w:jc w:val="left"/>
+        <w:rPr>
+          <w:rFonts w:hint="default" w:ascii="Times New Roman" w:hAnsi="Times New Roman" w:eastAsia="Segoe UI" w:cs="Times New Roman"/>
+          <w:i w:val="0"/>
+          <w:iCs w:val="0"/>
+          <w:caps w:val="0"/>
+          <w:color w:val="1B1B1B"/>
+          <w:spacing w:val="-1"/>
+          <w:sz w:val="28"/>
+          <w:szCs w:val="28"/>
+        </w:rPr>
+      </w:pPr>
+      <w:r>
+        <w:rPr>
+          <w:rFonts w:hint="default" w:ascii="Times New Roman" w:hAnsi="Times New Roman" w:eastAsia="Segoe UI" w:cs="Times New Roman"/>
+          <w:i w:val="0"/>
+          <w:iCs w:val="0"/>
+          <w:caps w:val="0"/>
+          <w:color w:val="1B1B1B"/>
+          <w:spacing w:val="-1"/>
+          <w:sz w:val="28"/>
+          <w:szCs w:val="28"/>
+          <w:shd w:val="clear" w:fill="FFFFFF"/>
+        </w:rPr>
+        <w:t>ReactJs đến và cho chúng ta giải pháp, thay vì xử lý </w:t>
+      </w:r>
+      <w:r>
+        <w:rPr>
+          <w:rStyle w:val="15"/>
+          <w:rFonts w:hint="default" w:ascii="Times New Roman" w:hAnsi="Times New Roman" w:eastAsia="Segoe UI" w:cs="Times New Roman"/>
+          <w:b w:val="0"/>
+          <w:bCs w:val="0"/>
+          <w:i w:val="0"/>
+          <w:iCs w:val="0"/>
+          <w:caps w:val="0"/>
+          <w:color w:val="1B1B1B"/>
+          <w:spacing w:val="-1"/>
+          <w:sz w:val="28"/>
+          <w:szCs w:val="28"/>
+          <w:shd w:val="clear" w:fill="FFFFFF"/>
+        </w:rPr>
+        <w:t>DOM Tree</w:t>
+      </w:r>
+      <w:r>
+        <w:rPr>
+          <w:rFonts w:hint="default" w:ascii="Times New Roman" w:hAnsi="Times New Roman" w:eastAsia="Segoe UI" w:cs="Times New Roman"/>
+          <w:i w:val="0"/>
+          <w:iCs w:val="0"/>
+          <w:caps w:val="0"/>
+          <w:color w:val="1B1B1B"/>
+          <w:spacing w:val="-1"/>
+          <w:sz w:val="28"/>
+          <w:szCs w:val="28"/>
+          <w:shd w:val="clear" w:fill="FFFFFF"/>
+        </w:rPr>
+        <w:t> thủ công, chúng ta định nghĩa các </w:t>
+      </w:r>
+      <w:r>
+        <w:rPr>
+          <w:rStyle w:val="11"/>
+          <w:rFonts w:hint="default" w:ascii="Times New Roman" w:hAnsi="Times New Roman" w:eastAsia="Consolas" w:cs="Times New Roman"/>
+          <w:i w:val="0"/>
+          <w:iCs w:val="0"/>
+          <w:caps w:val="0"/>
+          <w:color w:val="1B1B1B"/>
+          <w:spacing w:val="-1"/>
+          <w:sz w:val="28"/>
+          <w:szCs w:val="28"/>
+          <w:bdr w:val="none" w:color="auto" w:sz="0" w:space="0"/>
+          <w:shd w:val="clear" w:fill="EEEEEE"/>
+        </w:rPr>
+        <w:t>component</w:t>
+      </w:r>
+      <w:r>
+        <w:rPr>
+          <w:rFonts w:hint="default" w:ascii="Times New Roman" w:hAnsi="Times New Roman" w:eastAsia="Segoe UI" w:cs="Times New Roman"/>
+          <w:i w:val="0"/>
+          <w:iCs w:val="0"/>
+          <w:caps w:val="0"/>
+          <w:color w:val="1B1B1B"/>
+          <w:spacing w:val="-1"/>
+          <w:sz w:val="28"/>
+          <w:szCs w:val="28"/>
+          <w:shd w:val="clear" w:fill="FFFFFF"/>
+        </w:rPr>
+        <w:t> trông giống giống thế còn ReactJs sẽ thực hiện công việc ở tầng thấp hơn. Thực chất, công việc xử lý sẽ được </w:t>
+      </w:r>
+      <w:r>
+        <w:rPr>
+          <w:rStyle w:val="15"/>
+          <w:rFonts w:hint="default" w:ascii="Times New Roman" w:hAnsi="Times New Roman" w:eastAsia="Segoe UI" w:cs="Times New Roman"/>
+          <w:b w:val="0"/>
+          <w:bCs w:val="0"/>
+          <w:i w:val="0"/>
+          <w:iCs w:val="0"/>
+          <w:caps w:val="0"/>
+          <w:color w:val="1B1B1B"/>
+          <w:spacing w:val="-1"/>
+          <w:sz w:val="28"/>
+          <w:szCs w:val="28"/>
+          <w:shd w:val="clear" w:fill="FFFFFF"/>
+        </w:rPr>
+        <w:t>HTML DOM API</w:t>
+      </w:r>
+      <w:r>
+        <w:rPr>
+          <w:rFonts w:hint="default" w:ascii="Times New Roman" w:hAnsi="Times New Roman" w:eastAsia="Segoe UI" w:cs="Times New Roman"/>
+          <w:b w:val="0"/>
+          <w:bCs w:val="0"/>
+          <w:i w:val="0"/>
+          <w:iCs w:val="0"/>
+          <w:caps w:val="0"/>
+          <w:color w:val="1B1B1B"/>
+          <w:spacing w:val="-1"/>
+          <w:sz w:val="28"/>
+          <w:szCs w:val="28"/>
+          <w:shd w:val="clear" w:fill="FFFFFF"/>
+        </w:rPr>
+        <w:t> </w:t>
+      </w:r>
+      <w:r>
+        <w:rPr>
+          <w:rFonts w:hint="default" w:ascii="Times New Roman" w:hAnsi="Times New Roman" w:eastAsia="Segoe UI" w:cs="Times New Roman"/>
+          <w:i w:val="0"/>
+          <w:iCs w:val="0"/>
+          <w:caps w:val="0"/>
+          <w:color w:val="1B1B1B"/>
+          <w:spacing w:val="-1"/>
+          <w:sz w:val="28"/>
+          <w:szCs w:val="28"/>
+          <w:shd w:val="clear" w:fill="FFFFFF"/>
+        </w:rPr>
+        <w:t>đảm nhiệm ở các tầng đó. Đây chính xác là cách mà </w:t>
+      </w:r>
+      <w:r>
+        <w:rPr>
+          <w:rStyle w:val="15"/>
+          <w:rFonts w:hint="default" w:ascii="Times New Roman" w:hAnsi="Times New Roman" w:eastAsia="Segoe UI" w:cs="Times New Roman"/>
+          <w:b w:val="0"/>
+          <w:bCs w:val="0"/>
+          <w:i w:val="0"/>
+          <w:iCs w:val="0"/>
+          <w:caps w:val="0"/>
+          <w:color w:val="1B1B1B"/>
+          <w:spacing w:val="-1"/>
+          <w:sz w:val="28"/>
+          <w:szCs w:val="28"/>
+          <w:shd w:val="clear" w:fill="FFFFFF"/>
+        </w:rPr>
+        <w:t>Virtual DOM</w:t>
+      </w:r>
+      <w:r>
+        <w:rPr>
+          <w:rFonts w:hint="default" w:ascii="Times New Roman" w:hAnsi="Times New Roman" w:eastAsia="Segoe UI" w:cs="Times New Roman"/>
+          <w:i w:val="0"/>
+          <w:iCs w:val="0"/>
+          <w:caps w:val="0"/>
+          <w:color w:val="1B1B1B"/>
+          <w:spacing w:val="-1"/>
+          <w:sz w:val="28"/>
+          <w:szCs w:val="28"/>
+          <w:shd w:val="clear" w:fill="FFFFFF"/>
+        </w:rPr>
+        <w:t> hoạt động.</w:t>
+      </w:r>
+    </w:p>
+    <w:p>
+      <w:pPr>
+        <w:pStyle w:val="14"/>
+        <w:keepNext w:val="0"/>
+        <w:keepLines w:val="0"/>
+        <w:widowControl/>
+        <w:suppressLineNumbers w:val="0"/>
+        <w:shd w:val="clear" w:fill="FFFFFF"/>
+        <w:spacing w:before="315" w:beforeAutospacing="0" w:after="0" w:afterAutospacing="0" w:line="360" w:lineRule="auto"/>
+        <w:ind w:left="0" w:firstLine="0"/>
+        <w:jc w:val="left"/>
+        <w:rPr>
+          <w:rFonts w:hint="default" w:ascii="Times New Roman" w:hAnsi="Times New Roman" w:eastAsia="Segoe UI" w:cs="Times New Roman"/>
+          <w:i w:val="0"/>
+          <w:iCs w:val="0"/>
+          <w:caps w:val="0"/>
+          <w:color w:val="1B1B1B"/>
+          <w:spacing w:val="-1"/>
+          <w:sz w:val="28"/>
+          <w:szCs w:val="28"/>
+          <w:shd w:val="clear" w:fill="FFFFFF"/>
+        </w:rPr>
+      </w:pPr>
+      <w:r>
+        <w:rPr>
+          <w:rStyle w:val="15"/>
+          <w:rFonts w:hint="default" w:ascii="Times New Roman" w:hAnsi="Times New Roman" w:eastAsia="Segoe UI" w:cs="Times New Roman"/>
+          <w:b/>
+          <w:bCs/>
+          <w:i w:val="0"/>
+          <w:iCs w:val="0"/>
+          <w:caps w:val="0"/>
+          <w:color w:val="1B1B1B"/>
+          <w:spacing w:val="-1"/>
+          <w:sz w:val="28"/>
+          <w:szCs w:val="28"/>
+          <w:shd w:val="clear" w:fill="FFFFFF"/>
+        </w:rPr>
+        <w:t>Virtual DOM</w:t>
+      </w:r>
+      <w:r>
+        <w:rPr>
+          <w:rFonts w:hint="default" w:ascii="Times New Roman" w:hAnsi="Times New Roman" w:eastAsia="Segoe UI" w:cs="Times New Roman"/>
+          <w:i w:val="0"/>
+          <w:iCs w:val="0"/>
+          <w:caps w:val="0"/>
+          <w:color w:val="1B1B1B"/>
+          <w:spacing w:val="-1"/>
+          <w:sz w:val="28"/>
+          <w:szCs w:val="28"/>
+          <w:shd w:val="clear" w:fill="FFFFFF"/>
+        </w:rPr>
+        <w:t> không được tạo ra bởi React tuy nhiên nó được React sử dụng và cung cấp miễn phí.</w:t>
+      </w:r>
+    </w:p>
+    <w:p>
+      <w:pPr>
+        <w:pStyle w:val="14"/>
+        <w:keepNext w:val="0"/>
+        <w:keepLines w:val="0"/>
+        <w:widowControl/>
+        <w:suppressLineNumbers w:val="0"/>
+        <w:shd w:val="clear" w:fill="FFFFFF"/>
+        <w:spacing w:before="315" w:beforeAutospacing="0" w:after="0" w:afterAutospacing="0" w:line="360" w:lineRule="auto"/>
+        <w:ind w:left="0" w:firstLine="0"/>
+        <w:jc w:val="left"/>
+        <w:rPr>
+          <w:rFonts w:hint="default" w:ascii="Times New Roman" w:hAnsi="Times New Roman" w:eastAsia="Segoe UI" w:cs="Times New Roman"/>
+          <w:i w:val="0"/>
+          <w:iCs w:val="0"/>
+          <w:caps w:val="0"/>
+          <w:color w:val="1B1B1B"/>
+          <w:spacing w:val="-1"/>
+          <w:sz w:val="28"/>
+          <w:szCs w:val="28"/>
+        </w:rPr>
+      </w:pPr>
+      <w:r>
+        <w:rPr>
+          <w:rFonts w:hint="default" w:ascii="Times New Roman" w:hAnsi="Times New Roman" w:eastAsia="Segoe UI" w:cs="Times New Roman"/>
+          <w:i w:val="0"/>
+          <w:iCs w:val="0"/>
+          <w:caps w:val="0"/>
+          <w:color w:val="1B1B1B"/>
+          <w:spacing w:val="-1"/>
+          <w:sz w:val="28"/>
+          <w:szCs w:val="28"/>
+          <w:shd w:val="clear" w:fill="FFFFFF"/>
+        </w:rPr>
+        <w:t>Một cách tổng quát thì nó là một định dạng dữ liệu JavaScript nhẹ được dùng để thể hiện nội dung của DOM tại một thời điểm nhất định nào đó. Nó có tất cả các thuộc tính giống như</w:t>
+      </w:r>
+      <w:r>
+        <w:rPr>
+          <w:rFonts w:hint="default" w:ascii="Times New Roman" w:hAnsi="Times New Roman" w:eastAsia="Segoe UI" w:cs="Times New Roman"/>
+          <w:b w:val="0"/>
+          <w:bCs w:val="0"/>
+          <w:i w:val="0"/>
+          <w:iCs w:val="0"/>
+          <w:caps w:val="0"/>
+          <w:color w:val="1B1B1B"/>
+          <w:spacing w:val="-1"/>
+          <w:sz w:val="28"/>
+          <w:szCs w:val="28"/>
+          <w:shd w:val="clear" w:fill="FFFFFF"/>
+        </w:rPr>
+        <w:t> </w:t>
+      </w:r>
+      <w:r>
+        <w:rPr>
+          <w:rStyle w:val="15"/>
+          <w:rFonts w:hint="default" w:ascii="Times New Roman" w:hAnsi="Times New Roman" w:eastAsia="Segoe UI" w:cs="Times New Roman"/>
+          <w:b w:val="0"/>
+          <w:bCs w:val="0"/>
+          <w:i w:val="0"/>
+          <w:iCs w:val="0"/>
+          <w:caps w:val="0"/>
+          <w:color w:val="1B1B1B"/>
+          <w:spacing w:val="-1"/>
+          <w:sz w:val="28"/>
+          <w:szCs w:val="28"/>
+          <w:shd w:val="clear" w:fill="FFFFFF"/>
+        </w:rPr>
+        <w:t>DOM</w:t>
+      </w:r>
+      <w:r>
+        <w:rPr>
+          <w:rFonts w:hint="default" w:ascii="Times New Roman" w:hAnsi="Times New Roman" w:eastAsia="Segoe UI" w:cs="Times New Roman"/>
+          <w:b w:val="0"/>
+          <w:bCs w:val="0"/>
+          <w:i w:val="0"/>
+          <w:iCs w:val="0"/>
+          <w:caps w:val="0"/>
+          <w:color w:val="1B1B1B"/>
+          <w:spacing w:val="-1"/>
+          <w:sz w:val="28"/>
+          <w:szCs w:val="28"/>
+          <w:shd w:val="clear" w:fill="FFFFFF"/>
+        </w:rPr>
+        <w:t> </w:t>
+      </w:r>
+      <w:r>
+        <w:rPr>
+          <w:rFonts w:hint="default" w:ascii="Times New Roman" w:hAnsi="Times New Roman" w:eastAsia="Segoe UI" w:cs="Times New Roman"/>
+          <w:i w:val="0"/>
+          <w:iCs w:val="0"/>
+          <w:caps w:val="0"/>
+          <w:color w:val="1B1B1B"/>
+          <w:spacing w:val="-1"/>
+          <w:sz w:val="28"/>
+          <w:szCs w:val="28"/>
+          <w:shd w:val="clear" w:fill="FFFFFF"/>
+        </w:rPr>
+        <w:t>nhưng không có khả năng tương tác lên màn hình như</w:t>
+      </w:r>
+      <w:r>
+        <w:rPr>
+          <w:rFonts w:hint="default" w:ascii="Times New Roman" w:hAnsi="Times New Roman" w:eastAsia="Segoe UI" w:cs="Times New Roman"/>
+          <w:b w:val="0"/>
+          <w:bCs w:val="0"/>
+          <w:i w:val="0"/>
+          <w:iCs w:val="0"/>
+          <w:caps w:val="0"/>
+          <w:color w:val="1B1B1B"/>
+          <w:spacing w:val="-1"/>
+          <w:sz w:val="28"/>
+          <w:szCs w:val="28"/>
+          <w:shd w:val="clear" w:fill="FFFFFF"/>
+        </w:rPr>
+        <w:t> </w:t>
+      </w:r>
+      <w:r>
+        <w:rPr>
+          <w:rStyle w:val="15"/>
+          <w:rFonts w:hint="default" w:ascii="Times New Roman" w:hAnsi="Times New Roman" w:eastAsia="Segoe UI" w:cs="Times New Roman"/>
+          <w:b w:val="0"/>
+          <w:bCs w:val="0"/>
+          <w:i w:val="0"/>
+          <w:iCs w:val="0"/>
+          <w:caps w:val="0"/>
+          <w:color w:val="1B1B1B"/>
+          <w:spacing w:val="-1"/>
+          <w:sz w:val="28"/>
+          <w:szCs w:val="28"/>
+          <w:shd w:val="clear" w:fill="FFFFFF"/>
+        </w:rPr>
+        <w:t>DOM</w:t>
+      </w:r>
+      <w:r>
+        <w:rPr>
+          <w:rFonts w:hint="default" w:ascii="Times New Roman" w:hAnsi="Times New Roman" w:eastAsia="Segoe UI" w:cs="Times New Roman"/>
+          <w:b w:val="0"/>
+          <w:bCs w:val="0"/>
+          <w:i w:val="0"/>
+          <w:iCs w:val="0"/>
+          <w:caps w:val="0"/>
+          <w:color w:val="1B1B1B"/>
+          <w:spacing w:val="-1"/>
+          <w:sz w:val="28"/>
+          <w:szCs w:val="28"/>
+          <w:shd w:val="clear" w:fill="FFFFFF"/>
+        </w:rPr>
+        <w:t>.</w:t>
+      </w:r>
+    </w:p>
+    <w:p>
+      <w:pPr>
+        <w:pStyle w:val="14"/>
+        <w:keepNext w:val="0"/>
+        <w:keepLines w:val="0"/>
+        <w:widowControl/>
+        <w:suppressLineNumbers w:val="0"/>
+        <w:shd w:val="clear" w:fill="FFFFFF"/>
+        <w:spacing w:before="315" w:beforeAutospacing="0" w:after="0" w:afterAutospacing="0" w:line="360" w:lineRule="auto"/>
+        <w:ind w:left="0" w:firstLine="0"/>
+        <w:jc w:val="left"/>
+        <w:rPr>
+          <w:rFonts w:hint="default" w:ascii="Times New Roman" w:hAnsi="Times New Roman" w:eastAsia="Segoe UI" w:cs="Times New Roman"/>
+          <w:i w:val="0"/>
+          <w:iCs w:val="0"/>
+          <w:caps w:val="0"/>
+          <w:color w:val="1B1B1B"/>
+          <w:spacing w:val="-1"/>
+          <w:sz w:val="28"/>
+          <w:szCs w:val="28"/>
+        </w:rPr>
+      </w:pPr>
+      <w:r>
+        <w:rPr>
+          <w:rFonts w:hint="default" w:ascii="Times New Roman" w:hAnsi="Times New Roman" w:eastAsia="Segoe UI" w:cs="Times New Roman"/>
+          <w:i w:val="0"/>
+          <w:iCs w:val="0"/>
+          <w:caps w:val="0"/>
+          <w:color w:val="1B1B1B"/>
+          <w:spacing w:val="-1"/>
+          <w:sz w:val="28"/>
+          <w:szCs w:val="28"/>
+          <w:shd w:val="clear" w:fill="FFFFFF"/>
+        </w:rPr>
+        <w:t>Bạn có thể tưởng tượng, ở </w:t>
+      </w:r>
+      <w:r>
+        <w:rPr>
+          <w:rStyle w:val="15"/>
+          <w:rFonts w:hint="default" w:ascii="Times New Roman" w:hAnsi="Times New Roman" w:eastAsia="Segoe UI" w:cs="Times New Roman"/>
+          <w:b w:val="0"/>
+          <w:bCs w:val="0"/>
+          <w:i w:val="0"/>
+          <w:iCs w:val="0"/>
+          <w:caps w:val="0"/>
+          <w:color w:val="1B1B1B"/>
+          <w:spacing w:val="-1"/>
+          <w:sz w:val="28"/>
+          <w:szCs w:val="28"/>
+          <w:shd w:val="clear" w:fill="FFFFFF"/>
+        </w:rPr>
+        <w:t>DOM</w:t>
+      </w:r>
+      <w:r>
+        <w:rPr>
+          <w:rFonts w:hint="default" w:ascii="Times New Roman" w:hAnsi="Times New Roman" w:eastAsia="Segoe UI" w:cs="Times New Roman"/>
+          <w:i w:val="0"/>
+          <w:iCs w:val="0"/>
+          <w:caps w:val="0"/>
+          <w:color w:val="1B1B1B"/>
+          <w:spacing w:val="-1"/>
+          <w:sz w:val="28"/>
+          <w:szCs w:val="28"/>
+          <w:shd w:val="clear" w:fill="FFFFFF"/>
+        </w:rPr>
+        <w:t> có thẻ </w:t>
+      </w:r>
+      <w:r>
+        <w:rPr>
+          <w:rStyle w:val="11"/>
+          <w:rFonts w:hint="default" w:ascii="Times New Roman" w:hAnsi="Times New Roman" w:eastAsia="Consolas" w:cs="Times New Roman"/>
+          <w:i w:val="0"/>
+          <w:iCs w:val="0"/>
+          <w:caps w:val="0"/>
+          <w:color w:val="1B1B1B"/>
+          <w:spacing w:val="-1"/>
+          <w:sz w:val="28"/>
+          <w:szCs w:val="28"/>
+          <w:bdr w:val="none" w:color="auto" w:sz="0" w:space="0"/>
+          <w:shd w:val="clear" w:fill="EEEEEE"/>
+        </w:rPr>
+        <w:t>div</w:t>
+      </w:r>
+      <w:r>
+        <w:rPr>
+          <w:rFonts w:hint="default" w:ascii="Times New Roman" w:hAnsi="Times New Roman" w:eastAsia="Segoe UI" w:cs="Times New Roman"/>
+          <w:i w:val="0"/>
+          <w:iCs w:val="0"/>
+          <w:caps w:val="0"/>
+          <w:color w:val="1B1B1B"/>
+          <w:spacing w:val="-1"/>
+          <w:sz w:val="28"/>
+          <w:szCs w:val="28"/>
+          <w:shd w:val="clear" w:fill="FFFFFF"/>
+        </w:rPr>
+        <w:t> và các thẻ </w:t>
+      </w:r>
+      <w:r>
+        <w:rPr>
+          <w:rStyle w:val="11"/>
+          <w:rFonts w:hint="default" w:ascii="Times New Roman" w:hAnsi="Times New Roman" w:eastAsia="Consolas" w:cs="Times New Roman"/>
+          <w:i w:val="0"/>
+          <w:iCs w:val="0"/>
+          <w:caps w:val="0"/>
+          <w:color w:val="1B1B1B"/>
+          <w:spacing w:val="-1"/>
+          <w:sz w:val="28"/>
+          <w:szCs w:val="28"/>
+          <w:bdr w:val="none" w:color="auto" w:sz="0" w:space="0"/>
+          <w:shd w:val="clear" w:fill="EEEEEE"/>
+        </w:rPr>
+        <w:t>p</w:t>
+      </w:r>
+      <w:r>
+        <w:rPr>
+          <w:rFonts w:hint="default" w:ascii="Times New Roman" w:hAnsi="Times New Roman" w:eastAsia="Segoe UI" w:cs="Times New Roman"/>
+          <w:i w:val="0"/>
+          <w:iCs w:val="0"/>
+          <w:caps w:val="0"/>
+          <w:color w:val="1B1B1B"/>
+          <w:spacing w:val="-1"/>
+          <w:sz w:val="28"/>
+          <w:szCs w:val="28"/>
+          <w:shd w:val="clear" w:fill="FFFFFF"/>
+        </w:rPr>
+        <w:t> ở trong, ReactJs sử dụng </w:t>
+      </w:r>
+      <w:r>
+        <w:rPr>
+          <w:rStyle w:val="15"/>
+          <w:rFonts w:hint="default" w:ascii="Times New Roman" w:hAnsi="Times New Roman" w:eastAsia="Segoe UI" w:cs="Times New Roman"/>
+          <w:b w:val="0"/>
+          <w:bCs w:val="0"/>
+          <w:i w:val="0"/>
+          <w:iCs w:val="0"/>
+          <w:caps w:val="0"/>
+          <w:color w:val="1B1B1B"/>
+          <w:spacing w:val="-1"/>
+          <w:sz w:val="28"/>
+          <w:szCs w:val="28"/>
+          <w:shd w:val="clear" w:fill="FFFFFF"/>
+        </w:rPr>
+        <w:t>Virtual DOM</w:t>
+      </w:r>
+      <w:r>
+        <w:rPr>
+          <w:rFonts w:hint="default" w:ascii="Times New Roman" w:hAnsi="Times New Roman" w:eastAsia="Segoe UI" w:cs="Times New Roman"/>
+          <w:i w:val="0"/>
+          <w:iCs w:val="0"/>
+          <w:caps w:val="0"/>
+          <w:color w:val="1B1B1B"/>
+          <w:spacing w:val="-1"/>
+          <w:sz w:val="28"/>
+          <w:szCs w:val="28"/>
+          <w:shd w:val="clear" w:fill="FFFFFF"/>
+        </w:rPr>
+        <w:t> bằng cách tạo ra các </w:t>
+      </w:r>
+      <w:r>
+        <w:rPr>
+          <w:rStyle w:val="11"/>
+          <w:rFonts w:hint="default" w:ascii="Times New Roman" w:hAnsi="Times New Roman" w:eastAsia="Consolas" w:cs="Times New Roman"/>
+          <w:i w:val="0"/>
+          <w:iCs w:val="0"/>
+          <w:caps w:val="0"/>
+          <w:color w:val="1B1B1B"/>
+          <w:spacing w:val="-1"/>
+          <w:sz w:val="28"/>
+          <w:szCs w:val="28"/>
+          <w:bdr w:val="none" w:color="auto" w:sz="0" w:space="0"/>
+          <w:shd w:val="clear" w:fill="EEEEEE"/>
+        </w:rPr>
+        <w:t>object</w:t>
+      </w:r>
+      <w:r>
+        <w:rPr>
+          <w:rFonts w:hint="default" w:ascii="Times New Roman" w:hAnsi="Times New Roman" w:eastAsia="Segoe UI" w:cs="Times New Roman"/>
+          <w:i w:val="0"/>
+          <w:iCs w:val="0"/>
+          <w:caps w:val="0"/>
+          <w:color w:val="1B1B1B"/>
+          <w:spacing w:val="-1"/>
+          <w:sz w:val="28"/>
+          <w:szCs w:val="28"/>
+          <w:shd w:val="clear" w:fill="FFFFFF"/>
+        </w:rPr>
+        <w:t> </w:t>
+      </w:r>
+      <w:r>
+        <w:rPr>
+          <w:rStyle w:val="11"/>
+          <w:rFonts w:hint="default" w:ascii="Times New Roman" w:hAnsi="Times New Roman" w:eastAsia="Consolas" w:cs="Times New Roman"/>
+          <w:i w:val="0"/>
+          <w:iCs w:val="0"/>
+          <w:caps w:val="0"/>
+          <w:color w:val="1B1B1B"/>
+          <w:spacing w:val="-1"/>
+          <w:sz w:val="28"/>
+          <w:szCs w:val="28"/>
+          <w:bdr w:val="none" w:color="auto" w:sz="0" w:space="0"/>
+          <w:shd w:val="clear" w:fill="EEEEEE"/>
+        </w:rPr>
+        <w:t>React.div</w:t>
+      </w:r>
+      <w:r>
+        <w:rPr>
+          <w:rFonts w:hint="default" w:ascii="Times New Roman" w:hAnsi="Times New Roman" w:eastAsia="Segoe UI" w:cs="Times New Roman"/>
+          <w:i w:val="0"/>
+          <w:iCs w:val="0"/>
+          <w:caps w:val="0"/>
+          <w:color w:val="1B1B1B"/>
+          <w:spacing w:val="-1"/>
+          <w:sz w:val="28"/>
+          <w:szCs w:val="28"/>
+          <w:shd w:val="clear" w:fill="FFFFFF"/>
+        </w:rPr>
+        <w:t> và </w:t>
+      </w:r>
+      <w:r>
+        <w:rPr>
+          <w:rStyle w:val="11"/>
+          <w:rFonts w:hint="default" w:ascii="Times New Roman" w:hAnsi="Times New Roman" w:eastAsia="Consolas" w:cs="Times New Roman"/>
+          <w:i w:val="0"/>
+          <w:iCs w:val="0"/>
+          <w:caps w:val="0"/>
+          <w:color w:val="1B1B1B"/>
+          <w:spacing w:val="-1"/>
+          <w:sz w:val="28"/>
+          <w:szCs w:val="28"/>
+          <w:bdr w:val="none" w:color="auto" w:sz="0" w:space="0"/>
+          <w:shd w:val="clear" w:fill="EEEEEE"/>
+        </w:rPr>
+        <w:t>React.p</w:t>
+      </w:r>
+      <w:r>
+        <w:rPr>
+          <w:rFonts w:hint="default" w:ascii="Times New Roman" w:hAnsi="Times New Roman" w:eastAsia="Segoe UI" w:cs="Times New Roman"/>
+          <w:i w:val="0"/>
+          <w:iCs w:val="0"/>
+          <w:caps w:val="0"/>
+          <w:color w:val="1B1B1B"/>
+          <w:spacing w:val="-1"/>
+          <w:sz w:val="28"/>
+          <w:szCs w:val="28"/>
+          <w:shd w:val="clear" w:fill="FFFFFF"/>
+        </w:rPr>
+        <w:t> và khi tương tác, ta sẽ tương tác qua các object đó một cách nhanh chóng mà không phải đụng tới</w:t>
+      </w:r>
+      <w:r>
+        <w:rPr>
+          <w:rFonts w:hint="default" w:ascii="Times New Roman" w:hAnsi="Times New Roman" w:eastAsia="Segoe UI" w:cs="Times New Roman"/>
+          <w:b w:val="0"/>
+          <w:bCs w:val="0"/>
+          <w:i w:val="0"/>
+          <w:iCs w:val="0"/>
+          <w:caps w:val="0"/>
+          <w:color w:val="1B1B1B"/>
+          <w:spacing w:val="-1"/>
+          <w:sz w:val="28"/>
+          <w:szCs w:val="28"/>
+          <w:shd w:val="clear" w:fill="FFFFFF"/>
+        </w:rPr>
+        <w:t> </w:t>
+      </w:r>
+      <w:r>
+        <w:rPr>
+          <w:rStyle w:val="15"/>
+          <w:rFonts w:hint="default" w:ascii="Times New Roman" w:hAnsi="Times New Roman" w:eastAsia="Segoe UI" w:cs="Times New Roman"/>
+          <w:b w:val="0"/>
+          <w:bCs w:val="0"/>
+          <w:i w:val="0"/>
+          <w:iCs w:val="0"/>
+          <w:caps w:val="0"/>
+          <w:color w:val="1B1B1B"/>
+          <w:spacing w:val="-1"/>
+          <w:sz w:val="28"/>
+          <w:szCs w:val="28"/>
+          <w:shd w:val="clear" w:fill="FFFFFF"/>
+        </w:rPr>
+        <w:t>DOM</w:t>
+      </w:r>
+      <w:r>
+        <w:rPr>
+          <w:rFonts w:hint="default" w:ascii="Times New Roman" w:hAnsi="Times New Roman" w:eastAsia="Segoe UI" w:cs="Times New Roman"/>
+          <w:i w:val="0"/>
+          <w:iCs w:val="0"/>
+          <w:caps w:val="0"/>
+          <w:color w:val="1B1B1B"/>
+          <w:spacing w:val="-1"/>
+          <w:sz w:val="28"/>
+          <w:szCs w:val="28"/>
+          <w:shd w:val="clear" w:fill="FFFFFF"/>
+        </w:rPr>
+        <w:t> hay </w:t>
+      </w:r>
+      <w:r>
+        <w:rPr>
+          <w:rStyle w:val="15"/>
+          <w:rFonts w:hint="default" w:ascii="Times New Roman" w:hAnsi="Times New Roman" w:eastAsia="Segoe UI" w:cs="Times New Roman"/>
+          <w:b w:val="0"/>
+          <w:bCs w:val="0"/>
+          <w:i w:val="0"/>
+          <w:iCs w:val="0"/>
+          <w:caps w:val="0"/>
+          <w:color w:val="1B1B1B"/>
+          <w:spacing w:val="-1"/>
+          <w:sz w:val="28"/>
+          <w:szCs w:val="28"/>
+          <w:shd w:val="clear" w:fill="FFFFFF"/>
+        </w:rPr>
+        <w:t>DOM API</w:t>
+      </w:r>
+      <w:r>
+        <w:rPr>
+          <w:rFonts w:hint="default" w:ascii="Times New Roman" w:hAnsi="Times New Roman" w:eastAsia="Segoe UI" w:cs="Times New Roman"/>
+          <w:i w:val="0"/>
+          <w:iCs w:val="0"/>
+          <w:caps w:val="0"/>
+          <w:color w:val="1B1B1B"/>
+          <w:spacing w:val="-1"/>
+          <w:sz w:val="28"/>
+          <w:szCs w:val="28"/>
+          <w:shd w:val="clear" w:fill="FFFFFF"/>
+        </w:rPr>
+        <w:t> của nó.</w:t>
+      </w:r>
+    </w:p>
+    <w:p>
+      <w:pPr>
+        <w:pStyle w:val="14"/>
+        <w:keepNext w:val="0"/>
+        <w:keepLines w:val="0"/>
+        <w:widowControl/>
+        <w:suppressLineNumbers w:val="0"/>
+        <w:shd w:val="clear" w:fill="FFFFFF"/>
+        <w:spacing w:before="315" w:beforeAutospacing="0" w:after="0" w:afterAutospacing="0" w:line="360" w:lineRule="auto"/>
+        <w:ind w:left="0" w:firstLine="0"/>
+        <w:jc w:val="left"/>
+        <w:rPr>
+          <w:rFonts w:hint="default" w:ascii="Times New Roman" w:hAnsi="Times New Roman" w:eastAsia="Segoe UI" w:cs="Times New Roman"/>
+          <w:i w:val="0"/>
+          <w:iCs w:val="0"/>
+          <w:caps w:val="0"/>
+          <w:color w:val="1B1B1B"/>
+          <w:spacing w:val="-1"/>
+          <w:sz w:val="28"/>
+          <w:szCs w:val="28"/>
+          <w:shd w:val="clear" w:fill="FFFFFF"/>
+        </w:rPr>
+      </w:pPr>
+      <w:r>
+        <w:rPr>
+          <w:rFonts w:hint="default" w:ascii="Times New Roman" w:hAnsi="Times New Roman" w:eastAsia="Segoe UI" w:cs="Times New Roman"/>
+          <w:i w:val="0"/>
+          <w:iCs w:val="0"/>
+          <w:caps w:val="0"/>
+          <w:color w:val="1B1B1B"/>
+          <w:spacing w:val="-1"/>
+          <w:sz w:val="28"/>
+          <w:szCs w:val="28"/>
+          <w:shd w:val="clear" w:fill="FFFFFF"/>
+        </w:rPr>
+        <w:t>Đây là lí do tại sao JSX của code ReactJs có thể trông như code HTML thuần tuý</w:t>
+      </w:r>
+    </w:p>
+    <w:p>
+      <w:pPr>
+        <w:pStyle w:val="14"/>
+        <w:keepNext w:val="0"/>
+        <w:keepLines w:val="0"/>
+        <w:widowControl/>
+        <w:suppressLineNumbers w:val="0"/>
+        <w:shd w:val="clear" w:fill="FFFFFF"/>
+        <w:spacing w:before="315" w:beforeAutospacing="0" w:after="0" w:afterAutospacing="0" w:line="360" w:lineRule="auto"/>
+        <w:ind w:left="0" w:firstLine="0"/>
+        <w:jc w:val="left"/>
+        <w:rPr>
+          <w:rFonts w:hint="default" w:ascii="Times New Roman" w:hAnsi="Times New Roman" w:eastAsia="Segoe UI" w:cs="Times New Roman"/>
+          <w:i w:val="0"/>
+          <w:iCs w:val="0"/>
+          <w:caps w:val="0"/>
+          <w:color w:val="1B1B1B"/>
+          <w:spacing w:val="-1"/>
+          <w:sz w:val="28"/>
+          <w:szCs w:val="28"/>
+          <w:shd w:val="clear" w:fill="FFFFFF"/>
+        </w:rPr>
+      </w:pPr>
+      <w:r>
+        <w:rPr>
+          <w:rStyle w:val="15"/>
+          <w:rFonts w:hint="default" w:ascii="Times New Roman" w:hAnsi="Times New Roman" w:eastAsia="Segoe UI" w:cs="Times New Roman"/>
+          <w:b/>
+          <w:bCs/>
+          <w:i w:val="0"/>
+          <w:iCs w:val="0"/>
+          <w:caps w:val="0"/>
+          <w:color w:val="1B1B1B"/>
+          <w:spacing w:val="-1"/>
+          <w:sz w:val="28"/>
+          <w:szCs w:val="28"/>
+          <w:shd w:val="clear" w:fill="FFFFFF"/>
+        </w:rPr>
+        <w:t>Virtual DOM</w:t>
+      </w:r>
+      <w:r>
+        <w:rPr>
+          <w:rFonts w:hint="default" w:ascii="Times New Roman" w:hAnsi="Times New Roman" w:eastAsia="Segoe UI" w:cs="Times New Roman"/>
+          <w:i w:val="0"/>
+          <w:iCs w:val="0"/>
+          <w:caps w:val="0"/>
+          <w:color w:val="1B1B1B"/>
+          <w:spacing w:val="-1"/>
+          <w:sz w:val="28"/>
+          <w:szCs w:val="28"/>
+          <w:shd w:val="clear" w:fill="FFFFFF"/>
+        </w:rPr>
+        <w:t> sử dụng </w:t>
+      </w:r>
+      <w:r>
+        <w:rPr>
+          <w:rStyle w:val="11"/>
+          <w:rFonts w:hint="default" w:ascii="Times New Roman" w:hAnsi="Times New Roman" w:eastAsia="Consolas" w:cs="Times New Roman"/>
+          <w:i w:val="0"/>
+          <w:iCs w:val="0"/>
+          <w:caps w:val="0"/>
+          <w:color w:val="1B1B1B"/>
+          <w:spacing w:val="-1"/>
+          <w:sz w:val="28"/>
+          <w:szCs w:val="28"/>
+          <w:bdr w:val="none" w:color="auto" w:sz="0" w:space="0"/>
+          <w:shd w:val="clear" w:fill="EEEEEE"/>
+        </w:rPr>
+        <w:t>key, ref</w:t>
+      </w:r>
+      <w:r>
+        <w:rPr>
+          <w:rFonts w:hint="default" w:ascii="Times New Roman" w:hAnsi="Times New Roman" w:eastAsia="Segoe UI" w:cs="Times New Roman"/>
+          <w:i w:val="0"/>
+          <w:iCs w:val="0"/>
+          <w:caps w:val="0"/>
+          <w:color w:val="1B1B1B"/>
+          <w:spacing w:val="-1"/>
+          <w:sz w:val="28"/>
+          <w:szCs w:val="28"/>
+          <w:shd w:val="clear" w:fill="FFFFFF"/>
+        </w:rPr>
+        <w:t> mà ở</w:t>
+      </w:r>
+      <w:r>
+        <w:rPr>
+          <w:rFonts w:hint="default" w:ascii="Times New Roman" w:hAnsi="Times New Roman" w:eastAsia="Segoe UI" w:cs="Times New Roman"/>
+          <w:b w:val="0"/>
+          <w:bCs w:val="0"/>
+          <w:i w:val="0"/>
+          <w:iCs w:val="0"/>
+          <w:caps w:val="0"/>
+          <w:color w:val="1B1B1B"/>
+          <w:spacing w:val="-1"/>
+          <w:sz w:val="28"/>
+          <w:szCs w:val="28"/>
+          <w:shd w:val="clear" w:fill="FFFFFF"/>
+        </w:rPr>
+        <w:t> </w:t>
+      </w:r>
+      <w:r>
+        <w:rPr>
+          <w:rStyle w:val="15"/>
+          <w:rFonts w:hint="default" w:ascii="Times New Roman" w:hAnsi="Times New Roman" w:eastAsia="Segoe UI" w:cs="Times New Roman"/>
+          <w:b w:val="0"/>
+          <w:bCs w:val="0"/>
+          <w:i w:val="0"/>
+          <w:iCs w:val="0"/>
+          <w:caps w:val="0"/>
+          <w:color w:val="1B1B1B"/>
+          <w:spacing w:val="-1"/>
+          <w:sz w:val="28"/>
+          <w:szCs w:val="28"/>
+          <w:shd w:val="clear" w:fill="FFFFFF"/>
+        </w:rPr>
+        <w:t>DOM</w:t>
+      </w:r>
+      <w:r>
+        <w:rPr>
+          <w:rFonts w:hint="default" w:ascii="Times New Roman" w:hAnsi="Times New Roman" w:eastAsia="Segoe UI" w:cs="Times New Roman"/>
+          <w:i w:val="0"/>
+          <w:iCs w:val="0"/>
+          <w:caps w:val="0"/>
+          <w:color w:val="1B1B1B"/>
+          <w:spacing w:val="-1"/>
+          <w:sz w:val="28"/>
+          <w:szCs w:val="28"/>
+          <w:shd w:val="clear" w:fill="FFFFFF"/>
+        </w:rPr>
+        <w:t> không có  và </w:t>
+      </w:r>
+      <w:r>
+        <w:rPr>
+          <w:rStyle w:val="15"/>
+          <w:rFonts w:hint="default" w:ascii="Times New Roman" w:hAnsi="Times New Roman" w:eastAsia="Segoe UI" w:cs="Times New Roman"/>
+          <w:b w:val="0"/>
+          <w:bCs w:val="0"/>
+          <w:i w:val="0"/>
+          <w:iCs w:val="0"/>
+          <w:caps w:val="0"/>
+          <w:color w:val="1B1B1B"/>
+          <w:spacing w:val="-1"/>
+          <w:sz w:val="28"/>
+          <w:szCs w:val="28"/>
+          <w:shd w:val="clear" w:fill="FFFFFF"/>
+        </w:rPr>
+        <w:t>Virtual DOM</w:t>
+      </w:r>
+      <w:r>
+        <w:rPr>
+          <w:rFonts w:hint="default" w:ascii="Times New Roman" w:hAnsi="Times New Roman" w:eastAsia="Segoe UI" w:cs="Times New Roman"/>
+          <w:i w:val="0"/>
+          <w:iCs w:val="0"/>
+          <w:caps w:val="0"/>
+          <w:color w:val="1B1B1B"/>
+          <w:spacing w:val="-1"/>
+          <w:sz w:val="28"/>
+          <w:szCs w:val="28"/>
+          <w:shd w:val="clear" w:fill="FFFFFF"/>
+        </w:rPr>
+        <w:t> được tạo mới sau mỗi lần </w:t>
+      </w:r>
+      <w:r>
+        <w:rPr>
+          <w:rFonts w:hint="default" w:ascii="Times New Roman" w:hAnsi="Times New Roman" w:eastAsia="Segoe UI" w:cs="Times New Roman"/>
+          <w:i w:val="0"/>
+          <w:iCs w:val="0"/>
+          <w:caps w:val="0"/>
+          <w:color w:val="1B1B1B"/>
+          <w:spacing w:val="-1"/>
+          <w:sz w:val="28"/>
+          <w:szCs w:val="28"/>
+          <w:shd w:val="clear" w:fill="FFFFFF"/>
+          <w:lang w:val="en-US"/>
+        </w:rPr>
+        <w:t xml:space="preserve">render </w:t>
+      </w:r>
+      <w:r>
+        <w:rPr>
+          <w:rFonts w:hint="default" w:ascii="Times New Roman" w:hAnsi="Times New Roman" w:eastAsia="Segoe UI" w:cs="Times New Roman"/>
+          <w:i w:val="0"/>
+          <w:iCs w:val="0"/>
+          <w:caps w:val="0"/>
+          <w:color w:val="1B1B1B"/>
+          <w:spacing w:val="-1"/>
+          <w:sz w:val="28"/>
+          <w:szCs w:val="28"/>
+          <w:shd w:val="clear" w:fill="FFFFFF"/>
+        </w:rPr>
+        <w:t>lại.</w:t>
+      </w:r>
+    </w:p>
+    <w:p>
+      <w:pPr>
+        <w:pStyle w:val="14"/>
+        <w:keepNext w:val="0"/>
+        <w:keepLines w:val="0"/>
+        <w:widowControl/>
+        <w:suppressLineNumbers w:val="0"/>
+        <w:shd w:val="clear" w:fill="FFFFFF"/>
+        <w:spacing w:before="315" w:beforeAutospacing="0" w:after="0" w:afterAutospacing="0" w:line="360" w:lineRule="auto"/>
+        <w:ind w:left="0" w:firstLine="0"/>
+        <w:jc w:val="left"/>
+        <w:rPr>
+          <w:rFonts w:hint="default" w:ascii="Times New Roman" w:hAnsi="Times New Roman" w:eastAsia="Segoe UI" w:cs="Times New Roman"/>
+          <w:i w:val="0"/>
+          <w:iCs w:val="0"/>
+          <w:caps w:val="0"/>
+          <w:color w:val="1B1B1B"/>
+          <w:spacing w:val="-1"/>
+          <w:sz w:val="28"/>
+          <w:szCs w:val="28"/>
+        </w:rPr>
+      </w:pPr>
+      <w:r>
+        <w:rPr>
+          <w:rFonts w:hint="default" w:ascii="Times New Roman" w:hAnsi="Times New Roman" w:eastAsia="Segoe UI" w:cs="Times New Roman"/>
+          <w:i w:val="0"/>
+          <w:iCs w:val="0"/>
+          <w:caps w:val="0"/>
+          <w:color w:val="1B1B1B"/>
+          <w:spacing w:val="-1"/>
+          <w:sz w:val="28"/>
+          <w:szCs w:val="28"/>
+          <w:shd w:val="clear" w:fill="FFFFFF"/>
+        </w:rPr>
+        <w:t>Tuy nhiên, sự đặc biệt của </w:t>
+      </w:r>
+      <w:r>
+        <w:rPr>
+          <w:rStyle w:val="15"/>
+          <w:rFonts w:hint="default" w:ascii="Times New Roman" w:hAnsi="Times New Roman" w:eastAsia="Segoe UI" w:cs="Times New Roman"/>
+          <w:b w:val="0"/>
+          <w:bCs w:val="0"/>
+          <w:i w:val="0"/>
+          <w:iCs w:val="0"/>
+          <w:caps w:val="0"/>
+          <w:color w:val="1B1B1B"/>
+          <w:spacing w:val="-1"/>
+          <w:sz w:val="28"/>
+          <w:szCs w:val="28"/>
+          <w:shd w:val="clear" w:fill="FFFFFF"/>
+        </w:rPr>
+        <w:t>Virtual DOM</w:t>
+      </w:r>
+      <w:r>
+        <w:rPr>
+          <w:rFonts w:hint="default" w:ascii="Times New Roman" w:hAnsi="Times New Roman" w:eastAsia="Segoe UI" w:cs="Times New Roman"/>
+          <w:i w:val="0"/>
+          <w:iCs w:val="0"/>
+          <w:caps w:val="0"/>
+          <w:color w:val="1B1B1B"/>
+          <w:spacing w:val="-1"/>
+          <w:sz w:val="28"/>
+          <w:szCs w:val="28"/>
+          <w:shd w:val="clear" w:fill="FFFFFF"/>
+        </w:rPr>
+        <w:t> nằm ở </w:t>
+      </w:r>
+      <w:r>
+        <w:rPr>
+          <w:rStyle w:val="8"/>
+          <w:rFonts w:hint="default" w:ascii="Times New Roman" w:hAnsi="Times New Roman" w:eastAsia="Segoe UI" w:cs="Times New Roman"/>
+          <w:i w:val="0"/>
+          <w:iCs w:val="0"/>
+          <w:caps w:val="0"/>
+          <w:color w:val="1B1B1B"/>
+          <w:spacing w:val="-1"/>
+          <w:sz w:val="28"/>
+          <w:szCs w:val="28"/>
+          <w:shd w:val="clear" w:fill="FFFFFF"/>
+        </w:rPr>
+        <w:t>Snapshots &amp; Diffing</w:t>
+      </w:r>
+      <w:r>
+        <w:rPr>
+          <w:rFonts w:hint="default" w:ascii="Times New Roman" w:hAnsi="Times New Roman" w:eastAsia="Segoe UI" w:cs="Times New Roman"/>
+          <w:i w:val="0"/>
+          <w:iCs w:val="0"/>
+          <w:caps w:val="0"/>
+          <w:color w:val="1B1B1B"/>
+          <w:spacing w:val="-1"/>
+          <w:sz w:val="28"/>
+          <w:szCs w:val="28"/>
+          <w:shd w:val="clear" w:fill="FFFFFF"/>
+        </w:rPr>
+        <w:t> Như giải thích ở trước đó, cách hoạt đông của </w:t>
+      </w:r>
+      <w:r>
+        <w:rPr>
+          <w:rStyle w:val="15"/>
+          <w:rFonts w:hint="default" w:ascii="Times New Roman" w:hAnsi="Times New Roman" w:eastAsia="Segoe UI" w:cs="Times New Roman"/>
+          <w:b w:val="0"/>
+          <w:bCs w:val="0"/>
+          <w:i w:val="0"/>
+          <w:iCs w:val="0"/>
+          <w:caps w:val="0"/>
+          <w:color w:val="1B1B1B"/>
+          <w:spacing w:val="-1"/>
+          <w:sz w:val="28"/>
+          <w:szCs w:val="28"/>
+          <w:shd w:val="clear" w:fill="FFFFFF"/>
+        </w:rPr>
+        <w:t>Virtual DOM</w:t>
+      </w:r>
+      <w:r>
+        <w:rPr>
+          <w:rFonts w:hint="default" w:ascii="Times New Roman" w:hAnsi="Times New Roman" w:eastAsia="Segoe UI" w:cs="Times New Roman"/>
+          <w:b w:val="0"/>
+          <w:bCs w:val="0"/>
+          <w:i w:val="0"/>
+          <w:iCs w:val="0"/>
+          <w:caps w:val="0"/>
+          <w:color w:val="1B1B1B"/>
+          <w:spacing w:val="-1"/>
+          <w:sz w:val="28"/>
+          <w:szCs w:val="28"/>
+          <w:shd w:val="clear" w:fill="FFFFFF"/>
+        </w:rPr>
+        <w:t> </w:t>
+      </w:r>
+      <w:r>
+        <w:rPr>
+          <w:rFonts w:hint="default" w:ascii="Times New Roman" w:hAnsi="Times New Roman" w:eastAsia="Segoe UI" w:cs="Times New Roman"/>
+          <w:i w:val="0"/>
+          <w:iCs w:val="0"/>
+          <w:caps w:val="0"/>
+          <w:color w:val="1B1B1B"/>
+          <w:spacing w:val="-1"/>
+          <w:sz w:val="28"/>
+          <w:szCs w:val="28"/>
+          <w:shd w:val="clear" w:fill="FFFFFF"/>
+        </w:rPr>
+        <w:t>trong React đó là:</w:t>
+      </w:r>
+    </w:p>
+    <w:p>
+      <w:pPr>
+        <w:pStyle w:val="14"/>
+        <w:keepNext w:val="0"/>
+        <w:keepLines w:val="0"/>
+        <w:widowControl/>
+        <w:suppressLineNumbers w:val="0"/>
+        <w:shd w:val="clear" w:fill="FFFFFF"/>
+        <w:spacing w:before="315" w:beforeAutospacing="0" w:after="0" w:afterAutospacing="0" w:line="360" w:lineRule="auto"/>
+        <w:ind w:left="0" w:firstLine="0"/>
+        <w:jc w:val="left"/>
+        <w:rPr>
+          <w:rFonts w:hint="default" w:ascii="Times New Roman" w:hAnsi="Times New Roman" w:eastAsia="Segoe UI" w:cs="Times New Roman"/>
+          <w:i w:val="0"/>
+          <w:iCs w:val="0"/>
+          <w:caps w:val="0"/>
+          <w:color w:val="1B1B1B"/>
+          <w:spacing w:val="-1"/>
+          <w:sz w:val="28"/>
+          <w:szCs w:val="28"/>
+          <w:shd w:val="clear" w:fill="FFFFFF"/>
+        </w:rPr>
+      </w:pPr>
+      <w:r>
+        <w:rPr>
+          <w:rFonts w:hint="default" w:ascii="Times New Roman" w:hAnsi="Times New Roman" w:eastAsia="Segoe UI" w:cs="Times New Roman"/>
+          <w:i w:val="0"/>
+          <w:iCs w:val="0"/>
+          <w:caps w:val="0"/>
+          <w:color w:val="1B1B1B"/>
+          <w:spacing w:val="-1"/>
+          <w:sz w:val="28"/>
+          <w:szCs w:val="28"/>
+          <w:shd w:val="clear" w:fill="FFFFFF"/>
+        </w:rPr>
+        <w:t>React lấy một </w:t>
+      </w:r>
+      <w:r>
+        <w:rPr>
+          <w:rStyle w:val="8"/>
+          <w:rFonts w:hint="default" w:ascii="Times New Roman" w:hAnsi="Times New Roman" w:eastAsia="Segoe UI" w:cs="Times New Roman"/>
+          <w:i w:val="0"/>
+          <w:iCs w:val="0"/>
+          <w:caps w:val="0"/>
+          <w:color w:val="1B1B1B"/>
+          <w:spacing w:val="-1"/>
+          <w:sz w:val="28"/>
+          <w:szCs w:val="28"/>
+          <w:shd w:val="clear" w:fill="FFFFFF"/>
+        </w:rPr>
+        <w:t>snapshot</w:t>
+      </w:r>
+      <w:r>
+        <w:rPr>
+          <w:rFonts w:hint="default" w:ascii="Times New Roman" w:hAnsi="Times New Roman" w:eastAsia="Segoe UI" w:cs="Times New Roman"/>
+          <w:i w:val="0"/>
+          <w:iCs w:val="0"/>
+          <w:caps w:val="0"/>
+          <w:color w:val="1B1B1B"/>
+          <w:spacing w:val="-1"/>
+          <w:sz w:val="28"/>
+          <w:szCs w:val="28"/>
+          <w:shd w:val="clear" w:fill="FFFFFF"/>
+        </w:rPr>
+        <w:t> của </w:t>
+      </w:r>
+      <w:r>
+        <w:rPr>
+          <w:rStyle w:val="15"/>
+          <w:rFonts w:hint="default" w:ascii="Times New Roman" w:hAnsi="Times New Roman" w:eastAsia="Segoe UI" w:cs="Times New Roman"/>
+          <w:b w:val="0"/>
+          <w:bCs w:val="0"/>
+          <w:i w:val="0"/>
+          <w:iCs w:val="0"/>
+          <w:caps w:val="0"/>
+          <w:color w:val="1B1B1B"/>
+          <w:spacing w:val="-1"/>
+          <w:sz w:val="28"/>
+          <w:szCs w:val="28"/>
+          <w:shd w:val="clear" w:fill="FFFFFF"/>
+        </w:rPr>
+        <w:t>Virtual DOM</w:t>
+      </w:r>
+      <w:r>
+        <w:rPr>
+          <w:rFonts w:hint="default" w:ascii="Times New Roman" w:hAnsi="Times New Roman" w:eastAsia="Segoe UI" w:cs="Times New Roman"/>
+          <w:b w:val="0"/>
+          <w:bCs w:val="0"/>
+          <w:i w:val="0"/>
+          <w:iCs w:val="0"/>
+          <w:caps w:val="0"/>
+          <w:color w:val="1B1B1B"/>
+          <w:spacing w:val="-1"/>
+          <w:sz w:val="28"/>
+          <w:szCs w:val="28"/>
+          <w:shd w:val="clear" w:fill="FFFFFF"/>
+        </w:rPr>
+        <w:t> </w:t>
+      </w:r>
+      <w:r>
+        <w:rPr>
+          <w:rFonts w:hint="default" w:ascii="Times New Roman" w:hAnsi="Times New Roman" w:eastAsia="Segoe UI" w:cs="Times New Roman"/>
+          <w:i w:val="0"/>
+          <w:iCs w:val="0"/>
+          <w:caps w:val="0"/>
+          <w:color w:val="1B1B1B"/>
+          <w:spacing w:val="-1"/>
+          <w:sz w:val="28"/>
+          <w:szCs w:val="28"/>
+          <w:shd w:val="clear" w:fill="FFFFFF"/>
+        </w:rPr>
+        <w:t>(có thể hiểu là bản ghi trạng thái ngay lúc đó) ngay trước khi áp dụng bất kỳ bản cập nhật nào. Sau đó, nó sử dụng </w:t>
+      </w:r>
+      <w:r>
+        <w:rPr>
+          <w:rStyle w:val="11"/>
+          <w:rFonts w:hint="default" w:ascii="Times New Roman" w:hAnsi="Times New Roman" w:eastAsia="Consolas" w:cs="Times New Roman"/>
+          <w:i w:val="0"/>
+          <w:iCs w:val="0"/>
+          <w:caps w:val="0"/>
+          <w:color w:val="1B1B1B"/>
+          <w:spacing w:val="-1"/>
+          <w:sz w:val="28"/>
+          <w:szCs w:val="28"/>
+          <w:bdr w:val="none" w:color="auto" w:sz="0" w:space="0"/>
+          <w:shd w:val="clear" w:fill="EEEEEE"/>
+        </w:rPr>
+        <w:t>snapshot</w:t>
+      </w:r>
+      <w:r>
+        <w:rPr>
+          <w:rFonts w:hint="default" w:ascii="Times New Roman" w:hAnsi="Times New Roman" w:eastAsia="Segoe UI" w:cs="Times New Roman"/>
+          <w:i w:val="0"/>
+          <w:iCs w:val="0"/>
+          <w:caps w:val="0"/>
+          <w:color w:val="1B1B1B"/>
+          <w:spacing w:val="-1"/>
+          <w:sz w:val="28"/>
+          <w:szCs w:val="28"/>
+          <w:shd w:val="clear" w:fill="FFFFFF"/>
+        </w:rPr>
+        <w:t> này để so sánh với một </w:t>
+      </w:r>
+      <w:r>
+        <w:rPr>
+          <w:rStyle w:val="15"/>
+          <w:rFonts w:hint="default" w:ascii="Times New Roman" w:hAnsi="Times New Roman" w:eastAsia="Segoe UI" w:cs="Times New Roman"/>
+          <w:b w:val="0"/>
+          <w:bCs w:val="0"/>
+          <w:i w:val="0"/>
+          <w:iCs w:val="0"/>
+          <w:caps w:val="0"/>
+          <w:color w:val="1B1B1B"/>
+          <w:spacing w:val="-1"/>
+          <w:sz w:val="28"/>
+          <w:szCs w:val="28"/>
+          <w:shd w:val="clear" w:fill="FFFFFF"/>
+        </w:rPr>
+        <w:t>Virtual DOM</w:t>
+      </w:r>
+      <w:r>
+        <w:rPr>
+          <w:rFonts w:hint="default" w:ascii="Times New Roman" w:hAnsi="Times New Roman" w:eastAsia="Segoe UI" w:cs="Times New Roman"/>
+          <w:b w:val="0"/>
+          <w:bCs w:val="0"/>
+          <w:i w:val="0"/>
+          <w:iCs w:val="0"/>
+          <w:caps w:val="0"/>
+          <w:color w:val="1B1B1B"/>
+          <w:spacing w:val="-1"/>
+          <w:sz w:val="28"/>
+          <w:szCs w:val="28"/>
+          <w:shd w:val="clear" w:fill="FFFFFF"/>
+        </w:rPr>
+        <w:t> </w:t>
+      </w:r>
+      <w:r>
+        <w:rPr>
+          <w:rFonts w:hint="default" w:ascii="Times New Roman" w:hAnsi="Times New Roman" w:eastAsia="Segoe UI" w:cs="Times New Roman"/>
+          <w:i w:val="0"/>
+          <w:iCs w:val="0"/>
+          <w:caps w:val="0"/>
+          <w:color w:val="1B1B1B"/>
+          <w:spacing w:val="-1"/>
+          <w:sz w:val="28"/>
+          <w:szCs w:val="28"/>
+          <w:shd w:val="clear" w:fill="FFFFFF"/>
+        </w:rPr>
+        <w:t>được cập nhật trước khi thực hiện các thay đổi.</w:t>
+      </w:r>
+    </w:p>
+    <w:p>
+      <w:pPr>
+        <w:pStyle w:val="14"/>
+        <w:keepNext w:val="0"/>
+        <w:keepLines w:val="0"/>
+        <w:widowControl/>
+        <w:suppressLineNumbers w:val="0"/>
+        <w:shd w:val="clear" w:fill="FFFFFF"/>
+        <w:spacing w:before="315" w:beforeAutospacing="0" w:after="0" w:afterAutospacing="0" w:line="360" w:lineRule="auto"/>
+        <w:ind w:left="0" w:firstLine="0"/>
+        <w:jc w:val="left"/>
+        <w:rPr>
+          <w:rFonts w:hint="default" w:ascii="Times New Roman" w:hAnsi="Times New Roman" w:eastAsia="Segoe UI" w:cs="Times New Roman"/>
+          <w:i w:val="0"/>
+          <w:iCs w:val="0"/>
+          <w:caps w:val="0"/>
+          <w:color w:val="1B1B1B"/>
+          <w:spacing w:val="-1"/>
+          <w:sz w:val="28"/>
+          <w:szCs w:val="28"/>
+          <w:shd w:val="clear" w:fill="FFFFFF"/>
+        </w:rPr>
+      </w:pPr>
+      <w:r>
+        <w:rPr>
+          <w:rFonts w:hint="default" w:ascii="Times New Roman" w:hAnsi="Times New Roman" w:eastAsia="Segoe UI" w:cs="Times New Roman"/>
+          <w:i w:val="0"/>
+          <w:iCs w:val="0"/>
+          <w:caps w:val="0"/>
+          <w:color w:val="1B1B1B"/>
+          <w:spacing w:val="-1"/>
+          <w:sz w:val="28"/>
+          <w:szCs w:val="28"/>
+          <w:shd w:val="clear" w:fill="FFFFFF"/>
+        </w:rPr>
+        <w:t>Khi cập nhật được cấp cho </w:t>
+      </w:r>
+      <w:r>
+        <w:rPr>
+          <w:rStyle w:val="15"/>
+          <w:rFonts w:hint="default" w:ascii="Times New Roman" w:hAnsi="Times New Roman" w:eastAsia="Segoe UI" w:cs="Times New Roman"/>
+          <w:b w:val="0"/>
+          <w:bCs w:val="0"/>
+          <w:i w:val="0"/>
+          <w:iCs w:val="0"/>
+          <w:caps w:val="0"/>
+          <w:color w:val="1B1B1B"/>
+          <w:spacing w:val="-1"/>
+          <w:sz w:val="28"/>
+          <w:szCs w:val="28"/>
+          <w:shd w:val="clear" w:fill="FFFFFF"/>
+        </w:rPr>
+        <w:t>Virtual DOM</w:t>
+      </w:r>
+      <w:r>
+        <w:rPr>
+          <w:rFonts w:hint="default" w:ascii="Times New Roman" w:hAnsi="Times New Roman" w:eastAsia="Segoe UI" w:cs="Times New Roman"/>
+          <w:i w:val="0"/>
+          <w:iCs w:val="0"/>
+          <w:caps w:val="0"/>
+          <w:color w:val="1B1B1B"/>
+          <w:spacing w:val="-1"/>
+          <w:sz w:val="28"/>
+          <w:szCs w:val="28"/>
+          <w:shd w:val="clear" w:fill="FFFFFF"/>
+        </w:rPr>
+        <w:t>, quá trình tiếp theo React sử dụng thuật toán </w:t>
+      </w:r>
+      <w:r>
+        <w:rPr>
+          <w:rStyle w:val="11"/>
+          <w:rFonts w:hint="default" w:ascii="Times New Roman" w:hAnsi="Times New Roman" w:eastAsia="Consolas" w:cs="Times New Roman"/>
+          <w:i w:val="0"/>
+          <w:iCs w:val="0"/>
+          <w:caps w:val="0"/>
+          <w:color w:val="1B1B1B"/>
+          <w:spacing w:val="-1"/>
+          <w:sz w:val="28"/>
+          <w:szCs w:val="28"/>
+          <w:bdr w:val="none" w:color="auto" w:sz="0" w:space="0"/>
+          <w:shd w:val="clear" w:fill="EEEEEE"/>
+        </w:rPr>
+        <w:t>Diffing</w:t>
+      </w:r>
+      <w:r>
+        <w:rPr>
+          <w:rFonts w:hint="default" w:ascii="Times New Roman" w:hAnsi="Times New Roman" w:eastAsia="Segoe UI" w:cs="Times New Roman"/>
+          <w:i w:val="0"/>
+          <w:iCs w:val="0"/>
+          <w:caps w:val="0"/>
+          <w:color w:val="1B1B1B"/>
+          <w:spacing w:val="-1"/>
+          <w:sz w:val="28"/>
+          <w:szCs w:val="28"/>
+          <w:shd w:val="clear" w:fill="FFFFFF"/>
+        </w:rPr>
+        <w:t> để so sánh và đối chiếu để biết được sự cập nhật được diễn ra ở đâu sau đó cập nhật nó mà bỏ qua những elements không liên quan.</w:t>
+      </w:r>
+    </w:p>
+    <w:p>
+      <w:pPr>
+        <w:pStyle w:val="14"/>
+        <w:keepNext w:val="0"/>
+        <w:keepLines w:val="0"/>
+        <w:widowControl/>
+        <w:suppressLineNumbers w:val="0"/>
+        <w:shd w:val="clear" w:fill="FFFFFF"/>
+        <w:spacing w:before="315" w:beforeAutospacing="0" w:after="0" w:afterAutospacing="0" w:line="360" w:lineRule="auto"/>
+        <w:ind w:left="0" w:firstLine="0"/>
+        <w:jc w:val="left"/>
+        <w:rPr>
+          <w:rFonts w:hint="default" w:ascii="Times New Roman" w:hAnsi="Times New Roman" w:eastAsia="Segoe UI" w:cs="Times New Roman"/>
+          <w:i w:val="0"/>
+          <w:iCs w:val="0"/>
+          <w:caps w:val="0"/>
+          <w:color w:val="1B1B1B"/>
+          <w:spacing w:val="-1"/>
+          <w:sz w:val="28"/>
+          <w:szCs w:val="28"/>
+          <w:shd w:val="clear" w:fill="FFFFFF"/>
+        </w:rPr>
+      </w:pPr>
+      <w:r>
+        <w:rPr>
+          <w:rFonts w:ascii="SimSun" w:hAnsi="SimSun" w:eastAsia="SimSun" w:cs="SimSun"/>
+          <w:sz w:val="24"/>
+          <w:szCs w:val="24"/>
+        </w:rPr>
+        <w:drawing>
+          <wp:inline distT="0" distB="0" distL="114300" distR="114300">
+            <wp:extent cx="5741035" cy="3200400"/>
+            <wp:effectExtent l="0" t="0" r="12065" b="0"/>
+            <wp:docPr id="15" name="Picture 3" descr="IMG_256"/>
+            <wp:cNvGraphicFramePr>
+              <a:graphicFrameLocks xmlns:a="http://schemas.openxmlformats.org/drawingml/2006/main" noChangeAspect="1"/>
+            </wp:cNvGraphicFramePr>
+            <a:graphic xmlns:a="http://schemas.openxmlformats.org/drawingml/2006/main">
+              <a:graphicData uri="http://schemas.openxmlformats.org/drawingml/2006/picture">
+                <pic:pic xmlns:pic="http://schemas.openxmlformats.org/drawingml/2006/picture">
+                  <pic:nvPicPr>
+                    <pic:cNvPr id="15" name="Picture 3" descr="IMG_256"/>
+                    <pic:cNvPicPr>
+                      <a:picLocks noChangeAspect="1"/>
+                    </pic:cNvPicPr>
+                  </pic:nvPicPr>
+                  <pic:blipFill>
+                    <a:blip r:embed="rId16"/>
+                    <a:stretch>
+                      <a:fillRect/>
+                    </a:stretch>
+                  </pic:blipFill>
+                  <pic:spPr>
+                    <a:xfrm>
+                      <a:off x="0" y="0"/>
+                      <a:ext cx="5741035" cy="3200400"/>
+                    </a:xfrm>
+                    <a:prstGeom prst="rect">
+                      <a:avLst/>
+                    </a:prstGeom>
+                    <a:noFill/>
+                    <a:ln w="9525">
+                      <a:noFill/>
+                    </a:ln>
+                  </pic:spPr>
+                </pic:pic>
+              </a:graphicData>
+            </a:graphic>
+          </wp:inline>
+        </w:drawing>
+      </w:r>
+    </w:p>
+    <w:p>
+      <w:pPr>
+        <w:pStyle w:val="14"/>
+        <w:keepNext w:val="0"/>
+        <w:keepLines w:val="0"/>
+        <w:widowControl/>
+        <w:suppressLineNumbers w:val="0"/>
+        <w:shd w:val="clear" w:fill="FFFFFF"/>
+        <w:spacing w:before="315" w:beforeAutospacing="0" w:after="0" w:afterAutospacing="0" w:line="360" w:lineRule="auto"/>
+        <w:ind w:left="0" w:firstLine="0"/>
+        <w:jc w:val="left"/>
+        <w:rPr>
+          <w:rFonts w:hint="default" w:ascii="Times New Roman" w:hAnsi="Times New Roman" w:eastAsia="Segoe UI" w:cs="Times New Roman"/>
+          <w:i w:val="0"/>
+          <w:iCs w:val="0"/>
+          <w:caps w:val="0"/>
+          <w:color w:val="1B1B1B"/>
+          <w:spacing w:val="-1"/>
+          <w:sz w:val="28"/>
+          <w:szCs w:val="28"/>
+          <w:shd w:val="clear" w:fill="FFFFFF"/>
+          <w:lang w:val="en-US"/>
+        </w:rPr>
+      </w:pPr>
+      <w:r>
+        <w:rPr>
+          <w:rFonts w:hint="default" w:ascii="Times New Roman" w:hAnsi="Times New Roman" w:eastAsia="Segoe UI" w:cs="Times New Roman"/>
+          <w:i w:val="0"/>
+          <w:iCs w:val="0"/>
+          <w:caps w:val="0"/>
+          <w:color w:val="1B1B1B"/>
+          <w:spacing w:val="-1"/>
+          <w:sz w:val="28"/>
+          <w:szCs w:val="28"/>
+          <w:shd w:val="clear" w:fill="FFFFFF"/>
+        </w:rPr>
+        <w:t>Một lợi ích gắn liền khi sử dụng React là chúng ta có thể kiểm soát việc </w:t>
+      </w:r>
+      <w:r>
+        <w:rPr>
+          <w:rStyle w:val="8"/>
+          <w:rFonts w:hint="default" w:ascii="Times New Roman" w:hAnsi="Times New Roman" w:eastAsia="Segoe UI" w:cs="Times New Roman"/>
+          <w:i w:val="0"/>
+          <w:iCs w:val="0"/>
+          <w:caps w:val="0"/>
+          <w:color w:val="1B1B1B"/>
+          <w:spacing w:val="-1"/>
+          <w:sz w:val="28"/>
+          <w:szCs w:val="28"/>
+          <w:shd w:val="clear" w:fill="FFFFFF"/>
+        </w:rPr>
+        <w:t>re-render</w:t>
+      </w:r>
+      <w:r>
+        <w:rPr>
+          <w:rFonts w:hint="default" w:ascii="Times New Roman" w:hAnsi="Times New Roman" w:eastAsia="Segoe UI" w:cs="Times New Roman"/>
+          <w:i w:val="0"/>
+          <w:iCs w:val="0"/>
+          <w:caps w:val="0"/>
+          <w:color w:val="1B1B1B"/>
+          <w:spacing w:val="-1"/>
+          <w:sz w:val="28"/>
+          <w:szCs w:val="28"/>
+          <w:shd w:val="clear" w:fill="FFFFFF"/>
+        </w:rPr>
+        <w:t> của các </w:t>
+      </w:r>
+      <w:r>
+        <w:rPr>
+          <w:rStyle w:val="11"/>
+          <w:rFonts w:hint="default" w:ascii="Times New Roman" w:hAnsi="Times New Roman" w:eastAsia="Consolas" w:cs="Times New Roman"/>
+          <w:i w:val="0"/>
+          <w:iCs w:val="0"/>
+          <w:caps w:val="0"/>
+          <w:color w:val="1B1B1B"/>
+          <w:spacing w:val="-1"/>
+          <w:sz w:val="28"/>
+          <w:szCs w:val="28"/>
+          <w:bdr w:val="none" w:color="auto" w:sz="0" w:space="0"/>
+          <w:shd w:val="clear" w:fill="EEEEEE"/>
+        </w:rPr>
+        <w:t>component</w:t>
+      </w:r>
+      <w:r>
+        <w:rPr>
+          <w:rFonts w:hint="default" w:ascii="Times New Roman" w:hAnsi="Times New Roman" w:eastAsia="Segoe UI" w:cs="Times New Roman"/>
+          <w:i w:val="0"/>
+          <w:iCs w:val="0"/>
+          <w:caps w:val="0"/>
+          <w:color w:val="1B1B1B"/>
+          <w:spacing w:val="-1"/>
+          <w:sz w:val="28"/>
+          <w:szCs w:val="28"/>
+          <w:shd w:val="clear" w:fill="FFFFFF"/>
+        </w:rPr>
+        <w:t> bằng cách sử dụng phươn</w:t>
+      </w:r>
+      <w:r>
+        <w:rPr>
+          <w:rFonts w:hint="default" w:eastAsia="Segoe UI" w:cs="Times New Roman"/>
+          <w:i w:val="0"/>
+          <w:iCs w:val="0"/>
+          <w:caps w:val="0"/>
+          <w:color w:val="1B1B1B"/>
+          <w:spacing w:val="-1"/>
+          <w:sz w:val="28"/>
+          <w:szCs w:val="28"/>
+          <w:shd w:val="clear" w:fill="FFFFFF"/>
+          <w:lang w:val="en-US"/>
+        </w:rPr>
+        <w:t>g thức setState và shouldComponentUpdate</w:t>
+      </w:r>
+    </w:p>
+    <w:p>
+      <w:pPr>
+        <w:pStyle w:val="14"/>
+        <w:keepNext w:val="0"/>
+        <w:keepLines w:val="0"/>
+        <w:widowControl/>
+        <w:suppressLineNumbers w:val="0"/>
+        <w:shd w:val="clear" w:fill="FFFFFF"/>
+        <w:spacing w:before="315" w:beforeAutospacing="0" w:after="0" w:afterAutospacing="0" w:line="360" w:lineRule="auto"/>
+        <w:ind w:left="0" w:firstLine="0"/>
+        <w:jc w:val="left"/>
+        <w:rPr>
+          <w:rFonts w:hint="default" w:ascii="Times New Roman" w:hAnsi="Times New Roman" w:eastAsia="Segoe UI" w:cs="Times New Roman"/>
+          <w:i w:val="0"/>
+          <w:iCs w:val="0"/>
+          <w:caps w:val="0"/>
+          <w:color w:val="1B1B1B"/>
+          <w:spacing w:val="-1"/>
+          <w:sz w:val="27"/>
+          <w:szCs w:val="27"/>
+          <w:shd w:val="clear" w:fill="FFFFFF"/>
+          <w:lang w:val="en-US"/>
+        </w:rPr>
+      </w:pPr>
+    </w:p>
+    <w:p>
+      <w:pPr>
+        <w:keepNext w:val="0"/>
+        <w:keepLines w:val="0"/>
+        <w:widowControl/>
+        <w:numPr>
+          <w:numId w:val="0"/>
+        </w:numPr>
+        <w:suppressLineNumbers w:val="0"/>
+        <w:pBdr>
+          <w:top w:val="none" w:color="auto" w:sz="0" w:space="0"/>
+          <w:left w:val="none" w:color="auto" w:sz="0" w:space="0"/>
+          <w:bottom w:val="none" w:color="auto" w:sz="0" w:space="0"/>
+          <w:right w:val="none" w:color="auto" w:sz="0" w:space="0"/>
+        </w:pBdr>
+        <w:shd w:val="clear" w:fill="FFFFFF"/>
+        <w:spacing w:before="0" w:beforeAutospacing="0" w:after="0" w:afterAutospacing="0" w:line="360" w:lineRule="auto"/>
+        <w:ind w:leftChars="0" w:right="0" w:rightChars="0"/>
+        <w:jc w:val="left"/>
+        <w:textAlignment w:val="baseline"/>
+        <w:rPr>
+          <w:rFonts w:hint="default" w:ascii="Times New Roman" w:hAnsi="Times New Roman" w:eastAsia="SimSun" w:cs="Times New Roman"/>
+          <w:sz w:val="28"/>
+          <w:szCs w:val="28"/>
+          <w:lang w:val="en-US" w:eastAsia="zh-CN"/>
+        </w:rPr>
+      </w:pPr>
+    </w:p>
+    <w:p>
+      <w:pPr>
+        <w:pStyle w:val="3"/>
+        <w:numPr>
+          <w:numId w:val="0"/>
+        </w:numPr>
+        <w:bidi w:val="0"/>
+        <w:ind w:leftChars="0"/>
+        <w:rPr>
+          <w:rStyle w:val="11"/>
+          <w:rFonts w:hint="default" w:ascii="Times New Roman" w:hAnsi="Times New Roman" w:eastAsia="Consolas" w:cs="Times New Roman"/>
+          <w:b w:val="0"/>
+          <w:bCs w:val="0"/>
+          <w:i w:val="0"/>
+          <w:iCs w:val="0"/>
+          <w:caps w:val="0"/>
+          <w:color w:val="000000"/>
+          <w:spacing w:val="0"/>
+          <w:kern w:val="0"/>
           <w:sz w:val="22"/>
           <w:szCs w:val="22"/>
           <w:shd w:val="clear" w:fill="FFFFFF"/>
@@ -8436,7 +11472,7 @@
           <w:lang w:val="en-US" w:eastAsia="zh-CN" w:bidi="ar"/>
         </w:rPr>
       </w:pPr>
-      <w:bookmarkStart w:id="9" w:name="_Toc31882"/>
+      <w:bookmarkStart w:id="10" w:name="_Toc17677"/>
       <w:r>
         <w:rPr>
           <w:rFonts w:hint="default" w:ascii="Times New Roman" w:hAnsi="Times New Roman" w:cs="Times New Roman"/>
@@ -8444,18 +11480,19 @@
           <w:szCs w:val="28"/>
           <w:lang w:val="en-US" w:eastAsia="zh-CN"/>
         </w:rPr>
-        <w:t>Hook</w:t>
-      </w:r>
-      <w:bookmarkEnd w:id="9"/>
+        <w:t>8 . Hook</w:t>
+      </w:r>
+      <w:bookmarkEnd w:id="10"/>
     </w:p>
     <w:p>
       <w:pPr>
         <w:pStyle w:val="4"/>
         <w:numPr>
-          <w:ilvl w:val="1"/>
-          <w:numId w:val="3"/>
+          <w:numId w:val="0"/>
         </w:numPr>
         <w:bidi w:val="0"/>
+        <w:ind w:leftChars="0"/>
+        <w:outlineLvl w:val="2"/>
         <w:rPr>
           <w:rFonts w:hint="default" w:ascii="Times New Roman" w:hAnsi="Times New Roman" w:cs="Times New Roman"/>
           <w:b w:val="0"/>
@@ -8465,7 +11502,7 @@
           <w:lang w:val="en-US" w:eastAsia="zh-CN"/>
         </w:rPr>
       </w:pPr>
-      <w:bookmarkStart w:id="10" w:name="_Toc19562"/>
+      <w:bookmarkStart w:id="11" w:name="_Toc25822"/>
       <w:r>
         <w:rPr>
           <w:rFonts w:hint="default" w:ascii="Times New Roman" w:hAnsi="Times New Roman" w:cs="Times New Roman"/>
@@ -8475,9 +11512,9 @@
           <w:szCs w:val="28"/>
           <w:lang w:val="en-US" w:eastAsia="zh-CN"/>
         </w:rPr>
-        <w:t>Usestate</w:t>
-      </w:r>
-      <w:bookmarkEnd w:id="10"/>
+        <w:t>8.1 Usestate</w:t>
+      </w:r>
+      <w:bookmarkEnd w:id="11"/>
     </w:p>
     <w:p>
       <w:pPr>
@@ -9296,1190 +12333,6 @@
                 <pic:pic xmlns:pic="http://schemas.openxmlformats.org/drawingml/2006/picture">
                   <pic:nvPicPr>
                     <pic:cNvPr id="11" name="Picture 11" descr="Screenshot (253)"/>
-                    <pic:cNvPicPr>
-                      <a:picLocks noChangeAspect="1"/>
-                    </pic:cNvPicPr>
-                  </pic:nvPicPr>
-                  <pic:blipFill>
-                    <a:blip r:embed="rId15"/>
-                    <a:stretch>
-                      <a:fillRect/>
-                    </a:stretch>
-                  </pic:blipFill>
-                  <pic:spPr>
-                    <a:xfrm>
-                      <a:off x="0" y="0"/>
-                      <a:ext cx="5269230" cy="2962910"/>
-                    </a:xfrm>
-                    <a:prstGeom prst="rect">
-                      <a:avLst/>
-                    </a:prstGeom>
-                  </pic:spPr>
-                </pic:pic>
-              </a:graphicData>
-            </a:graphic>
-          </wp:inline>
-        </w:drawing>
-      </w:r>
-    </w:p>
-    <w:p>
-      <w:pPr>
-        <w:spacing w:line="360" w:lineRule="auto"/>
-        <w:jc w:val="both"/>
-        <w:rPr>
-          <w:rFonts w:hint="default" w:ascii="Times New Roman" w:hAnsi="Times New Roman" w:eastAsia="Consolas" w:cs="Times New Roman"/>
-          <w:i w:val="0"/>
-          <w:iCs w:val="0"/>
-          <w:color w:val="000000"/>
-          <w:spacing w:val="0"/>
-          <w:sz w:val="22"/>
-          <w:szCs w:val="22"/>
-          <w:shd w:val="clear" w:fill="FFFFFF"/>
-          <w:lang w:val="en-US"/>
-        </w:rPr>
-      </w:pPr>
-    </w:p>
-    <w:p>
-      <w:pPr>
-        <w:pStyle w:val="4"/>
-        <w:numPr>
-          <w:ilvl w:val="1"/>
-          <w:numId w:val="3"/>
-        </w:numPr>
-        <w:bidi w:val="0"/>
-        <w:rPr>
-          <w:rFonts w:hint="default" w:ascii="Times New Roman" w:hAnsi="Times New Roman" w:cs="Times New Roman"/>
-          <w:b w:val="0"/>
-          <w:bCs w:val="0"/>
-          <w:sz w:val="28"/>
-          <w:szCs w:val="28"/>
-          <w:lang w:val="en-US"/>
-        </w:rPr>
-      </w:pPr>
-      <w:bookmarkStart w:id="11" w:name="_Toc21638"/>
-      <w:r>
-        <w:rPr>
-          <w:rFonts w:hint="default" w:ascii="Times New Roman" w:hAnsi="Times New Roman" w:cs="Times New Roman"/>
-          <w:b w:val="0"/>
-          <w:bCs w:val="0"/>
-          <w:sz w:val="28"/>
-          <w:szCs w:val="28"/>
-          <w:lang w:val="en-US"/>
-        </w:rPr>
-        <w:t>UseEffect</w:t>
-      </w:r>
-      <w:bookmarkEnd w:id="11"/>
-    </w:p>
-    <w:p>
-      <w:pPr>
-        <w:pStyle w:val="14"/>
-        <w:keepNext w:val="0"/>
-        <w:keepLines w:val="0"/>
-        <w:widowControl/>
-        <w:suppressLineNumbers w:val="0"/>
-        <w:pBdr>
-          <w:top w:val="none" w:color="auto" w:sz="0" w:space="0"/>
-          <w:left w:val="none" w:color="auto" w:sz="0" w:space="0"/>
-          <w:bottom w:val="none" w:color="auto" w:sz="0" w:space="0"/>
-          <w:right w:val="none" w:color="auto" w:sz="0" w:space="0"/>
-        </w:pBdr>
-        <w:shd w:val="clear" w:fill="FFFFFF"/>
-        <w:spacing w:before="0" w:beforeAutospacing="0" w:after="144" w:afterAutospacing="0" w:line="360" w:lineRule="auto"/>
-        <w:ind w:left="0" w:right="0" w:firstLine="0"/>
-        <w:textAlignment w:val="baseline"/>
-        <w:rPr>
-          <w:rFonts w:hint="default" w:ascii="Times New Roman" w:hAnsi="Times New Roman" w:eastAsia="Helvetica" w:cs="Times New Roman"/>
-          <w:i w:val="0"/>
-          <w:iCs w:val="0"/>
-          <w:caps w:val="0"/>
-          <w:color w:val="414141"/>
-          <w:spacing w:val="0"/>
-          <w:sz w:val="28"/>
-          <w:szCs w:val="28"/>
-        </w:rPr>
-      </w:pPr>
-      <w:r>
-        <w:rPr>
-          <w:rStyle w:val="11"/>
-          <w:rFonts w:hint="default" w:ascii="Times New Roman" w:hAnsi="Times New Roman" w:eastAsia="Helvetica" w:cs="Times New Roman"/>
-          <w:i w:val="0"/>
-          <w:iCs w:val="0"/>
-          <w:caps w:val="0"/>
-          <w:color w:val="333333"/>
-          <w:spacing w:val="0"/>
-          <w:sz w:val="28"/>
-          <w:szCs w:val="28"/>
-          <w:shd w:val="clear" w:fill="F1F1F1"/>
-          <w:vertAlign w:val="baseline"/>
-        </w:rPr>
-        <w:t>useEffect()</w:t>
-      </w:r>
-      <w:r>
-        <w:rPr>
-          <w:rFonts w:hint="default" w:ascii="Times New Roman" w:hAnsi="Times New Roman" w:eastAsia="Helvetica" w:cs="Times New Roman"/>
-          <w:i w:val="0"/>
-          <w:iCs w:val="0"/>
-          <w:caps w:val="0"/>
-          <w:color w:val="414141"/>
-          <w:spacing w:val="0"/>
-          <w:sz w:val="28"/>
-          <w:szCs w:val="28"/>
-          <w:shd w:val="clear" w:fill="FFFFFF"/>
-          <w:vertAlign w:val="baseline"/>
-        </w:rPr>
-        <w:t> là function nắm bắt tất cả các sự thay đổi của code. Trong một function component, việc sử dụng life cycle không React hỗ trợ, bởi vậy rất khó để debug, cũng như nắm bắt được quá trình khởi chạy của component.</w:t>
-      </w:r>
-    </w:p>
-    <w:p>
-      <w:pPr>
-        <w:pStyle w:val="14"/>
-        <w:keepNext w:val="0"/>
-        <w:keepLines w:val="0"/>
-        <w:widowControl/>
-        <w:suppressLineNumbers w:val="0"/>
-        <w:pBdr>
-          <w:top w:val="none" w:color="auto" w:sz="0" w:space="0"/>
-          <w:left w:val="none" w:color="auto" w:sz="0" w:space="0"/>
-          <w:bottom w:val="none" w:color="auto" w:sz="0" w:space="0"/>
-          <w:right w:val="none" w:color="auto" w:sz="0" w:space="0"/>
-        </w:pBdr>
-        <w:shd w:val="clear" w:fill="FFFFFF"/>
-        <w:spacing w:before="0" w:beforeAutospacing="0" w:after="144" w:afterAutospacing="0" w:line="360" w:lineRule="auto"/>
-        <w:ind w:left="0" w:right="0" w:firstLine="0"/>
-        <w:textAlignment w:val="baseline"/>
-        <w:rPr>
-          <w:rFonts w:hint="default" w:ascii="Times New Roman" w:hAnsi="Times New Roman" w:eastAsia="Helvetica" w:cs="Times New Roman"/>
-          <w:i w:val="0"/>
-          <w:iCs w:val="0"/>
-          <w:caps w:val="0"/>
-          <w:color w:val="414141"/>
-          <w:spacing w:val="0"/>
-          <w:sz w:val="28"/>
-          <w:szCs w:val="28"/>
-          <w:shd w:val="clear" w:fill="FFFFFF"/>
-          <w:vertAlign w:val="baseline"/>
-        </w:rPr>
-      </w:pPr>
-      <w:r>
-        <w:rPr>
-          <w:rStyle w:val="11"/>
-          <w:rFonts w:hint="default" w:ascii="Times New Roman" w:hAnsi="Times New Roman" w:eastAsia="Helvetica" w:cs="Times New Roman"/>
-          <w:i w:val="0"/>
-          <w:iCs w:val="0"/>
-          <w:caps w:val="0"/>
-          <w:color w:val="333333"/>
-          <w:spacing w:val="0"/>
-          <w:sz w:val="28"/>
-          <w:szCs w:val="28"/>
-          <w:shd w:val="clear" w:fill="F1F1F1"/>
-          <w:vertAlign w:val="baseline"/>
-        </w:rPr>
-        <w:t>useEffect()</w:t>
-      </w:r>
-      <w:r>
-        <w:rPr>
-          <w:rFonts w:hint="default" w:ascii="Times New Roman" w:hAnsi="Times New Roman" w:eastAsia="Helvetica" w:cs="Times New Roman"/>
-          <w:i w:val="0"/>
-          <w:iCs w:val="0"/>
-          <w:caps w:val="0"/>
-          <w:color w:val="414141"/>
-          <w:spacing w:val="0"/>
-          <w:sz w:val="28"/>
-          <w:szCs w:val="28"/>
-          <w:shd w:val="clear" w:fill="FFFFFF"/>
-          <w:vertAlign w:val="baseline"/>
-        </w:rPr>
-        <w:t> sinh ra để làm điều này, nó được khởi chạy khi giá trị của một biến nào đó thay đổi, hay component đã được render ra,...</w:t>
-      </w:r>
-      <w:r>
-        <w:rPr>
-          <w:rStyle w:val="11"/>
-          <w:rFonts w:hint="default" w:ascii="Times New Roman" w:hAnsi="Times New Roman" w:eastAsia="Helvetica" w:cs="Times New Roman"/>
-          <w:i w:val="0"/>
-          <w:iCs w:val="0"/>
-          <w:caps w:val="0"/>
-          <w:color w:val="333333"/>
-          <w:spacing w:val="0"/>
-          <w:sz w:val="28"/>
-          <w:szCs w:val="28"/>
-          <w:shd w:val="clear" w:fill="F1F1F1"/>
-          <w:vertAlign w:val="baseline"/>
-        </w:rPr>
-        <w:t>useEffect()</w:t>
-      </w:r>
-      <w:r>
-        <w:rPr>
-          <w:rFonts w:hint="default" w:ascii="Times New Roman" w:hAnsi="Times New Roman" w:eastAsia="Helvetica" w:cs="Times New Roman"/>
-          <w:i w:val="0"/>
-          <w:iCs w:val="0"/>
-          <w:caps w:val="0"/>
-          <w:color w:val="414141"/>
-          <w:spacing w:val="0"/>
-          <w:sz w:val="28"/>
-          <w:szCs w:val="28"/>
-          <w:shd w:val="clear" w:fill="FFFFFF"/>
-          <w:vertAlign w:val="baseline"/>
-        </w:rPr>
-        <w:t> có thể thay thế hòan toàn các life cycle trong class component. Chúng ta có thể sử dụng nó bằng cú pháp :</w:t>
-      </w:r>
-    </w:p>
-    <w:p>
-      <w:pPr>
-        <w:pStyle w:val="14"/>
-        <w:keepNext w:val="0"/>
-        <w:keepLines w:val="0"/>
-        <w:widowControl/>
-        <w:suppressLineNumbers w:val="0"/>
-        <w:pBdr>
-          <w:top w:val="none" w:color="auto" w:sz="0" w:space="0"/>
-          <w:left w:val="none" w:color="auto" w:sz="0" w:space="0"/>
-          <w:bottom w:val="none" w:color="auto" w:sz="0" w:space="0"/>
-          <w:right w:val="none" w:color="auto" w:sz="0" w:space="0"/>
-        </w:pBdr>
-        <w:shd w:val="clear" w:fill="FFFFFF"/>
-        <w:spacing w:before="0" w:beforeAutospacing="0" w:after="144" w:afterAutospacing="0" w:line="360" w:lineRule="auto"/>
-        <w:ind w:left="0" w:right="0" w:firstLine="0"/>
-        <w:textAlignment w:val="baseline"/>
-        <w:rPr>
-          <w:rFonts w:hint="default" w:eastAsia="Helvetica" w:cs="Times New Roman"/>
-          <w:i w:val="0"/>
-          <w:iCs w:val="0"/>
-          <w:caps w:val="0"/>
-          <w:color w:val="414141"/>
-          <w:spacing w:val="0"/>
-          <w:sz w:val="28"/>
-          <w:szCs w:val="28"/>
-          <w:shd w:val="clear" w:fill="FFFFFF"/>
-          <w:vertAlign w:val="baseline"/>
-          <w:lang w:val="en-US"/>
-        </w:rPr>
-      </w:pPr>
-      <w:r>
-        <w:rPr>
-          <w:rStyle w:val="8"/>
-          <w:rFonts w:hint="default" w:ascii="Times New Roman" w:hAnsi="Times New Roman" w:eastAsia="Helvetica" w:cs="Times New Roman"/>
-          <w:i w:val="0"/>
-          <w:iCs w:val="0"/>
-          <w:caps w:val="0"/>
-          <w:color w:val="414141"/>
-          <w:spacing w:val="0"/>
-          <w:sz w:val="28"/>
-          <w:szCs w:val="28"/>
-          <w:shd w:val="clear" w:fill="FFFFFF"/>
-          <w:vertAlign w:val="baseline"/>
-        </w:rPr>
-        <w:t>useEffect</w:t>
-      </w:r>
-      <w:r>
-        <w:rPr>
-          <w:rFonts w:hint="default" w:ascii="Times New Roman" w:hAnsi="Times New Roman" w:eastAsia="Helvetica" w:cs="Times New Roman"/>
-          <w:i w:val="0"/>
-          <w:iCs w:val="0"/>
-          <w:caps w:val="0"/>
-          <w:color w:val="414141"/>
-          <w:spacing w:val="0"/>
-          <w:sz w:val="28"/>
-          <w:szCs w:val="28"/>
-          <w:shd w:val="clear" w:fill="FFFFFF"/>
-          <w:vertAlign w:val="baseline"/>
-        </w:rPr>
-        <w:t> là một hook trong React Hooks cho phép chúng ta làm việc với các </w:t>
-      </w:r>
-      <w:r>
-        <w:rPr>
-          <w:rFonts w:hint="default" w:ascii="Times New Roman" w:hAnsi="Times New Roman" w:eastAsia="Helvetica" w:cs="Times New Roman"/>
-          <w:i w:val="0"/>
-          <w:iCs w:val="0"/>
-          <w:caps w:val="0"/>
-          <w:color w:val="288CC4"/>
-          <w:spacing w:val="0"/>
-          <w:sz w:val="28"/>
-          <w:szCs w:val="28"/>
-          <w:u w:val="none"/>
-          <w:shd w:val="clear" w:fill="FFFFFF"/>
-          <w:vertAlign w:val="baseline"/>
-        </w:rPr>
-        <w:fldChar w:fldCharType="begin"/>
-      </w:r>
-      <w:r>
-        <w:rPr>
-          <w:rFonts w:hint="default" w:ascii="Times New Roman" w:hAnsi="Times New Roman" w:eastAsia="Helvetica" w:cs="Times New Roman"/>
-          <w:i w:val="0"/>
-          <w:iCs w:val="0"/>
-          <w:caps w:val="0"/>
-          <w:color w:val="288CC4"/>
-          <w:spacing w:val="0"/>
-          <w:sz w:val="28"/>
-          <w:szCs w:val="28"/>
-          <w:u w:val="none"/>
-          <w:shd w:val="clear" w:fill="FFFFFF"/>
-          <w:vertAlign w:val="baseline"/>
-        </w:rPr>
-        <w:instrText xml:space="preserve"> HYPERLINK "https://freetuts.net/component-life-cycle-trong-reactjs-2387.html" \o "component life cycle trong reactjs 2387 html" \t "https://freetuts.net/_blank" </w:instrText>
-      </w:r>
-      <w:r>
-        <w:rPr>
-          <w:rFonts w:hint="default" w:ascii="Times New Roman" w:hAnsi="Times New Roman" w:eastAsia="Helvetica" w:cs="Times New Roman"/>
-          <w:i w:val="0"/>
-          <w:iCs w:val="0"/>
-          <w:caps w:val="0"/>
-          <w:color w:val="288CC4"/>
-          <w:spacing w:val="0"/>
-          <w:sz w:val="28"/>
-          <w:szCs w:val="28"/>
-          <w:u w:val="none"/>
-          <w:shd w:val="clear" w:fill="FFFFFF"/>
-          <w:vertAlign w:val="baseline"/>
-        </w:rPr>
-        <w:fldChar w:fldCharType="separate"/>
-      </w:r>
-      <w:r>
-        <w:rPr>
-          <w:rStyle w:val="13"/>
-          <w:rFonts w:hint="default" w:ascii="Times New Roman" w:hAnsi="Times New Roman" w:eastAsia="Helvetica" w:cs="Times New Roman"/>
-          <w:b w:val="0"/>
-          <w:bCs w:val="0"/>
-          <w:i w:val="0"/>
-          <w:iCs w:val="0"/>
-          <w:caps w:val="0"/>
-          <w:color w:val="auto"/>
-          <w:spacing w:val="0"/>
-          <w:sz w:val="28"/>
-          <w:szCs w:val="28"/>
-          <w:u w:val="none"/>
-          <w:shd w:val="clear" w:fill="FFFFFF"/>
-          <w:vertAlign w:val="baseline"/>
-        </w:rPr>
-        <w:t>life cycle</w:t>
-      </w:r>
-      <w:r>
-        <w:rPr>
-          <w:rStyle w:val="13"/>
-          <w:rFonts w:hint="default" w:ascii="Times New Roman" w:hAnsi="Times New Roman" w:eastAsia="Helvetica" w:cs="Times New Roman"/>
-          <w:i w:val="0"/>
-          <w:iCs w:val="0"/>
-          <w:caps w:val="0"/>
-          <w:color w:val="288CC4"/>
-          <w:spacing w:val="0"/>
-          <w:sz w:val="28"/>
-          <w:szCs w:val="28"/>
-          <w:u w:val="none"/>
-          <w:shd w:val="clear" w:fill="FFFFFF"/>
-          <w:vertAlign w:val="baseline"/>
-        </w:rPr>
-        <w:t> </w:t>
-      </w:r>
-      <w:r>
-        <w:rPr>
-          <w:rFonts w:hint="default" w:ascii="Times New Roman" w:hAnsi="Times New Roman" w:eastAsia="Helvetica" w:cs="Times New Roman"/>
-          <w:i w:val="0"/>
-          <w:iCs w:val="0"/>
-          <w:caps w:val="0"/>
-          <w:color w:val="288CC4"/>
-          <w:spacing w:val="0"/>
-          <w:sz w:val="28"/>
-          <w:szCs w:val="28"/>
-          <w:u w:val="none"/>
-          <w:shd w:val="clear" w:fill="FFFFFF"/>
-          <w:vertAlign w:val="baseline"/>
-        </w:rPr>
-        <w:fldChar w:fldCharType="end"/>
-      </w:r>
-      <w:r>
-        <w:rPr>
-          <w:rFonts w:hint="default" w:ascii="Times New Roman" w:hAnsi="Times New Roman" w:eastAsia="Helvetica" w:cs="Times New Roman"/>
-          <w:i w:val="0"/>
-          <w:iCs w:val="0"/>
-          <w:caps w:val="0"/>
-          <w:color w:val="414141"/>
-          <w:spacing w:val="0"/>
-          <w:sz w:val="28"/>
-          <w:szCs w:val="28"/>
-          <w:shd w:val="clear" w:fill="FFFFFF"/>
-          <w:vertAlign w:val="baseline"/>
-        </w:rPr>
-        <w:t>ở functional component. Có thể hiểu đơn giản rằng </w:t>
-      </w:r>
-      <w:r>
-        <w:rPr>
-          <w:rStyle w:val="8"/>
-          <w:rFonts w:hint="default" w:ascii="Times New Roman" w:hAnsi="Times New Roman" w:eastAsia="Helvetica" w:cs="Times New Roman"/>
-          <w:i w:val="0"/>
-          <w:iCs w:val="0"/>
-          <w:caps w:val="0"/>
-          <w:color w:val="414141"/>
-          <w:spacing w:val="0"/>
-          <w:sz w:val="28"/>
-          <w:szCs w:val="28"/>
-          <w:shd w:val="clear" w:fill="FFFFFF"/>
-          <w:vertAlign w:val="baseline"/>
-        </w:rPr>
-        <w:t>useEffect Hook</w:t>
-      </w:r>
-      <w:r>
-        <w:rPr>
-          <w:rFonts w:hint="default" w:ascii="Times New Roman" w:hAnsi="Times New Roman" w:eastAsia="Helvetica" w:cs="Times New Roman"/>
-          <w:i w:val="0"/>
-          <w:iCs w:val="0"/>
-          <w:caps w:val="0"/>
-          <w:color w:val="414141"/>
-          <w:spacing w:val="0"/>
-          <w:sz w:val="28"/>
-          <w:szCs w:val="28"/>
-          <w:shd w:val="clear" w:fill="FFFFFF"/>
-          <w:vertAlign w:val="baseline"/>
-        </w:rPr>
-        <w:t> là của 3 phương</w:t>
-      </w:r>
-      <w:r>
-        <w:rPr>
-          <w:rFonts w:hint="default" w:eastAsia="Helvetica" w:cs="Times New Roman"/>
-          <w:i w:val="0"/>
-          <w:iCs w:val="0"/>
-          <w:caps w:val="0"/>
-          <w:color w:val="414141"/>
-          <w:spacing w:val="0"/>
-          <w:sz w:val="28"/>
-          <w:szCs w:val="28"/>
-          <w:shd w:val="clear" w:fill="FFFFFF"/>
-          <w:vertAlign w:val="baseline"/>
-          <w:lang w:val="en-US"/>
-        </w:rPr>
-        <w:t xml:space="preserve"> thức componentDidMount, componentDidUpdate và componentWillUnmount kết hợp lại với nhau.</w:t>
-      </w:r>
-    </w:p>
-    <w:p>
-      <w:pPr>
-        <w:pStyle w:val="14"/>
-        <w:keepNext w:val="0"/>
-        <w:keepLines w:val="0"/>
-        <w:widowControl/>
-        <w:suppressLineNumbers w:val="0"/>
-        <w:pBdr>
-          <w:top w:val="none" w:color="auto" w:sz="0" w:space="0"/>
-          <w:left w:val="none" w:color="auto" w:sz="0" w:space="0"/>
-          <w:bottom w:val="none" w:color="auto" w:sz="0" w:space="0"/>
-          <w:right w:val="none" w:color="auto" w:sz="0" w:space="0"/>
-        </w:pBdr>
-        <w:shd w:val="clear" w:fill="FFFFFF"/>
-        <w:spacing w:before="0" w:beforeAutospacing="0" w:after="144" w:afterAutospacing="0" w:line="360" w:lineRule="auto"/>
-        <w:ind w:left="0" w:right="0" w:firstLine="0"/>
-        <w:textAlignment w:val="baseline"/>
-        <w:rPr>
-          <w:rFonts w:hint="default" w:eastAsia="Helvetica" w:cs="Times New Roman"/>
-          <w:i w:val="0"/>
-          <w:iCs w:val="0"/>
-          <w:caps w:val="0"/>
-          <w:color w:val="414141"/>
-          <w:spacing w:val="0"/>
-          <w:sz w:val="28"/>
-          <w:szCs w:val="28"/>
-          <w:shd w:val="clear" w:fill="FFFFFF"/>
-          <w:vertAlign w:val="baseline"/>
-          <w:lang w:val="en-US"/>
-        </w:rPr>
-      </w:pPr>
-      <w:r>
-        <w:rPr>
-          <w:rFonts w:hint="default" w:eastAsia="Helvetica" w:cs="Times New Roman"/>
-          <w:i w:val="0"/>
-          <w:iCs w:val="0"/>
-          <w:caps w:val="0"/>
-          <w:color w:val="414141"/>
-          <w:spacing w:val="0"/>
-          <w:sz w:val="28"/>
-          <w:szCs w:val="28"/>
-          <w:shd w:val="clear" w:fill="FFFFFF"/>
-          <w:vertAlign w:val="baseline"/>
-          <w:lang w:val="en-US"/>
-        </w:rPr>
-        <w:drawing>
-          <wp:inline distT="0" distB="0" distL="114300" distR="114300">
-            <wp:extent cx="5269230" cy="2962910"/>
-            <wp:effectExtent l="0" t="0" r="7620" b="8890"/>
-            <wp:docPr id="12" name="Picture 12" descr="Screenshot (254)"/>
-            <wp:cNvGraphicFramePr>
-              <a:graphicFrameLocks xmlns:a="http://schemas.openxmlformats.org/drawingml/2006/main" noChangeAspect="1"/>
-            </wp:cNvGraphicFramePr>
-            <a:graphic xmlns:a="http://schemas.openxmlformats.org/drawingml/2006/main">
-              <a:graphicData uri="http://schemas.openxmlformats.org/drawingml/2006/picture">
-                <pic:pic xmlns:pic="http://schemas.openxmlformats.org/drawingml/2006/picture">
-                  <pic:nvPicPr>
-                    <pic:cNvPr id="12" name="Picture 12" descr="Screenshot (254)"/>
-                    <pic:cNvPicPr>
-                      <a:picLocks noChangeAspect="1"/>
-                    </pic:cNvPicPr>
-                  </pic:nvPicPr>
-                  <pic:blipFill>
-                    <a:blip r:embed="rId16"/>
-                    <a:stretch>
-                      <a:fillRect/>
-                    </a:stretch>
-                  </pic:blipFill>
-                  <pic:spPr>
-                    <a:xfrm>
-                      <a:off x="0" y="0"/>
-                      <a:ext cx="5269230" cy="2962910"/>
-                    </a:xfrm>
-                    <a:prstGeom prst="rect">
-                      <a:avLst/>
-                    </a:prstGeom>
-                  </pic:spPr>
-                </pic:pic>
-              </a:graphicData>
-            </a:graphic>
-          </wp:inline>
-        </w:drawing>
-      </w:r>
-    </w:p>
-    <w:p>
-      <w:pPr>
-        <w:pStyle w:val="14"/>
-        <w:keepNext w:val="0"/>
-        <w:keepLines w:val="0"/>
-        <w:widowControl/>
-        <w:suppressLineNumbers w:val="0"/>
-        <w:pBdr>
-          <w:top w:val="none" w:color="auto" w:sz="0" w:space="0"/>
-          <w:left w:val="none" w:color="auto" w:sz="0" w:space="0"/>
-          <w:bottom w:val="none" w:color="auto" w:sz="0" w:space="0"/>
-          <w:right w:val="none" w:color="auto" w:sz="0" w:space="0"/>
-        </w:pBdr>
-        <w:shd w:val="clear" w:fill="FFFFFF"/>
-        <w:spacing w:before="0" w:beforeAutospacing="0" w:after="144" w:afterAutospacing="0" w:line="360" w:lineRule="auto"/>
-        <w:ind w:left="0" w:right="0" w:firstLine="0"/>
-        <w:textAlignment w:val="baseline"/>
-        <w:rPr>
-          <w:rFonts w:hint="default" w:ascii="Times New Roman" w:hAnsi="Times New Roman" w:eastAsia="Helvetica" w:cs="Times New Roman"/>
-          <w:i w:val="0"/>
-          <w:iCs w:val="0"/>
-          <w:caps w:val="0"/>
-          <w:color w:val="414141"/>
-          <w:spacing w:val="0"/>
-          <w:sz w:val="28"/>
-          <w:szCs w:val="28"/>
-        </w:rPr>
-      </w:pPr>
-      <w:r>
-        <w:rPr>
-          <w:rStyle w:val="8"/>
-          <w:rFonts w:hint="default" w:ascii="Times New Roman" w:hAnsi="Times New Roman" w:eastAsia="Helvetica" w:cs="Times New Roman"/>
-          <w:i w:val="0"/>
-          <w:iCs w:val="0"/>
-          <w:caps w:val="0"/>
-          <w:color w:val="414141"/>
-          <w:spacing w:val="0"/>
-          <w:sz w:val="28"/>
-          <w:szCs w:val="28"/>
-          <w:shd w:val="clear" w:fill="FFFFFF"/>
-          <w:vertAlign w:val="baseline"/>
-        </w:rPr>
-        <w:t>Lifecyle</w:t>
-      </w:r>
-      <w:r>
-        <w:rPr>
-          <w:rFonts w:hint="default" w:ascii="Times New Roman" w:hAnsi="Times New Roman" w:eastAsia="Helvetica" w:cs="Times New Roman"/>
-          <w:i w:val="0"/>
-          <w:iCs w:val="0"/>
-          <w:caps w:val="0"/>
-          <w:color w:val="414141"/>
-          <w:spacing w:val="0"/>
-          <w:sz w:val="28"/>
-          <w:szCs w:val="28"/>
-          <w:shd w:val="clear" w:fill="FFFFFF"/>
-          <w:vertAlign w:val="baseline"/>
-        </w:rPr>
-        <w:t> là một phần rất quan trọng trong một component. Trong một vài trường hợp chúng ta cần phải fetch data từ API khi component đã được render, hay thực hiện hành động nào đó khi một component được update. Bởi vậy có thể thấy rằng phương thức quan trọng và hay được sử dụng nhất trong lif</w:t>
-      </w:r>
-      <w:r>
-        <w:rPr>
-          <w:rFonts w:hint="default" w:eastAsia="Helvetica" w:cs="Times New Roman"/>
-          <w:i w:val="0"/>
-          <w:iCs w:val="0"/>
-          <w:caps w:val="0"/>
-          <w:color w:val="414141"/>
-          <w:spacing w:val="0"/>
-          <w:sz w:val="28"/>
-          <w:szCs w:val="28"/>
-          <w:shd w:val="clear" w:fill="FFFFFF"/>
-          <w:vertAlign w:val="baseline"/>
-          <w:lang w:val="en-US"/>
-        </w:rPr>
-        <w:t xml:space="preserve">e </w:t>
-      </w:r>
-      <w:r>
-        <w:rPr>
-          <w:rFonts w:hint="default" w:ascii="Times New Roman" w:hAnsi="Times New Roman" w:eastAsia="Helvetica" w:cs="Times New Roman"/>
-          <w:i w:val="0"/>
-          <w:iCs w:val="0"/>
-          <w:caps w:val="0"/>
-          <w:color w:val="414141"/>
-          <w:spacing w:val="0"/>
-          <w:sz w:val="28"/>
-          <w:szCs w:val="28"/>
-          <w:shd w:val="clear" w:fill="FFFFFF"/>
-          <w:vertAlign w:val="baseline"/>
-        </w:rPr>
-        <w:t>cycle đó là </w:t>
-      </w:r>
-      <w:r>
-        <w:rPr>
-          <w:rStyle w:val="8"/>
-          <w:rFonts w:hint="default" w:ascii="Times New Roman" w:hAnsi="Times New Roman" w:eastAsia="Helvetica" w:cs="Times New Roman"/>
-          <w:i w:val="0"/>
-          <w:iCs w:val="0"/>
-          <w:caps w:val="0"/>
-          <w:color w:val="414141"/>
-          <w:spacing w:val="0"/>
-          <w:sz w:val="28"/>
-          <w:szCs w:val="28"/>
-          <w:shd w:val="clear" w:fill="FFFFFF"/>
-          <w:vertAlign w:val="baseline"/>
-        </w:rPr>
-        <w:t>componentDidMount</w:t>
-      </w:r>
-      <w:r>
-        <w:rPr>
-          <w:rFonts w:hint="default" w:ascii="Times New Roman" w:hAnsi="Times New Roman" w:eastAsia="Helvetica" w:cs="Times New Roman"/>
-          <w:i w:val="0"/>
-          <w:iCs w:val="0"/>
-          <w:caps w:val="0"/>
-          <w:color w:val="414141"/>
-          <w:spacing w:val="0"/>
-          <w:sz w:val="28"/>
-          <w:szCs w:val="28"/>
-          <w:shd w:val="clear" w:fill="FFFFFF"/>
-          <w:vertAlign w:val="baseline"/>
-        </w:rPr>
-        <w:t>, </w:t>
-      </w:r>
-      <w:r>
-        <w:rPr>
-          <w:rStyle w:val="8"/>
-          <w:rFonts w:hint="default" w:ascii="Times New Roman" w:hAnsi="Times New Roman" w:eastAsia="Helvetica" w:cs="Times New Roman"/>
-          <w:i w:val="0"/>
-          <w:iCs w:val="0"/>
-          <w:caps w:val="0"/>
-          <w:color w:val="414141"/>
-          <w:spacing w:val="0"/>
-          <w:sz w:val="28"/>
-          <w:szCs w:val="28"/>
-          <w:shd w:val="clear" w:fill="FFFFFF"/>
-          <w:vertAlign w:val="baseline"/>
-        </w:rPr>
-        <w:t>componentDidUpdate</w:t>
-      </w:r>
-      <w:r>
-        <w:rPr>
-          <w:rFonts w:hint="default" w:ascii="Times New Roman" w:hAnsi="Times New Roman" w:eastAsia="Helvetica" w:cs="Times New Roman"/>
-          <w:i w:val="0"/>
-          <w:iCs w:val="0"/>
-          <w:caps w:val="0"/>
-          <w:color w:val="414141"/>
-          <w:spacing w:val="0"/>
-          <w:sz w:val="28"/>
-          <w:szCs w:val="28"/>
-          <w:shd w:val="clear" w:fill="FFFFFF"/>
-          <w:vertAlign w:val="baseline"/>
-        </w:rPr>
-        <w:t>.</w:t>
-      </w:r>
-    </w:p>
-    <w:p>
-      <w:pPr>
-        <w:pStyle w:val="14"/>
-        <w:keepNext w:val="0"/>
-        <w:keepLines w:val="0"/>
-        <w:widowControl/>
-        <w:suppressLineNumbers w:val="0"/>
-        <w:pBdr>
-          <w:top w:val="none" w:color="auto" w:sz="0" w:space="0"/>
-          <w:left w:val="none" w:color="auto" w:sz="0" w:space="0"/>
-          <w:bottom w:val="none" w:color="auto" w:sz="0" w:space="0"/>
-          <w:right w:val="none" w:color="auto" w:sz="0" w:space="0"/>
-        </w:pBdr>
-        <w:shd w:val="clear" w:fill="FFFFFF"/>
-        <w:spacing w:before="0" w:beforeAutospacing="0" w:after="144" w:afterAutospacing="0" w:line="360" w:lineRule="auto"/>
-        <w:ind w:left="0" w:right="0" w:firstLine="0"/>
-        <w:textAlignment w:val="baseline"/>
-        <w:rPr>
-          <w:rFonts w:hint="default" w:ascii="Times New Roman" w:hAnsi="Times New Roman" w:eastAsia="Helvetica" w:cs="Times New Roman"/>
-          <w:i w:val="0"/>
-          <w:iCs w:val="0"/>
-          <w:caps w:val="0"/>
-          <w:color w:val="414141"/>
-          <w:spacing w:val="0"/>
-          <w:sz w:val="28"/>
-          <w:szCs w:val="28"/>
-        </w:rPr>
-      </w:pPr>
-      <w:r>
-        <w:rPr>
-          <w:rFonts w:hint="default" w:ascii="Times New Roman" w:hAnsi="Times New Roman" w:eastAsia="Helvetica" w:cs="Times New Roman"/>
-          <w:i w:val="0"/>
-          <w:iCs w:val="0"/>
-          <w:caps w:val="0"/>
-          <w:color w:val="414141"/>
-          <w:spacing w:val="0"/>
-          <w:sz w:val="28"/>
-          <w:szCs w:val="28"/>
-          <w:shd w:val="clear" w:fill="FFFFFF"/>
-          <w:vertAlign w:val="baseline"/>
-        </w:rPr>
-        <w:t>Nhưng trong một functional component không thể làm việc với các life cycle này bằng cách thông thường, bởi vậy </w:t>
-      </w:r>
-      <w:r>
-        <w:rPr>
-          <w:rStyle w:val="11"/>
-          <w:rFonts w:hint="default" w:ascii="Times New Roman" w:hAnsi="Times New Roman" w:eastAsia="Helvetica" w:cs="Times New Roman"/>
-          <w:i w:val="0"/>
-          <w:iCs w:val="0"/>
-          <w:caps w:val="0"/>
-          <w:color w:val="333333"/>
-          <w:spacing w:val="0"/>
-          <w:sz w:val="28"/>
-          <w:szCs w:val="28"/>
-          <w:shd w:val="clear" w:fill="F1F1F1"/>
-          <w:vertAlign w:val="baseline"/>
-        </w:rPr>
-        <w:t>useEffect</w:t>
-      </w:r>
-      <w:r>
-        <w:rPr>
-          <w:rFonts w:hint="default" w:ascii="Times New Roman" w:hAnsi="Times New Roman" w:eastAsia="Helvetica" w:cs="Times New Roman"/>
-          <w:i w:val="0"/>
-          <w:iCs w:val="0"/>
-          <w:caps w:val="0"/>
-          <w:color w:val="414141"/>
-          <w:spacing w:val="0"/>
-          <w:sz w:val="28"/>
-          <w:szCs w:val="28"/>
-          <w:shd w:val="clear" w:fill="FFFFFF"/>
-          <w:vertAlign w:val="baseline"/>
-        </w:rPr>
-        <w:t> Hooks sinh ra để làm điều này.</w:t>
-      </w:r>
-    </w:p>
-    <w:p>
-      <w:pPr>
-        <w:pStyle w:val="14"/>
-        <w:keepNext w:val="0"/>
-        <w:keepLines w:val="0"/>
-        <w:widowControl/>
-        <w:suppressLineNumbers w:val="0"/>
-        <w:pBdr>
-          <w:top w:val="none" w:color="auto" w:sz="0" w:space="0"/>
-          <w:left w:val="none" w:color="auto" w:sz="0" w:space="0"/>
-          <w:bottom w:val="none" w:color="auto" w:sz="0" w:space="0"/>
-          <w:right w:val="none" w:color="auto" w:sz="0" w:space="0"/>
-        </w:pBdr>
-        <w:shd w:val="clear" w:fill="FFFFFF"/>
-        <w:spacing w:before="0" w:beforeAutospacing="0" w:after="144" w:afterAutospacing="0" w:line="360" w:lineRule="auto"/>
-        <w:ind w:left="0" w:right="0" w:firstLine="0"/>
-        <w:textAlignment w:val="baseline"/>
-        <w:rPr>
-          <w:rFonts w:hint="default" w:ascii="Times New Roman" w:hAnsi="Times New Roman" w:eastAsia="Helvetica" w:cs="Times New Roman"/>
-          <w:i w:val="0"/>
-          <w:iCs w:val="0"/>
-          <w:caps w:val="0"/>
-          <w:color w:val="414141"/>
-          <w:spacing w:val="0"/>
-          <w:sz w:val="28"/>
-          <w:szCs w:val="28"/>
-          <w:shd w:val="clear" w:fill="FFFFFF"/>
-          <w:vertAlign w:val="baseline"/>
-        </w:rPr>
-      </w:pPr>
-    </w:p>
-    <w:p>
-      <w:pPr>
-        <w:spacing w:line="360" w:lineRule="auto"/>
-        <w:jc w:val="both"/>
-        <w:rPr>
-          <w:rFonts w:hint="default" w:ascii="Times New Roman" w:hAnsi="Times New Roman" w:eastAsia="Consolas" w:cs="Times New Roman"/>
-          <w:i w:val="0"/>
-          <w:iCs w:val="0"/>
-          <w:caps w:val="0"/>
-          <w:color w:val="000000"/>
-          <w:spacing w:val="0"/>
-          <w:sz w:val="28"/>
-          <w:szCs w:val="28"/>
-          <w:shd w:val="clear" w:fill="FFFFFF"/>
-          <w:lang w:val="en-US"/>
-        </w:rPr>
-      </w:pPr>
-      <w:r>
-        <w:rPr>
-          <w:rFonts w:hint="default" w:ascii="Times New Roman" w:hAnsi="Times New Roman" w:eastAsia="Consolas" w:cs="Times New Roman"/>
-          <w:i w:val="0"/>
-          <w:iCs w:val="0"/>
-          <w:caps w:val="0"/>
-          <w:color w:val="000000"/>
-          <w:spacing w:val="0"/>
-          <w:sz w:val="28"/>
-          <w:szCs w:val="28"/>
-          <w:shd w:val="clear" w:fill="FFFFFF"/>
-        </w:rPr>
-        <w:t>useEffect(effectFunction, arrayDependencies)</w:t>
-      </w:r>
-      <w:r>
-        <w:rPr>
-          <w:rFonts w:hint="default" w:ascii="Times New Roman" w:hAnsi="Times New Roman" w:eastAsia="Consolas" w:cs="Times New Roman"/>
-          <w:i w:val="0"/>
-          <w:iCs w:val="0"/>
-          <w:caps w:val="0"/>
-          <w:color w:val="000000"/>
-          <w:spacing w:val="0"/>
-          <w:sz w:val="28"/>
-          <w:szCs w:val="28"/>
-          <w:shd w:val="clear" w:fill="FFFFFF"/>
-          <w:lang w:val="en-US"/>
-        </w:rPr>
-        <w:t xml:space="preserve"> </w:t>
-      </w:r>
-    </w:p>
-    <w:p>
-      <w:pPr>
-        <w:spacing w:line="360" w:lineRule="auto"/>
-        <w:jc w:val="both"/>
-        <w:rPr>
-          <w:rFonts w:hint="default" w:ascii="Times New Roman" w:hAnsi="Times New Roman" w:eastAsia="Consolas" w:cs="Times New Roman"/>
-          <w:i w:val="0"/>
-          <w:iCs w:val="0"/>
-          <w:caps w:val="0"/>
-          <w:color w:val="000000"/>
-          <w:spacing w:val="0"/>
-          <w:sz w:val="28"/>
-          <w:szCs w:val="28"/>
-          <w:shd w:val="clear" w:fill="FFFFFF"/>
-          <w:lang w:val="en-US"/>
-        </w:rPr>
-      </w:pPr>
-      <w:r>
-        <w:rPr>
-          <w:rFonts w:hint="default" w:ascii="Times New Roman" w:hAnsi="Times New Roman" w:eastAsia="Consolas" w:cs="Times New Roman"/>
-          <w:i w:val="0"/>
-          <w:iCs w:val="0"/>
-          <w:caps w:val="0"/>
-          <w:color w:val="000000"/>
-          <w:spacing w:val="0"/>
-          <w:sz w:val="28"/>
-          <w:szCs w:val="28"/>
-          <w:shd w:val="clear" w:fill="FFFFFF"/>
-        </w:rPr>
-        <w:t>arrayDependencies</w:t>
-      </w:r>
-      <w:r>
-        <w:rPr>
-          <w:rFonts w:hint="default" w:ascii="Times New Roman" w:hAnsi="Times New Roman" w:eastAsia="Consolas" w:cs="Times New Roman"/>
-          <w:i w:val="0"/>
-          <w:iCs w:val="0"/>
-          <w:caps w:val="0"/>
-          <w:color w:val="000000"/>
-          <w:spacing w:val="0"/>
-          <w:sz w:val="28"/>
-          <w:szCs w:val="28"/>
-          <w:shd w:val="clear" w:fill="FFFFFF"/>
-          <w:lang w:val="en-US"/>
-        </w:rPr>
-        <w:t>: [] =&gt; chạy useEffect 1 lần duy nhất khi UI được mount</w:t>
-      </w:r>
-    </w:p>
-    <w:p>
-      <w:pPr>
-        <w:spacing w:line="360" w:lineRule="auto"/>
-        <w:jc w:val="both"/>
-        <w:rPr>
-          <w:rFonts w:hint="default" w:ascii="Consolas" w:hAnsi="Consolas" w:eastAsia="Consolas" w:cs="Consolas"/>
-          <w:i w:val="0"/>
-          <w:iCs w:val="0"/>
-          <w:caps w:val="0"/>
-          <w:color w:val="000000"/>
-          <w:spacing w:val="0"/>
-          <w:sz w:val="18"/>
-          <w:szCs w:val="18"/>
-          <w:shd w:val="clear" w:fill="FFFFFF"/>
-          <w:lang w:val="en-US"/>
-        </w:rPr>
-      </w:pPr>
-      <w:r>
-        <w:rPr>
-          <w:rFonts w:hint="default" w:ascii="Times New Roman" w:hAnsi="Times New Roman" w:eastAsia="Consolas" w:cs="Times New Roman"/>
-          <w:i w:val="0"/>
-          <w:iCs w:val="0"/>
-          <w:caps w:val="0"/>
-          <w:color w:val="000000"/>
-          <w:spacing w:val="0"/>
-          <w:sz w:val="28"/>
-          <w:szCs w:val="28"/>
-          <w:shd w:val="clear" w:fill="FFFFFF"/>
-        </w:rPr>
-        <w:t>arrayDependencies</w:t>
-      </w:r>
-      <w:r>
-        <w:rPr>
-          <w:rFonts w:hint="default" w:ascii="Times New Roman" w:hAnsi="Times New Roman" w:eastAsia="Consolas" w:cs="Times New Roman"/>
-          <w:i w:val="0"/>
-          <w:iCs w:val="0"/>
-          <w:caps w:val="0"/>
-          <w:color w:val="000000"/>
-          <w:spacing w:val="0"/>
-          <w:sz w:val="28"/>
-          <w:szCs w:val="28"/>
-          <w:shd w:val="clear" w:fill="FFFFFF"/>
-          <w:lang w:val="en-US"/>
-        </w:rPr>
-        <w:t>: không có =&gt; luôn chạy useEffect sau mỗi lần component đươc re-render</w:t>
-      </w:r>
-    </w:p>
-    <w:p>
-      <w:pPr>
-        <w:spacing w:line="360" w:lineRule="auto"/>
-        <w:jc w:val="both"/>
-        <w:rPr>
-          <w:rFonts w:hint="default" w:ascii="Times New Roman" w:hAnsi="Times New Roman" w:eastAsia="Consolas" w:cs="Times New Roman"/>
-          <w:i w:val="0"/>
-          <w:iCs w:val="0"/>
-          <w:caps w:val="0"/>
-          <w:color w:val="000000"/>
-          <w:spacing w:val="0"/>
-          <w:sz w:val="28"/>
-          <w:szCs w:val="28"/>
-          <w:shd w:val="clear" w:fill="FFFFFF"/>
-          <w:lang w:val="en-US"/>
-        </w:rPr>
-      </w:pPr>
-      <w:r>
-        <w:rPr>
-          <w:rFonts w:hint="default" w:ascii="Times New Roman" w:hAnsi="Times New Roman" w:eastAsia="Consolas" w:cs="Times New Roman"/>
-          <w:i w:val="0"/>
-          <w:iCs w:val="0"/>
-          <w:caps w:val="0"/>
-          <w:color w:val="000000"/>
-          <w:spacing w:val="0"/>
-          <w:sz w:val="28"/>
-          <w:szCs w:val="28"/>
-          <w:shd w:val="clear" w:fill="FFFFFF"/>
-        </w:rPr>
-        <w:t>arrayDependencies</w:t>
-      </w:r>
-      <w:r>
-        <w:rPr>
-          <w:rFonts w:hint="default" w:ascii="Times New Roman" w:hAnsi="Times New Roman" w:eastAsia="Consolas" w:cs="Times New Roman"/>
-          <w:i w:val="0"/>
-          <w:iCs w:val="0"/>
-          <w:caps w:val="0"/>
-          <w:color w:val="000000"/>
-          <w:spacing w:val="0"/>
-          <w:sz w:val="28"/>
-          <w:szCs w:val="28"/>
-          <w:shd w:val="clear" w:fill="FFFFFF"/>
-          <w:lang w:val="en-US"/>
-        </w:rPr>
-        <w:t>: [state] =&gt; useEffect chạy khi điều kiện ràng buộc thay đổi</w:t>
-      </w:r>
-    </w:p>
-    <w:p>
-      <w:pPr>
-        <w:spacing w:line="360" w:lineRule="auto"/>
-        <w:jc w:val="both"/>
-        <w:rPr>
-          <w:rFonts w:hint="default" w:ascii="Times New Roman" w:hAnsi="Times New Roman" w:eastAsia="Consolas" w:cs="Times New Roman"/>
-          <w:i w:val="0"/>
-          <w:iCs w:val="0"/>
-          <w:caps w:val="0"/>
-          <w:color w:val="000000"/>
-          <w:spacing w:val="0"/>
-          <w:sz w:val="28"/>
-          <w:szCs w:val="28"/>
-          <w:shd w:val="clear" w:fill="FFFFFF"/>
-          <w:lang w:val="en-US"/>
-        </w:rPr>
-      </w:pPr>
-    </w:p>
-    <w:p>
-      <w:pPr>
-        <w:spacing w:line="360" w:lineRule="auto"/>
-        <w:jc w:val="both"/>
-        <w:rPr>
-          <w:rFonts w:hint="default" w:ascii="Times New Roman" w:hAnsi="Times New Roman" w:eastAsia="Consolas" w:cs="Times New Roman"/>
-          <w:i w:val="0"/>
-          <w:iCs w:val="0"/>
-          <w:caps w:val="0"/>
-          <w:color w:val="000000"/>
-          <w:spacing w:val="0"/>
-          <w:sz w:val="28"/>
-          <w:szCs w:val="28"/>
-          <w:shd w:val="clear" w:fill="FFFFFF"/>
-          <w:lang w:val="en-US"/>
-        </w:rPr>
-      </w:pPr>
-    </w:p>
-    <w:p>
-      <w:pPr>
-        <w:spacing w:line="360" w:lineRule="auto"/>
-        <w:jc w:val="both"/>
-        <w:rPr>
-          <w:rFonts w:hint="default" w:ascii="Times New Roman" w:hAnsi="Times New Roman" w:eastAsia="Consolas" w:cs="Times New Roman"/>
-          <w:i w:val="0"/>
-          <w:iCs w:val="0"/>
-          <w:caps w:val="0"/>
-          <w:color w:val="000000"/>
-          <w:spacing w:val="0"/>
-          <w:sz w:val="28"/>
-          <w:szCs w:val="28"/>
-          <w:shd w:val="clear" w:fill="FFFFFF"/>
-          <w:lang w:val="en-US"/>
-        </w:rPr>
-      </w:pPr>
-    </w:p>
-    <w:p>
-      <w:pPr>
-        <w:pStyle w:val="2"/>
-        <w:numPr>
-          <w:ilvl w:val="0"/>
-          <w:numId w:val="1"/>
-        </w:numPr>
-        <w:bidi w:val="0"/>
-        <w:jc w:val="center"/>
-        <w:rPr>
-          <w:rFonts w:hint="default" w:ascii="Times New Roman" w:hAnsi="Times New Roman" w:cs="Times New Roman"/>
-          <w:sz w:val="28"/>
-          <w:szCs w:val="28"/>
-          <w:lang w:val="en-US"/>
-        </w:rPr>
-      </w:pPr>
-      <w:bookmarkStart w:id="12" w:name="_Toc31724"/>
-      <w:r>
-        <w:rPr>
-          <w:rFonts w:hint="default" w:ascii="Times New Roman" w:hAnsi="Times New Roman" w:cs="Times New Roman"/>
-          <w:sz w:val="28"/>
-          <w:szCs w:val="28"/>
-          <w:lang w:val="en-US"/>
-        </w:rPr>
-        <w:t>TEST APP REACT</w:t>
-      </w:r>
-      <w:bookmarkEnd w:id="12"/>
-    </w:p>
-    <w:p>
-      <w:pPr>
-        <w:numPr>
-          <w:ilvl w:val="0"/>
-          <w:numId w:val="0"/>
-        </w:numPr>
-        <w:spacing w:line="360" w:lineRule="auto"/>
-        <w:ind w:leftChars="0"/>
-        <w:jc w:val="both"/>
-        <w:rPr>
-          <w:rFonts w:hint="default" w:ascii="Times New Roman" w:hAnsi="Times New Roman" w:eastAsia="Consolas" w:cs="Times New Roman"/>
-          <w:b/>
-          <w:bCs/>
-          <w:i w:val="0"/>
-          <w:iCs w:val="0"/>
-          <w:caps w:val="0"/>
-          <w:color w:val="000000"/>
-          <w:spacing w:val="0"/>
-          <w:sz w:val="28"/>
-          <w:szCs w:val="28"/>
-          <w:shd w:val="clear" w:fill="FFFFFF"/>
-          <w:lang w:val="en-US"/>
-        </w:rPr>
-      </w:pPr>
-    </w:p>
-    <w:p>
-      <w:pPr>
-        <w:spacing w:line="360" w:lineRule="auto"/>
-        <w:jc w:val="both"/>
-        <w:rPr>
-          <w:rFonts w:hint="default" w:ascii="Times New Roman" w:hAnsi="Times New Roman" w:eastAsia="Consolas" w:cs="Times New Roman"/>
-          <w:i w:val="0"/>
-          <w:iCs w:val="0"/>
-          <w:caps w:val="0"/>
-          <w:color w:val="000000"/>
-          <w:spacing w:val="0"/>
-          <w:sz w:val="28"/>
-          <w:szCs w:val="28"/>
-          <w:shd w:val="clear" w:fill="FFFFFF"/>
-          <w:lang w:val="en-US"/>
-        </w:rPr>
-      </w:pPr>
-      <w:r>
-        <w:rPr>
-          <w:rFonts w:hint="default" w:ascii="Times New Roman" w:hAnsi="Times New Roman" w:eastAsia="Consolas" w:cs="Times New Roman"/>
-          <w:i w:val="0"/>
-          <w:iCs w:val="0"/>
-          <w:caps w:val="0"/>
-          <w:color w:val="000000"/>
-          <w:spacing w:val="0"/>
-          <w:sz w:val="28"/>
-          <w:szCs w:val="28"/>
-          <w:shd w:val="clear" w:fill="FFFFFF"/>
-          <w:lang w:val="en-US"/>
-        </w:rPr>
-        <w:t>Mở terminal trong vs code -&gt; nhập npm test -&gt; phần mềm sẽ tiến hành test và về kết quả (trả về lỗi cần fix)</w:t>
-      </w:r>
-    </w:p>
-    <w:p>
-      <w:pPr>
-        <w:spacing w:line="360" w:lineRule="auto"/>
-        <w:jc w:val="both"/>
-        <w:rPr>
-          <w:rFonts w:hint="default" w:ascii="Times New Roman" w:hAnsi="Times New Roman" w:eastAsia="Consolas" w:cs="Times New Roman"/>
-          <w:i w:val="0"/>
-          <w:iCs w:val="0"/>
-          <w:caps w:val="0"/>
-          <w:color w:val="000000"/>
-          <w:spacing w:val="0"/>
-          <w:sz w:val="28"/>
-          <w:szCs w:val="28"/>
-          <w:shd w:val="clear" w:fill="FFFFFF"/>
-          <w:lang w:val="en-US"/>
-        </w:rPr>
-      </w:pPr>
-    </w:p>
-    <w:p>
-      <w:pPr>
-        <w:spacing w:line="360" w:lineRule="auto"/>
-        <w:jc w:val="both"/>
-        <w:rPr>
-          <w:rFonts w:hint="default" w:ascii="Times New Roman" w:hAnsi="Times New Roman" w:eastAsia="Consolas" w:cs="Times New Roman"/>
-          <w:i w:val="0"/>
-          <w:iCs w:val="0"/>
-          <w:caps w:val="0"/>
-          <w:color w:val="000000"/>
-          <w:spacing w:val="0"/>
-          <w:sz w:val="28"/>
-          <w:szCs w:val="28"/>
-          <w:shd w:val="clear" w:fill="FFFFFF"/>
-          <w:lang w:val="en-US"/>
-        </w:rPr>
-      </w:pPr>
-      <w:r>
-        <w:rPr>
-          <w:rFonts w:hint="default" w:ascii="Times New Roman" w:hAnsi="Times New Roman" w:eastAsia="Consolas" w:cs="Times New Roman"/>
-          <w:i w:val="0"/>
-          <w:iCs w:val="0"/>
-          <w:caps w:val="0"/>
-          <w:color w:val="000000"/>
-          <w:spacing w:val="0"/>
-          <w:sz w:val="28"/>
-          <w:szCs w:val="28"/>
-          <w:shd w:val="clear" w:fill="FFFFFF"/>
-          <w:lang w:val="en-US"/>
-        </w:rPr>
-        <w:drawing>
-          <wp:inline distT="0" distB="0" distL="114300" distR="114300">
-            <wp:extent cx="5269230" cy="2962910"/>
-            <wp:effectExtent l="0" t="0" r="7620" b="8890"/>
-            <wp:docPr id="10" name="Picture 10" descr="Screenshot (251)"/>
-            <wp:cNvGraphicFramePr>
-              <a:graphicFrameLocks xmlns:a="http://schemas.openxmlformats.org/drawingml/2006/main" noChangeAspect="1"/>
-            </wp:cNvGraphicFramePr>
-            <a:graphic xmlns:a="http://schemas.openxmlformats.org/drawingml/2006/main">
-              <a:graphicData uri="http://schemas.openxmlformats.org/drawingml/2006/picture">
-                <pic:pic xmlns:pic="http://schemas.openxmlformats.org/drawingml/2006/picture">
-                  <pic:nvPicPr>
-                    <pic:cNvPr id="10" name="Picture 10" descr="Screenshot (251)"/>
                     <pic:cNvPicPr>
                       <a:picLocks noChangeAspect="1"/>
                     </pic:cNvPicPr>
@@ -10505,6 +12358,1714 @@
           </wp:inline>
         </w:drawing>
       </w:r>
+    </w:p>
+    <w:p>
+      <w:pPr>
+        <w:spacing w:line="360" w:lineRule="auto"/>
+        <w:jc w:val="both"/>
+        <w:rPr>
+          <w:rFonts w:hint="default" w:ascii="Times New Roman" w:hAnsi="Times New Roman" w:eastAsia="Consolas" w:cs="Times New Roman"/>
+          <w:i w:val="0"/>
+          <w:iCs w:val="0"/>
+          <w:color w:val="000000"/>
+          <w:spacing w:val="0"/>
+          <w:sz w:val="22"/>
+          <w:szCs w:val="22"/>
+          <w:shd w:val="clear" w:fill="FFFFFF"/>
+          <w:lang w:val="en-US"/>
+        </w:rPr>
+      </w:pPr>
+    </w:p>
+    <w:p>
+      <w:pPr>
+        <w:pStyle w:val="4"/>
+        <w:numPr>
+          <w:numId w:val="0"/>
+        </w:numPr>
+        <w:bidi w:val="0"/>
+        <w:ind w:leftChars="0"/>
+        <w:outlineLvl w:val="2"/>
+        <w:rPr>
+          <w:rFonts w:hint="default" w:ascii="Times New Roman" w:hAnsi="Times New Roman" w:cs="Times New Roman"/>
+          <w:b w:val="0"/>
+          <w:bCs w:val="0"/>
+          <w:sz w:val="28"/>
+          <w:szCs w:val="28"/>
+          <w:lang w:val="en-US"/>
+        </w:rPr>
+      </w:pPr>
+      <w:bookmarkStart w:id="12" w:name="_Toc851"/>
+      <w:r>
+        <w:rPr>
+          <w:rFonts w:hint="default" w:ascii="Times New Roman" w:hAnsi="Times New Roman" w:cs="Times New Roman"/>
+          <w:b w:val="0"/>
+          <w:bCs w:val="0"/>
+          <w:sz w:val="28"/>
+          <w:szCs w:val="28"/>
+          <w:lang w:val="en-US"/>
+        </w:rPr>
+        <w:t>8.2 UseEffect</w:t>
+      </w:r>
+      <w:bookmarkEnd w:id="12"/>
+    </w:p>
+    <w:p>
+      <w:pPr>
+        <w:pStyle w:val="14"/>
+        <w:keepNext w:val="0"/>
+        <w:keepLines w:val="0"/>
+        <w:widowControl/>
+        <w:suppressLineNumbers w:val="0"/>
+        <w:pBdr>
+          <w:top w:val="none" w:color="auto" w:sz="0" w:space="0"/>
+          <w:left w:val="none" w:color="auto" w:sz="0" w:space="0"/>
+          <w:bottom w:val="none" w:color="auto" w:sz="0" w:space="0"/>
+          <w:right w:val="none" w:color="auto" w:sz="0" w:space="0"/>
+        </w:pBdr>
+        <w:shd w:val="clear" w:fill="FFFFFF"/>
+        <w:spacing w:before="0" w:beforeAutospacing="0" w:after="144" w:afterAutospacing="0" w:line="360" w:lineRule="auto"/>
+        <w:ind w:left="0" w:right="0" w:firstLine="0"/>
+        <w:textAlignment w:val="baseline"/>
+        <w:rPr>
+          <w:rFonts w:hint="default" w:ascii="Times New Roman" w:hAnsi="Times New Roman" w:eastAsia="Helvetica" w:cs="Times New Roman"/>
+          <w:i w:val="0"/>
+          <w:iCs w:val="0"/>
+          <w:caps w:val="0"/>
+          <w:color w:val="414141"/>
+          <w:spacing w:val="0"/>
+          <w:sz w:val="28"/>
+          <w:szCs w:val="28"/>
+        </w:rPr>
+      </w:pPr>
+      <w:r>
+        <w:rPr>
+          <w:rStyle w:val="11"/>
+          <w:rFonts w:hint="default" w:ascii="Times New Roman" w:hAnsi="Times New Roman" w:eastAsia="Helvetica" w:cs="Times New Roman"/>
+          <w:i w:val="0"/>
+          <w:iCs w:val="0"/>
+          <w:caps w:val="0"/>
+          <w:color w:val="333333"/>
+          <w:spacing w:val="0"/>
+          <w:sz w:val="28"/>
+          <w:szCs w:val="28"/>
+          <w:shd w:val="clear" w:fill="F1F1F1"/>
+          <w:vertAlign w:val="baseline"/>
+        </w:rPr>
+        <w:t>useEffect()</w:t>
+      </w:r>
+      <w:r>
+        <w:rPr>
+          <w:rFonts w:hint="default" w:ascii="Times New Roman" w:hAnsi="Times New Roman" w:eastAsia="Helvetica" w:cs="Times New Roman"/>
+          <w:i w:val="0"/>
+          <w:iCs w:val="0"/>
+          <w:caps w:val="0"/>
+          <w:color w:val="414141"/>
+          <w:spacing w:val="0"/>
+          <w:sz w:val="28"/>
+          <w:szCs w:val="28"/>
+          <w:shd w:val="clear" w:fill="FFFFFF"/>
+          <w:vertAlign w:val="baseline"/>
+        </w:rPr>
+        <w:t> là function nắm bắt tất cả các sự thay đổi của code. Trong một function component, việc sử dụng life cycle không React hỗ trợ, bởi vậy rất khó để debug, cũng như nắm bắt được quá trình khởi chạy của component.</w:t>
+      </w:r>
+    </w:p>
+    <w:p>
+      <w:pPr>
+        <w:pStyle w:val="14"/>
+        <w:keepNext w:val="0"/>
+        <w:keepLines w:val="0"/>
+        <w:widowControl/>
+        <w:suppressLineNumbers w:val="0"/>
+        <w:pBdr>
+          <w:top w:val="none" w:color="auto" w:sz="0" w:space="0"/>
+          <w:left w:val="none" w:color="auto" w:sz="0" w:space="0"/>
+          <w:bottom w:val="none" w:color="auto" w:sz="0" w:space="0"/>
+          <w:right w:val="none" w:color="auto" w:sz="0" w:space="0"/>
+        </w:pBdr>
+        <w:shd w:val="clear" w:fill="FFFFFF"/>
+        <w:spacing w:before="0" w:beforeAutospacing="0" w:after="144" w:afterAutospacing="0" w:line="360" w:lineRule="auto"/>
+        <w:ind w:left="0" w:right="0" w:firstLine="0"/>
+        <w:textAlignment w:val="baseline"/>
+        <w:rPr>
+          <w:rFonts w:hint="default" w:ascii="Times New Roman" w:hAnsi="Times New Roman" w:eastAsia="Helvetica" w:cs="Times New Roman"/>
+          <w:i w:val="0"/>
+          <w:iCs w:val="0"/>
+          <w:caps w:val="0"/>
+          <w:color w:val="414141"/>
+          <w:spacing w:val="0"/>
+          <w:sz w:val="28"/>
+          <w:szCs w:val="28"/>
+          <w:shd w:val="clear" w:fill="FFFFFF"/>
+          <w:vertAlign w:val="baseline"/>
+        </w:rPr>
+      </w:pPr>
+      <w:r>
+        <w:rPr>
+          <w:rStyle w:val="11"/>
+          <w:rFonts w:hint="default" w:ascii="Times New Roman" w:hAnsi="Times New Roman" w:eastAsia="Helvetica" w:cs="Times New Roman"/>
+          <w:i w:val="0"/>
+          <w:iCs w:val="0"/>
+          <w:caps w:val="0"/>
+          <w:color w:val="333333"/>
+          <w:spacing w:val="0"/>
+          <w:sz w:val="28"/>
+          <w:szCs w:val="28"/>
+          <w:shd w:val="clear" w:fill="F1F1F1"/>
+          <w:vertAlign w:val="baseline"/>
+        </w:rPr>
+        <w:t>useEffect()</w:t>
+      </w:r>
+      <w:r>
+        <w:rPr>
+          <w:rFonts w:hint="default" w:ascii="Times New Roman" w:hAnsi="Times New Roman" w:eastAsia="Helvetica" w:cs="Times New Roman"/>
+          <w:i w:val="0"/>
+          <w:iCs w:val="0"/>
+          <w:caps w:val="0"/>
+          <w:color w:val="414141"/>
+          <w:spacing w:val="0"/>
+          <w:sz w:val="28"/>
+          <w:szCs w:val="28"/>
+          <w:shd w:val="clear" w:fill="FFFFFF"/>
+          <w:vertAlign w:val="baseline"/>
+        </w:rPr>
+        <w:t> sinh ra để làm điều này, nó được khởi chạy khi giá trị của một biến nào đó thay đổi, hay component đã được render ra,...</w:t>
+      </w:r>
+      <w:r>
+        <w:rPr>
+          <w:rStyle w:val="11"/>
+          <w:rFonts w:hint="default" w:ascii="Times New Roman" w:hAnsi="Times New Roman" w:eastAsia="Helvetica" w:cs="Times New Roman"/>
+          <w:i w:val="0"/>
+          <w:iCs w:val="0"/>
+          <w:caps w:val="0"/>
+          <w:color w:val="333333"/>
+          <w:spacing w:val="0"/>
+          <w:sz w:val="28"/>
+          <w:szCs w:val="28"/>
+          <w:shd w:val="clear" w:fill="F1F1F1"/>
+          <w:vertAlign w:val="baseline"/>
+        </w:rPr>
+        <w:t>useEffect()</w:t>
+      </w:r>
+      <w:r>
+        <w:rPr>
+          <w:rFonts w:hint="default" w:ascii="Times New Roman" w:hAnsi="Times New Roman" w:eastAsia="Helvetica" w:cs="Times New Roman"/>
+          <w:i w:val="0"/>
+          <w:iCs w:val="0"/>
+          <w:caps w:val="0"/>
+          <w:color w:val="414141"/>
+          <w:spacing w:val="0"/>
+          <w:sz w:val="28"/>
+          <w:szCs w:val="28"/>
+          <w:shd w:val="clear" w:fill="FFFFFF"/>
+          <w:vertAlign w:val="baseline"/>
+        </w:rPr>
+        <w:t> có thể thay thế hòan toàn các life cycle trong class component. Chúng ta có thể sử dụng nó bằng cú pháp :</w:t>
+      </w:r>
+    </w:p>
+    <w:p>
+      <w:pPr>
+        <w:pStyle w:val="14"/>
+        <w:keepNext w:val="0"/>
+        <w:keepLines w:val="0"/>
+        <w:widowControl/>
+        <w:suppressLineNumbers w:val="0"/>
+        <w:pBdr>
+          <w:top w:val="none" w:color="auto" w:sz="0" w:space="0"/>
+          <w:left w:val="none" w:color="auto" w:sz="0" w:space="0"/>
+          <w:bottom w:val="none" w:color="auto" w:sz="0" w:space="0"/>
+          <w:right w:val="none" w:color="auto" w:sz="0" w:space="0"/>
+        </w:pBdr>
+        <w:shd w:val="clear" w:fill="FFFFFF"/>
+        <w:spacing w:before="0" w:beforeAutospacing="0" w:after="144" w:afterAutospacing="0" w:line="360" w:lineRule="auto"/>
+        <w:ind w:left="0" w:right="0" w:firstLine="0"/>
+        <w:textAlignment w:val="baseline"/>
+        <w:rPr>
+          <w:rFonts w:hint="default" w:eastAsia="Helvetica" w:cs="Times New Roman"/>
+          <w:i w:val="0"/>
+          <w:iCs w:val="0"/>
+          <w:caps w:val="0"/>
+          <w:color w:val="414141"/>
+          <w:spacing w:val="0"/>
+          <w:sz w:val="28"/>
+          <w:szCs w:val="28"/>
+          <w:shd w:val="clear" w:fill="FFFFFF"/>
+          <w:vertAlign w:val="baseline"/>
+          <w:lang w:val="en-US"/>
+        </w:rPr>
+      </w:pPr>
+      <w:r>
+        <w:rPr>
+          <w:rStyle w:val="8"/>
+          <w:rFonts w:hint="default" w:ascii="Times New Roman" w:hAnsi="Times New Roman" w:eastAsia="Helvetica" w:cs="Times New Roman"/>
+          <w:i w:val="0"/>
+          <w:iCs w:val="0"/>
+          <w:caps w:val="0"/>
+          <w:color w:val="414141"/>
+          <w:spacing w:val="0"/>
+          <w:sz w:val="28"/>
+          <w:szCs w:val="28"/>
+          <w:shd w:val="clear" w:fill="FFFFFF"/>
+          <w:vertAlign w:val="baseline"/>
+        </w:rPr>
+        <w:t>useEffect</w:t>
+      </w:r>
+      <w:r>
+        <w:rPr>
+          <w:rFonts w:hint="default" w:ascii="Times New Roman" w:hAnsi="Times New Roman" w:eastAsia="Helvetica" w:cs="Times New Roman"/>
+          <w:i w:val="0"/>
+          <w:iCs w:val="0"/>
+          <w:caps w:val="0"/>
+          <w:color w:val="414141"/>
+          <w:spacing w:val="0"/>
+          <w:sz w:val="28"/>
+          <w:szCs w:val="28"/>
+          <w:shd w:val="clear" w:fill="FFFFFF"/>
+          <w:vertAlign w:val="baseline"/>
+        </w:rPr>
+        <w:t> là một hook trong React Hooks cho phép chúng ta làm việc với các </w:t>
+      </w:r>
+      <w:r>
+        <w:rPr>
+          <w:rFonts w:hint="default" w:ascii="Times New Roman" w:hAnsi="Times New Roman" w:eastAsia="Helvetica" w:cs="Times New Roman"/>
+          <w:i w:val="0"/>
+          <w:iCs w:val="0"/>
+          <w:caps w:val="0"/>
+          <w:color w:val="288CC4"/>
+          <w:spacing w:val="0"/>
+          <w:sz w:val="28"/>
+          <w:szCs w:val="28"/>
+          <w:u w:val="none"/>
+          <w:shd w:val="clear" w:fill="FFFFFF"/>
+          <w:vertAlign w:val="baseline"/>
+        </w:rPr>
+        <w:fldChar w:fldCharType="begin"/>
+      </w:r>
+      <w:r>
+        <w:rPr>
+          <w:rFonts w:hint="default" w:ascii="Times New Roman" w:hAnsi="Times New Roman" w:eastAsia="Helvetica" w:cs="Times New Roman"/>
+          <w:i w:val="0"/>
+          <w:iCs w:val="0"/>
+          <w:caps w:val="0"/>
+          <w:color w:val="288CC4"/>
+          <w:spacing w:val="0"/>
+          <w:sz w:val="28"/>
+          <w:szCs w:val="28"/>
+          <w:u w:val="none"/>
+          <w:shd w:val="clear" w:fill="FFFFFF"/>
+          <w:vertAlign w:val="baseline"/>
+        </w:rPr>
+        <w:instrText xml:space="preserve"> HYPERLINK "https://freetuts.net/component-life-cycle-trong-reactjs-2387.html" \o "component life cycle trong reactjs 2387 html" \t "https://freetuts.net/_blank" </w:instrText>
+      </w:r>
+      <w:r>
+        <w:rPr>
+          <w:rFonts w:hint="default" w:ascii="Times New Roman" w:hAnsi="Times New Roman" w:eastAsia="Helvetica" w:cs="Times New Roman"/>
+          <w:i w:val="0"/>
+          <w:iCs w:val="0"/>
+          <w:caps w:val="0"/>
+          <w:color w:val="288CC4"/>
+          <w:spacing w:val="0"/>
+          <w:sz w:val="28"/>
+          <w:szCs w:val="28"/>
+          <w:u w:val="none"/>
+          <w:shd w:val="clear" w:fill="FFFFFF"/>
+          <w:vertAlign w:val="baseline"/>
+        </w:rPr>
+        <w:fldChar w:fldCharType="separate"/>
+      </w:r>
+      <w:r>
+        <w:rPr>
+          <w:rStyle w:val="13"/>
+          <w:rFonts w:hint="default" w:ascii="Times New Roman" w:hAnsi="Times New Roman" w:eastAsia="Helvetica" w:cs="Times New Roman"/>
+          <w:b w:val="0"/>
+          <w:bCs w:val="0"/>
+          <w:i w:val="0"/>
+          <w:iCs w:val="0"/>
+          <w:caps w:val="0"/>
+          <w:color w:val="auto"/>
+          <w:spacing w:val="0"/>
+          <w:sz w:val="28"/>
+          <w:szCs w:val="28"/>
+          <w:u w:val="none"/>
+          <w:shd w:val="clear" w:fill="FFFFFF"/>
+          <w:vertAlign w:val="baseline"/>
+        </w:rPr>
+        <w:t>life cycle</w:t>
+      </w:r>
+      <w:r>
+        <w:rPr>
+          <w:rStyle w:val="13"/>
+          <w:rFonts w:hint="default" w:ascii="Times New Roman" w:hAnsi="Times New Roman" w:eastAsia="Helvetica" w:cs="Times New Roman"/>
+          <w:i w:val="0"/>
+          <w:iCs w:val="0"/>
+          <w:caps w:val="0"/>
+          <w:color w:val="288CC4"/>
+          <w:spacing w:val="0"/>
+          <w:sz w:val="28"/>
+          <w:szCs w:val="28"/>
+          <w:u w:val="none"/>
+          <w:shd w:val="clear" w:fill="FFFFFF"/>
+          <w:vertAlign w:val="baseline"/>
+        </w:rPr>
+        <w:t> </w:t>
+      </w:r>
+      <w:r>
+        <w:rPr>
+          <w:rFonts w:hint="default" w:ascii="Times New Roman" w:hAnsi="Times New Roman" w:eastAsia="Helvetica" w:cs="Times New Roman"/>
+          <w:i w:val="0"/>
+          <w:iCs w:val="0"/>
+          <w:caps w:val="0"/>
+          <w:color w:val="288CC4"/>
+          <w:spacing w:val="0"/>
+          <w:sz w:val="28"/>
+          <w:szCs w:val="28"/>
+          <w:u w:val="none"/>
+          <w:shd w:val="clear" w:fill="FFFFFF"/>
+          <w:vertAlign w:val="baseline"/>
+        </w:rPr>
+        <w:fldChar w:fldCharType="end"/>
+      </w:r>
+      <w:r>
+        <w:rPr>
+          <w:rFonts w:hint="default" w:ascii="Times New Roman" w:hAnsi="Times New Roman" w:eastAsia="Helvetica" w:cs="Times New Roman"/>
+          <w:i w:val="0"/>
+          <w:iCs w:val="0"/>
+          <w:caps w:val="0"/>
+          <w:color w:val="414141"/>
+          <w:spacing w:val="0"/>
+          <w:sz w:val="28"/>
+          <w:szCs w:val="28"/>
+          <w:shd w:val="clear" w:fill="FFFFFF"/>
+          <w:vertAlign w:val="baseline"/>
+        </w:rPr>
+        <w:t>ở functional component. Có thể hiểu đơn giản rằng </w:t>
+      </w:r>
+      <w:r>
+        <w:rPr>
+          <w:rStyle w:val="8"/>
+          <w:rFonts w:hint="default" w:ascii="Times New Roman" w:hAnsi="Times New Roman" w:eastAsia="Helvetica" w:cs="Times New Roman"/>
+          <w:i w:val="0"/>
+          <w:iCs w:val="0"/>
+          <w:caps w:val="0"/>
+          <w:color w:val="414141"/>
+          <w:spacing w:val="0"/>
+          <w:sz w:val="28"/>
+          <w:szCs w:val="28"/>
+          <w:shd w:val="clear" w:fill="FFFFFF"/>
+          <w:vertAlign w:val="baseline"/>
+        </w:rPr>
+        <w:t>useEffect Hook</w:t>
+      </w:r>
+      <w:r>
+        <w:rPr>
+          <w:rFonts w:hint="default" w:ascii="Times New Roman" w:hAnsi="Times New Roman" w:eastAsia="Helvetica" w:cs="Times New Roman"/>
+          <w:i w:val="0"/>
+          <w:iCs w:val="0"/>
+          <w:caps w:val="0"/>
+          <w:color w:val="414141"/>
+          <w:spacing w:val="0"/>
+          <w:sz w:val="28"/>
+          <w:szCs w:val="28"/>
+          <w:shd w:val="clear" w:fill="FFFFFF"/>
+          <w:vertAlign w:val="baseline"/>
+        </w:rPr>
+        <w:t> là của 3 phương</w:t>
+      </w:r>
+      <w:r>
+        <w:rPr>
+          <w:rFonts w:hint="default" w:eastAsia="Helvetica" w:cs="Times New Roman"/>
+          <w:i w:val="0"/>
+          <w:iCs w:val="0"/>
+          <w:caps w:val="0"/>
+          <w:color w:val="414141"/>
+          <w:spacing w:val="0"/>
+          <w:sz w:val="28"/>
+          <w:szCs w:val="28"/>
+          <w:shd w:val="clear" w:fill="FFFFFF"/>
+          <w:vertAlign w:val="baseline"/>
+          <w:lang w:val="en-US"/>
+        </w:rPr>
+        <w:t xml:space="preserve"> thức componentDidMount, componentDidUpdate và componentWillUnmount kết hợp lại với nhau.</w:t>
+      </w:r>
+    </w:p>
+    <w:p>
+      <w:pPr>
+        <w:pStyle w:val="14"/>
+        <w:keepNext w:val="0"/>
+        <w:keepLines w:val="0"/>
+        <w:widowControl/>
+        <w:suppressLineNumbers w:val="0"/>
+        <w:pBdr>
+          <w:top w:val="none" w:color="auto" w:sz="0" w:space="0"/>
+          <w:left w:val="none" w:color="auto" w:sz="0" w:space="0"/>
+          <w:bottom w:val="none" w:color="auto" w:sz="0" w:space="0"/>
+          <w:right w:val="none" w:color="auto" w:sz="0" w:space="0"/>
+        </w:pBdr>
+        <w:shd w:val="clear" w:fill="FFFFFF"/>
+        <w:spacing w:before="0" w:beforeAutospacing="0" w:after="144" w:afterAutospacing="0" w:line="360" w:lineRule="auto"/>
+        <w:ind w:left="0" w:right="0" w:firstLine="0"/>
+        <w:textAlignment w:val="baseline"/>
+        <w:rPr>
+          <w:rFonts w:hint="default" w:eastAsia="Helvetica" w:cs="Times New Roman"/>
+          <w:i w:val="0"/>
+          <w:iCs w:val="0"/>
+          <w:caps w:val="0"/>
+          <w:color w:val="414141"/>
+          <w:spacing w:val="0"/>
+          <w:sz w:val="28"/>
+          <w:szCs w:val="28"/>
+          <w:shd w:val="clear" w:fill="FFFFFF"/>
+          <w:vertAlign w:val="baseline"/>
+          <w:lang w:val="en-US"/>
+        </w:rPr>
+      </w:pPr>
+      <w:r>
+        <w:rPr>
+          <w:rFonts w:hint="default" w:eastAsia="Helvetica" w:cs="Times New Roman"/>
+          <w:i w:val="0"/>
+          <w:iCs w:val="0"/>
+          <w:caps w:val="0"/>
+          <w:color w:val="414141"/>
+          <w:spacing w:val="0"/>
+          <w:sz w:val="28"/>
+          <w:szCs w:val="28"/>
+          <w:shd w:val="clear" w:fill="FFFFFF"/>
+          <w:vertAlign w:val="baseline"/>
+          <w:lang w:val="en-US"/>
+        </w:rPr>
+        <w:drawing>
+          <wp:inline distT="0" distB="0" distL="114300" distR="114300">
+            <wp:extent cx="5269230" cy="2962910"/>
+            <wp:effectExtent l="0" t="0" r="7620" b="8890"/>
+            <wp:docPr id="12" name="Picture 12" descr="Screenshot (254)"/>
+            <wp:cNvGraphicFramePr>
+              <a:graphicFrameLocks xmlns:a="http://schemas.openxmlformats.org/drawingml/2006/main" noChangeAspect="1"/>
+            </wp:cNvGraphicFramePr>
+            <a:graphic xmlns:a="http://schemas.openxmlformats.org/drawingml/2006/main">
+              <a:graphicData uri="http://schemas.openxmlformats.org/drawingml/2006/picture">
+                <pic:pic xmlns:pic="http://schemas.openxmlformats.org/drawingml/2006/picture">
+                  <pic:nvPicPr>
+                    <pic:cNvPr id="12" name="Picture 12" descr="Screenshot (254)"/>
+                    <pic:cNvPicPr>
+                      <a:picLocks noChangeAspect="1"/>
+                    </pic:cNvPicPr>
+                  </pic:nvPicPr>
+                  <pic:blipFill>
+                    <a:blip r:embed="rId18"/>
+                    <a:stretch>
+                      <a:fillRect/>
+                    </a:stretch>
+                  </pic:blipFill>
+                  <pic:spPr>
+                    <a:xfrm>
+                      <a:off x="0" y="0"/>
+                      <a:ext cx="5269230" cy="2962910"/>
+                    </a:xfrm>
+                    <a:prstGeom prst="rect">
+                      <a:avLst/>
+                    </a:prstGeom>
+                  </pic:spPr>
+                </pic:pic>
+              </a:graphicData>
+            </a:graphic>
+          </wp:inline>
+        </w:drawing>
+      </w:r>
+    </w:p>
+    <w:p>
+      <w:pPr>
+        <w:pStyle w:val="14"/>
+        <w:keepNext w:val="0"/>
+        <w:keepLines w:val="0"/>
+        <w:widowControl/>
+        <w:suppressLineNumbers w:val="0"/>
+        <w:pBdr>
+          <w:top w:val="none" w:color="auto" w:sz="0" w:space="0"/>
+          <w:left w:val="none" w:color="auto" w:sz="0" w:space="0"/>
+          <w:bottom w:val="none" w:color="auto" w:sz="0" w:space="0"/>
+          <w:right w:val="none" w:color="auto" w:sz="0" w:space="0"/>
+        </w:pBdr>
+        <w:shd w:val="clear" w:fill="FFFFFF"/>
+        <w:spacing w:before="0" w:beforeAutospacing="0" w:after="144" w:afterAutospacing="0" w:line="360" w:lineRule="auto"/>
+        <w:ind w:left="0" w:right="0" w:firstLine="0"/>
+        <w:textAlignment w:val="baseline"/>
+        <w:rPr>
+          <w:rFonts w:hint="default" w:ascii="Times New Roman" w:hAnsi="Times New Roman" w:eastAsia="Helvetica" w:cs="Times New Roman"/>
+          <w:i w:val="0"/>
+          <w:iCs w:val="0"/>
+          <w:caps w:val="0"/>
+          <w:color w:val="414141"/>
+          <w:spacing w:val="0"/>
+          <w:sz w:val="28"/>
+          <w:szCs w:val="28"/>
+        </w:rPr>
+      </w:pPr>
+      <w:r>
+        <w:rPr>
+          <w:rStyle w:val="8"/>
+          <w:rFonts w:hint="default" w:ascii="Times New Roman" w:hAnsi="Times New Roman" w:eastAsia="Helvetica" w:cs="Times New Roman"/>
+          <w:i w:val="0"/>
+          <w:iCs w:val="0"/>
+          <w:caps w:val="0"/>
+          <w:color w:val="414141"/>
+          <w:spacing w:val="0"/>
+          <w:sz w:val="28"/>
+          <w:szCs w:val="28"/>
+          <w:shd w:val="clear" w:fill="FFFFFF"/>
+          <w:vertAlign w:val="baseline"/>
+        </w:rPr>
+        <w:t>Lifecyle</w:t>
+      </w:r>
+      <w:r>
+        <w:rPr>
+          <w:rFonts w:hint="default" w:ascii="Times New Roman" w:hAnsi="Times New Roman" w:eastAsia="Helvetica" w:cs="Times New Roman"/>
+          <w:i w:val="0"/>
+          <w:iCs w:val="0"/>
+          <w:caps w:val="0"/>
+          <w:color w:val="414141"/>
+          <w:spacing w:val="0"/>
+          <w:sz w:val="28"/>
+          <w:szCs w:val="28"/>
+          <w:shd w:val="clear" w:fill="FFFFFF"/>
+          <w:vertAlign w:val="baseline"/>
+        </w:rPr>
+        <w:t> là một phần rất quan trọng trong một component. Trong một vài trường hợp chúng ta cần phải fetch data từ API khi component đã được render, hay thực hiện hành động nào đó khi một component được update. Bởi vậy có thể thấy rằng phương thức quan trọng và hay được sử dụng nhất trong lif</w:t>
+      </w:r>
+      <w:r>
+        <w:rPr>
+          <w:rFonts w:hint="default" w:eastAsia="Helvetica" w:cs="Times New Roman"/>
+          <w:i w:val="0"/>
+          <w:iCs w:val="0"/>
+          <w:caps w:val="0"/>
+          <w:color w:val="414141"/>
+          <w:spacing w:val="0"/>
+          <w:sz w:val="28"/>
+          <w:szCs w:val="28"/>
+          <w:shd w:val="clear" w:fill="FFFFFF"/>
+          <w:vertAlign w:val="baseline"/>
+          <w:lang w:val="en-US"/>
+        </w:rPr>
+        <w:t xml:space="preserve">e </w:t>
+      </w:r>
+      <w:r>
+        <w:rPr>
+          <w:rFonts w:hint="default" w:ascii="Times New Roman" w:hAnsi="Times New Roman" w:eastAsia="Helvetica" w:cs="Times New Roman"/>
+          <w:i w:val="0"/>
+          <w:iCs w:val="0"/>
+          <w:caps w:val="0"/>
+          <w:color w:val="414141"/>
+          <w:spacing w:val="0"/>
+          <w:sz w:val="28"/>
+          <w:szCs w:val="28"/>
+          <w:shd w:val="clear" w:fill="FFFFFF"/>
+          <w:vertAlign w:val="baseline"/>
+        </w:rPr>
+        <w:t>cycle đó là </w:t>
+      </w:r>
+      <w:r>
+        <w:rPr>
+          <w:rStyle w:val="8"/>
+          <w:rFonts w:hint="default" w:ascii="Times New Roman" w:hAnsi="Times New Roman" w:eastAsia="Helvetica" w:cs="Times New Roman"/>
+          <w:i w:val="0"/>
+          <w:iCs w:val="0"/>
+          <w:caps w:val="0"/>
+          <w:color w:val="414141"/>
+          <w:spacing w:val="0"/>
+          <w:sz w:val="28"/>
+          <w:szCs w:val="28"/>
+          <w:shd w:val="clear" w:fill="FFFFFF"/>
+          <w:vertAlign w:val="baseline"/>
+        </w:rPr>
+        <w:t>componentDidMount</w:t>
+      </w:r>
+      <w:r>
+        <w:rPr>
+          <w:rFonts w:hint="default" w:ascii="Times New Roman" w:hAnsi="Times New Roman" w:eastAsia="Helvetica" w:cs="Times New Roman"/>
+          <w:i w:val="0"/>
+          <w:iCs w:val="0"/>
+          <w:caps w:val="0"/>
+          <w:color w:val="414141"/>
+          <w:spacing w:val="0"/>
+          <w:sz w:val="28"/>
+          <w:szCs w:val="28"/>
+          <w:shd w:val="clear" w:fill="FFFFFF"/>
+          <w:vertAlign w:val="baseline"/>
+        </w:rPr>
+        <w:t>, </w:t>
+      </w:r>
+      <w:r>
+        <w:rPr>
+          <w:rStyle w:val="8"/>
+          <w:rFonts w:hint="default" w:ascii="Times New Roman" w:hAnsi="Times New Roman" w:eastAsia="Helvetica" w:cs="Times New Roman"/>
+          <w:i w:val="0"/>
+          <w:iCs w:val="0"/>
+          <w:caps w:val="0"/>
+          <w:color w:val="414141"/>
+          <w:spacing w:val="0"/>
+          <w:sz w:val="28"/>
+          <w:szCs w:val="28"/>
+          <w:shd w:val="clear" w:fill="FFFFFF"/>
+          <w:vertAlign w:val="baseline"/>
+        </w:rPr>
+        <w:t>componentDidUpdate</w:t>
+      </w:r>
+      <w:r>
+        <w:rPr>
+          <w:rFonts w:hint="default" w:ascii="Times New Roman" w:hAnsi="Times New Roman" w:eastAsia="Helvetica" w:cs="Times New Roman"/>
+          <w:i w:val="0"/>
+          <w:iCs w:val="0"/>
+          <w:caps w:val="0"/>
+          <w:color w:val="414141"/>
+          <w:spacing w:val="0"/>
+          <w:sz w:val="28"/>
+          <w:szCs w:val="28"/>
+          <w:shd w:val="clear" w:fill="FFFFFF"/>
+          <w:vertAlign w:val="baseline"/>
+        </w:rPr>
+        <w:t>.</w:t>
+      </w:r>
+    </w:p>
+    <w:p>
+      <w:pPr>
+        <w:pStyle w:val="14"/>
+        <w:keepNext w:val="0"/>
+        <w:keepLines w:val="0"/>
+        <w:widowControl/>
+        <w:suppressLineNumbers w:val="0"/>
+        <w:pBdr>
+          <w:top w:val="none" w:color="auto" w:sz="0" w:space="0"/>
+          <w:left w:val="none" w:color="auto" w:sz="0" w:space="0"/>
+          <w:bottom w:val="none" w:color="auto" w:sz="0" w:space="0"/>
+          <w:right w:val="none" w:color="auto" w:sz="0" w:space="0"/>
+        </w:pBdr>
+        <w:shd w:val="clear" w:fill="FFFFFF"/>
+        <w:spacing w:before="0" w:beforeAutospacing="0" w:after="144" w:afterAutospacing="0" w:line="360" w:lineRule="auto"/>
+        <w:ind w:left="0" w:right="0" w:firstLine="0"/>
+        <w:textAlignment w:val="baseline"/>
+        <w:rPr>
+          <w:rFonts w:hint="default" w:ascii="Times New Roman" w:hAnsi="Times New Roman" w:eastAsia="Helvetica" w:cs="Times New Roman"/>
+          <w:i w:val="0"/>
+          <w:iCs w:val="0"/>
+          <w:caps w:val="0"/>
+          <w:color w:val="414141"/>
+          <w:spacing w:val="0"/>
+          <w:sz w:val="28"/>
+          <w:szCs w:val="28"/>
+        </w:rPr>
+      </w:pPr>
+      <w:r>
+        <w:rPr>
+          <w:rFonts w:hint="default" w:ascii="Times New Roman" w:hAnsi="Times New Roman" w:eastAsia="Helvetica" w:cs="Times New Roman"/>
+          <w:i w:val="0"/>
+          <w:iCs w:val="0"/>
+          <w:caps w:val="0"/>
+          <w:color w:val="414141"/>
+          <w:spacing w:val="0"/>
+          <w:sz w:val="28"/>
+          <w:szCs w:val="28"/>
+          <w:shd w:val="clear" w:fill="FFFFFF"/>
+          <w:vertAlign w:val="baseline"/>
+        </w:rPr>
+        <w:t>Nhưng trong một functional component không thể làm việc với các life cycle này bằng cách thông thường, bởi vậy </w:t>
+      </w:r>
+      <w:r>
+        <w:rPr>
+          <w:rStyle w:val="11"/>
+          <w:rFonts w:hint="default" w:ascii="Times New Roman" w:hAnsi="Times New Roman" w:eastAsia="Helvetica" w:cs="Times New Roman"/>
+          <w:i w:val="0"/>
+          <w:iCs w:val="0"/>
+          <w:caps w:val="0"/>
+          <w:color w:val="333333"/>
+          <w:spacing w:val="0"/>
+          <w:sz w:val="28"/>
+          <w:szCs w:val="28"/>
+          <w:shd w:val="clear" w:fill="F1F1F1"/>
+          <w:vertAlign w:val="baseline"/>
+        </w:rPr>
+        <w:t>useEffect</w:t>
+      </w:r>
+      <w:r>
+        <w:rPr>
+          <w:rFonts w:hint="default" w:ascii="Times New Roman" w:hAnsi="Times New Roman" w:eastAsia="Helvetica" w:cs="Times New Roman"/>
+          <w:i w:val="0"/>
+          <w:iCs w:val="0"/>
+          <w:caps w:val="0"/>
+          <w:color w:val="414141"/>
+          <w:spacing w:val="0"/>
+          <w:sz w:val="28"/>
+          <w:szCs w:val="28"/>
+          <w:shd w:val="clear" w:fill="FFFFFF"/>
+          <w:vertAlign w:val="baseline"/>
+        </w:rPr>
+        <w:t> Hooks sinh ra để làm điều này.</w:t>
+      </w:r>
+    </w:p>
+    <w:p>
+      <w:pPr>
+        <w:pStyle w:val="14"/>
+        <w:keepNext w:val="0"/>
+        <w:keepLines w:val="0"/>
+        <w:widowControl/>
+        <w:suppressLineNumbers w:val="0"/>
+        <w:pBdr>
+          <w:top w:val="none" w:color="auto" w:sz="0" w:space="0"/>
+          <w:left w:val="none" w:color="auto" w:sz="0" w:space="0"/>
+          <w:bottom w:val="none" w:color="auto" w:sz="0" w:space="0"/>
+          <w:right w:val="none" w:color="auto" w:sz="0" w:space="0"/>
+        </w:pBdr>
+        <w:shd w:val="clear" w:fill="FFFFFF"/>
+        <w:spacing w:before="0" w:beforeAutospacing="0" w:after="144" w:afterAutospacing="0" w:line="360" w:lineRule="auto"/>
+        <w:ind w:left="0" w:right="0" w:firstLine="0"/>
+        <w:textAlignment w:val="baseline"/>
+        <w:rPr>
+          <w:rFonts w:hint="default" w:ascii="Times New Roman" w:hAnsi="Times New Roman" w:eastAsia="Helvetica" w:cs="Times New Roman"/>
+          <w:i w:val="0"/>
+          <w:iCs w:val="0"/>
+          <w:caps w:val="0"/>
+          <w:color w:val="414141"/>
+          <w:spacing w:val="0"/>
+          <w:sz w:val="28"/>
+          <w:szCs w:val="28"/>
+          <w:shd w:val="clear" w:fill="FFFFFF"/>
+          <w:vertAlign w:val="baseline"/>
+        </w:rPr>
+      </w:pPr>
+    </w:p>
+    <w:p>
+      <w:pPr>
+        <w:spacing w:line="360" w:lineRule="auto"/>
+        <w:jc w:val="both"/>
+        <w:rPr>
+          <w:rFonts w:hint="default" w:ascii="Times New Roman" w:hAnsi="Times New Roman" w:eastAsia="Consolas" w:cs="Times New Roman"/>
+          <w:i w:val="0"/>
+          <w:iCs w:val="0"/>
+          <w:caps w:val="0"/>
+          <w:color w:val="000000"/>
+          <w:spacing w:val="0"/>
+          <w:sz w:val="28"/>
+          <w:szCs w:val="28"/>
+          <w:shd w:val="clear" w:fill="FFFFFF"/>
+          <w:lang w:val="en-US"/>
+        </w:rPr>
+      </w:pPr>
+      <w:r>
+        <w:rPr>
+          <w:rFonts w:hint="default" w:ascii="Times New Roman" w:hAnsi="Times New Roman" w:eastAsia="Consolas" w:cs="Times New Roman"/>
+          <w:i w:val="0"/>
+          <w:iCs w:val="0"/>
+          <w:caps w:val="0"/>
+          <w:color w:val="000000"/>
+          <w:spacing w:val="0"/>
+          <w:sz w:val="28"/>
+          <w:szCs w:val="28"/>
+          <w:shd w:val="clear" w:fill="FFFFFF"/>
+        </w:rPr>
+        <w:t>useEffect(effectFunction, arrayDependencies)</w:t>
+      </w:r>
+      <w:r>
+        <w:rPr>
+          <w:rFonts w:hint="default" w:ascii="Times New Roman" w:hAnsi="Times New Roman" w:eastAsia="Consolas" w:cs="Times New Roman"/>
+          <w:i w:val="0"/>
+          <w:iCs w:val="0"/>
+          <w:caps w:val="0"/>
+          <w:color w:val="000000"/>
+          <w:spacing w:val="0"/>
+          <w:sz w:val="28"/>
+          <w:szCs w:val="28"/>
+          <w:shd w:val="clear" w:fill="FFFFFF"/>
+          <w:lang w:val="en-US"/>
+        </w:rPr>
+        <w:t xml:space="preserve"> </w:t>
+      </w:r>
+    </w:p>
+    <w:p>
+      <w:pPr>
+        <w:spacing w:line="360" w:lineRule="auto"/>
+        <w:jc w:val="both"/>
+        <w:rPr>
+          <w:rFonts w:hint="default" w:ascii="Times New Roman" w:hAnsi="Times New Roman" w:eastAsia="Consolas" w:cs="Times New Roman"/>
+          <w:i w:val="0"/>
+          <w:iCs w:val="0"/>
+          <w:caps w:val="0"/>
+          <w:color w:val="000000"/>
+          <w:spacing w:val="0"/>
+          <w:sz w:val="28"/>
+          <w:szCs w:val="28"/>
+          <w:shd w:val="clear" w:fill="FFFFFF"/>
+          <w:lang w:val="en-US"/>
+        </w:rPr>
+      </w:pPr>
+      <w:r>
+        <w:rPr>
+          <w:rFonts w:hint="default" w:ascii="Times New Roman" w:hAnsi="Times New Roman" w:eastAsia="Consolas" w:cs="Times New Roman"/>
+          <w:i w:val="0"/>
+          <w:iCs w:val="0"/>
+          <w:caps w:val="0"/>
+          <w:color w:val="000000"/>
+          <w:spacing w:val="0"/>
+          <w:sz w:val="28"/>
+          <w:szCs w:val="28"/>
+          <w:shd w:val="clear" w:fill="FFFFFF"/>
+        </w:rPr>
+        <w:t>arrayDependencies</w:t>
+      </w:r>
+      <w:r>
+        <w:rPr>
+          <w:rFonts w:hint="default" w:ascii="Times New Roman" w:hAnsi="Times New Roman" w:eastAsia="Consolas" w:cs="Times New Roman"/>
+          <w:i w:val="0"/>
+          <w:iCs w:val="0"/>
+          <w:caps w:val="0"/>
+          <w:color w:val="000000"/>
+          <w:spacing w:val="0"/>
+          <w:sz w:val="28"/>
+          <w:szCs w:val="28"/>
+          <w:shd w:val="clear" w:fill="FFFFFF"/>
+          <w:lang w:val="en-US"/>
+        </w:rPr>
+        <w:t>: [] =&gt; chạy useEffect 1 lần duy nhất khi UI được mount</w:t>
+      </w:r>
+    </w:p>
+    <w:p>
+      <w:pPr>
+        <w:spacing w:line="360" w:lineRule="auto"/>
+        <w:jc w:val="both"/>
+        <w:rPr>
+          <w:rFonts w:hint="default" w:ascii="Consolas" w:hAnsi="Consolas" w:eastAsia="Consolas" w:cs="Consolas"/>
+          <w:i w:val="0"/>
+          <w:iCs w:val="0"/>
+          <w:caps w:val="0"/>
+          <w:color w:val="000000"/>
+          <w:spacing w:val="0"/>
+          <w:sz w:val="18"/>
+          <w:szCs w:val="18"/>
+          <w:shd w:val="clear" w:fill="FFFFFF"/>
+          <w:lang w:val="en-US"/>
+        </w:rPr>
+      </w:pPr>
+      <w:r>
+        <w:rPr>
+          <w:rFonts w:hint="default" w:ascii="Times New Roman" w:hAnsi="Times New Roman" w:eastAsia="Consolas" w:cs="Times New Roman"/>
+          <w:i w:val="0"/>
+          <w:iCs w:val="0"/>
+          <w:caps w:val="0"/>
+          <w:color w:val="000000"/>
+          <w:spacing w:val="0"/>
+          <w:sz w:val="28"/>
+          <w:szCs w:val="28"/>
+          <w:shd w:val="clear" w:fill="FFFFFF"/>
+        </w:rPr>
+        <w:t>arrayDependencies</w:t>
+      </w:r>
+      <w:r>
+        <w:rPr>
+          <w:rFonts w:hint="default" w:ascii="Times New Roman" w:hAnsi="Times New Roman" w:eastAsia="Consolas" w:cs="Times New Roman"/>
+          <w:i w:val="0"/>
+          <w:iCs w:val="0"/>
+          <w:caps w:val="0"/>
+          <w:color w:val="000000"/>
+          <w:spacing w:val="0"/>
+          <w:sz w:val="28"/>
+          <w:szCs w:val="28"/>
+          <w:shd w:val="clear" w:fill="FFFFFF"/>
+          <w:lang w:val="en-US"/>
+        </w:rPr>
+        <w:t>: không có =&gt; luôn chạy useEffect sau mỗi lần component đươc re-render</w:t>
+      </w:r>
+    </w:p>
+    <w:p>
+      <w:pPr>
+        <w:spacing w:line="360" w:lineRule="auto"/>
+        <w:jc w:val="both"/>
+        <w:rPr>
+          <w:rFonts w:hint="default" w:ascii="Times New Roman" w:hAnsi="Times New Roman" w:eastAsia="Consolas" w:cs="Times New Roman"/>
+          <w:i w:val="0"/>
+          <w:iCs w:val="0"/>
+          <w:caps w:val="0"/>
+          <w:color w:val="000000"/>
+          <w:spacing w:val="0"/>
+          <w:sz w:val="28"/>
+          <w:szCs w:val="28"/>
+          <w:shd w:val="clear" w:fill="FFFFFF"/>
+          <w:lang w:val="en-US"/>
+        </w:rPr>
+      </w:pPr>
+      <w:r>
+        <w:rPr>
+          <w:rFonts w:hint="default" w:ascii="Times New Roman" w:hAnsi="Times New Roman" w:eastAsia="Consolas" w:cs="Times New Roman"/>
+          <w:i w:val="0"/>
+          <w:iCs w:val="0"/>
+          <w:caps w:val="0"/>
+          <w:color w:val="000000"/>
+          <w:spacing w:val="0"/>
+          <w:sz w:val="28"/>
+          <w:szCs w:val="28"/>
+          <w:shd w:val="clear" w:fill="FFFFFF"/>
+        </w:rPr>
+        <w:t>arrayDependencies</w:t>
+      </w:r>
+      <w:r>
+        <w:rPr>
+          <w:rFonts w:hint="default" w:ascii="Times New Roman" w:hAnsi="Times New Roman" w:eastAsia="Consolas" w:cs="Times New Roman"/>
+          <w:i w:val="0"/>
+          <w:iCs w:val="0"/>
+          <w:caps w:val="0"/>
+          <w:color w:val="000000"/>
+          <w:spacing w:val="0"/>
+          <w:sz w:val="28"/>
+          <w:szCs w:val="28"/>
+          <w:shd w:val="clear" w:fill="FFFFFF"/>
+          <w:lang w:val="en-US"/>
+        </w:rPr>
+        <w:t>: [state] =&gt; useEffect chạy khi điều kiện ràng buộc thay đổi</w:t>
+      </w:r>
+    </w:p>
+    <w:p>
+      <w:pPr>
+        <w:pStyle w:val="4"/>
+        <w:bidi w:val="0"/>
+        <w:rPr>
+          <w:rFonts w:hint="default" w:ascii="Times New Roman" w:hAnsi="Times New Roman" w:cs="Times New Roman"/>
+          <w:b w:val="0"/>
+          <w:bCs w:val="0"/>
+          <w:sz w:val="28"/>
+          <w:szCs w:val="28"/>
+          <w:lang w:val="en-US"/>
+        </w:rPr>
+      </w:pPr>
+      <w:bookmarkStart w:id="13" w:name="_Toc7337"/>
+      <w:r>
+        <w:rPr>
+          <w:rFonts w:hint="default" w:ascii="Times New Roman" w:hAnsi="Times New Roman" w:cs="Times New Roman"/>
+          <w:b w:val="0"/>
+          <w:bCs w:val="0"/>
+          <w:sz w:val="28"/>
+          <w:szCs w:val="28"/>
+          <w:lang w:val="en-US"/>
+        </w:rPr>
+        <w:t>8.3. UseContext</w:t>
+      </w:r>
+      <w:bookmarkEnd w:id="13"/>
+    </w:p>
+    <w:p>
+      <w:pPr>
+        <w:spacing w:line="360" w:lineRule="auto"/>
+        <w:rPr>
+          <w:rFonts w:hint="default" w:ascii="Times New Roman" w:hAnsi="Times New Roman" w:cs="Times New Roman"/>
+          <w:sz w:val="28"/>
+          <w:szCs w:val="28"/>
+        </w:rPr>
+      </w:pPr>
+      <w:r>
+        <w:rPr>
+          <w:rFonts w:hint="default" w:ascii="Times New Roman" w:hAnsi="Times New Roman" w:cs="Times New Roman"/>
+          <w:sz w:val="28"/>
+          <w:szCs w:val="28"/>
+        </w:rPr>
+        <w:t>React context API là một cách cơ bản để tạo các biến toàn cục có thể được truyền qua trong ứng dụng React. đây là phương pháp thay thế cho “prop drilling”, hoặc truyền props từ ông nội sang cha và sang con, v..v.. Context thường được coi là đơn giản hơn, nhẹ nhàng hơn thay vì sử dụng Redux cho quản lý state.</w:t>
+      </w:r>
+    </w:p>
+    <w:p>
+      <w:pPr>
+        <w:spacing w:line="360" w:lineRule="auto"/>
+        <w:rPr>
+          <w:rFonts w:hint="default" w:ascii="Times New Roman" w:hAnsi="Times New Roman" w:eastAsia="sans-serif" w:cs="Times New Roman"/>
+          <w:b w:val="0"/>
+          <w:bCs w:val="0"/>
+          <w:i w:val="0"/>
+          <w:iCs w:val="0"/>
+          <w:caps w:val="0"/>
+          <w:color w:val="000000"/>
+          <w:spacing w:val="0"/>
+          <w:sz w:val="28"/>
+          <w:szCs w:val="28"/>
+          <w:highlight w:val="none"/>
+        </w:rPr>
+      </w:pPr>
+      <w:r>
+        <w:rPr>
+          <w:rFonts w:hint="default" w:ascii="Times New Roman" w:hAnsi="Times New Roman" w:cs="Times New Roman"/>
+          <w:sz w:val="28"/>
+          <w:szCs w:val="28"/>
+        </w:rPr>
+        <w:t>Tạo Context, và gọi nó là</w:t>
+      </w:r>
+      <w:r>
+        <w:rPr>
+          <w:rFonts w:hint="default" w:ascii="Times New Roman" w:hAnsi="Times New Roman" w:cs="Times New Roman"/>
+          <w:sz w:val="28"/>
+          <w:szCs w:val="28"/>
+          <w:lang w:val="en-US"/>
+        </w:rPr>
+        <w:t xml:space="preserve"> Song</w:t>
+      </w:r>
+      <w:r>
+        <w:rPr>
+          <w:rFonts w:hint="default" w:ascii="Times New Roman" w:hAnsi="Times New Roman" w:cs="Times New Roman"/>
+          <w:sz w:val="28"/>
+          <w:szCs w:val="28"/>
+        </w:rPr>
+        <w:t xml:space="preserve">. Điều này sẽ cung cấp </w:t>
+      </w:r>
+      <w:r>
+        <w:rPr>
+          <w:rFonts w:hint="default" w:ascii="Times New Roman" w:hAnsi="Times New Roman" w:cs="Times New Roman"/>
+          <w:sz w:val="28"/>
+          <w:szCs w:val="28"/>
+          <w:lang w:val="en-US"/>
+        </w:rPr>
+        <w:t>Song</w:t>
+      </w:r>
+      <w:r>
+        <w:rPr>
+          <w:rFonts w:hint="default" w:ascii="Times New Roman" w:hAnsi="Times New Roman" w:cs="Times New Roman"/>
+          <w:sz w:val="28"/>
+          <w:szCs w:val="28"/>
+        </w:rPr>
+        <w:t>.Provider. Những gì thành phần này làm đơn giản là :</w:t>
+      </w:r>
+    </w:p>
+    <w:p>
+      <w:pPr>
+        <w:spacing w:line="360" w:lineRule="auto"/>
+        <w:rPr>
+          <w:rFonts w:hint="default" w:ascii="Times New Roman" w:hAnsi="Times New Roman" w:cs="Times New Roman"/>
+          <w:sz w:val="28"/>
+          <w:szCs w:val="28"/>
+        </w:rPr>
+      </w:pPr>
+      <w:r>
+        <w:rPr>
+          <w:rFonts w:hint="default" w:ascii="Times New Roman" w:hAnsi="Times New Roman" w:cs="Times New Roman"/>
+          <w:sz w:val="28"/>
+          <w:szCs w:val="28"/>
+        </w:rPr>
+        <w:t>Provider : thành phần cung cấp giá trị</w:t>
+      </w:r>
+    </w:p>
+    <w:p>
+      <w:pPr>
+        <w:spacing w:line="360" w:lineRule="auto"/>
+        <w:rPr>
+          <w:rFonts w:hint="default" w:ascii="Times New Roman" w:hAnsi="Times New Roman" w:cs="Times New Roman"/>
+          <w:sz w:val="28"/>
+          <w:szCs w:val="28"/>
+        </w:rPr>
+      </w:pPr>
+    </w:p>
+    <w:p>
+      <w:pPr>
+        <w:spacing w:line="360" w:lineRule="auto"/>
+        <w:rPr>
+          <w:rFonts w:hint="default" w:ascii="Times New Roman" w:hAnsi="Times New Roman" w:cs="Times New Roman"/>
+          <w:sz w:val="28"/>
+          <w:szCs w:val="28"/>
+          <w:lang w:val="en-US"/>
+        </w:rPr>
+      </w:pPr>
+      <w:r>
+        <w:rPr>
+          <w:rFonts w:hint="default" w:ascii="Times New Roman" w:hAnsi="Times New Roman" w:cs="Times New Roman"/>
+          <w:sz w:val="28"/>
+          <w:szCs w:val="28"/>
+          <w:lang w:val="en-US"/>
+        </w:rPr>
+        <w:drawing>
+          <wp:inline distT="0" distB="0" distL="114300" distR="114300">
+            <wp:extent cx="5269230" cy="2962910"/>
+            <wp:effectExtent l="0" t="0" r="7620" b="8890"/>
+            <wp:docPr id="17" name="Picture 17" descr="Screenshot (255)"/>
+            <wp:cNvGraphicFramePr>
+              <a:graphicFrameLocks xmlns:a="http://schemas.openxmlformats.org/drawingml/2006/main" noChangeAspect="1"/>
+            </wp:cNvGraphicFramePr>
+            <a:graphic xmlns:a="http://schemas.openxmlformats.org/drawingml/2006/main">
+              <a:graphicData uri="http://schemas.openxmlformats.org/drawingml/2006/picture">
+                <pic:pic xmlns:pic="http://schemas.openxmlformats.org/drawingml/2006/picture">
+                  <pic:nvPicPr>
+                    <pic:cNvPr id="17" name="Picture 17" descr="Screenshot (255)"/>
+                    <pic:cNvPicPr>
+                      <a:picLocks noChangeAspect="1"/>
+                    </pic:cNvPicPr>
+                  </pic:nvPicPr>
+                  <pic:blipFill>
+                    <a:blip r:embed="rId19"/>
+                    <a:stretch>
+                      <a:fillRect/>
+                    </a:stretch>
+                  </pic:blipFill>
+                  <pic:spPr>
+                    <a:xfrm>
+                      <a:off x="0" y="0"/>
+                      <a:ext cx="5269230" cy="2962910"/>
+                    </a:xfrm>
+                    <a:prstGeom prst="rect">
+                      <a:avLst/>
+                    </a:prstGeom>
+                  </pic:spPr>
+                </pic:pic>
+              </a:graphicData>
+            </a:graphic>
+          </wp:inline>
+        </w:drawing>
+      </w:r>
+    </w:p>
+    <w:p>
+      <w:pPr>
+        <w:spacing w:line="360" w:lineRule="auto"/>
+        <w:jc w:val="both"/>
+        <w:rPr>
+          <w:rFonts w:hint="default" w:ascii="Times New Roman" w:hAnsi="Times New Roman" w:eastAsia="Consolas" w:cs="Times New Roman"/>
+          <w:i w:val="0"/>
+          <w:iCs w:val="0"/>
+          <w:caps w:val="0"/>
+          <w:color w:val="000000"/>
+          <w:spacing w:val="0"/>
+          <w:sz w:val="28"/>
+          <w:szCs w:val="28"/>
+          <w:shd w:val="clear" w:fill="FFFFFF"/>
+          <w:lang w:val="en-US"/>
+        </w:rPr>
+      </w:pPr>
+    </w:p>
+    <w:p>
+      <w:pPr>
+        <w:spacing w:line="360" w:lineRule="auto"/>
+        <w:jc w:val="both"/>
+        <w:rPr>
+          <w:rFonts w:hint="default" w:ascii="Times New Roman" w:hAnsi="Times New Roman" w:eastAsia="Consolas" w:cs="Times New Roman"/>
+          <w:i w:val="0"/>
+          <w:iCs w:val="0"/>
+          <w:caps w:val="0"/>
+          <w:color w:val="000000"/>
+          <w:spacing w:val="0"/>
+          <w:sz w:val="28"/>
+          <w:szCs w:val="28"/>
+          <w:shd w:val="clear" w:fill="FFFFFF"/>
+          <w:lang w:val="en-US"/>
+        </w:rPr>
+      </w:pPr>
+    </w:p>
+    <w:p>
+      <w:pPr>
+        <w:spacing w:line="360" w:lineRule="auto"/>
+        <w:rPr>
+          <w:rFonts w:hint="default" w:ascii="Times New Roman" w:hAnsi="Times New Roman" w:cs="Times New Roman"/>
+          <w:sz w:val="28"/>
+          <w:szCs w:val="28"/>
+        </w:rPr>
+      </w:pPr>
+      <w:r>
+        <w:rPr>
+          <w:rFonts w:hint="default" w:ascii="Times New Roman" w:hAnsi="Times New Roman" w:cs="Times New Roman"/>
+          <w:sz w:val="28"/>
+          <w:szCs w:val="28"/>
+        </w:rPr>
+        <w:t>Provider luôn cần tồn tại như một trình bao bọc xung quanh phần tử cha, bất kể bên trong có các giá trị như nào.</w:t>
+      </w:r>
+    </w:p>
+    <w:p>
+      <w:pPr>
+        <w:spacing w:line="360" w:lineRule="auto"/>
+        <w:rPr>
+          <w:rFonts w:hint="default" w:ascii="Times New Roman" w:hAnsi="Times New Roman" w:cs="Times New Roman"/>
+          <w:sz w:val="28"/>
+          <w:szCs w:val="28"/>
+          <w:lang w:val="en-US"/>
+        </w:rPr>
+      </w:pPr>
+      <w:r>
+        <w:rPr>
+          <w:rFonts w:hint="default" w:ascii="Times New Roman" w:hAnsi="Times New Roman" w:cs="Times New Roman"/>
+          <w:sz w:val="28"/>
+          <w:szCs w:val="28"/>
+        </w:rPr>
+        <w:t>Trong ví dụ trên, em khai báo</w:t>
+      </w:r>
+      <w:r>
+        <w:rPr>
+          <w:rFonts w:hint="default" w:ascii="Times New Roman" w:hAnsi="Times New Roman" w:cs="Times New Roman"/>
+          <w:sz w:val="28"/>
+          <w:szCs w:val="28"/>
+          <w:lang w:val="en-US"/>
+        </w:rPr>
+        <w:t xml:space="preserve"> : </w:t>
+      </w:r>
+    </w:p>
+    <w:p>
+      <w:pPr>
+        <w:spacing w:line="360" w:lineRule="auto"/>
+        <w:rPr>
+          <w:rFonts w:hint="default" w:ascii="Times New Roman" w:hAnsi="Times New Roman" w:cs="Times New Roman"/>
+          <w:sz w:val="28"/>
+          <w:szCs w:val="28"/>
+          <w:lang w:val="en-US"/>
+        </w:rPr>
+      </w:pPr>
+      <w:r>
+        <w:rPr>
+          <w:rFonts w:hint="default" w:ascii="Times New Roman" w:hAnsi="Times New Roman" w:cs="Times New Roman"/>
+          <w:sz w:val="28"/>
+          <w:szCs w:val="28"/>
+          <w:lang w:val="en-US"/>
+        </w:rPr>
+        <w:drawing>
+          <wp:inline distT="0" distB="0" distL="114300" distR="114300">
+            <wp:extent cx="5269230" cy="2962910"/>
+            <wp:effectExtent l="0" t="0" r="7620" b="8890"/>
+            <wp:docPr id="18" name="Picture 18" descr="Screenshot (256)"/>
+            <wp:cNvGraphicFramePr>
+              <a:graphicFrameLocks xmlns:a="http://schemas.openxmlformats.org/drawingml/2006/main" noChangeAspect="1"/>
+            </wp:cNvGraphicFramePr>
+            <a:graphic xmlns:a="http://schemas.openxmlformats.org/drawingml/2006/main">
+              <a:graphicData uri="http://schemas.openxmlformats.org/drawingml/2006/picture">
+                <pic:pic xmlns:pic="http://schemas.openxmlformats.org/drawingml/2006/picture">
+                  <pic:nvPicPr>
+                    <pic:cNvPr id="18" name="Picture 18" descr="Screenshot (256)"/>
+                    <pic:cNvPicPr>
+                      <a:picLocks noChangeAspect="1"/>
+                    </pic:cNvPicPr>
+                  </pic:nvPicPr>
+                  <pic:blipFill>
+                    <a:blip r:embed="rId20"/>
+                    <a:stretch>
+                      <a:fillRect/>
+                    </a:stretch>
+                  </pic:blipFill>
+                  <pic:spPr>
+                    <a:xfrm>
+                      <a:off x="0" y="0"/>
+                      <a:ext cx="5269230" cy="2962910"/>
+                    </a:xfrm>
+                    <a:prstGeom prst="rect">
+                      <a:avLst/>
+                    </a:prstGeom>
+                  </pic:spPr>
+                </pic:pic>
+              </a:graphicData>
+            </a:graphic>
+          </wp:inline>
+        </w:drawing>
+      </w:r>
+    </w:p>
+    <w:p>
+      <w:pPr>
+        <w:spacing w:line="360" w:lineRule="auto"/>
+        <w:rPr>
+          <w:rFonts w:hint="default" w:ascii="Times New Roman" w:hAnsi="Times New Roman" w:cs="Times New Roman"/>
+          <w:sz w:val="28"/>
+          <w:szCs w:val="28"/>
+        </w:rPr>
+      </w:pPr>
+    </w:p>
+    <w:p>
+      <w:pPr>
+        <w:spacing w:line="360" w:lineRule="auto"/>
+        <w:rPr>
+          <w:rFonts w:hint="default" w:ascii="Times New Roman" w:hAnsi="Times New Roman" w:cs="Times New Roman"/>
+          <w:sz w:val="28"/>
+          <w:szCs w:val="28"/>
+          <w:lang w:val="en-US"/>
+        </w:rPr>
+      </w:pPr>
+      <w:r>
+        <w:rPr>
+          <w:rFonts w:hint="default" w:ascii="Times New Roman" w:hAnsi="Times New Roman" w:cs="Times New Roman"/>
+          <w:sz w:val="28"/>
+          <w:szCs w:val="28"/>
+        </w:rPr>
+        <w:t>Sau đó e sử dụng </w:t>
+      </w:r>
+      <w:r>
+        <w:rPr>
+          <w:rFonts w:hint="default" w:ascii="Times New Roman" w:hAnsi="Times New Roman" w:cs="Times New Roman"/>
+          <w:sz w:val="28"/>
+          <w:szCs w:val="28"/>
+          <w:lang w:val="en-US"/>
+        </w:rPr>
+        <w:t>Song</w:t>
+      </w:r>
+      <w:r>
+        <w:rPr>
+          <w:rFonts w:hint="default" w:ascii="Times New Roman" w:hAnsi="Times New Roman" w:cs="Times New Roman"/>
+          <w:sz w:val="28"/>
+          <w:szCs w:val="28"/>
+        </w:rPr>
+        <w:t>.Provider có prop value = {</w:t>
+      </w:r>
+      <w:r>
+        <w:rPr>
+          <w:rFonts w:hint="default" w:ascii="Times New Roman" w:hAnsi="Times New Roman" w:cs="Times New Roman"/>
+          <w:sz w:val="28"/>
+          <w:szCs w:val="28"/>
+          <w:lang w:val="en-US"/>
+        </w:rPr>
+        <w:t>dataSong, song, handlePlaySong</w:t>
+      </w:r>
+      <w:r>
+        <w:rPr>
+          <w:rFonts w:hint="default" w:ascii="Times New Roman" w:hAnsi="Times New Roman" w:cs="Times New Roman"/>
+          <w:sz w:val="28"/>
+          <w:szCs w:val="28"/>
+        </w:rPr>
+        <w:t>} bao lại các component con.</w:t>
+      </w:r>
+      <w:r>
+        <w:rPr>
+          <w:rFonts w:hint="default" w:ascii="Times New Roman" w:hAnsi="Times New Roman" w:cs="Times New Roman"/>
+          <w:sz w:val="28"/>
+          <w:szCs w:val="28"/>
+        </w:rPr>
+        <w:br w:type="textWrapping"/>
+      </w:r>
+      <w:r>
+        <w:rPr>
+          <w:rFonts w:hint="default" w:ascii="Times New Roman" w:hAnsi="Times New Roman" w:cs="Times New Roman"/>
+          <w:sz w:val="28"/>
+          <w:szCs w:val="28"/>
+        </w:rPr>
+        <w:t xml:space="preserve">Sau khi gọi các component con bên trong provider này. Mình chỉ cần gọi const </w:t>
+      </w:r>
+      <w:r>
+        <w:rPr>
+          <w:rFonts w:hint="default" w:ascii="Times New Roman" w:hAnsi="Times New Roman" w:cs="Times New Roman"/>
+          <w:sz w:val="28"/>
+          <w:szCs w:val="28"/>
+          <w:lang w:val="en-US"/>
+        </w:rPr>
+        <w:t>{song, dataSong, handlePlaySong}</w:t>
+      </w:r>
+      <w:r>
+        <w:rPr>
+          <w:rFonts w:hint="default" w:ascii="Times New Roman" w:hAnsi="Times New Roman" w:cs="Times New Roman"/>
+          <w:sz w:val="28"/>
+          <w:szCs w:val="28"/>
+        </w:rPr>
+        <w:t xml:space="preserve"> = useContex</w:t>
+      </w:r>
+      <w:r>
+        <w:rPr>
+          <w:rFonts w:hint="default" w:ascii="Times New Roman" w:hAnsi="Times New Roman" w:cs="Times New Roman"/>
+          <w:sz w:val="28"/>
+          <w:szCs w:val="28"/>
+          <w:lang w:val="en-US"/>
+        </w:rPr>
+        <w:t>(Song</w:t>
+      </w:r>
+      <w:r>
+        <w:rPr>
+          <w:rFonts w:hint="default" w:ascii="Times New Roman" w:hAnsi="Times New Roman" w:cs="Times New Roman"/>
+          <w:sz w:val="28"/>
+          <w:szCs w:val="28"/>
+        </w:rPr>
+        <w:t>)</w:t>
+      </w:r>
+      <w:r>
+        <w:rPr>
+          <w:rFonts w:hint="default" w:ascii="Times New Roman" w:hAnsi="Times New Roman" w:cs="Times New Roman"/>
+          <w:sz w:val="28"/>
+          <w:szCs w:val="28"/>
+          <w:lang w:val="en-US"/>
+        </w:rPr>
+        <w:t xml:space="preserve"> :</w:t>
+      </w:r>
+    </w:p>
+    <w:p>
+      <w:pPr>
+        <w:spacing w:line="360" w:lineRule="auto"/>
+        <w:rPr>
+          <w:rFonts w:hint="default" w:ascii="Times New Roman" w:hAnsi="Times New Roman" w:cs="Times New Roman"/>
+          <w:sz w:val="28"/>
+          <w:szCs w:val="28"/>
+          <w:lang w:val="en-US"/>
+        </w:rPr>
+      </w:pPr>
+      <w:r>
+        <w:rPr>
+          <w:rFonts w:hint="default" w:ascii="Times New Roman" w:hAnsi="Times New Roman" w:cs="Times New Roman"/>
+          <w:sz w:val="28"/>
+          <w:szCs w:val="28"/>
+          <w:lang w:val="en-US"/>
+        </w:rPr>
+        <w:drawing>
+          <wp:inline distT="0" distB="0" distL="114300" distR="114300">
+            <wp:extent cx="5269230" cy="2962910"/>
+            <wp:effectExtent l="0" t="0" r="7620" b="8890"/>
+            <wp:docPr id="19" name="Picture 19" descr="Screenshot (257)"/>
+            <wp:cNvGraphicFramePr>
+              <a:graphicFrameLocks xmlns:a="http://schemas.openxmlformats.org/drawingml/2006/main" noChangeAspect="1"/>
+            </wp:cNvGraphicFramePr>
+            <a:graphic xmlns:a="http://schemas.openxmlformats.org/drawingml/2006/main">
+              <a:graphicData uri="http://schemas.openxmlformats.org/drawingml/2006/picture">
+                <pic:pic xmlns:pic="http://schemas.openxmlformats.org/drawingml/2006/picture">
+                  <pic:nvPicPr>
+                    <pic:cNvPr id="19" name="Picture 19" descr="Screenshot (257)"/>
+                    <pic:cNvPicPr>
+                      <a:picLocks noChangeAspect="1"/>
+                    </pic:cNvPicPr>
+                  </pic:nvPicPr>
+                  <pic:blipFill>
+                    <a:blip r:embed="rId21"/>
+                    <a:stretch>
+                      <a:fillRect/>
+                    </a:stretch>
+                  </pic:blipFill>
+                  <pic:spPr>
+                    <a:xfrm>
+                      <a:off x="0" y="0"/>
+                      <a:ext cx="5269230" cy="2962910"/>
+                    </a:xfrm>
+                    <a:prstGeom prst="rect">
+                      <a:avLst/>
+                    </a:prstGeom>
+                  </pic:spPr>
+                </pic:pic>
+              </a:graphicData>
+            </a:graphic>
+          </wp:inline>
+        </w:drawing>
+      </w:r>
+    </w:p>
+    <w:p>
+      <w:pPr>
+        <w:spacing w:line="360" w:lineRule="auto"/>
+        <w:jc w:val="both"/>
+        <w:rPr>
+          <w:rFonts w:hint="default" w:ascii="sans-serif" w:hAnsi="sans-serif" w:eastAsia="sans-serif" w:cs="sans-serif"/>
+          <w:i w:val="0"/>
+          <w:iCs w:val="0"/>
+          <w:caps w:val="0"/>
+          <w:color w:val="000000"/>
+          <w:spacing w:val="0"/>
+          <w:sz w:val="27"/>
+          <w:szCs w:val="27"/>
+          <w:shd w:val="clear" w:fill="F5EFE0"/>
+          <w:lang w:val="en-US"/>
+        </w:rPr>
+      </w:pPr>
+    </w:p>
+    <w:p>
+      <w:pPr>
+        <w:spacing w:line="360" w:lineRule="auto"/>
+        <w:jc w:val="both"/>
+        <w:rPr>
+          <w:rFonts w:hint="default" w:ascii="Times New Roman" w:hAnsi="Times New Roman" w:eastAsia="Consolas" w:cs="Times New Roman"/>
+          <w:i w:val="0"/>
+          <w:iCs w:val="0"/>
+          <w:caps w:val="0"/>
+          <w:color w:val="000000"/>
+          <w:spacing w:val="0"/>
+          <w:sz w:val="28"/>
+          <w:szCs w:val="28"/>
+          <w:shd w:val="clear" w:fill="FFFFFF"/>
+          <w:lang w:val="en-US"/>
+        </w:rPr>
+      </w:pPr>
+    </w:p>
+    <w:p>
+      <w:pPr>
+        <w:spacing w:line="360" w:lineRule="auto"/>
+        <w:jc w:val="both"/>
+        <w:rPr>
+          <w:rFonts w:hint="default" w:ascii="Times New Roman" w:hAnsi="Times New Roman" w:eastAsia="Consolas" w:cs="Times New Roman"/>
+          <w:i w:val="0"/>
+          <w:iCs w:val="0"/>
+          <w:caps w:val="0"/>
+          <w:color w:val="000000"/>
+          <w:spacing w:val="0"/>
+          <w:sz w:val="28"/>
+          <w:szCs w:val="28"/>
+          <w:shd w:val="clear" w:fill="FFFFFF"/>
+          <w:lang w:val="en-US"/>
+        </w:rPr>
+      </w:pPr>
+    </w:p>
+    <w:p>
+      <w:pPr>
+        <w:spacing w:line="360" w:lineRule="auto"/>
+        <w:jc w:val="both"/>
+        <w:rPr>
+          <w:rFonts w:hint="default" w:ascii="Times New Roman" w:hAnsi="Times New Roman" w:eastAsia="Consolas" w:cs="Times New Roman"/>
+          <w:i w:val="0"/>
+          <w:iCs w:val="0"/>
+          <w:caps w:val="0"/>
+          <w:color w:val="000000"/>
+          <w:spacing w:val="0"/>
+          <w:sz w:val="28"/>
+          <w:szCs w:val="28"/>
+          <w:shd w:val="clear" w:fill="FFFFFF"/>
+          <w:lang w:val="en-US"/>
+        </w:rPr>
+      </w:pPr>
+    </w:p>
+    <w:p>
+      <w:pPr>
+        <w:pStyle w:val="2"/>
+        <w:numPr>
+          <w:ilvl w:val="0"/>
+          <w:numId w:val="1"/>
+        </w:numPr>
+        <w:bidi w:val="0"/>
+        <w:jc w:val="center"/>
+        <w:rPr>
+          <w:rFonts w:hint="default" w:ascii="Times New Roman" w:hAnsi="Times New Roman" w:cs="Times New Roman"/>
+          <w:sz w:val="28"/>
+          <w:szCs w:val="28"/>
+          <w:lang w:val="en-US"/>
+        </w:rPr>
+      </w:pPr>
+      <w:bookmarkStart w:id="14" w:name="_Toc26422"/>
+      <w:r>
+        <w:rPr>
+          <w:rFonts w:hint="default" w:ascii="Times New Roman" w:hAnsi="Times New Roman" w:cs="Times New Roman"/>
+          <w:sz w:val="28"/>
+          <w:szCs w:val="28"/>
+          <w:lang w:val="en-US"/>
+        </w:rPr>
+        <w:t>TEST APP REACT</w:t>
+      </w:r>
+      <w:bookmarkEnd w:id="14"/>
+    </w:p>
+    <w:p>
+      <w:pPr>
+        <w:numPr>
+          <w:ilvl w:val="0"/>
+          <w:numId w:val="0"/>
+        </w:numPr>
+        <w:spacing w:line="360" w:lineRule="auto"/>
+        <w:ind w:leftChars="0"/>
+        <w:jc w:val="both"/>
+        <w:rPr>
+          <w:rFonts w:hint="default" w:ascii="Times New Roman" w:hAnsi="Times New Roman" w:eastAsia="Consolas" w:cs="Times New Roman"/>
+          <w:b/>
+          <w:bCs/>
+          <w:i w:val="0"/>
+          <w:iCs w:val="0"/>
+          <w:caps w:val="0"/>
+          <w:color w:val="000000"/>
+          <w:spacing w:val="0"/>
+          <w:sz w:val="28"/>
+          <w:szCs w:val="28"/>
+          <w:shd w:val="clear" w:fill="FFFFFF"/>
+          <w:lang w:val="en-US"/>
+        </w:rPr>
+      </w:pPr>
+    </w:p>
+    <w:p>
+      <w:pPr>
+        <w:spacing w:line="360" w:lineRule="auto"/>
+        <w:jc w:val="both"/>
+        <w:rPr>
+          <w:rFonts w:hint="default" w:ascii="Times New Roman" w:hAnsi="Times New Roman" w:eastAsia="Consolas" w:cs="Times New Roman"/>
+          <w:i w:val="0"/>
+          <w:iCs w:val="0"/>
+          <w:caps w:val="0"/>
+          <w:color w:val="000000"/>
+          <w:spacing w:val="0"/>
+          <w:sz w:val="28"/>
+          <w:szCs w:val="28"/>
+          <w:shd w:val="clear" w:fill="FFFFFF"/>
+          <w:lang w:val="en-US"/>
+        </w:rPr>
+      </w:pPr>
+      <w:r>
+        <w:rPr>
+          <w:rFonts w:hint="default" w:ascii="Times New Roman" w:hAnsi="Times New Roman" w:eastAsia="Consolas" w:cs="Times New Roman"/>
+          <w:i w:val="0"/>
+          <w:iCs w:val="0"/>
+          <w:caps w:val="0"/>
+          <w:color w:val="000000"/>
+          <w:spacing w:val="0"/>
+          <w:sz w:val="28"/>
+          <w:szCs w:val="28"/>
+          <w:shd w:val="clear" w:fill="FFFFFF"/>
+          <w:lang w:val="en-US"/>
+        </w:rPr>
+        <w:t>Mở terminal trong vs code -&gt; nhập npm test -&gt; phần mềm sẽ tiến hành test và về kết quả (trả về lỗi cần fix)</w:t>
+      </w:r>
+    </w:p>
+    <w:p>
+      <w:pPr>
+        <w:spacing w:line="360" w:lineRule="auto"/>
+        <w:jc w:val="both"/>
+        <w:rPr>
+          <w:rFonts w:hint="default" w:ascii="Times New Roman" w:hAnsi="Times New Roman" w:eastAsia="Consolas" w:cs="Times New Roman"/>
+          <w:i w:val="0"/>
+          <w:iCs w:val="0"/>
+          <w:caps w:val="0"/>
+          <w:color w:val="000000"/>
+          <w:spacing w:val="0"/>
+          <w:sz w:val="28"/>
+          <w:szCs w:val="28"/>
+          <w:shd w:val="clear" w:fill="FFFFFF"/>
+          <w:lang w:val="en-US"/>
+        </w:rPr>
+      </w:pPr>
+    </w:p>
+    <w:p>
+      <w:pPr>
+        <w:spacing w:line="360" w:lineRule="auto"/>
+        <w:jc w:val="both"/>
+        <w:rPr>
+          <w:rFonts w:hint="default" w:ascii="Times New Roman" w:hAnsi="Times New Roman" w:eastAsia="Consolas" w:cs="Times New Roman"/>
+          <w:i w:val="0"/>
+          <w:iCs w:val="0"/>
+          <w:caps w:val="0"/>
+          <w:color w:val="000000"/>
+          <w:spacing w:val="0"/>
+          <w:sz w:val="28"/>
+          <w:szCs w:val="28"/>
+          <w:shd w:val="clear" w:fill="FFFFFF"/>
+          <w:lang w:val="en-US"/>
+        </w:rPr>
+      </w:pPr>
+      <w:r>
+        <w:rPr>
+          <w:rFonts w:hint="default" w:ascii="Times New Roman" w:hAnsi="Times New Roman" w:eastAsia="Consolas" w:cs="Times New Roman"/>
+          <w:i w:val="0"/>
+          <w:iCs w:val="0"/>
+          <w:caps w:val="0"/>
+          <w:color w:val="000000"/>
+          <w:spacing w:val="0"/>
+          <w:sz w:val="28"/>
+          <w:szCs w:val="28"/>
+          <w:shd w:val="clear" w:fill="FFFFFF"/>
+          <w:lang w:val="en-US"/>
+        </w:rPr>
+        <w:drawing>
+          <wp:inline distT="0" distB="0" distL="114300" distR="114300">
+            <wp:extent cx="5269230" cy="2962910"/>
+            <wp:effectExtent l="0" t="0" r="7620" b="8890"/>
+            <wp:docPr id="10" name="Picture 10" descr="Screenshot (251)"/>
+            <wp:cNvGraphicFramePr>
+              <a:graphicFrameLocks xmlns:a="http://schemas.openxmlformats.org/drawingml/2006/main" noChangeAspect="1"/>
+            </wp:cNvGraphicFramePr>
+            <a:graphic xmlns:a="http://schemas.openxmlformats.org/drawingml/2006/main">
+              <a:graphicData uri="http://schemas.openxmlformats.org/drawingml/2006/picture">
+                <pic:pic xmlns:pic="http://schemas.openxmlformats.org/drawingml/2006/picture">
+                  <pic:nvPicPr>
+                    <pic:cNvPr id="10" name="Picture 10" descr="Screenshot (251)"/>
+                    <pic:cNvPicPr>
+                      <a:picLocks noChangeAspect="1"/>
+                    </pic:cNvPicPr>
+                  </pic:nvPicPr>
+                  <pic:blipFill>
+                    <a:blip r:embed="rId22"/>
+                    <a:stretch>
+                      <a:fillRect/>
+                    </a:stretch>
+                  </pic:blipFill>
+                  <pic:spPr>
+                    <a:xfrm>
+                      <a:off x="0" y="0"/>
+                      <a:ext cx="5269230" cy="2962910"/>
+                    </a:xfrm>
+                    <a:prstGeom prst="rect">
+                      <a:avLst/>
+                    </a:prstGeom>
+                  </pic:spPr>
+                </pic:pic>
+              </a:graphicData>
+            </a:graphic>
+          </wp:inline>
+        </w:drawing>
+      </w:r>
       <w:r>
         <w:rPr>
           <w:rFonts w:hint="default" w:ascii="Times New Roman" w:hAnsi="Times New Roman" w:eastAsia="Consolas" w:cs="Times New Roman"/>
@@ -10536,7 +14097,7 @@
                     </pic:cNvPicPr>
                   </pic:nvPicPr>
                   <pic:blipFill>
-                    <a:blip r:embed="rId18"/>
+                    <a:blip r:embed="rId23"/>
                     <a:stretch>
                       <a:fillRect/>
                     </a:stretch>
@@ -10773,6 +14334,304 @@
 <file path=word/numbering.xml><?xml version="1.0" encoding="utf-8"?>
 <w:numbering xmlns:wpc="http://schemas.microsoft.com/office/word/2010/wordprocessingCanvas" xmlns:mc="http://schemas.openxmlformats.org/markup-compatibility/2006" xmlns:o="urn:schemas-microsoft-com:office:office" xmlns:r="http://schemas.openxmlformats.org/officeDocument/2006/relationships" xmlns:m="http://schemas.openxmlformats.org/officeDocument/2006/math" xmlns:v="urn:schemas-microsoft-com:vml" xmlns:wp14="http://schemas.microsoft.com/office/word/2010/wordprocessingDrawing" xmlns:wp="http://schemas.openxmlformats.org/drawingml/2006/wordprocessingDrawing" xmlns:w10="urn:schemas-microsoft-com:office:word" xmlns:w="http://schemas.openxmlformats.org/wordprocessingml/2006/main" xmlns:w14="http://schemas.microsoft.com/office/word/2010/wordml" xmlns:wpg="http://schemas.microsoft.com/office/word/2010/wordprocessingGroup" xmlns:wpi="http://schemas.microsoft.com/office/word/2010/wordprocessingInk" xmlns:wne="http://schemas.microsoft.com/office/word/2006/wordml" xmlns:wps="http://schemas.microsoft.com/office/word/2010/wordprocessingShape" xmlns:wpsCustomData="http://www.wps.cn/officeDocument/2013/wpsCustomData" mc:Ignorable="w14 wp14">
   <w:abstractNum w:abstractNumId="0">
+    <w:nsid w:val="99CC8F32"/>
+    <w:multiLevelType w:val="multilevel"/>
+    <w:tmpl w:val="99CC8F32"/>
+    <w:lvl w:ilvl="0" w:tentative="0">
+      <w:start w:val="1"/>
+      <w:numFmt w:val="bullet"/>
+      <w:lvlText w:val=""/>
+      <w:lvlJc w:val="left"/>
+      <w:pPr>
+        <w:tabs>
+          <w:tab w:val="left" w:pos="720"/>
+        </w:tabs>
+        <w:ind w:left="720" w:hanging="360"/>
+      </w:pPr>
+      <w:rPr>
+        <w:rFonts w:hint="default" w:ascii="Symbol" w:hAnsi="Symbol" w:cs="Symbol"/>
+        <w:sz w:val="20"/>
+      </w:rPr>
+    </w:lvl>
+    <w:lvl w:ilvl="1" w:tentative="0">
+      <w:start w:val="1"/>
+      <w:numFmt w:val="bullet"/>
+      <w:lvlText w:val="o"/>
+      <w:lvlJc w:val="left"/>
+      <w:pPr>
+        <w:tabs>
+          <w:tab w:val="left" w:pos="1440"/>
+        </w:tabs>
+        <w:ind w:left="1440" w:hanging="360"/>
+      </w:pPr>
+      <w:rPr>
+        <w:rFonts w:hint="default" w:ascii="Courier New" w:hAnsi="Courier New" w:cs="Courier New"/>
+        <w:sz w:val="20"/>
+      </w:rPr>
+    </w:lvl>
+    <w:lvl w:ilvl="2" w:tentative="0">
+      <w:start w:val="1"/>
+      <w:numFmt w:val="bullet"/>
+      <w:lvlText w:val=""/>
+      <w:lvlJc w:val="left"/>
+      <w:pPr>
+        <w:tabs>
+          <w:tab w:val="left" w:pos="2160"/>
+        </w:tabs>
+        <w:ind w:left="2160" w:hanging="360"/>
+      </w:pPr>
+      <w:rPr>
+        <w:rFonts w:hint="default" w:ascii="Wingdings" w:hAnsi="Wingdings" w:cs="Wingdings"/>
+        <w:sz w:val="20"/>
+      </w:rPr>
+    </w:lvl>
+    <w:lvl w:ilvl="3" w:tentative="0">
+      <w:start w:val="1"/>
+      <w:numFmt w:val="bullet"/>
+      <w:lvlText w:val=""/>
+      <w:lvlJc w:val="left"/>
+      <w:pPr>
+        <w:tabs>
+          <w:tab w:val="left" w:pos="2880"/>
+        </w:tabs>
+        <w:ind w:left="2880" w:hanging="360"/>
+      </w:pPr>
+      <w:rPr>
+        <w:rFonts w:hint="default" w:ascii="Wingdings" w:hAnsi="Wingdings" w:cs="Wingdings"/>
+        <w:sz w:val="20"/>
+      </w:rPr>
+    </w:lvl>
+    <w:lvl w:ilvl="4" w:tentative="0">
+      <w:start w:val="1"/>
+      <w:numFmt w:val="bullet"/>
+      <w:lvlText w:val=""/>
+      <w:lvlJc w:val="left"/>
+      <w:pPr>
+        <w:tabs>
+          <w:tab w:val="left" w:pos="3600"/>
+        </w:tabs>
+        <w:ind w:left="3600" w:hanging="360"/>
+      </w:pPr>
+      <w:rPr>
+        <w:rFonts w:hint="default" w:ascii="Wingdings" w:hAnsi="Wingdings" w:cs="Wingdings"/>
+        <w:sz w:val="20"/>
+      </w:rPr>
+    </w:lvl>
+    <w:lvl w:ilvl="5" w:tentative="0">
+      <w:start w:val="1"/>
+      <w:numFmt w:val="bullet"/>
+      <w:lvlText w:val=""/>
+      <w:lvlJc w:val="left"/>
+      <w:pPr>
+        <w:tabs>
+          <w:tab w:val="left" w:pos="4320"/>
+        </w:tabs>
+        <w:ind w:left="4320" w:hanging="360"/>
+      </w:pPr>
+      <w:rPr>
+        <w:rFonts w:hint="default" w:ascii="Wingdings" w:hAnsi="Wingdings" w:cs="Wingdings"/>
+        <w:sz w:val="20"/>
+      </w:rPr>
+    </w:lvl>
+    <w:lvl w:ilvl="6" w:tentative="0">
+      <w:start w:val="1"/>
+      <w:numFmt w:val="bullet"/>
+      <w:lvlText w:val=""/>
+      <w:lvlJc w:val="left"/>
+      <w:pPr>
+        <w:tabs>
+          <w:tab w:val="left" w:pos="5040"/>
+        </w:tabs>
+        <w:ind w:left="5040" w:hanging="360"/>
+      </w:pPr>
+      <w:rPr>
+        <w:rFonts w:hint="default" w:ascii="Wingdings" w:hAnsi="Wingdings" w:cs="Wingdings"/>
+        <w:sz w:val="20"/>
+      </w:rPr>
+    </w:lvl>
+    <w:lvl w:ilvl="7" w:tentative="0">
+      <w:start w:val="1"/>
+      <w:numFmt w:val="bullet"/>
+      <w:lvlText w:val=""/>
+      <w:lvlJc w:val="left"/>
+      <w:pPr>
+        <w:tabs>
+          <w:tab w:val="left" w:pos="5760"/>
+        </w:tabs>
+        <w:ind w:left="5760" w:hanging="360"/>
+      </w:pPr>
+      <w:rPr>
+        <w:rFonts w:hint="default" w:ascii="Wingdings" w:hAnsi="Wingdings" w:cs="Wingdings"/>
+        <w:sz w:val="20"/>
+      </w:rPr>
+    </w:lvl>
+    <w:lvl w:ilvl="8" w:tentative="0">
+      <w:start w:val="1"/>
+      <w:numFmt w:val="bullet"/>
+      <w:lvlText w:val=""/>
+      <w:lvlJc w:val="left"/>
+      <w:pPr>
+        <w:tabs>
+          <w:tab w:val="left" w:pos="6480"/>
+        </w:tabs>
+        <w:ind w:left="6480" w:hanging="360"/>
+      </w:pPr>
+      <w:rPr>
+        <w:rFonts w:hint="default" w:ascii="Wingdings" w:hAnsi="Wingdings" w:cs="Wingdings"/>
+        <w:sz w:val="20"/>
+      </w:rPr>
+    </w:lvl>
+  </w:abstractNum>
+  <w:abstractNum w:abstractNumId="1">
+    <w:nsid w:val="1E4503DD"/>
+    <w:multiLevelType w:val="multilevel"/>
+    <w:tmpl w:val="1E4503DD"/>
+    <w:lvl w:ilvl="0" w:tentative="0">
+      <w:start w:val="1"/>
+      <w:numFmt w:val="bullet"/>
+      <w:lvlText w:val=""/>
+      <w:lvlJc w:val="left"/>
+      <w:pPr>
+        <w:tabs>
+          <w:tab w:val="left" w:pos="720"/>
+        </w:tabs>
+        <w:ind w:left="720" w:hanging="360"/>
+      </w:pPr>
+      <w:rPr>
+        <w:rFonts w:ascii="Symbol" w:hAnsi="Symbol" w:cs="Symbol"/>
+        <w:sz w:val="20"/>
+      </w:rPr>
+    </w:lvl>
+    <w:lvl w:ilvl="1" w:tentative="0">
+      <w:start w:val="1"/>
+      <w:numFmt w:val="bullet"/>
+      <w:lvlText w:val="o"/>
+      <w:lvlJc w:val="left"/>
+      <w:pPr>
+        <w:tabs>
+          <w:tab w:val="left" w:pos="1440"/>
+        </w:tabs>
+        <w:ind w:left="1440" w:hanging="360"/>
+      </w:pPr>
+      <w:rPr>
+        <w:rFonts w:ascii="Courier New" w:hAnsi="Courier New" w:cs="Courier New"/>
+        <w:sz w:val="20"/>
+      </w:rPr>
+    </w:lvl>
+    <w:lvl w:ilvl="2" w:tentative="0">
+      <w:start w:val="1"/>
+      <w:numFmt w:val="bullet"/>
+      <w:lvlText w:val=""/>
+      <w:lvlJc w:val="left"/>
+      <w:pPr>
+        <w:tabs>
+          <w:tab w:val="left" w:pos="2160"/>
+        </w:tabs>
+        <w:ind w:left="2160" w:hanging="360"/>
+      </w:pPr>
+      <w:rPr>
+        <w:rFonts w:ascii="Wingdings" w:hAnsi="Wingdings" w:cs="Wingdings"/>
+        <w:sz w:val="20"/>
+      </w:rPr>
+    </w:lvl>
+    <w:lvl w:ilvl="3" w:tentative="0">
+      <w:start w:val="1"/>
+      <w:numFmt w:val="bullet"/>
+      <w:lvlText w:val=""/>
+      <w:lvlJc w:val="left"/>
+      <w:pPr>
+        <w:tabs>
+          <w:tab w:val="left" w:pos="2880"/>
+        </w:tabs>
+        <w:ind w:left="2880" w:hanging="360"/>
+      </w:pPr>
+      <w:rPr>
+        <w:rFonts w:hint="default" w:ascii="Wingdings" w:hAnsi="Wingdings" w:cs="Wingdings"/>
+        <w:sz w:val="20"/>
+      </w:rPr>
+    </w:lvl>
+    <w:lvl w:ilvl="4" w:tentative="0">
+      <w:start w:val="1"/>
+      <w:numFmt w:val="bullet"/>
+      <w:lvlText w:val=""/>
+      <w:lvlJc w:val="left"/>
+      <w:pPr>
+        <w:tabs>
+          <w:tab w:val="left" w:pos="3600"/>
+        </w:tabs>
+        <w:ind w:left="3600" w:hanging="360"/>
+      </w:pPr>
+      <w:rPr>
+        <w:rFonts w:hint="default" w:ascii="Wingdings" w:hAnsi="Wingdings" w:cs="Wingdings"/>
+        <w:sz w:val="20"/>
+      </w:rPr>
+    </w:lvl>
+    <w:lvl w:ilvl="5" w:tentative="0">
+      <w:start w:val="1"/>
+      <w:numFmt w:val="bullet"/>
+      <w:lvlText w:val=""/>
+      <w:lvlJc w:val="left"/>
+      <w:pPr>
+        <w:tabs>
+          <w:tab w:val="left" w:pos="4320"/>
+        </w:tabs>
+        <w:ind w:left="4320" w:hanging="360"/>
+      </w:pPr>
+      <w:rPr>
+        <w:rFonts w:hint="default" w:ascii="Wingdings" w:hAnsi="Wingdings" w:cs="Wingdings"/>
+        <w:sz w:val="20"/>
+      </w:rPr>
+    </w:lvl>
+    <w:lvl w:ilvl="6" w:tentative="0">
+      <w:start w:val="1"/>
+      <w:numFmt w:val="bullet"/>
+      <w:lvlText w:val=""/>
+      <w:lvlJc w:val="left"/>
+      <w:pPr>
+        <w:tabs>
+          <w:tab w:val="left" w:pos="5040"/>
+        </w:tabs>
+        <w:ind w:left="5040" w:hanging="360"/>
+      </w:pPr>
+      <w:rPr>
+        <w:rFonts w:hint="default" w:ascii="Wingdings" w:hAnsi="Wingdings" w:cs="Wingdings"/>
+        <w:sz w:val="20"/>
+      </w:rPr>
+    </w:lvl>
+    <w:lvl w:ilvl="7" w:tentative="0">
+      <w:start w:val="1"/>
+      <w:numFmt w:val="bullet"/>
+      <w:lvlText w:val=""/>
+      <w:lvlJc w:val="left"/>
+      <w:pPr>
+        <w:tabs>
+          <w:tab w:val="left" w:pos="5760"/>
+        </w:tabs>
+        <w:ind w:left="5760" w:hanging="360"/>
+      </w:pPr>
+      <w:rPr>
+        <w:rFonts w:hint="default" w:ascii="Wingdings" w:hAnsi="Wingdings" w:cs="Wingdings"/>
+        <w:sz w:val="20"/>
+      </w:rPr>
+    </w:lvl>
+    <w:lvl w:ilvl="8" w:tentative="0">
+      <w:start w:val="1"/>
+      <w:numFmt w:val="bullet"/>
+      <w:lvlText w:val=""/>
+      <w:lvlJc w:val="left"/>
+      <w:pPr>
+        <w:tabs>
+          <w:tab w:val="left" w:pos="6480"/>
+        </w:tabs>
+        <w:ind w:left="6480" w:hanging="360"/>
+      </w:pPr>
+      <w:rPr>
+        <w:rFonts w:hint="default" w:ascii="Wingdings" w:hAnsi="Wingdings" w:cs="Wingdings"/>
+        <w:sz w:val="20"/>
+      </w:rPr>
+    </w:lvl>
+  </w:abstractNum>
+  <w:abstractNum w:abstractNumId="2">
     <w:nsid w:val="21BBADDB"/>
     <w:multiLevelType w:val="singleLevel"/>
     <w:tmpl w:val="21BBADDB"/>
@@ -10784,7 +14643,7 @@
       <w:lvlJc w:val="left"/>
     </w:lvl>
   </w:abstractNum>
-  <w:abstractNum w:abstractNumId="1">
+  <w:abstractNum w:abstractNumId="3">
     <w:nsid w:val="5C9179FA"/>
     <w:multiLevelType w:val="singleLevel"/>
     <w:tmpl w:val="5C9179FA"/>
@@ -10796,7 +14655,7 @@
       <w:lvlJc w:val="left"/>
     </w:lvl>
   </w:abstractNum>
-  <w:abstractNum w:abstractNumId="2">
+  <w:abstractNum w:abstractNumId="4">
     <w:nsid w:val="653761D4"/>
     <w:multiLevelType w:val="multilevel"/>
     <w:tmpl w:val="653761D4"/>
@@ -10918,13 +14777,19 @@
     </w:lvl>
   </w:abstractNum>
   <w:num w:numId="1">
-    <w:abstractNumId w:val="0"/>
+    <w:abstractNumId w:val="2"/>
   </w:num>
   <w:num w:numId="2">
+    <w:abstractNumId w:val="3"/>
+  </w:num>
+  <w:num w:numId="3">
+    <w:abstractNumId w:val="4"/>
+  </w:num>
+  <w:num w:numId="4">
     <w:abstractNumId w:val="1"/>
   </w:num>
-  <w:num w:numId="3">
-    <w:abstractNumId w:val="2"/>
+  <w:num w:numId="5">
+    <w:abstractNumId w:val="0"/>
   </w:num>
 </w:numbering>
 </file>

--- a/REACT.docx
+++ b/REACT.docx
@@ -3639,8 +3639,6 @@
             </w:rPr>
             <w:fldChar w:fldCharType="end"/>
           </w:r>
-          <w:bookmarkStart w:id="15" w:name="_GoBack"/>
-          <w:bookmarkEnd w:id="15"/>
         </w:p>
       </w:sdtContent>
     </w:sdt>
@@ -4026,7 +4024,7 @@
           <w:numId w:val="0"/>
         </w:numPr>
         <w:suppressLineNumbers w:val="0"/>
-        <w:spacing w:before="105" w:beforeAutospacing="0" w:after="0" w:afterAutospacing="1"/>
+        <w:spacing w:before="105" w:beforeAutospacing="0" w:after="0" w:afterAutospacing="1" w:line="360" w:lineRule="auto"/>
         <w:rPr>
           <w:rFonts w:hint="default" w:ascii="Times New Roman" w:hAnsi="Times New Roman" w:cs="Times New Roman"/>
           <w:sz w:val="28"/>
@@ -4073,7 +4071,7 @@
           <w:numId w:val="0"/>
         </w:numPr>
         <w:suppressLineNumbers w:val="0"/>
-        <w:spacing w:before="105" w:beforeAutospacing="0" w:after="0" w:afterAutospacing="1"/>
+        <w:spacing w:before="105" w:beforeAutospacing="0" w:after="0" w:afterAutospacing="1" w:line="360" w:lineRule="auto"/>
         <w:ind w:left="-360" w:leftChars="0" w:firstLine="420" w:firstLineChars="0"/>
         <w:rPr>
           <w:rFonts w:hint="default" w:ascii="Times New Roman" w:hAnsi="Times New Roman" w:eastAsia="Helvetica" w:cs="Times New Roman"/>
@@ -4228,7 +4226,7 @@
           <w:numId w:val="0"/>
         </w:numPr>
         <w:suppressLineNumbers w:val="0"/>
-        <w:spacing w:before="105" w:beforeAutospacing="0" w:after="0" w:afterAutospacing="1"/>
+        <w:spacing w:before="105" w:beforeAutospacing="0" w:after="0" w:afterAutospacing="1" w:line="360" w:lineRule="auto"/>
         <w:ind w:left="-360" w:leftChars="0" w:firstLine="420" w:firstLineChars="0"/>
         <w:rPr>
           <w:rFonts w:hint="default" w:ascii="Times New Roman" w:hAnsi="Times New Roman" w:eastAsia="Helvetica" w:cs="Times New Roman"/>
@@ -4884,6 +4882,8 @@
         <w:rPr>
           <w:rStyle w:val="8"/>
           <w:rFonts w:hint="default" w:ascii="Times New Roman" w:hAnsi="Times New Roman" w:eastAsia="Helvetica" w:cs="Times New Roman"/>
+          <w:i w:val="0"/>
+          <w:iCs w:val="0"/>
           <w:caps w:val="0"/>
           <w:color w:val="414141"/>
           <w:spacing w:val="0"/>
@@ -4911,14 +4911,29 @@
         <w:rPr>
           <w:rStyle w:val="8"/>
           <w:rFonts w:hint="default" w:ascii="Times New Roman" w:hAnsi="Times New Roman" w:eastAsia="Helvetica" w:cs="Times New Roman"/>
-          <w:caps w:val="0"/>
-          <w:color w:val="414141"/>
-          <w:spacing w:val="0"/>
-          <w:sz w:val="28"/>
-          <w:szCs w:val="28"/>
-          <w:shd w:val="clear" w:fill="FFFFFF"/>
-        </w:rPr>
-        <w:t>React elements </w:t>
+          <w:i w:val="0"/>
+          <w:iCs w:val="0"/>
+          <w:caps w:val="0"/>
+          <w:color w:val="414141"/>
+          <w:spacing w:val="0"/>
+          <w:sz w:val="28"/>
+          <w:szCs w:val="28"/>
+          <w:shd w:val="clear" w:fill="FFFFFF"/>
+        </w:rPr>
+        <w:t>React elements</w:t>
+      </w:r>
+      <w:r>
+        <w:rPr>
+          <w:rStyle w:val="8"/>
+          <w:rFonts w:hint="default" w:ascii="Times New Roman" w:hAnsi="Times New Roman" w:eastAsia="Helvetica" w:cs="Times New Roman"/>
+          <w:caps w:val="0"/>
+          <w:color w:val="414141"/>
+          <w:spacing w:val="0"/>
+          <w:sz w:val="28"/>
+          <w:szCs w:val="28"/>
+          <w:shd w:val="clear" w:fill="FFFFFF"/>
+        </w:rPr>
+        <w:t> </w:t>
       </w:r>
       <w:r>
         <w:rPr>
@@ -5624,6 +5639,173 @@
     </w:p>
     <w:p>
       <w:pPr>
+        <w:pStyle w:val="14"/>
+        <w:keepNext w:val="0"/>
+        <w:keepLines w:val="0"/>
+        <w:widowControl/>
+        <w:numPr>
+          <w:ilvl w:val="0"/>
+          <w:numId w:val="0"/>
+        </w:numPr>
+        <w:suppressLineNumbers w:val="0"/>
+        <w:pBdr>
+          <w:top w:val="none" w:color="auto" w:sz="0" w:space="0"/>
+          <w:left w:val="none" w:color="auto" w:sz="0" w:space="0"/>
+          <w:bottom w:val="none" w:color="auto" w:sz="0" w:space="0"/>
+          <w:right w:val="none" w:color="auto" w:sz="0" w:space="0"/>
+        </w:pBdr>
+        <w:shd w:val="clear" w:fill="FFFFFF"/>
+        <w:spacing w:before="0" w:beforeAutospacing="0" w:after="180" w:afterAutospacing="0"/>
+        <w:ind w:leftChars="0" w:right="0" w:rightChars="0"/>
+        <w:textAlignment w:val="baseline"/>
+        <w:rPr>
+          <w:rFonts w:hint="default"/>
+          <w:b w:val="0"/>
+          <w:bCs w:val="0"/>
+          <w:sz w:val="28"/>
+          <w:szCs w:val="28"/>
+          <w:lang w:val="en-US"/>
+        </w:rPr>
+      </w:pPr>
+      <w:r>
+        <w:rPr>
+          <w:rFonts w:hint="default"/>
+          <w:b/>
+          <w:bCs/>
+          <w:sz w:val="28"/>
+          <w:szCs w:val="28"/>
+          <w:lang w:val="en-US"/>
+        </w:rPr>
+        <w:t>-</w:t>
+      </w:r>
+      <w:r>
+        <w:rPr>
+          <w:rFonts w:hint="default"/>
+          <w:b w:val="0"/>
+          <w:bCs w:val="0"/>
+          <w:sz w:val="28"/>
+          <w:szCs w:val="28"/>
+          <w:lang w:val="en-US"/>
+        </w:rPr>
+        <w:t xml:space="preserve"> Khi nhắc tới props phải nhắc đến props drilling : </w:t>
+      </w:r>
+    </w:p>
+    <w:p>
+      <w:pPr>
+        <w:pStyle w:val="14"/>
+        <w:keepNext w:val="0"/>
+        <w:keepLines w:val="0"/>
+        <w:widowControl/>
+        <w:numPr>
+          <w:ilvl w:val="0"/>
+          <w:numId w:val="0"/>
+        </w:numPr>
+        <w:suppressLineNumbers w:val="0"/>
+        <w:pBdr>
+          <w:top w:val="none" w:color="auto" w:sz="0" w:space="0"/>
+          <w:left w:val="none" w:color="auto" w:sz="0" w:space="0"/>
+          <w:bottom w:val="none" w:color="auto" w:sz="0" w:space="0"/>
+          <w:right w:val="none" w:color="auto" w:sz="0" w:space="0"/>
+        </w:pBdr>
+        <w:shd w:val="clear" w:fill="FFFFFF"/>
+        <w:spacing w:before="0" w:beforeAutospacing="0" w:after="180" w:afterAutospacing="0"/>
+        <w:ind w:leftChars="0" w:right="0" w:rightChars="0"/>
+        <w:textAlignment w:val="baseline"/>
+        <w:rPr>
+          <w:rFonts w:ascii="SimSun" w:hAnsi="SimSun" w:eastAsia="SimSun" w:cs="SimSun"/>
+          <w:sz w:val="24"/>
+          <w:szCs w:val="24"/>
+        </w:rPr>
+      </w:pPr>
+      <w:r>
+        <w:rPr>
+          <w:rFonts w:ascii="SimSun" w:hAnsi="SimSun" w:eastAsia="SimSun" w:cs="SimSun"/>
+          <w:sz w:val="24"/>
+          <w:szCs w:val="24"/>
+        </w:rPr>
+        <w:drawing>
+          <wp:inline distT="0" distB="0" distL="114300" distR="114300">
+            <wp:extent cx="5514340" cy="2771140"/>
+            <wp:effectExtent l="0" t="0" r="10160" b="10160"/>
+            <wp:docPr id="14" name="Picture 1" descr="IMG_256"/>
+            <wp:cNvGraphicFramePr>
+              <a:graphicFrameLocks xmlns:a="http://schemas.openxmlformats.org/drawingml/2006/main" noChangeAspect="1"/>
+            </wp:cNvGraphicFramePr>
+            <a:graphic xmlns:a="http://schemas.openxmlformats.org/drawingml/2006/main">
+              <a:graphicData uri="http://schemas.openxmlformats.org/drawingml/2006/picture">
+                <pic:pic xmlns:pic="http://schemas.openxmlformats.org/drawingml/2006/picture">
+                  <pic:nvPicPr>
+                    <pic:cNvPr id="14" name="Picture 1" descr="IMG_256"/>
+                    <pic:cNvPicPr>
+                      <a:picLocks noChangeAspect="1"/>
+                    </pic:cNvPicPr>
+                  </pic:nvPicPr>
+                  <pic:blipFill>
+                    <a:blip r:embed="rId13"/>
+                    <a:stretch>
+                      <a:fillRect/>
+                    </a:stretch>
+                  </pic:blipFill>
+                  <pic:spPr>
+                    <a:xfrm>
+                      <a:off x="0" y="0"/>
+                      <a:ext cx="5514340" cy="2771140"/>
+                    </a:xfrm>
+                    <a:prstGeom prst="rect">
+                      <a:avLst/>
+                    </a:prstGeom>
+                    <a:noFill/>
+                    <a:ln w="9525">
+                      <a:noFill/>
+                    </a:ln>
+                  </pic:spPr>
+                </pic:pic>
+              </a:graphicData>
+            </a:graphic>
+          </wp:inline>
+        </w:drawing>
+      </w:r>
+    </w:p>
+    <w:p>
+      <w:pPr>
+        <w:pStyle w:val="14"/>
+        <w:keepNext w:val="0"/>
+        <w:keepLines w:val="0"/>
+        <w:widowControl/>
+        <w:numPr>
+          <w:ilvl w:val="0"/>
+          <w:numId w:val="0"/>
+        </w:numPr>
+        <w:suppressLineNumbers w:val="0"/>
+        <w:pBdr>
+          <w:top w:val="none" w:color="auto" w:sz="0" w:space="0"/>
+          <w:left w:val="none" w:color="auto" w:sz="0" w:space="0"/>
+          <w:bottom w:val="none" w:color="auto" w:sz="0" w:space="0"/>
+          <w:right w:val="none" w:color="auto" w:sz="0" w:space="0"/>
+        </w:pBdr>
+        <w:shd w:val="clear" w:fill="FFFFFF"/>
+        <w:spacing w:before="0" w:beforeAutospacing="0" w:after="180" w:afterAutospacing="0" w:line="360" w:lineRule="auto"/>
+        <w:ind w:leftChars="0" w:right="0" w:rightChars="0"/>
+        <w:textAlignment w:val="baseline"/>
+        <w:rPr>
+          <w:rFonts w:hint="default" w:ascii="Times New Roman" w:hAnsi="Times New Roman" w:eastAsia="SimSun" w:cs="Times New Roman"/>
+          <w:sz w:val="28"/>
+          <w:szCs w:val="28"/>
+          <w:lang w:val="en-US"/>
+        </w:rPr>
+      </w:pPr>
+      <w:r>
+        <w:rPr>
+          <w:rFonts w:hint="default" w:cs="Times New Roman"/>
+          <w:sz w:val="28"/>
+          <w:szCs w:val="28"/>
+          <w:lang w:val="en-US"/>
+        </w:rPr>
+        <w:t>Theo chúng ta thấy component A là component cha truyền props qua B và trong component B lại có con là component C . Để component C nhận được dữ liệu phải từ A -&gt; B -&gt; C . Đó là props drilling . Giải pháp là chúng ta dùng Context Api hoặc Redux</w:t>
+      </w:r>
+    </w:p>
+    <w:p>
+      <w:pPr>
         <w:pStyle w:val="3"/>
         <w:bidi w:val="0"/>
         <w:rPr>
@@ -5801,7 +5983,7 @@
                     </pic:cNvPicPr>
                   </pic:nvPicPr>
                   <pic:blipFill>
-                    <a:blip r:embed="rId13"/>
+                    <a:blip r:embed="rId14"/>
                     <a:stretch>
                       <a:fillRect/>
                     </a:stretch>
@@ -7922,7 +8104,7 @@
                     </pic:cNvPicPr>
                   </pic:nvPicPr>
                   <pic:blipFill>
-                    <a:blip r:embed="rId14"/>
+                    <a:blip r:embed="rId15"/>
                     <a:stretch>
                       <a:fillRect/>
                     </a:stretch>
@@ -8226,217 +8408,58 @@
     </w:p>
     <w:p>
       <w:pPr>
-        <w:keepNext w:val="0"/>
-        <w:keepLines w:val="0"/>
-        <w:widowControl/>
-        <w:suppressLineNumbers w:val="0"/>
-        <w:pBdr>
-          <w:top w:val="none" w:color="auto" w:sz="0" w:space="0"/>
-          <w:left w:val="none" w:color="auto" w:sz="0" w:space="0"/>
-          <w:bottom w:val="none" w:color="auto" w:sz="0" w:space="0"/>
-          <w:right w:val="none" w:color="auto" w:sz="0" w:space="0"/>
-        </w:pBdr>
-        <w:shd w:val="clear" w:fill="FFFFFF"/>
-        <w:spacing w:before="0" w:beforeAutospacing="0" w:after="0" w:afterAutospacing="0" w:line="294" w:lineRule="atLeast"/>
-        <w:ind w:left="0" w:right="0" w:firstLine="0"/>
-        <w:jc w:val="left"/>
-        <w:textAlignment w:val="baseline"/>
-        <w:rPr>
-          <w:rFonts w:hint="default" w:ascii="Times New Roman" w:hAnsi="Times New Roman" w:eastAsia="Consolas" w:cs="Times New Roman"/>
-          <w:i w:val="0"/>
-          <w:iCs w:val="0"/>
-          <w:caps w:val="0"/>
-          <w:color w:val="414141"/>
-          <w:spacing w:val="0"/>
-          <w:sz w:val="28"/>
-          <w:szCs w:val="28"/>
-        </w:rPr>
-      </w:pPr>
-      <w:r>
-        <w:rPr>
-          <w:rStyle w:val="11"/>
-          <w:rFonts w:hint="default" w:ascii="Times New Roman" w:hAnsi="Times New Roman" w:eastAsia="Consolas" w:cs="Times New Roman"/>
+        <w:spacing w:line="360" w:lineRule="auto"/>
+        <w:jc w:val="both"/>
+        <w:rPr>
+          <w:rFonts w:hint="default" w:ascii="Times New Roman" w:hAnsi="Times New Roman" w:eastAsia="SimSun" w:cs="Times New Roman"/>
           <w:b w:val="0"/>
           <w:bCs w:val="0"/>
-          <w:i w:val="0"/>
-          <w:iCs w:val="0"/>
-          <w:caps w:val="0"/>
-          <w:color w:val="000000"/>
-          <w:spacing w:val="0"/>
-          <w:kern w:val="0"/>
-          <w:sz w:val="28"/>
-          <w:szCs w:val="28"/>
-          <w:shd w:val="clear" w:fill="FFFFFF"/>
-          <w:vertAlign w:val="baseline"/>
-          <w:lang w:val="en-US" w:eastAsia="zh-CN" w:bidi="ar"/>
-        </w:rPr>
-        <w:t>&lt;button onClick={</w:t>
-      </w:r>
-      <w:r>
-        <w:rPr>
-          <w:rStyle w:val="11"/>
-          <w:rFonts w:hint="default" w:ascii="Times New Roman" w:hAnsi="Times New Roman" w:eastAsia="Consolas" w:cs="Times New Roman"/>
-          <w:b w:val="0"/>
-          <w:bCs w:val="0"/>
-          <w:i w:val="0"/>
-          <w:iCs w:val="0"/>
-          <w:caps w:val="0"/>
-          <w:color w:val="0000FF"/>
-          <w:spacing w:val="0"/>
-          <w:kern w:val="0"/>
-          <w:sz w:val="28"/>
-          <w:szCs w:val="28"/>
-          <w:shd w:val="clear" w:fill="FFFFFF"/>
-          <w:vertAlign w:val="baseline"/>
-          <w:lang w:val="en-US" w:eastAsia="zh-CN" w:bidi="ar"/>
-        </w:rPr>
-        <w:t>changeName}</w:t>
-      </w:r>
-      <w:r>
-        <w:rPr>
-          <w:rStyle w:val="11"/>
-          <w:rFonts w:hint="default" w:ascii="Times New Roman" w:hAnsi="Times New Roman" w:eastAsia="Consolas" w:cs="Times New Roman"/>
-          <w:b w:val="0"/>
-          <w:bCs w:val="0"/>
-          <w:i w:val="0"/>
-          <w:iCs w:val="0"/>
-          <w:caps w:val="0"/>
-          <w:color w:val="000000"/>
-          <w:spacing w:val="0"/>
-          <w:kern w:val="0"/>
-          <w:sz w:val="28"/>
-          <w:szCs w:val="28"/>
-          <w:shd w:val="clear" w:fill="FFFFFF"/>
-          <w:vertAlign w:val="baseline"/>
-          <w:lang w:val="en-US" w:eastAsia="zh-CN" w:bidi="ar"/>
-        </w:rPr>
-        <w:t>&gt;</w:t>
-      </w:r>
-    </w:p>
-    <w:p>
-      <w:pPr>
-        <w:keepNext w:val="0"/>
-        <w:keepLines w:val="0"/>
-        <w:widowControl/>
-        <w:suppressLineNumbers w:val="0"/>
-        <w:pBdr>
-          <w:top w:val="none" w:color="auto" w:sz="0" w:space="0"/>
-          <w:left w:val="none" w:color="auto" w:sz="0" w:space="0"/>
-          <w:bottom w:val="none" w:color="auto" w:sz="0" w:space="0"/>
-          <w:right w:val="none" w:color="auto" w:sz="0" w:space="0"/>
-        </w:pBdr>
-        <w:shd w:val="clear" w:fill="FFFFFF"/>
-        <w:spacing w:before="0" w:beforeAutospacing="0" w:after="0" w:afterAutospacing="0" w:line="294" w:lineRule="atLeast"/>
-        <w:ind w:left="0" w:right="0" w:firstLine="0"/>
-        <w:jc w:val="left"/>
-        <w:textAlignment w:val="baseline"/>
-        <w:rPr>
-          <w:rFonts w:hint="default" w:ascii="Times New Roman" w:hAnsi="Times New Roman" w:eastAsia="Consolas" w:cs="Times New Roman"/>
-          <w:i w:val="0"/>
-          <w:iCs w:val="0"/>
-          <w:caps w:val="0"/>
-          <w:color w:val="414141"/>
-          <w:spacing w:val="0"/>
-          <w:sz w:val="28"/>
-          <w:szCs w:val="28"/>
-        </w:rPr>
-      </w:pPr>
-      <w:r>
-        <w:rPr>
-          <w:rStyle w:val="11"/>
-          <w:rFonts w:hint="default" w:ascii="Times New Roman" w:hAnsi="Times New Roman" w:eastAsia="Consolas" w:cs="Times New Roman"/>
-          <w:b w:val="0"/>
-          <w:bCs w:val="0"/>
-          <w:i w:val="0"/>
-          <w:iCs w:val="0"/>
-          <w:caps w:val="0"/>
-          <w:color w:val="333333"/>
-          <w:spacing w:val="0"/>
-          <w:kern w:val="0"/>
-          <w:sz w:val="28"/>
-          <w:szCs w:val="28"/>
-          <w:shd w:val="clear" w:fill="FFFFFF"/>
-          <w:vertAlign w:val="baseline"/>
-          <w:lang w:val="en-US" w:eastAsia="zh-CN" w:bidi="ar"/>
-        </w:rPr>
-        <w:t>  </w:t>
-      </w:r>
-      <w:r>
-        <w:rPr>
-          <w:rStyle w:val="11"/>
-          <w:rFonts w:hint="default" w:ascii="Times New Roman" w:hAnsi="Times New Roman" w:eastAsia="Consolas" w:cs="Times New Roman"/>
-          <w:b w:val="0"/>
-          <w:bCs w:val="0"/>
-          <w:i w:val="0"/>
-          <w:iCs w:val="0"/>
-          <w:caps w:val="0"/>
-          <w:color w:val="000000"/>
-          <w:spacing w:val="0"/>
-          <w:kern w:val="0"/>
-          <w:sz w:val="28"/>
-          <w:szCs w:val="28"/>
-          <w:shd w:val="clear" w:fill="FFFFFF"/>
-          <w:vertAlign w:val="baseline"/>
-          <w:lang w:val="en-US" w:eastAsia="zh-CN" w:bidi="ar"/>
-        </w:rPr>
-        <w:t>Change Name</w:t>
-      </w:r>
-    </w:p>
-    <w:p>
-      <w:pPr>
-        <w:keepNext w:val="0"/>
-        <w:keepLines w:val="0"/>
-        <w:widowControl/>
-        <w:suppressLineNumbers w:val="0"/>
-        <w:pBdr>
-          <w:top w:val="none" w:color="auto" w:sz="0" w:space="0"/>
-          <w:left w:val="none" w:color="auto" w:sz="0" w:space="0"/>
-          <w:bottom w:val="none" w:color="auto" w:sz="0" w:space="0"/>
-          <w:right w:val="none" w:color="auto" w:sz="0" w:space="0"/>
-        </w:pBdr>
-        <w:shd w:val="clear" w:fill="FFFFFF"/>
-        <w:spacing w:before="0" w:beforeAutospacing="0" w:after="0" w:afterAutospacing="0" w:line="294" w:lineRule="atLeast"/>
-        <w:ind w:left="0" w:right="0" w:firstLine="0"/>
-        <w:jc w:val="left"/>
-        <w:textAlignment w:val="baseline"/>
-        <w:rPr>
-          <w:rStyle w:val="11"/>
-          <w:rFonts w:hint="default" w:ascii="Times New Roman" w:hAnsi="Times New Roman" w:eastAsia="Consolas" w:cs="Times New Roman"/>
-          <w:b w:val="0"/>
-          <w:bCs w:val="0"/>
-          <w:i w:val="0"/>
-          <w:iCs w:val="0"/>
-          <w:caps w:val="0"/>
-          <w:color w:val="000000"/>
-          <w:spacing w:val="0"/>
-          <w:kern w:val="0"/>
-          <w:sz w:val="28"/>
-          <w:szCs w:val="28"/>
-          <w:shd w:val="clear" w:fill="FFFFFF"/>
-          <w:vertAlign w:val="baseline"/>
-          <w:lang w:val="en-US" w:eastAsia="zh-CN" w:bidi="ar"/>
-        </w:rPr>
-      </w:pPr>
-      <w:r>
-        <w:rPr>
-          <w:rStyle w:val="11"/>
-          <w:rFonts w:hint="default" w:ascii="Times New Roman" w:hAnsi="Times New Roman" w:eastAsia="Consolas" w:cs="Times New Roman"/>
-          <w:b w:val="0"/>
-          <w:bCs w:val="0"/>
-          <w:i w:val="0"/>
-          <w:iCs w:val="0"/>
-          <w:caps w:val="0"/>
-          <w:color w:val="000000"/>
-          <w:spacing w:val="0"/>
-          <w:kern w:val="0"/>
-          <w:sz w:val="28"/>
-          <w:szCs w:val="28"/>
-          <w:shd w:val="clear" w:fill="FFFFFF"/>
-          <w:vertAlign w:val="baseline"/>
-          <w:lang w:val="en-US" w:eastAsia="zh-CN" w:bidi="ar"/>
-        </w:rPr>
-        <w:t>&lt;/button&gt;</w:t>
-      </w:r>
+          <w:sz w:val="28"/>
+          <w:szCs w:val="28"/>
+          <w:lang w:val="en-US"/>
+        </w:rPr>
+      </w:pPr>
+      <w:r>
+        <w:drawing>
+          <wp:inline distT="0" distB="0" distL="114300" distR="114300">
+            <wp:extent cx="3743325" cy="923925"/>
+            <wp:effectExtent l="0" t="0" r="9525" b="9525"/>
+            <wp:docPr id="21" name="Picture 4"/>
+            <wp:cNvGraphicFramePr>
+              <a:graphicFrameLocks xmlns:a="http://schemas.openxmlformats.org/drawingml/2006/main" noChangeAspect="1"/>
+            </wp:cNvGraphicFramePr>
+            <a:graphic xmlns:a="http://schemas.openxmlformats.org/drawingml/2006/main">
+              <a:graphicData uri="http://schemas.openxmlformats.org/drawingml/2006/picture">
+                <pic:pic xmlns:pic="http://schemas.openxmlformats.org/drawingml/2006/picture">
+                  <pic:nvPicPr>
+                    <pic:cNvPr id="21" name="Picture 4"/>
+                    <pic:cNvPicPr>
+                      <a:picLocks noChangeAspect="1"/>
+                    </pic:cNvPicPr>
+                  </pic:nvPicPr>
+                  <pic:blipFill>
+                    <a:blip r:embed="rId16"/>
+                    <a:stretch>
+                      <a:fillRect/>
+                    </a:stretch>
+                  </pic:blipFill>
+                  <pic:spPr>
+                    <a:xfrm>
+                      <a:off x="0" y="0"/>
+                      <a:ext cx="3743325" cy="923925"/>
+                    </a:xfrm>
+                    <a:prstGeom prst="rect">
+                      <a:avLst/>
+                    </a:prstGeom>
+                  </pic:spPr>
+                </pic:pic>
+              </a:graphicData>
+            </a:graphic>
+          </wp:inline>
+        </w:drawing>
+      </w:r>
+      <w:bookmarkStart w:id="15" w:name="_GoBack"/>
+      <w:bookmarkEnd w:id="15"/>
     </w:p>
     <w:p>
       <w:pPr>
@@ -8471,6 +8494,7 @@
         <w:keepLines w:val="0"/>
         <w:widowControl/>
         <w:numPr>
+          <w:ilvl w:val="0"/>
           <w:numId w:val="0"/>
         </w:numPr>
         <w:suppressLineNumbers w:val="0"/>
@@ -8510,6 +8534,7 @@
         <w:keepLines w:val="0"/>
         <w:widowControl/>
         <w:numPr>
+          <w:ilvl w:val="0"/>
           <w:numId w:val="0"/>
         </w:numPr>
         <w:suppressLineNumbers w:val="0"/>
@@ -8569,6 +8594,7 @@
         <w:keepLines w:val="0"/>
         <w:widowControl/>
         <w:numPr>
+          <w:ilvl w:val="0"/>
           <w:numId w:val="0"/>
         </w:numPr>
         <w:suppressLineNumbers w:val="0"/>
@@ -8608,6 +8634,7 @@
         <w:keepLines w:val="0"/>
         <w:widowControl/>
         <w:numPr>
+          <w:ilvl w:val="0"/>
           <w:numId w:val="0"/>
         </w:numPr>
         <w:suppressLineNumbers w:val="0"/>
@@ -8652,7 +8679,7 @@
                     </pic:cNvPicPr>
                   </pic:nvPicPr>
                   <pic:blipFill>
-                    <a:blip r:embed="rId15"/>
+                    <a:blip r:embed="rId17"/>
                     <a:stretch>
                       <a:fillRect/>
                     </a:stretch>
@@ -8683,6 +8710,7 @@
         <w:keepLines w:val="0"/>
         <w:widowControl/>
         <w:numPr>
+          <w:ilvl w:val="0"/>
           <w:numId w:val="0"/>
         </w:numPr>
         <w:suppressLineNumbers w:val="0"/>
@@ -9526,7 +9554,6 @@
           <w:spacing w:val="-1"/>
           <w:sz w:val="28"/>
           <w:szCs w:val="28"/>
-          <w:bdr w:val="none" w:color="auto" w:sz="0" w:space="0"/>
           <w:shd w:val="clear" w:fill="EEEEEE"/>
         </w:rPr>
         <w:t>div</w:t>
@@ -9556,7 +9583,6 @@
           <w:spacing w:val="-1"/>
           <w:sz w:val="28"/>
           <w:szCs w:val="28"/>
-          <w:bdr w:val="none" w:color="auto" w:sz="0" w:space="0"/>
           <w:shd w:val="clear" w:fill="EEEEEE"/>
         </w:rPr>
         <w:t>click, submit, ...</w:t>
@@ -9817,7 +9843,6 @@
           <w:spacing w:val="0"/>
           <w:sz w:val="28"/>
           <w:szCs w:val="28"/>
-          <w:bdr w:val="none" w:color="auto" w:sz="0" w:space="0"/>
           <w:shd w:val="clear" w:fill="EEEEEE"/>
         </w:rPr>
         <w:t>node</w:t>
@@ -9915,7 +9940,6 @@
           <w:spacing w:val="-1"/>
           <w:sz w:val="28"/>
           <w:szCs w:val="28"/>
-          <w:bdr w:val="none" w:color="auto" w:sz="0" w:space="0"/>
           <w:shd w:val="clear" w:fill="EEEEEE"/>
         </w:rPr>
         <w:t>component</w:t>
@@ -10295,7 +10319,6 @@
           <w:spacing w:val="-1"/>
           <w:sz w:val="28"/>
           <w:szCs w:val="28"/>
-          <w:bdr w:val="none" w:color="auto" w:sz="0" w:space="0"/>
           <w:shd w:val="clear" w:fill="EEEEEE"/>
         </w:rPr>
         <w:t>div</w:t>
@@ -10325,7 +10348,6 @@
           <w:spacing w:val="-1"/>
           <w:sz w:val="28"/>
           <w:szCs w:val="28"/>
-          <w:bdr w:val="none" w:color="auto" w:sz="0" w:space="0"/>
           <w:shd w:val="clear" w:fill="EEEEEE"/>
         </w:rPr>
         <w:t>p</w:t>
@@ -10386,7 +10408,6 @@
           <w:spacing w:val="-1"/>
           <w:sz w:val="28"/>
           <w:szCs w:val="28"/>
-          <w:bdr w:val="none" w:color="auto" w:sz="0" w:space="0"/>
           <w:shd w:val="clear" w:fill="EEEEEE"/>
         </w:rPr>
         <w:t>object</w:t>
@@ -10416,7 +10437,6 @@
           <w:spacing w:val="-1"/>
           <w:sz w:val="28"/>
           <w:szCs w:val="28"/>
-          <w:bdr w:val="none" w:color="auto" w:sz="0" w:space="0"/>
           <w:shd w:val="clear" w:fill="EEEEEE"/>
         </w:rPr>
         <w:t>React.div</w:t>
@@ -10446,7 +10466,6 @@
           <w:spacing w:val="-1"/>
           <w:sz w:val="28"/>
           <w:szCs w:val="28"/>
-          <w:bdr w:val="none" w:color="auto" w:sz="0" w:space="0"/>
           <w:shd w:val="clear" w:fill="EEEEEE"/>
         </w:rPr>
         <w:t>React.p</w:t>
@@ -10647,7 +10666,6 @@
           <w:spacing w:val="-1"/>
           <w:sz w:val="28"/>
           <w:szCs w:val="28"/>
-          <w:bdr w:val="none" w:color="auto" w:sz="0" w:space="0"/>
           <w:shd w:val="clear" w:fill="EEEEEE"/>
         </w:rPr>
         <w:t>key, ref</w:t>
@@ -11042,7 +11060,6 @@
           <w:spacing w:val="-1"/>
           <w:sz w:val="28"/>
           <w:szCs w:val="28"/>
-          <w:bdr w:val="none" w:color="auto" w:sz="0" w:space="0"/>
           <w:shd w:val="clear" w:fill="EEEEEE"/>
         </w:rPr>
         <w:t>snapshot</w:t>
@@ -11188,7 +11205,6 @@
           <w:spacing w:val="-1"/>
           <w:sz w:val="28"/>
           <w:szCs w:val="28"/>
-          <w:bdr w:val="none" w:color="auto" w:sz="0" w:space="0"/>
           <w:shd w:val="clear" w:fill="EEEEEE"/>
         </w:rPr>
         <w:t>Diffing</w:t>
@@ -11255,7 +11271,7 @@
                     </pic:cNvPicPr>
                   </pic:nvPicPr>
                   <pic:blipFill>
-                    <a:blip r:embed="rId16"/>
+                    <a:blip r:embed="rId18"/>
                     <a:stretch>
                       <a:fillRect/>
                     </a:stretch>
@@ -11358,7 +11374,6 @@
           <w:spacing w:val="-1"/>
           <w:sz w:val="28"/>
           <w:szCs w:val="28"/>
-          <w:bdr w:val="none" w:color="auto" w:sz="0" w:space="0"/>
           <w:shd w:val="clear" w:fill="EEEEEE"/>
         </w:rPr>
         <w:t>component</w:t>
@@ -11424,6 +11439,7 @@
         <w:keepLines w:val="0"/>
         <w:widowControl/>
         <w:numPr>
+          <w:ilvl w:val="0"/>
           <w:numId w:val="0"/>
         </w:numPr>
         <w:suppressLineNumbers w:val="0"/>
@@ -11450,6 +11466,7 @@
       <w:pPr>
         <w:pStyle w:val="3"/>
         <w:numPr>
+          <w:ilvl w:val="0"/>
           <w:numId w:val="0"/>
         </w:numPr>
         <w:bidi w:val="0"/>
@@ -11488,6 +11505,7 @@
       <w:pPr>
         <w:pStyle w:val="4"/>
         <w:numPr>
+          <w:ilvl w:val="0"/>
           <w:numId w:val="0"/>
         </w:numPr>
         <w:bidi w:val="0"/>
@@ -12333,1153 +12351,6 @@
                 <pic:pic xmlns:pic="http://schemas.openxmlformats.org/drawingml/2006/picture">
                   <pic:nvPicPr>
                     <pic:cNvPr id="11" name="Picture 11" descr="Screenshot (253)"/>
-                    <pic:cNvPicPr>
-                      <a:picLocks noChangeAspect="1"/>
-                    </pic:cNvPicPr>
-                  </pic:nvPicPr>
-                  <pic:blipFill>
-                    <a:blip r:embed="rId17"/>
-                    <a:stretch>
-                      <a:fillRect/>
-                    </a:stretch>
-                  </pic:blipFill>
-                  <pic:spPr>
-                    <a:xfrm>
-                      <a:off x="0" y="0"/>
-                      <a:ext cx="5269230" cy="2962910"/>
-                    </a:xfrm>
-                    <a:prstGeom prst="rect">
-                      <a:avLst/>
-                    </a:prstGeom>
-                  </pic:spPr>
-                </pic:pic>
-              </a:graphicData>
-            </a:graphic>
-          </wp:inline>
-        </w:drawing>
-      </w:r>
-    </w:p>
-    <w:p>
-      <w:pPr>
-        <w:spacing w:line="360" w:lineRule="auto"/>
-        <w:jc w:val="both"/>
-        <w:rPr>
-          <w:rFonts w:hint="default" w:ascii="Times New Roman" w:hAnsi="Times New Roman" w:eastAsia="Consolas" w:cs="Times New Roman"/>
-          <w:i w:val="0"/>
-          <w:iCs w:val="0"/>
-          <w:color w:val="000000"/>
-          <w:spacing w:val="0"/>
-          <w:sz w:val="22"/>
-          <w:szCs w:val="22"/>
-          <w:shd w:val="clear" w:fill="FFFFFF"/>
-          <w:lang w:val="en-US"/>
-        </w:rPr>
-      </w:pPr>
-    </w:p>
-    <w:p>
-      <w:pPr>
-        <w:pStyle w:val="4"/>
-        <w:numPr>
-          <w:numId w:val="0"/>
-        </w:numPr>
-        <w:bidi w:val="0"/>
-        <w:ind w:leftChars="0"/>
-        <w:outlineLvl w:val="2"/>
-        <w:rPr>
-          <w:rFonts w:hint="default" w:ascii="Times New Roman" w:hAnsi="Times New Roman" w:cs="Times New Roman"/>
-          <w:b w:val="0"/>
-          <w:bCs w:val="0"/>
-          <w:sz w:val="28"/>
-          <w:szCs w:val="28"/>
-          <w:lang w:val="en-US"/>
-        </w:rPr>
-      </w:pPr>
-      <w:bookmarkStart w:id="12" w:name="_Toc851"/>
-      <w:r>
-        <w:rPr>
-          <w:rFonts w:hint="default" w:ascii="Times New Roman" w:hAnsi="Times New Roman" w:cs="Times New Roman"/>
-          <w:b w:val="0"/>
-          <w:bCs w:val="0"/>
-          <w:sz w:val="28"/>
-          <w:szCs w:val="28"/>
-          <w:lang w:val="en-US"/>
-        </w:rPr>
-        <w:t>8.2 UseEffect</w:t>
-      </w:r>
-      <w:bookmarkEnd w:id="12"/>
-    </w:p>
-    <w:p>
-      <w:pPr>
-        <w:pStyle w:val="14"/>
-        <w:keepNext w:val="0"/>
-        <w:keepLines w:val="0"/>
-        <w:widowControl/>
-        <w:suppressLineNumbers w:val="0"/>
-        <w:pBdr>
-          <w:top w:val="none" w:color="auto" w:sz="0" w:space="0"/>
-          <w:left w:val="none" w:color="auto" w:sz="0" w:space="0"/>
-          <w:bottom w:val="none" w:color="auto" w:sz="0" w:space="0"/>
-          <w:right w:val="none" w:color="auto" w:sz="0" w:space="0"/>
-        </w:pBdr>
-        <w:shd w:val="clear" w:fill="FFFFFF"/>
-        <w:spacing w:before="0" w:beforeAutospacing="0" w:after="144" w:afterAutospacing="0" w:line="360" w:lineRule="auto"/>
-        <w:ind w:left="0" w:right="0" w:firstLine="0"/>
-        <w:textAlignment w:val="baseline"/>
-        <w:rPr>
-          <w:rFonts w:hint="default" w:ascii="Times New Roman" w:hAnsi="Times New Roman" w:eastAsia="Helvetica" w:cs="Times New Roman"/>
-          <w:i w:val="0"/>
-          <w:iCs w:val="0"/>
-          <w:caps w:val="0"/>
-          <w:color w:val="414141"/>
-          <w:spacing w:val="0"/>
-          <w:sz w:val="28"/>
-          <w:szCs w:val="28"/>
-        </w:rPr>
-      </w:pPr>
-      <w:r>
-        <w:rPr>
-          <w:rStyle w:val="11"/>
-          <w:rFonts w:hint="default" w:ascii="Times New Roman" w:hAnsi="Times New Roman" w:eastAsia="Helvetica" w:cs="Times New Roman"/>
-          <w:i w:val="0"/>
-          <w:iCs w:val="0"/>
-          <w:caps w:val="0"/>
-          <w:color w:val="333333"/>
-          <w:spacing w:val="0"/>
-          <w:sz w:val="28"/>
-          <w:szCs w:val="28"/>
-          <w:shd w:val="clear" w:fill="F1F1F1"/>
-          <w:vertAlign w:val="baseline"/>
-        </w:rPr>
-        <w:t>useEffect()</w:t>
-      </w:r>
-      <w:r>
-        <w:rPr>
-          <w:rFonts w:hint="default" w:ascii="Times New Roman" w:hAnsi="Times New Roman" w:eastAsia="Helvetica" w:cs="Times New Roman"/>
-          <w:i w:val="0"/>
-          <w:iCs w:val="0"/>
-          <w:caps w:val="0"/>
-          <w:color w:val="414141"/>
-          <w:spacing w:val="0"/>
-          <w:sz w:val="28"/>
-          <w:szCs w:val="28"/>
-          <w:shd w:val="clear" w:fill="FFFFFF"/>
-          <w:vertAlign w:val="baseline"/>
-        </w:rPr>
-        <w:t> là function nắm bắt tất cả các sự thay đổi của code. Trong một function component, việc sử dụng life cycle không React hỗ trợ, bởi vậy rất khó để debug, cũng như nắm bắt được quá trình khởi chạy của component.</w:t>
-      </w:r>
-    </w:p>
-    <w:p>
-      <w:pPr>
-        <w:pStyle w:val="14"/>
-        <w:keepNext w:val="0"/>
-        <w:keepLines w:val="0"/>
-        <w:widowControl/>
-        <w:suppressLineNumbers w:val="0"/>
-        <w:pBdr>
-          <w:top w:val="none" w:color="auto" w:sz="0" w:space="0"/>
-          <w:left w:val="none" w:color="auto" w:sz="0" w:space="0"/>
-          <w:bottom w:val="none" w:color="auto" w:sz="0" w:space="0"/>
-          <w:right w:val="none" w:color="auto" w:sz="0" w:space="0"/>
-        </w:pBdr>
-        <w:shd w:val="clear" w:fill="FFFFFF"/>
-        <w:spacing w:before="0" w:beforeAutospacing="0" w:after="144" w:afterAutospacing="0" w:line="360" w:lineRule="auto"/>
-        <w:ind w:left="0" w:right="0" w:firstLine="0"/>
-        <w:textAlignment w:val="baseline"/>
-        <w:rPr>
-          <w:rFonts w:hint="default" w:ascii="Times New Roman" w:hAnsi="Times New Roman" w:eastAsia="Helvetica" w:cs="Times New Roman"/>
-          <w:i w:val="0"/>
-          <w:iCs w:val="0"/>
-          <w:caps w:val="0"/>
-          <w:color w:val="414141"/>
-          <w:spacing w:val="0"/>
-          <w:sz w:val="28"/>
-          <w:szCs w:val="28"/>
-          <w:shd w:val="clear" w:fill="FFFFFF"/>
-          <w:vertAlign w:val="baseline"/>
-        </w:rPr>
-      </w:pPr>
-      <w:r>
-        <w:rPr>
-          <w:rStyle w:val="11"/>
-          <w:rFonts w:hint="default" w:ascii="Times New Roman" w:hAnsi="Times New Roman" w:eastAsia="Helvetica" w:cs="Times New Roman"/>
-          <w:i w:val="0"/>
-          <w:iCs w:val="0"/>
-          <w:caps w:val="0"/>
-          <w:color w:val="333333"/>
-          <w:spacing w:val="0"/>
-          <w:sz w:val="28"/>
-          <w:szCs w:val="28"/>
-          <w:shd w:val="clear" w:fill="F1F1F1"/>
-          <w:vertAlign w:val="baseline"/>
-        </w:rPr>
-        <w:t>useEffect()</w:t>
-      </w:r>
-      <w:r>
-        <w:rPr>
-          <w:rFonts w:hint="default" w:ascii="Times New Roman" w:hAnsi="Times New Roman" w:eastAsia="Helvetica" w:cs="Times New Roman"/>
-          <w:i w:val="0"/>
-          <w:iCs w:val="0"/>
-          <w:caps w:val="0"/>
-          <w:color w:val="414141"/>
-          <w:spacing w:val="0"/>
-          <w:sz w:val="28"/>
-          <w:szCs w:val="28"/>
-          <w:shd w:val="clear" w:fill="FFFFFF"/>
-          <w:vertAlign w:val="baseline"/>
-        </w:rPr>
-        <w:t> sinh ra để làm điều này, nó được khởi chạy khi giá trị của một biến nào đó thay đổi, hay component đã được render ra,...</w:t>
-      </w:r>
-      <w:r>
-        <w:rPr>
-          <w:rStyle w:val="11"/>
-          <w:rFonts w:hint="default" w:ascii="Times New Roman" w:hAnsi="Times New Roman" w:eastAsia="Helvetica" w:cs="Times New Roman"/>
-          <w:i w:val="0"/>
-          <w:iCs w:val="0"/>
-          <w:caps w:val="0"/>
-          <w:color w:val="333333"/>
-          <w:spacing w:val="0"/>
-          <w:sz w:val="28"/>
-          <w:szCs w:val="28"/>
-          <w:shd w:val="clear" w:fill="F1F1F1"/>
-          <w:vertAlign w:val="baseline"/>
-        </w:rPr>
-        <w:t>useEffect()</w:t>
-      </w:r>
-      <w:r>
-        <w:rPr>
-          <w:rFonts w:hint="default" w:ascii="Times New Roman" w:hAnsi="Times New Roman" w:eastAsia="Helvetica" w:cs="Times New Roman"/>
-          <w:i w:val="0"/>
-          <w:iCs w:val="0"/>
-          <w:caps w:val="0"/>
-          <w:color w:val="414141"/>
-          <w:spacing w:val="0"/>
-          <w:sz w:val="28"/>
-          <w:szCs w:val="28"/>
-          <w:shd w:val="clear" w:fill="FFFFFF"/>
-          <w:vertAlign w:val="baseline"/>
-        </w:rPr>
-        <w:t> có thể thay thế hòan toàn các life cycle trong class component. Chúng ta có thể sử dụng nó bằng cú pháp :</w:t>
-      </w:r>
-    </w:p>
-    <w:p>
-      <w:pPr>
-        <w:pStyle w:val="14"/>
-        <w:keepNext w:val="0"/>
-        <w:keepLines w:val="0"/>
-        <w:widowControl/>
-        <w:suppressLineNumbers w:val="0"/>
-        <w:pBdr>
-          <w:top w:val="none" w:color="auto" w:sz="0" w:space="0"/>
-          <w:left w:val="none" w:color="auto" w:sz="0" w:space="0"/>
-          <w:bottom w:val="none" w:color="auto" w:sz="0" w:space="0"/>
-          <w:right w:val="none" w:color="auto" w:sz="0" w:space="0"/>
-        </w:pBdr>
-        <w:shd w:val="clear" w:fill="FFFFFF"/>
-        <w:spacing w:before="0" w:beforeAutospacing="0" w:after="144" w:afterAutospacing="0" w:line="360" w:lineRule="auto"/>
-        <w:ind w:left="0" w:right="0" w:firstLine="0"/>
-        <w:textAlignment w:val="baseline"/>
-        <w:rPr>
-          <w:rFonts w:hint="default" w:eastAsia="Helvetica" w:cs="Times New Roman"/>
-          <w:i w:val="0"/>
-          <w:iCs w:val="0"/>
-          <w:caps w:val="0"/>
-          <w:color w:val="414141"/>
-          <w:spacing w:val="0"/>
-          <w:sz w:val="28"/>
-          <w:szCs w:val="28"/>
-          <w:shd w:val="clear" w:fill="FFFFFF"/>
-          <w:vertAlign w:val="baseline"/>
-          <w:lang w:val="en-US"/>
-        </w:rPr>
-      </w:pPr>
-      <w:r>
-        <w:rPr>
-          <w:rStyle w:val="8"/>
-          <w:rFonts w:hint="default" w:ascii="Times New Roman" w:hAnsi="Times New Roman" w:eastAsia="Helvetica" w:cs="Times New Roman"/>
-          <w:i w:val="0"/>
-          <w:iCs w:val="0"/>
-          <w:caps w:val="0"/>
-          <w:color w:val="414141"/>
-          <w:spacing w:val="0"/>
-          <w:sz w:val="28"/>
-          <w:szCs w:val="28"/>
-          <w:shd w:val="clear" w:fill="FFFFFF"/>
-          <w:vertAlign w:val="baseline"/>
-        </w:rPr>
-        <w:t>useEffect</w:t>
-      </w:r>
-      <w:r>
-        <w:rPr>
-          <w:rFonts w:hint="default" w:ascii="Times New Roman" w:hAnsi="Times New Roman" w:eastAsia="Helvetica" w:cs="Times New Roman"/>
-          <w:i w:val="0"/>
-          <w:iCs w:val="0"/>
-          <w:caps w:val="0"/>
-          <w:color w:val="414141"/>
-          <w:spacing w:val="0"/>
-          <w:sz w:val="28"/>
-          <w:szCs w:val="28"/>
-          <w:shd w:val="clear" w:fill="FFFFFF"/>
-          <w:vertAlign w:val="baseline"/>
-        </w:rPr>
-        <w:t> là một hook trong React Hooks cho phép chúng ta làm việc với các </w:t>
-      </w:r>
-      <w:r>
-        <w:rPr>
-          <w:rFonts w:hint="default" w:ascii="Times New Roman" w:hAnsi="Times New Roman" w:eastAsia="Helvetica" w:cs="Times New Roman"/>
-          <w:i w:val="0"/>
-          <w:iCs w:val="0"/>
-          <w:caps w:val="0"/>
-          <w:color w:val="288CC4"/>
-          <w:spacing w:val="0"/>
-          <w:sz w:val="28"/>
-          <w:szCs w:val="28"/>
-          <w:u w:val="none"/>
-          <w:shd w:val="clear" w:fill="FFFFFF"/>
-          <w:vertAlign w:val="baseline"/>
-        </w:rPr>
-        <w:fldChar w:fldCharType="begin"/>
-      </w:r>
-      <w:r>
-        <w:rPr>
-          <w:rFonts w:hint="default" w:ascii="Times New Roman" w:hAnsi="Times New Roman" w:eastAsia="Helvetica" w:cs="Times New Roman"/>
-          <w:i w:val="0"/>
-          <w:iCs w:val="0"/>
-          <w:caps w:val="0"/>
-          <w:color w:val="288CC4"/>
-          <w:spacing w:val="0"/>
-          <w:sz w:val="28"/>
-          <w:szCs w:val="28"/>
-          <w:u w:val="none"/>
-          <w:shd w:val="clear" w:fill="FFFFFF"/>
-          <w:vertAlign w:val="baseline"/>
-        </w:rPr>
-        <w:instrText xml:space="preserve"> HYPERLINK "https://freetuts.net/component-life-cycle-trong-reactjs-2387.html" \o "component life cycle trong reactjs 2387 html" \t "https://freetuts.net/_blank" </w:instrText>
-      </w:r>
-      <w:r>
-        <w:rPr>
-          <w:rFonts w:hint="default" w:ascii="Times New Roman" w:hAnsi="Times New Roman" w:eastAsia="Helvetica" w:cs="Times New Roman"/>
-          <w:i w:val="0"/>
-          <w:iCs w:val="0"/>
-          <w:caps w:val="0"/>
-          <w:color w:val="288CC4"/>
-          <w:spacing w:val="0"/>
-          <w:sz w:val="28"/>
-          <w:szCs w:val="28"/>
-          <w:u w:val="none"/>
-          <w:shd w:val="clear" w:fill="FFFFFF"/>
-          <w:vertAlign w:val="baseline"/>
-        </w:rPr>
-        <w:fldChar w:fldCharType="separate"/>
-      </w:r>
-      <w:r>
-        <w:rPr>
-          <w:rStyle w:val="13"/>
-          <w:rFonts w:hint="default" w:ascii="Times New Roman" w:hAnsi="Times New Roman" w:eastAsia="Helvetica" w:cs="Times New Roman"/>
-          <w:b w:val="0"/>
-          <w:bCs w:val="0"/>
-          <w:i w:val="0"/>
-          <w:iCs w:val="0"/>
-          <w:caps w:val="0"/>
-          <w:color w:val="auto"/>
-          <w:spacing w:val="0"/>
-          <w:sz w:val="28"/>
-          <w:szCs w:val="28"/>
-          <w:u w:val="none"/>
-          <w:shd w:val="clear" w:fill="FFFFFF"/>
-          <w:vertAlign w:val="baseline"/>
-        </w:rPr>
-        <w:t>life cycle</w:t>
-      </w:r>
-      <w:r>
-        <w:rPr>
-          <w:rStyle w:val="13"/>
-          <w:rFonts w:hint="default" w:ascii="Times New Roman" w:hAnsi="Times New Roman" w:eastAsia="Helvetica" w:cs="Times New Roman"/>
-          <w:i w:val="0"/>
-          <w:iCs w:val="0"/>
-          <w:caps w:val="0"/>
-          <w:color w:val="288CC4"/>
-          <w:spacing w:val="0"/>
-          <w:sz w:val="28"/>
-          <w:szCs w:val="28"/>
-          <w:u w:val="none"/>
-          <w:shd w:val="clear" w:fill="FFFFFF"/>
-          <w:vertAlign w:val="baseline"/>
-        </w:rPr>
-        <w:t> </w:t>
-      </w:r>
-      <w:r>
-        <w:rPr>
-          <w:rFonts w:hint="default" w:ascii="Times New Roman" w:hAnsi="Times New Roman" w:eastAsia="Helvetica" w:cs="Times New Roman"/>
-          <w:i w:val="0"/>
-          <w:iCs w:val="0"/>
-          <w:caps w:val="0"/>
-          <w:color w:val="288CC4"/>
-          <w:spacing w:val="0"/>
-          <w:sz w:val="28"/>
-          <w:szCs w:val="28"/>
-          <w:u w:val="none"/>
-          <w:shd w:val="clear" w:fill="FFFFFF"/>
-          <w:vertAlign w:val="baseline"/>
-        </w:rPr>
-        <w:fldChar w:fldCharType="end"/>
-      </w:r>
-      <w:r>
-        <w:rPr>
-          <w:rFonts w:hint="default" w:ascii="Times New Roman" w:hAnsi="Times New Roman" w:eastAsia="Helvetica" w:cs="Times New Roman"/>
-          <w:i w:val="0"/>
-          <w:iCs w:val="0"/>
-          <w:caps w:val="0"/>
-          <w:color w:val="414141"/>
-          <w:spacing w:val="0"/>
-          <w:sz w:val="28"/>
-          <w:szCs w:val="28"/>
-          <w:shd w:val="clear" w:fill="FFFFFF"/>
-          <w:vertAlign w:val="baseline"/>
-        </w:rPr>
-        <w:t>ở functional component. Có thể hiểu đơn giản rằng </w:t>
-      </w:r>
-      <w:r>
-        <w:rPr>
-          <w:rStyle w:val="8"/>
-          <w:rFonts w:hint="default" w:ascii="Times New Roman" w:hAnsi="Times New Roman" w:eastAsia="Helvetica" w:cs="Times New Roman"/>
-          <w:i w:val="0"/>
-          <w:iCs w:val="0"/>
-          <w:caps w:val="0"/>
-          <w:color w:val="414141"/>
-          <w:spacing w:val="0"/>
-          <w:sz w:val="28"/>
-          <w:szCs w:val="28"/>
-          <w:shd w:val="clear" w:fill="FFFFFF"/>
-          <w:vertAlign w:val="baseline"/>
-        </w:rPr>
-        <w:t>useEffect Hook</w:t>
-      </w:r>
-      <w:r>
-        <w:rPr>
-          <w:rFonts w:hint="default" w:ascii="Times New Roman" w:hAnsi="Times New Roman" w:eastAsia="Helvetica" w:cs="Times New Roman"/>
-          <w:i w:val="0"/>
-          <w:iCs w:val="0"/>
-          <w:caps w:val="0"/>
-          <w:color w:val="414141"/>
-          <w:spacing w:val="0"/>
-          <w:sz w:val="28"/>
-          <w:szCs w:val="28"/>
-          <w:shd w:val="clear" w:fill="FFFFFF"/>
-          <w:vertAlign w:val="baseline"/>
-        </w:rPr>
-        <w:t> là của 3 phương</w:t>
-      </w:r>
-      <w:r>
-        <w:rPr>
-          <w:rFonts w:hint="default" w:eastAsia="Helvetica" w:cs="Times New Roman"/>
-          <w:i w:val="0"/>
-          <w:iCs w:val="0"/>
-          <w:caps w:val="0"/>
-          <w:color w:val="414141"/>
-          <w:spacing w:val="0"/>
-          <w:sz w:val="28"/>
-          <w:szCs w:val="28"/>
-          <w:shd w:val="clear" w:fill="FFFFFF"/>
-          <w:vertAlign w:val="baseline"/>
-          <w:lang w:val="en-US"/>
-        </w:rPr>
-        <w:t xml:space="preserve"> thức componentDidMount, componentDidUpdate và componentWillUnmount kết hợp lại với nhau.</w:t>
-      </w:r>
-    </w:p>
-    <w:p>
-      <w:pPr>
-        <w:pStyle w:val="14"/>
-        <w:keepNext w:val="0"/>
-        <w:keepLines w:val="0"/>
-        <w:widowControl/>
-        <w:suppressLineNumbers w:val="0"/>
-        <w:pBdr>
-          <w:top w:val="none" w:color="auto" w:sz="0" w:space="0"/>
-          <w:left w:val="none" w:color="auto" w:sz="0" w:space="0"/>
-          <w:bottom w:val="none" w:color="auto" w:sz="0" w:space="0"/>
-          <w:right w:val="none" w:color="auto" w:sz="0" w:space="0"/>
-        </w:pBdr>
-        <w:shd w:val="clear" w:fill="FFFFFF"/>
-        <w:spacing w:before="0" w:beforeAutospacing="0" w:after="144" w:afterAutospacing="0" w:line="360" w:lineRule="auto"/>
-        <w:ind w:left="0" w:right="0" w:firstLine="0"/>
-        <w:textAlignment w:val="baseline"/>
-        <w:rPr>
-          <w:rFonts w:hint="default" w:eastAsia="Helvetica" w:cs="Times New Roman"/>
-          <w:i w:val="0"/>
-          <w:iCs w:val="0"/>
-          <w:caps w:val="0"/>
-          <w:color w:val="414141"/>
-          <w:spacing w:val="0"/>
-          <w:sz w:val="28"/>
-          <w:szCs w:val="28"/>
-          <w:shd w:val="clear" w:fill="FFFFFF"/>
-          <w:vertAlign w:val="baseline"/>
-          <w:lang w:val="en-US"/>
-        </w:rPr>
-      </w:pPr>
-      <w:r>
-        <w:rPr>
-          <w:rFonts w:hint="default" w:eastAsia="Helvetica" w:cs="Times New Roman"/>
-          <w:i w:val="0"/>
-          <w:iCs w:val="0"/>
-          <w:caps w:val="0"/>
-          <w:color w:val="414141"/>
-          <w:spacing w:val="0"/>
-          <w:sz w:val="28"/>
-          <w:szCs w:val="28"/>
-          <w:shd w:val="clear" w:fill="FFFFFF"/>
-          <w:vertAlign w:val="baseline"/>
-          <w:lang w:val="en-US"/>
-        </w:rPr>
-        <w:drawing>
-          <wp:inline distT="0" distB="0" distL="114300" distR="114300">
-            <wp:extent cx="5269230" cy="2962910"/>
-            <wp:effectExtent l="0" t="0" r="7620" b="8890"/>
-            <wp:docPr id="12" name="Picture 12" descr="Screenshot (254)"/>
-            <wp:cNvGraphicFramePr>
-              <a:graphicFrameLocks xmlns:a="http://schemas.openxmlformats.org/drawingml/2006/main" noChangeAspect="1"/>
-            </wp:cNvGraphicFramePr>
-            <a:graphic xmlns:a="http://schemas.openxmlformats.org/drawingml/2006/main">
-              <a:graphicData uri="http://schemas.openxmlformats.org/drawingml/2006/picture">
-                <pic:pic xmlns:pic="http://schemas.openxmlformats.org/drawingml/2006/picture">
-                  <pic:nvPicPr>
-                    <pic:cNvPr id="12" name="Picture 12" descr="Screenshot (254)"/>
-                    <pic:cNvPicPr>
-                      <a:picLocks noChangeAspect="1"/>
-                    </pic:cNvPicPr>
-                  </pic:nvPicPr>
-                  <pic:blipFill>
-                    <a:blip r:embed="rId18"/>
-                    <a:stretch>
-                      <a:fillRect/>
-                    </a:stretch>
-                  </pic:blipFill>
-                  <pic:spPr>
-                    <a:xfrm>
-                      <a:off x="0" y="0"/>
-                      <a:ext cx="5269230" cy="2962910"/>
-                    </a:xfrm>
-                    <a:prstGeom prst="rect">
-                      <a:avLst/>
-                    </a:prstGeom>
-                  </pic:spPr>
-                </pic:pic>
-              </a:graphicData>
-            </a:graphic>
-          </wp:inline>
-        </w:drawing>
-      </w:r>
-    </w:p>
-    <w:p>
-      <w:pPr>
-        <w:pStyle w:val="14"/>
-        <w:keepNext w:val="0"/>
-        <w:keepLines w:val="0"/>
-        <w:widowControl/>
-        <w:suppressLineNumbers w:val="0"/>
-        <w:pBdr>
-          <w:top w:val="none" w:color="auto" w:sz="0" w:space="0"/>
-          <w:left w:val="none" w:color="auto" w:sz="0" w:space="0"/>
-          <w:bottom w:val="none" w:color="auto" w:sz="0" w:space="0"/>
-          <w:right w:val="none" w:color="auto" w:sz="0" w:space="0"/>
-        </w:pBdr>
-        <w:shd w:val="clear" w:fill="FFFFFF"/>
-        <w:spacing w:before="0" w:beforeAutospacing="0" w:after="144" w:afterAutospacing="0" w:line="360" w:lineRule="auto"/>
-        <w:ind w:left="0" w:right="0" w:firstLine="0"/>
-        <w:textAlignment w:val="baseline"/>
-        <w:rPr>
-          <w:rFonts w:hint="default" w:ascii="Times New Roman" w:hAnsi="Times New Roman" w:eastAsia="Helvetica" w:cs="Times New Roman"/>
-          <w:i w:val="0"/>
-          <w:iCs w:val="0"/>
-          <w:caps w:val="0"/>
-          <w:color w:val="414141"/>
-          <w:spacing w:val="0"/>
-          <w:sz w:val="28"/>
-          <w:szCs w:val="28"/>
-        </w:rPr>
-      </w:pPr>
-      <w:r>
-        <w:rPr>
-          <w:rStyle w:val="8"/>
-          <w:rFonts w:hint="default" w:ascii="Times New Roman" w:hAnsi="Times New Roman" w:eastAsia="Helvetica" w:cs="Times New Roman"/>
-          <w:i w:val="0"/>
-          <w:iCs w:val="0"/>
-          <w:caps w:val="0"/>
-          <w:color w:val="414141"/>
-          <w:spacing w:val="0"/>
-          <w:sz w:val="28"/>
-          <w:szCs w:val="28"/>
-          <w:shd w:val="clear" w:fill="FFFFFF"/>
-          <w:vertAlign w:val="baseline"/>
-        </w:rPr>
-        <w:t>Lifecyle</w:t>
-      </w:r>
-      <w:r>
-        <w:rPr>
-          <w:rFonts w:hint="default" w:ascii="Times New Roman" w:hAnsi="Times New Roman" w:eastAsia="Helvetica" w:cs="Times New Roman"/>
-          <w:i w:val="0"/>
-          <w:iCs w:val="0"/>
-          <w:caps w:val="0"/>
-          <w:color w:val="414141"/>
-          <w:spacing w:val="0"/>
-          <w:sz w:val="28"/>
-          <w:szCs w:val="28"/>
-          <w:shd w:val="clear" w:fill="FFFFFF"/>
-          <w:vertAlign w:val="baseline"/>
-        </w:rPr>
-        <w:t> là một phần rất quan trọng trong một component. Trong một vài trường hợp chúng ta cần phải fetch data từ API khi component đã được render, hay thực hiện hành động nào đó khi một component được update. Bởi vậy có thể thấy rằng phương thức quan trọng và hay được sử dụng nhất trong lif</w:t>
-      </w:r>
-      <w:r>
-        <w:rPr>
-          <w:rFonts w:hint="default" w:eastAsia="Helvetica" w:cs="Times New Roman"/>
-          <w:i w:val="0"/>
-          <w:iCs w:val="0"/>
-          <w:caps w:val="0"/>
-          <w:color w:val="414141"/>
-          <w:spacing w:val="0"/>
-          <w:sz w:val="28"/>
-          <w:szCs w:val="28"/>
-          <w:shd w:val="clear" w:fill="FFFFFF"/>
-          <w:vertAlign w:val="baseline"/>
-          <w:lang w:val="en-US"/>
-        </w:rPr>
-        <w:t xml:space="preserve">e </w:t>
-      </w:r>
-      <w:r>
-        <w:rPr>
-          <w:rFonts w:hint="default" w:ascii="Times New Roman" w:hAnsi="Times New Roman" w:eastAsia="Helvetica" w:cs="Times New Roman"/>
-          <w:i w:val="0"/>
-          <w:iCs w:val="0"/>
-          <w:caps w:val="0"/>
-          <w:color w:val="414141"/>
-          <w:spacing w:val="0"/>
-          <w:sz w:val="28"/>
-          <w:szCs w:val="28"/>
-          <w:shd w:val="clear" w:fill="FFFFFF"/>
-          <w:vertAlign w:val="baseline"/>
-        </w:rPr>
-        <w:t>cycle đó là </w:t>
-      </w:r>
-      <w:r>
-        <w:rPr>
-          <w:rStyle w:val="8"/>
-          <w:rFonts w:hint="default" w:ascii="Times New Roman" w:hAnsi="Times New Roman" w:eastAsia="Helvetica" w:cs="Times New Roman"/>
-          <w:i w:val="0"/>
-          <w:iCs w:val="0"/>
-          <w:caps w:val="0"/>
-          <w:color w:val="414141"/>
-          <w:spacing w:val="0"/>
-          <w:sz w:val="28"/>
-          <w:szCs w:val="28"/>
-          <w:shd w:val="clear" w:fill="FFFFFF"/>
-          <w:vertAlign w:val="baseline"/>
-        </w:rPr>
-        <w:t>componentDidMount</w:t>
-      </w:r>
-      <w:r>
-        <w:rPr>
-          <w:rFonts w:hint="default" w:ascii="Times New Roman" w:hAnsi="Times New Roman" w:eastAsia="Helvetica" w:cs="Times New Roman"/>
-          <w:i w:val="0"/>
-          <w:iCs w:val="0"/>
-          <w:caps w:val="0"/>
-          <w:color w:val="414141"/>
-          <w:spacing w:val="0"/>
-          <w:sz w:val="28"/>
-          <w:szCs w:val="28"/>
-          <w:shd w:val="clear" w:fill="FFFFFF"/>
-          <w:vertAlign w:val="baseline"/>
-        </w:rPr>
-        <w:t>, </w:t>
-      </w:r>
-      <w:r>
-        <w:rPr>
-          <w:rStyle w:val="8"/>
-          <w:rFonts w:hint="default" w:ascii="Times New Roman" w:hAnsi="Times New Roman" w:eastAsia="Helvetica" w:cs="Times New Roman"/>
-          <w:i w:val="0"/>
-          <w:iCs w:val="0"/>
-          <w:caps w:val="0"/>
-          <w:color w:val="414141"/>
-          <w:spacing w:val="0"/>
-          <w:sz w:val="28"/>
-          <w:szCs w:val="28"/>
-          <w:shd w:val="clear" w:fill="FFFFFF"/>
-          <w:vertAlign w:val="baseline"/>
-        </w:rPr>
-        <w:t>componentDidUpdate</w:t>
-      </w:r>
-      <w:r>
-        <w:rPr>
-          <w:rFonts w:hint="default" w:ascii="Times New Roman" w:hAnsi="Times New Roman" w:eastAsia="Helvetica" w:cs="Times New Roman"/>
-          <w:i w:val="0"/>
-          <w:iCs w:val="0"/>
-          <w:caps w:val="0"/>
-          <w:color w:val="414141"/>
-          <w:spacing w:val="0"/>
-          <w:sz w:val="28"/>
-          <w:szCs w:val="28"/>
-          <w:shd w:val="clear" w:fill="FFFFFF"/>
-          <w:vertAlign w:val="baseline"/>
-        </w:rPr>
-        <w:t>.</w:t>
-      </w:r>
-    </w:p>
-    <w:p>
-      <w:pPr>
-        <w:pStyle w:val="14"/>
-        <w:keepNext w:val="0"/>
-        <w:keepLines w:val="0"/>
-        <w:widowControl/>
-        <w:suppressLineNumbers w:val="0"/>
-        <w:pBdr>
-          <w:top w:val="none" w:color="auto" w:sz="0" w:space="0"/>
-          <w:left w:val="none" w:color="auto" w:sz="0" w:space="0"/>
-          <w:bottom w:val="none" w:color="auto" w:sz="0" w:space="0"/>
-          <w:right w:val="none" w:color="auto" w:sz="0" w:space="0"/>
-        </w:pBdr>
-        <w:shd w:val="clear" w:fill="FFFFFF"/>
-        <w:spacing w:before="0" w:beforeAutospacing="0" w:after="144" w:afterAutospacing="0" w:line="360" w:lineRule="auto"/>
-        <w:ind w:left="0" w:right="0" w:firstLine="0"/>
-        <w:textAlignment w:val="baseline"/>
-        <w:rPr>
-          <w:rFonts w:hint="default" w:ascii="Times New Roman" w:hAnsi="Times New Roman" w:eastAsia="Helvetica" w:cs="Times New Roman"/>
-          <w:i w:val="0"/>
-          <w:iCs w:val="0"/>
-          <w:caps w:val="0"/>
-          <w:color w:val="414141"/>
-          <w:spacing w:val="0"/>
-          <w:sz w:val="28"/>
-          <w:szCs w:val="28"/>
-        </w:rPr>
-      </w:pPr>
-      <w:r>
-        <w:rPr>
-          <w:rFonts w:hint="default" w:ascii="Times New Roman" w:hAnsi="Times New Roman" w:eastAsia="Helvetica" w:cs="Times New Roman"/>
-          <w:i w:val="0"/>
-          <w:iCs w:val="0"/>
-          <w:caps w:val="0"/>
-          <w:color w:val="414141"/>
-          <w:spacing w:val="0"/>
-          <w:sz w:val="28"/>
-          <w:szCs w:val="28"/>
-          <w:shd w:val="clear" w:fill="FFFFFF"/>
-          <w:vertAlign w:val="baseline"/>
-        </w:rPr>
-        <w:t>Nhưng trong một functional component không thể làm việc với các life cycle này bằng cách thông thường, bởi vậy </w:t>
-      </w:r>
-      <w:r>
-        <w:rPr>
-          <w:rStyle w:val="11"/>
-          <w:rFonts w:hint="default" w:ascii="Times New Roman" w:hAnsi="Times New Roman" w:eastAsia="Helvetica" w:cs="Times New Roman"/>
-          <w:i w:val="0"/>
-          <w:iCs w:val="0"/>
-          <w:caps w:val="0"/>
-          <w:color w:val="333333"/>
-          <w:spacing w:val="0"/>
-          <w:sz w:val="28"/>
-          <w:szCs w:val="28"/>
-          <w:shd w:val="clear" w:fill="F1F1F1"/>
-          <w:vertAlign w:val="baseline"/>
-        </w:rPr>
-        <w:t>useEffect</w:t>
-      </w:r>
-      <w:r>
-        <w:rPr>
-          <w:rFonts w:hint="default" w:ascii="Times New Roman" w:hAnsi="Times New Roman" w:eastAsia="Helvetica" w:cs="Times New Roman"/>
-          <w:i w:val="0"/>
-          <w:iCs w:val="0"/>
-          <w:caps w:val="0"/>
-          <w:color w:val="414141"/>
-          <w:spacing w:val="0"/>
-          <w:sz w:val="28"/>
-          <w:szCs w:val="28"/>
-          <w:shd w:val="clear" w:fill="FFFFFF"/>
-          <w:vertAlign w:val="baseline"/>
-        </w:rPr>
-        <w:t> Hooks sinh ra để làm điều này.</w:t>
-      </w:r>
-    </w:p>
-    <w:p>
-      <w:pPr>
-        <w:pStyle w:val="14"/>
-        <w:keepNext w:val="0"/>
-        <w:keepLines w:val="0"/>
-        <w:widowControl/>
-        <w:suppressLineNumbers w:val="0"/>
-        <w:pBdr>
-          <w:top w:val="none" w:color="auto" w:sz="0" w:space="0"/>
-          <w:left w:val="none" w:color="auto" w:sz="0" w:space="0"/>
-          <w:bottom w:val="none" w:color="auto" w:sz="0" w:space="0"/>
-          <w:right w:val="none" w:color="auto" w:sz="0" w:space="0"/>
-        </w:pBdr>
-        <w:shd w:val="clear" w:fill="FFFFFF"/>
-        <w:spacing w:before="0" w:beforeAutospacing="0" w:after="144" w:afterAutospacing="0" w:line="360" w:lineRule="auto"/>
-        <w:ind w:left="0" w:right="0" w:firstLine="0"/>
-        <w:textAlignment w:val="baseline"/>
-        <w:rPr>
-          <w:rFonts w:hint="default" w:ascii="Times New Roman" w:hAnsi="Times New Roman" w:eastAsia="Helvetica" w:cs="Times New Roman"/>
-          <w:i w:val="0"/>
-          <w:iCs w:val="0"/>
-          <w:caps w:val="0"/>
-          <w:color w:val="414141"/>
-          <w:spacing w:val="0"/>
-          <w:sz w:val="28"/>
-          <w:szCs w:val="28"/>
-          <w:shd w:val="clear" w:fill="FFFFFF"/>
-          <w:vertAlign w:val="baseline"/>
-        </w:rPr>
-      </w:pPr>
-    </w:p>
-    <w:p>
-      <w:pPr>
-        <w:spacing w:line="360" w:lineRule="auto"/>
-        <w:jc w:val="both"/>
-        <w:rPr>
-          <w:rFonts w:hint="default" w:ascii="Times New Roman" w:hAnsi="Times New Roman" w:eastAsia="Consolas" w:cs="Times New Roman"/>
-          <w:i w:val="0"/>
-          <w:iCs w:val="0"/>
-          <w:caps w:val="0"/>
-          <w:color w:val="000000"/>
-          <w:spacing w:val="0"/>
-          <w:sz w:val="28"/>
-          <w:szCs w:val="28"/>
-          <w:shd w:val="clear" w:fill="FFFFFF"/>
-          <w:lang w:val="en-US"/>
-        </w:rPr>
-      </w:pPr>
-      <w:r>
-        <w:rPr>
-          <w:rFonts w:hint="default" w:ascii="Times New Roman" w:hAnsi="Times New Roman" w:eastAsia="Consolas" w:cs="Times New Roman"/>
-          <w:i w:val="0"/>
-          <w:iCs w:val="0"/>
-          <w:caps w:val="0"/>
-          <w:color w:val="000000"/>
-          <w:spacing w:val="0"/>
-          <w:sz w:val="28"/>
-          <w:szCs w:val="28"/>
-          <w:shd w:val="clear" w:fill="FFFFFF"/>
-        </w:rPr>
-        <w:t>useEffect(effectFunction, arrayDependencies)</w:t>
-      </w:r>
-      <w:r>
-        <w:rPr>
-          <w:rFonts w:hint="default" w:ascii="Times New Roman" w:hAnsi="Times New Roman" w:eastAsia="Consolas" w:cs="Times New Roman"/>
-          <w:i w:val="0"/>
-          <w:iCs w:val="0"/>
-          <w:caps w:val="0"/>
-          <w:color w:val="000000"/>
-          <w:spacing w:val="0"/>
-          <w:sz w:val="28"/>
-          <w:szCs w:val="28"/>
-          <w:shd w:val="clear" w:fill="FFFFFF"/>
-          <w:lang w:val="en-US"/>
-        </w:rPr>
-        <w:t xml:space="preserve"> </w:t>
-      </w:r>
-    </w:p>
-    <w:p>
-      <w:pPr>
-        <w:spacing w:line="360" w:lineRule="auto"/>
-        <w:jc w:val="both"/>
-        <w:rPr>
-          <w:rFonts w:hint="default" w:ascii="Times New Roman" w:hAnsi="Times New Roman" w:eastAsia="Consolas" w:cs="Times New Roman"/>
-          <w:i w:val="0"/>
-          <w:iCs w:val="0"/>
-          <w:caps w:val="0"/>
-          <w:color w:val="000000"/>
-          <w:spacing w:val="0"/>
-          <w:sz w:val="28"/>
-          <w:szCs w:val="28"/>
-          <w:shd w:val="clear" w:fill="FFFFFF"/>
-          <w:lang w:val="en-US"/>
-        </w:rPr>
-      </w:pPr>
-      <w:r>
-        <w:rPr>
-          <w:rFonts w:hint="default" w:ascii="Times New Roman" w:hAnsi="Times New Roman" w:eastAsia="Consolas" w:cs="Times New Roman"/>
-          <w:i w:val="0"/>
-          <w:iCs w:val="0"/>
-          <w:caps w:val="0"/>
-          <w:color w:val="000000"/>
-          <w:spacing w:val="0"/>
-          <w:sz w:val="28"/>
-          <w:szCs w:val="28"/>
-          <w:shd w:val="clear" w:fill="FFFFFF"/>
-        </w:rPr>
-        <w:t>arrayDependencies</w:t>
-      </w:r>
-      <w:r>
-        <w:rPr>
-          <w:rFonts w:hint="default" w:ascii="Times New Roman" w:hAnsi="Times New Roman" w:eastAsia="Consolas" w:cs="Times New Roman"/>
-          <w:i w:val="0"/>
-          <w:iCs w:val="0"/>
-          <w:caps w:val="0"/>
-          <w:color w:val="000000"/>
-          <w:spacing w:val="0"/>
-          <w:sz w:val="28"/>
-          <w:szCs w:val="28"/>
-          <w:shd w:val="clear" w:fill="FFFFFF"/>
-          <w:lang w:val="en-US"/>
-        </w:rPr>
-        <w:t>: [] =&gt; chạy useEffect 1 lần duy nhất khi UI được mount</w:t>
-      </w:r>
-    </w:p>
-    <w:p>
-      <w:pPr>
-        <w:spacing w:line="360" w:lineRule="auto"/>
-        <w:jc w:val="both"/>
-        <w:rPr>
-          <w:rFonts w:hint="default" w:ascii="Consolas" w:hAnsi="Consolas" w:eastAsia="Consolas" w:cs="Consolas"/>
-          <w:i w:val="0"/>
-          <w:iCs w:val="0"/>
-          <w:caps w:val="0"/>
-          <w:color w:val="000000"/>
-          <w:spacing w:val="0"/>
-          <w:sz w:val="18"/>
-          <w:szCs w:val="18"/>
-          <w:shd w:val="clear" w:fill="FFFFFF"/>
-          <w:lang w:val="en-US"/>
-        </w:rPr>
-      </w:pPr>
-      <w:r>
-        <w:rPr>
-          <w:rFonts w:hint="default" w:ascii="Times New Roman" w:hAnsi="Times New Roman" w:eastAsia="Consolas" w:cs="Times New Roman"/>
-          <w:i w:val="0"/>
-          <w:iCs w:val="0"/>
-          <w:caps w:val="0"/>
-          <w:color w:val="000000"/>
-          <w:spacing w:val="0"/>
-          <w:sz w:val="28"/>
-          <w:szCs w:val="28"/>
-          <w:shd w:val="clear" w:fill="FFFFFF"/>
-        </w:rPr>
-        <w:t>arrayDependencies</w:t>
-      </w:r>
-      <w:r>
-        <w:rPr>
-          <w:rFonts w:hint="default" w:ascii="Times New Roman" w:hAnsi="Times New Roman" w:eastAsia="Consolas" w:cs="Times New Roman"/>
-          <w:i w:val="0"/>
-          <w:iCs w:val="0"/>
-          <w:caps w:val="0"/>
-          <w:color w:val="000000"/>
-          <w:spacing w:val="0"/>
-          <w:sz w:val="28"/>
-          <w:szCs w:val="28"/>
-          <w:shd w:val="clear" w:fill="FFFFFF"/>
-          <w:lang w:val="en-US"/>
-        </w:rPr>
-        <w:t>: không có =&gt; luôn chạy useEffect sau mỗi lần component đươc re-render</w:t>
-      </w:r>
-    </w:p>
-    <w:p>
-      <w:pPr>
-        <w:spacing w:line="360" w:lineRule="auto"/>
-        <w:jc w:val="both"/>
-        <w:rPr>
-          <w:rFonts w:hint="default" w:ascii="Times New Roman" w:hAnsi="Times New Roman" w:eastAsia="Consolas" w:cs="Times New Roman"/>
-          <w:i w:val="0"/>
-          <w:iCs w:val="0"/>
-          <w:caps w:val="0"/>
-          <w:color w:val="000000"/>
-          <w:spacing w:val="0"/>
-          <w:sz w:val="28"/>
-          <w:szCs w:val="28"/>
-          <w:shd w:val="clear" w:fill="FFFFFF"/>
-          <w:lang w:val="en-US"/>
-        </w:rPr>
-      </w:pPr>
-      <w:r>
-        <w:rPr>
-          <w:rFonts w:hint="default" w:ascii="Times New Roman" w:hAnsi="Times New Roman" w:eastAsia="Consolas" w:cs="Times New Roman"/>
-          <w:i w:val="0"/>
-          <w:iCs w:val="0"/>
-          <w:caps w:val="0"/>
-          <w:color w:val="000000"/>
-          <w:spacing w:val="0"/>
-          <w:sz w:val="28"/>
-          <w:szCs w:val="28"/>
-          <w:shd w:val="clear" w:fill="FFFFFF"/>
-        </w:rPr>
-        <w:t>arrayDependencies</w:t>
-      </w:r>
-      <w:r>
-        <w:rPr>
-          <w:rFonts w:hint="default" w:ascii="Times New Roman" w:hAnsi="Times New Roman" w:eastAsia="Consolas" w:cs="Times New Roman"/>
-          <w:i w:val="0"/>
-          <w:iCs w:val="0"/>
-          <w:caps w:val="0"/>
-          <w:color w:val="000000"/>
-          <w:spacing w:val="0"/>
-          <w:sz w:val="28"/>
-          <w:szCs w:val="28"/>
-          <w:shd w:val="clear" w:fill="FFFFFF"/>
-          <w:lang w:val="en-US"/>
-        </w:rPr>
-        <w:t>: [state] =&gt; useEffect chạy khi điều kiện ràng buộc thay đổi</w:t>
-      </w:r>
-    </w:p>
-    <w:p>
-      <w:pPr>
-        <w:pStyle w:val="4"/>
-        <w:bidi w:val="0"/>
-        <w:rPr>
-          <w:rFonts w:hint="default" w:ascii="Times New Roman" w:hAnsi="Times New Roman" w:cs="Times New Roman"/>
-          <w:b w:val="0"/>
-          <w:bCs w:val="0"/>
-          <w:sz w:val="28"/>
-          <w:szCs w:val="28"/>
-          <w:lang w:val="en-US"/>
-        </w:rPr>
-      </w:pPr>
-      <w:bookmarkStart w:id="13" w:name="_Toc7337"/>
-      <w:r>
-        <w:rPr>
-          <w:rFonts w:hint="default" w:ascii="Times New Roman" w:hAnsi="Times New Roman" w:cs="Times New Roman"/>
-          <w:b w:val="0"/>
-          <w:bCs w:val="0"/>
-          <w:sz w:val="28"/>
-          <w:szCs w:val="28"/>
-          <w:lang w:val="en-US"/>
-        </w:rPr>
-        <w:t>8.3. UseContext</w:t>
-      </w:r>
-      <w:bookmarkEnd w:id="13"/>
-    </w:p>
-    <w:p>
-      <w:pPr>
-        <w:spacing w:line="360" w:lineRule="auto"/>
-        <w:rPr>
-          <w:rFonts w:hint="default" w:ascii="Times New Roman" w:hAnsi="Times New Roman" w:cs="Times New Roman"/>
-          <w:sz w:val="28"/>
-          <w:szCs w:val="28"/>
-        </w:rPr>
-      </w:pPr>
-      <w:r>
-        <w:rPr>
-          <w:rFonts w:hint="default" w:ascii="Times New Roman" w:hAnsi="Times New Roman" w:cs="Times New Roman"/>
-          <w:sz w:val="28"/>
-          <w:szCs w:val="28"/>
-        </w:rPr>
-        <w:t>React context API là một cách cơ bản để tạo các biến toàn cục có thể được truyền qua trong ứng dụng React. đây là phương pháp thay thế cho “prop drilling”, hoặc truyền props từ ông nội sang cha và sang con, v..v.. Context thường được coi là đơn giản hơn, nhẹ nhàng hơn thay vì sử dụng Redux cho quản lý state.</w:t>
-      </w:r>
-    </w:p>
-    <w:p>
-      <w:pPr>
-        <w:spacing w:line="360" w:lineRule="auto"/>
-        <w:rPr>
-          <w:rFonts w:hint="default" w:ascii="Times New Roman" w:hAnsi="Times New Roman" w:eastAsia="sans-serif" w:cs="Times New Roman"/>
-          <w:b w:val="0"/>
-          <w:bCs w:val="0"/>
-          <w:i w:val="0"/>
-          <w:iCs w:val="0"/>
-          <w:caps w:val="0"/>
-          <w:color w:val="000000"/>
-          <w:spacing w:val="0"/>
-          <w:sz w:val="28"/>
-          <w:szCs w:val="28"/>
-          <w:highlight w:val="none"/>
-        </w:rPr>
-      </w:pPr>
-      <w:r>
-        <w:rPr>
-          <w:rFonts w:hint="default" w:ascii="Times New Roman" w:hAnsi="Times New Roman" w:cs="Times New Roman"/>
-          <w:sz w:val="28"/>
-          <w:szCs w:val="28"/>
-        </w:rPr>
-        <w:t>Tạo Context, và gọi nó là</w:t>
-      </w:r>
-      <w:r>
-        <w:rPr>
-          <w:rFonts w:hint="default" w:ascii="Times New Roman" w:hAnsi="Times New Roman" w:cs="Times New Roman"/>
-          <w:sz w:val="28"/>
-          <w:szCs w:val="28"/>
-          <w:lang w:val="en-US"/>
-        </w:rPr>
-        <w:t xml:space="preserve"> Song</w:t>
-      </w:r>
-      <w:r>
-        <w:rPr>
-          <w:rFonts w:hint="default" w:ascii="Times New Roman" w:hAnsi="Times New Roman" w:cs="Times New Roman"/>
-          <w:sz w:val="28"/>
-          <w:szCs w:val="28"/>
-        </w:rPr>
-        <w:t xml:space="preserve">. Điều này sẽ cung cấp </w:t>
-      </w:r>
-      <w:r>
-        <w:rPr>
-          <w:rFonts w:hint="default" w:ascii="Times New Roman" w:hAnsi="Times New Roman" w:cs="Times New Roman"/>
-          <w:sz w:val="28"/>
-          <w:szCs w:val="28"/>
-          <w:lang w:val="en-US"/>
-        </w:rPr>
-        <w:t>Song</w:t>
-      </w:r>
-      <w:r>
-        <w:rPr>
-          <w:rFonts w:hint="default" w:ascii="Times New Roman" w:hAnsi="Times New Roman" w:cs="Times New Roman"/>
-          <w:sz w:val="28"/>
-          <w:szCs w:val="28"/>
-        </w:rPr>
-        <w:t>.Provider. Những gì thành phần này làm đơn giản là :</w:t>
-      </w:r>
-    </w:p>
-    <w:p>
-      <w:pPr>
-        <w:spacing w:line="360" w:lineRule="auto"/>
-        <w:rPr>
-          <w:rFonts w:hint="default" w:ascii="Times New Roman" w:hAnsi="Times New Roman" w:cs="Times New Roman"/>
-          <w:sz w:val="28"/>
-          <w:szCs w:val="28"/>
-        </w:rPr>
-      </w:pPr>
-      <w:r>
-        <w:rPr>
-          <w:rFonts w:hint="default" w:ascii="Times New Roman" w:hAnsi="Times New Roman" w:cs="Times New Roman"/>
-          <w:sz w:val="28"/>
-          <w:szCs w:val="28"/>
-        </w:rPr>
-        <w:t>Provider : thành phần cung cấp giá trị</w:t>
-      </w:r>
-    </w:p>
-    <w:p>
-      <w:pPr>
-        <w:spacing w:line="360" w:lineRule="auto"/>
-        <w:rPr>
-          <w:rFonts w:hint="default" w:ascii="Times New Roman" w:hAnsi="Times New Roman" w:cs="Times New Roman"/>
-          <w:sz w:val="28"/>
-          <w:szCs w:val="28"/>
-        </w:rPr>
-      </w:pPr>
-    </w:p>
-    <w:p>
-      <w:pPr>
-        <w:spacing w:line="360" w:lineRule="auto"/>
-        <w:rPr>
-          <w:rFonts w:hint="default" w:ascii="Times New Roman" w:hAnsi="Times New Roman" w:cs="Times New Roman"/>
-          <w:sz w:val="28"/>
-          <w:szCs w:val="28"/>
-          <w:lang w:val="en-US"/>
-        </w:rPr>
-      </w:pPr>
-      <w:r>
-        <w:rPr>
-          <w:rFonts w:hint="default" w:ascii="Times New Roman" w:hAnsi="Times New Roman" w:cs="Times New Roman"/>
-          <w:sz w:val="28"/>
-          <w:szCs w:val="28"/>
-          <w:lang w:val="en-US"/>
-        </w:rPr>
-        <w:drawing>
-          <wp:inline distT="0" distB="0" distL="114300" distR="114300">
-            <wp:extent cx="5269230" cy="2962910"/>
-            <wp:effectExtent l="0" t="0" r="7620" b="8890"/>
-            <wp:docPr id="17" name="Picture 17" descr="Screenshot (255)"/>
-            <wp:cNvGraphicFramePr>
-              <a:graphicFrameLocks xmlns:a="http://schemas.openxmlformats.org/drawingml/2006/main" noChangeAspect="1"/>
-            </wp:cNvGraphicFramePr>
-            <a:graphic xmlns:a="http://schemas.openxmlformats.org/drawingml/2006/main">
-              <a:graphicData uri="http://schemas.openxmlformats.org/drawingml/2006/picture">
-                <pic:pic xmlns:pic="http://schemas.openxmlformats.org/drawingml/2006/picture">
-                  <pic:nvPicPr>
-                    <pic:cNvPr id="17" name="Picture 17" descr="Screenshot (255)"/>
                     <pic:cNvPicPr>
                       <a:picLocks noChangeAspect="1"/>
                     </pic:cNvPicPr>
@@ -13514,102 +12385,476 @@
           <w:rFonts w:hint="default" w:ascii="Times New Roman" w:hAnsi="Times New Roman" w:eastAsia="Consolas" w:cs="Times New Roman"/>
           <w:i w:val="0"/>
           <w:iCs w:val="0"/>
-          <w:caps w:val="0"/>
           <w:color w:val="000000"/>
           <w:spacing w:val="0"/>
-          <w:sz w:val="28"/>
-          <w:szCs w:val="28"/>
-          <w:shd w:val="clear" w:fill="FFFFFF"/>
-          <w:lang w:val="en-US"/>
-        </w:rPr>
-      </w:pPr>
-    </w:p>
-    <w:p>
-      <w:pPr>
-        <w:spacing w:line="360" w:lineRule="auto"/>
-        <w:jc w:val="both"/>
-        <w:rPr>
-          <w:rFonts w:hint="default" w:ascii="Times New Roman" w:hAnsi="Times New Roman" w:eastAsia="Consolas" w:cs="Times New Roman"/>
-          <w:i w:val="0"/>
-          <w:iCs w:val="0"/>
-          <w:caps w:val="0"/>
-          <w:color w:val="000000"/>
-          <w:spacing w:val="0"/>
-          <w:sz w:val="28"/>
-          <w:szCs w:val="28"/>
-          <w:shd w:val="clear" w:fill="FFFFFF"/>
-          <w:lang w:val="en-US"/>
-        </w:rPr>
-      </w:pPr>
-    </w:p>
-    <w:p>
-      <w:pPr>
-        <w:spacing w:line="360" w:lineRule="auto"/>
-        <w:rPr>
-          <w:rFonts w:hint="default" w:ascii="Times New Roman" w:hAnsi="Times New Roman" w:cs="Times New Roman"/>
-          <w:sz w:val="28"/>
-          <w:szCs w:val="28"/>
-        </w:rPr>
-      </w:pPr>
-      <w:r>
-        <w:rPr>
-          <w:rFonts w:hint="default" w:ascii="Times New Roman" w:hAnsi="Times New Roman" w:cs="Times New Roman"/>
-          <w:sz w:val="28"/>
-          <w:szCs w:val="28"/>
-        </w:rPr>
-        <w:t>Provider luôn cần tồn tại như một trình bao bọc xung quanh phần tử cha, bất kể bên trong có các giá trị như nào.</w:t>
-      </w:r>
-    </w:p>
-    <w:p>
-      <w:pPr>
-        <w:spacing w:line="360" w:lineRule="auto"/>
-        <w:rPr>
-          <w:rFonts w:hint="default" w:ascii="Times New Roman" w:hAnsi="Times New Roman" w:cs="Times New Roman"/>
-          <w:sz w:val="28"/>
-          <w:szCs w:val="28"/>
-          <w:lang w:val="en-US"/>
-        </w:rPr>
-      </w:pPr>
-      <w:r>
-        <w:rPr>
-          <w:rFonts w:hint="default" w:ascii="Times New Roman" w:hAnsi="Times New Roman" w:cs="Times New Roman"/>
-          <w:sz w:val="28"/>
-          <w:szCs w:val="28"/>
-        </w:rPr>
-        <w:t>Trong ví dụ trên, em khai báo</w:t>
-      </w:r>
-      <w:r>
-        <w:rPr>
-          <w:rFonts w:hint="default" w:ascii="Times New Roman" w:hAnsi="Times New Roman" w:cs="Times New Roman"/>
-          <w:sz w:val="28"/>
-          <w:szCs w:val="28"/>
-          <w:lang w:val="en-US"/>
-        </w:rPr>
-        <w:t xml:space="preserve"> : </w:t>
-      </w:r>
-    </w:p>
-    <w:p>
-      <w:pPr>
-        <w:spacing w:line="360" w:lineRule="auto"/>
-        <w:rPr>
-          <w:rFonts w:hint="default" w:ascii="Times New Roman" w:hAnsi="Times New Roman" w:cs="Times New Roman"/>
-          <w:sz w:val="28"/>
-          <w:szCs w:val="28"/>
-          <w:lang w:val="en-US"/>
-        </w:rPr>
-      </w:pPr>
-      <w:r>
-        <w:rPr>
-          <w:rFonts w:hint="default" w:ascii="Times New Roman" w:hAnsi="Times New Roman" w:cs="Times New Roman"/>
-          <w:sz w:val="28"/>
-          <w:szCs w:val="28"/>
+          <w:sz w:val="22"/>
+          <w:szCs w:val="22"/>
+          <w:shd w:val="clear" w:fill="FFFFFF"/>
+          <w:lang w:val="en-US"/>
+        </w:rPr>
+      </w:pPr>
+    </w:p>
+    <w:p>
+      <w:pPr>
+        <w:pStyle w:val="4"/>
+        <w:numPr>
+          <w:ilvl w:val="0"/>
+          <w:numId w:val="0"/>
+        </w:numPr>
+        <w:bidi w:val="0"/>
+        <w:ind w:leftChars="0"/>
+        <w:outlineLvl w:val="2"/>
+        <w:rPr>
+          <w:rFonts w:hint="default" w:ascii="Times New Roman" w:hAnsi="Times New Roman" w:cs="Times New Roman"/>
+          <w:b w:val="0"/>
+          <w:bCs w:val="0"/>
+          <w:sz w:val="28"/>
+          <w:szCs w:val="28"/>
+          <w:lang w:val="en-US"/>
+        </w:rPr>
+      </w:pPr>
+      <w:bookmarkStart w:id="12" w:name="_Toc851"/>
+      <w:r>
+        <w:rPr>
+          <w:rFonts w:hint="default" w:ascii="Times New Roman" w:hAnsi="Times New Roman" w:cs="Times New Roman"/>
+          <w:b w:val="0"/>
+          <w:bCs w:val="0"/>
+          <w:sz w:val="28"/>
+          <w:szCs w:val="28"/>
+          <w:lang w:val="en-US"/>
+        </w:rPr>
+        <w:t>8.2 UseEffect</w:t>
+      </w:r>
+      <w:bookmarkEnd w:id="12"/>
+    </w:p>
+    <w:p>
+      <w:pPr>
+        <w:pStyle w:val="14"/>
+        <w:keepNext w:val="0"/>
+        <w:keepLines w:val="0"/>
+        <w:widowControl/>
+        <w:suppressLineNumbers w:val="0"/>
+        <w:pBdr>
+          <w:top w:val="none" w:color="auto" w:sz="0" w:space="0"/>
+          <w:left w:val="none" w:color="auto" w:sz="0" w:space="0"/>
+          <w:bottom w:val="none" w:color="auto" w:sz="0" w:space="0"/>
+          <w:right w:val="none" w:color="auto" w:sz="0" w:space="0"/>
+        </w:pBdr>
+        <w:shd w:val="clear" w:fill="FFFFFF"/>
+        <w:spacing w:before="0" w:beforeAutospacing="0" w:after="144" w:afterAutospacing="0" w:line="360" w:lineRule="auto"/>
+        <w:ind w:left="0" w:right="0" w:firstLine="0"/>
+        <w:textAlignment w:val="baseline"/>
+        <w:rPr>
+          <w:rFonts w:hint="default" w:ascii="Times New Roman" w:hAnsi="Times New Roman" w:eastAsia="Helvetica" w:cs="Times New Roman"/>
+          <w:i w:val="0"/>
+          <w:iCs w:val="0"/>
+          <w:caps w:val="0"/>
+          <w:color w:val="414141"/>
+          <w:spacing w:val="0"/>
+          <w:sz w:val="28"/>
+          <w:szCs w:val="28"/>
+        </w:rPr>
+      </w:pPr>
+      <w:r>
+        <w:rPr>
+          <w:rStyle w:val="11"/>
+          <w:rFonts w:hint="default" w:ascii="Times New Roman" w:hAnsi="Times New Roman" w:eastAsia="Helvetica" w:cs="Times New Roman"/>
+          <w:i w:val="0"/>
+          <w:iCs w:val="0"/>
+          <w:caps w:val="0"/>
+          <w:color w:val="333333"/>
+          <w:spacing w:val="0"/>
+          <w:sz w:val="28"/>
+          <w:szCs w:val="28"/>
+          <w:shd w:val="clear" w:fill="F1F1F1"/>
+          <w:vertAlign w:val="baseline"/>
+        </w:rPr>
+        <w:t>useEffect()</w:t>
+      </w:r>
+      <w:r>
+        <w:rPr>
+          <w:rFonts w:hint="default" w:ascii="Times New Roman" w:hAnsi="Times New Roman" w:eastAsia="Helvetica" w:cs="Times New Roman"/>
+          <w:i w:val="0"/>
+          <w:iCs w:val="0"/>
+          <w:caps w:val="0"/>
+          <w:color w:val="414141"/>
+          <w:spacing w:val="0"/>
+          <w:sz w:val="28"/>
+          <w:szCs w:val="28"/>
+          <w:shd w:val="clear" w:fill="FFFFFF"/>
+          <w:vertAlign w:val="baseline"/>
+        </w:rPr>
+        <w:t> là function nắm bắt tất cả các sự thay đổi của code. Trong một function component, việc sử dụng life cycle không React hỗ trợ, bởi vậy rất khó để debug, cũng như nắm bắt được quá trình khởi chạy của component.</w:t>
+      </w:r>
+    </w:p>
+    <w:p>
+      <w:pPr>
+        <w:pStyle w:val="14"/>
+        <w:keepNext w:val="0"/>
+        <w:keepLines w:val="0"/>
+        <w:widowControl/>
+        <w:suppressLineNumbers w:val="0"/>
+        <w:pBdr>
+          <w:top w:val="none" w:color="auto" w:sz="0" w:space="0"/>
+          <w:left w:val="none" w:color="auto" w:sz="0" w:space="0"/>
+          <w:bottom w:val="none" w:color="auto" w:sz="0" w:space="0"/>
+          <w:right w:val="none" w:color="auto" w:sz="0" w:space="0"/>
+        </w:pBdr>
+        <w:shd w:val="clear" w:fill="FFFFFF"/>
+        <w:spacing w:before="0" w:beforeAutospacing="0" w:after="144" w:afterAutospacing="0" w:line="360" w:lineRule="auto"/>
+        <w:ind w:left="0" w:right="0" w:firstLine="0"/>
+        <w:textAlignment w:val="baseline"/>
+        <w:rPr>
+          <w:rFonts w:hint="default" w:ascii="Times New Roman" w:hAnsi="Times New Roman" w:eastAsia="Helvetica" w:cs="Times New Roman"/>
+          <w:i w:val="0"/>
+          <w:iCs w:val="0"/>
+          <w:caps w:val="0"/>
+          <w:color w:val="414141"/>
+          <w:spacing w:val="0"/>
+          <w:sz w:val="28"/>
+          <w:szCs w:val="28"/>
+          <w:shd w:val="clear" w:fill="FFFFFF"/>
+          <w:vertAlign w:val="baseline"/>
+        </w:rPr>
+      </w:pPr>
+      <w:r>
+        <w:rPr>
+          <w:rStyle w:val="11"/>
+          <w:rFonts w:hint="default" w:ascii="Times New Roman" w:hAnsi="Times New Roman" w:eastAsia="Helvetica" w:cs="Times New Roman"/>
+          <w:i w:val="0"/>
+          <w:iCs w:val="0"/>
+          <w:caps w:val="0"/>
+          <w:color w:val="333333"/>
+          <w:spacing w:val="0"/>
+          <w:sz w:val="28"/>
+          <w:szCs w:val="28"/>
+          <w:shd w:val="clear" w:fill="F1F1F1"/>
+          <w:vertAlign w:val="baseline"/>
+        </w:rPr>
+        <w:t>useEffect()</w:t>
+      </w:r>
+      <w:r>
+        <w:rPr>
+          <w:rFonts w:hint="default" w:ascii="Times New Roman" w:hAnsi="Times New Roman" w:eastAsia="Helvetica" w:cs="Times New Roman"/>
+          <w:i w:val="0"/>
+          <w:iCs w:val="0"/>
+          <w:caps w:val="0"/>
+          <w:color w:val="414141"/>
+          <w:spacing w:val="0"/>
+          <w:sz w:val="28"/>
+          <w:szCs w:val="28"/>
+          <w:shd w:val="clear" w:fill="FFFFFF"/>
+          <w:vertAlign w:val="baseline"/>
+        </w:rPr>
+        <w:t> sinh ra để làm điều này, nó được khởi chạy khi giá trị của một biến nào đó thay đổi, hay component đã được render ra,...</w:t>
+      </w:r>
+      <w:r>
+        <w:rPr>
+          <w:rStyle w:val="11"/>
+          <w:rFonts w:hint="default" w:ascii="Times New Roman" w:hAnsi="Times New Roman" w:eastAsia="Helvetica" w:cs="Times New Roman"/>
+          <w:i w:val="0"/>
+          <w:iCs w:val="0"/>
+          <w:caps w:val="0"/>
+          <w:color w:val="333333"/>
+          <w:spacing w:val="0"/>
+          <w:sz w:val="28"/>
+          <w:szCs w:val="28"/>
+          <w:shd w:val="clear" w:fill="F1F1F1"/>
+          <w:vertAlign w:val="baseline"/>
+        </w:rPr>
+        <w:t>useEffect()</w:t>
+      </w:r>
+      <w:r>
+        <w:rPr>
+          <w:rFonts w:hint="default" w:ascii="Times New Roman" w:hAnsi="Times New Roman" w:eastAsia="Helvetica" w:cs="Times New Roman"/>
+          <w:i w:val="0"/>
+          <w:iCs w:val="0"/>
+          <w:caps w:val="0"/>
+          <w:color w:val="414141"/>
+          <w:spacing w:val="0"/>
+          <w:sz w:val="28"/>
+          <w:szCs w:val="28"/>
+          <w:shd w:val="clear" w:fill="FFFFFF"/>
+          <w:vertAlign w:val="baseline"/>
+        </w:rPr>
+        <w:t> có thể thay thế hòan toàn các life cycle trong class component. Chúng ta có thể sử dụng nó bằng cú pháp :</w:t>
+      </w:r>
+    </w:p>
+    <w:p>
+      <w:pPr>
+        <w:pStyle w:val="14"/>
+        <w:keepNext w:val="0"/>
+        <w:keepLines w:val="0"/>
+        <w:widowControl/>
+        <w:suppressLineNumbers w:val="0"/>
+        <w:pBdr>
+          <w:top w:val="none" w:color="auto" w:sz="0" w:space="0"/>
+          <w:left w:val="none" w:color="auto" w:sz="0" w:space="0"/>
+          <w:bottom w:val="none" w:color="auto" w:sz="0" w:space="0"/>
+          <w:right w:val="none" w:color="auto" w:sz="0" w:space="0"/>
+        </w:pBdr>
+        <w:shd w:val="clear" w:fill="FFFFFF"/>
+        <w:spacing w:before="0" w:beforeAutospacing="0" w:after="144" w:afterAutospacing="0" w:line="360" w:lineRule="auto"/>
+        <w:ind w:left="0" w:right="0" w:firstLine="0"/>
+        <w:textAlignment w:val="baseline"/>
+        <w:rPr>
+          <w:rFonts w:hint="default" w:eastAsia="Helvetica" w:cs="Times New Roman"/>
+          <w:i w:val="0"/>
+          <w:iCs w:val="0"/>
+          <w:caps w:val="0"/>
+          <w:color w:val="414141"/>
+          <w:spacing w:val="0"/>
+          <w:sz w:val="28"/>
+          <w:szCs w:val="28"/>
+          <w:shd w:val="clear" w:fill="FFFFFF"/>
+          <w:vertAlign w:val="baseline"/>
+          <w:lang w:val="en-US"/>
+        </w:rPr>
+      </w:pPr>
+      <w:r>
+        <w:rPr>
+          <w:rStyle w:val="8"/>
+          <w:rFonts w:hint="default" w:ascii="Times New Roman" w:hAnsi="Times New Roman" w:eastAsia="Helvetica" w:cs="Times New Roman"/>
+          <w:i w:val="0"/>
+          <w:iCs w:val="0"/>
+          <w:caps w:val="0"/>
+          <w:color w:val="414141"/>
+          <w:spacing w:val="0"/>
+          <w:sz w:val="28"/>
+          <w:szCs w:val="28"/>
+          <w:shd w:val="clear" w:fill="FFFFFF"/>
+          <w:vertAlign w:val="baseline"/>
+        </w:rPr>
+        <w:t>useEffect</w:t>
+      </w:r>
+      <w:r>
+        <w:rPr>
+          <w:rFonts w:hint="default" w:ascii="Times New Roman" w:hAnsi="Times New Roman" w:eastAsia="Helvetica" w:cs="Times New Roman"/>
+          <w:i w:val="0"/>
+          <w:iCs w:val="0"/>
+          <w:caps w:val="0"/>
+          <w:color w:val="414141"/>
+          <w:spacing w:val="0"/>
+          <w:sz w:val="28"/>
+          <w:szCs w:val="28"/>
+          <w:shd w:val="clear" w:fill="FFFFFF"/>
+          <w:vertAlign w:val="baseline"/>
+        </w:rPr>
+        <w:t> là một hook trong React Hooks cho phép chúng ta làm việc với các </w:t>
+      </w:r>
+      <w:r>
+        <w:rPr>
+          <w:rFonts w:hint="default" w:ascii="Times New Roman" w:hAnsi="Times New Roman" w:eastAsia="Helvetica" w:cs="Times New Roman"/>
+          <w:i w:val="0"/>
+          <w:iCs w:val="0"/>
+          <w:caps w:val="0"/>
+          <w:color w:val="288CC4"/>
+          <w:spacing w:val="0"/>
+          <w:sz w:val="28"/>
+          <w:szCs w:val="28"/>
+          <w:u w:val="none"/>
+          <w:shd w:val="clear" w:fill="FFFFFF"/>
+          <w:vertAlign w:val="baseline"/>
+        </w:rPr>
+        <w:fldChar w:fldCharType="begin"/>
+      </w:r>
+      <w:r>
+        <w:rPr>
+          <w:rFonts w:hint="default" w:ascii="Times New Roman" w:hAnsi="Times New Roman" w:eastAsia="Helvetica" w:cs="Times New Roman"/>
+          <w:i w:val="0"/>
+          <w:iCs w:val="0"/>
+          <w:caps w:val="0"/>
+          <w:color w:val="288CC4"/>
+          <w:spacing w:val="0"/>
+          <w:sz w:val="28"/>
+          <w:szCs w:val="28"/>
+          <w:u w:val="none"/>
+          <w:shd w:val="clear" w:fill="FFFFFF"/>
+          <w:vertAlign w:val="baseline"/>
+        </w:rPr>
+        <w:instrText xml:space="preserve"> HYPERLINK "https://freetuts.net/component-life-cycle-trong-reactjs-2387.html" \o "component life cycle trong reactjs 2387 html" \t "https://freetuts.net/_blank" </w:instrText>
+      </w:r>
+      <w:r>
+        <w:rPr>
+          <w:rFonts w:hint="default" w:ascii="Times New Roman" w:hAnsi="Times New Roman" w:eastAsia="Helvetica" w:cs="Times New Roman"/>
+          <w:i w:val="0"/>
+          <w:iCs w:val="0"/>
+          <w:caps w:val="0"/>
+          <w:color w:val="288CC4"/>
+          <w:spacing w:val="0"/>
+          <w:sz w:val="28"/>
+          <w:szCs w:val="28"/>
+          <w:u w:val="none"/>
+          <w:shd w:val="clear" w:fill="FFFFFF"/>
+          <w:vertAlign w:val="baseline"/>
+        </w:rPr>
+        <w:fldChar w:fldCharType="separate"/>
+      </w:r>
+      <w:r>
+        <w:rPr>
+          <w:rStyle w:val="13"/>
+          <w:rFonts w:hint="default" w:ascii="Times New Roman" w:hAnsi="Times New Roman" w:eastAsia="Helvetica" w:cs="Times New Roman"/>
+          <w:b w:val="0"/>
+          <w:bCs w:val="0"/>
+          <w:i w:val="0"/>
+          <w:iCs w:val="0"/>
+          <w:caps w:val="0"/>
+          <w:color w:val="auto"/>
+          <w:spacing w:val="0"/>
+          <w:sz w:val="28"/>
+          <w:szCs w:val="28"/>
+          <w:u w:val="none"/>
+          <w:shd w:val="clear" w:fill="FFFFFF"/>
+          <w:vertAlign w:val="baseline"/>
+        </w:rPr>
+        <w:t>life cycle</w:t>
+      </w:r>
+      <w:r>
+        <w:rPr>
+          <w:rStyle w:val="13"/>
+          <w:rFonts w:hint="default" w:ascii="Times New Roman" w:hAnsi="Times New Roman" w:eastAsia="Helvetica" w:cs="Times New Roman"/>
+          <w:i w:val="0"/>
+          <w:iCs w:val="0"/>
+          <w:caps w:val="0"/>
+          <w:color w:val="288CC4"/>
+          <w:spacing w:val="0"/>
+          <w:sz w:val="28"/>
+          <w:szCs w:val="28"/>
+          <w:u w:val="none"/>
+          <w:shd w:val="clear" w:fill="FFFFFF"/>
+          <w:vertAlign w:val="baseline"/>
+        </w:rPr>
+        <w:t> </w:t>
+      </w:r>
+      <w:r>
+        <w:rPr>
+          <w:rFonts w:hint="default" w:ascii="Times New Roman" w:hAnsi="Times New Roman" w:eastAsia="Helvetica" w:cs="Times New Roman"/>
+          <w:i w:val="0"/>
+          <w:iCs w:val="0"/>
+          <w:caps w:val="0"/>
+          <w:color w:val="288CC4"/>
+          <w:spacing w:val="0"/>
+          <w:sz w:val="28"/>
+          <w:szCs w:val="28"/>
+          <w:u w:val="none"/>
+          <w:shd w:val="clear" w:fill="FFFFFF"/>
+          <w:vertAlign w:val="baseline"/>
+        </w:rPr>
+        <w:fldChar w:fldCharType="end"/>
+      </w:r>
+      <w:r>
+        <w:rPr>
+          <w:rFonts w:hint="default" w:ascii="Times New Roman" w:hAnsi="Times New Roman" w:eastAsia="Helvetica" w:cs="Times New Roman"/>
+          <w:i w:val="0"/>
+          <w:iCs w:val="0"/>
+          <w:caps w:val="0"/>
+          <w:color w:val="414141"/>
+          <w:spacing w:val="0"/>
+          <w:sz w:val="28"/>
+          <w:szCs w:val="28"/>
+          <w:shd w:val="clear" w:fill="FFFFFF"/>
+          <w:vertAlign w:val="baseline"/>
+        </w:rPr>
+        <w:t>ở functional component. Có thể hiểu đơn giản rằng </w:t>
+      </w:r>
+      <w:r>
+        <w:rPr>
+          <w:rStyle w:val="8"/>
+          <w:rFonts w:hint="default" w:ascii="Times New Roman" w:hAnsi="Times New Roman" w:eastAsia="Helvetica" w:cs="Times New Roman"/>
+          <w:i w:val="0"/>
+          <w:iCs w:val="0"/>
+          <w:caps w:val="0"/>
+          <w:color w:val="414141"/>
+          <w:spacing w:val="0"/>
+          <w:sz w:val="28"/>
+          <w:szCs w:val="28"/>
+          <w:shd w:val="clear" w:fill="FFFFFF"/>
+          <w:vertAlign w:val="baseline"/>
+        </w:rPr>
+        <w:t>useEffect Hook</w:t>
+      </w:r>
+      <w:r>
+        <w:rPr>
+          <w:rFonts w:hint="default" w:ascii="Times New Roman" w:hAnsi="Times New Roman" w:eastAsia="Helvetica" w:cs="Times New Roman"/>
+          <w:i w:val="0"/>
+          <w:iCs w:val="0"/>
+          <w:caps w:val="0"/>
+          <w:color w:val="414141"/>
+          <w:spacing w:val="0"/>
+          <w:sz w:val="28"/>
+          <w:szCs w:val="28"/>
+          <w:shd w:val="clear" w:fill="FFFFFF"/>
+          <w:vertAlign w:val="baseline"/>
+        </w:rPr>
+        <w:t> là của 3 phương</w:t>
+      </w:r>
+      <w:r>
+        <w:rPr>
+          <w:rFonts w:hint="default" w:eastAsia="Helvetica" w:cs="Times New Roman"/>
+          <w:i w:val="0"/>
+          <w:iCs w:val="0"/>
+          <w:caps w:val="0"/>
+          <w:color w:val="414141"/>
+          <w:spacing w:val="0"/>
+          <w:sz w:val="28"/>
+          <w:szCs w:val="28"/>
+          <w:shd w:val="clear" w:fill="FFFFFF"/>
+          <w:vertAlign w:val="baseline"/>
+          <w:lang w:val="en-US"/>
+        </w:rPr>
+        <w:t xml:space="preserve"> thức componentDidMount, componentDidUpdate và componentWillUnmount kết hợp lại với nhau.</w:t>
+      </w:r>
+    </w:p>
+    <w:p>
+      <w:pPr>
+        <w:pStyle w:val="14"/>
+        <w:keepNext w:val="0"/>
+        <w:keepLines w:val="0"/>
+        <w:widowControl/>
+        <w:suppressLineNumbers w:val="0"/>
+        <w:pBdr>
+          <w:top w:val="none" w:color="auto" w:sz="0" w:space="0"/>
+          <w:left w:val="none" w:color="auto" w:sz="0" w:space="0"/>
+          <w:bottom w:val="none" w:color="auto" w:sz="0" w:space="0"/>
+          <w:right w:val="none" w:color="auto" w:sz="0" w:space="0"/>
+        </w:pBdr>
+        <w:shd w:val="clear" w:fill="FFFFFF"/>
+        <w:spacing w:before="0" w:beforeAutospacing="0" w:after="144" w:afterAutospacing="0" w:line="360" w:lineRule="auto"/>
+        <w:ind w:left="0" w:right="0" w:firstLine="0"/>
+        <w:textAlignment w:val="baseline"/>
+        <w:rPr>
+          <w:rFonts w:hint="default" w:eastAsia="Helvetica" w:cs="Times New Roman"/>
+          <w:i w:val="0"/>
+          <w:iCs w:val="0"/>
+          <w:caps w:val="0"/>
+          <w:color w:val="414141"/>
+          <w:spacing w:val="0"/>
+          <w:sz w:val="28"/>
+          <w:szCs w:val="28"/>
+          <w:shd w:val="clear" w:fill="FFFFFF"/>
+          <w:vertAlign w:val="baseline"/>
+          <w:lang w:val="en-US"/>
+        </w:rPr>
+      </w:pPr>
+      <w:r>
+        <w:rPr>
+          <w:rFonts w:hint="default" w:eastAsia="Helvetica" w:cs="Times New Roman"/>
+          <w:i w:val="0"/>
+          <w:iCs w:val="0"/>
+          <w:caps w:val="0"/>
+          <w:color w:val="414141"/>
+          <w:spacing w:val="0"/>
+          <w:sz w:val="28"/>
+          <w:szCs w:val="28"/>
+          <w:shd w:val="clear" w:fill="FFFFFF"/>
+          <w:vertAlign w:val="baseline"/>
           <w:lang w:val="en-US"/>
         </w:rPr>
         <w:drawing>
           <wp:inline distT="0" distB="0" distL="114300" distR="114300">
             <wp:extent cx="5269230" cy="2962910"/>
             <wp:effectExtent l="0" t="0" r="7620" b="8890"/>
-            <wp:docPr id="18" name="Picture 18" descr="Screenshot (256)"/>
+            <wp:docPr id="12" name="Picture 12" descr="Screenshot (254)"/>
             <wp:cNvGraphicFramePr>
               <a:graphicFrameLocks xmlns:a="http://schemas.openxmlformats.org/drawingml/2006/main" noChangeAspect="1"/>
             </wp:cNvGraphicFramePr>
@@ -13617,7 +12862,7 @@
               <a:graphicData uri="http://schemas.openxmlformats.org/drawingml/2006/picture">
                 <pic:pic xmlns:pic="http://schemas.openxmlformats.org/drawingml/2006/picture">
                   <pic:nvPicPr>
-                    <pic:cNvPr id="18" name="Picture 18" descr="Screenshot (256)"/>
+                    <pic:cNvPr id="12" name="Picture 12" descr="Screenshot (254)"/>
                     <pic:cNvPicPr>
                       <a:picLocks noChangeAspect="1"/>
                     </pic:cNvPicPr>
@@ -13646,31 +12891,537 @@
     </w:p>
     <w:p>
       <w:pPr>
+        <w:pStyle w:val="14"/>
+        <w:keepNext w:val="0"/>
+        <w:keepLines w:val="0"/>
+        <w:widowControl/>
+        <w:suppressLineNumbers w:val="0"/>
+        <w:pBdr>
+          <w:top w:val="none" w:color="auto" w:sz="0" w:space="0"/>
+          <w:left w:val="none" w:color="auto" w:sz="0" w:space="0"/>
+          <w:bottom w:val="none" w:color="auto" w:sz="0" w:space="0"/>
+          <w:right w:val="none" w:color="auto" w:sz="0" w:space="0"/>
+        </w:pBdr>
+        <w:shd w:val="clear" w:fill="FFFFFF"/>
+        <w:spacing w:before="0" w:beforeAutospacing="0" w:after="144" w:afterAutospacing="0" w:line="360" w:lineRule="auto"/>
+        <w:ind w:left="0" w:right="0" w:firstLine="0"/>
+        <w:textAlignment w:val="baseline"/>
+        <w:rPr>
+          <w:rFonts w:hint="default" w:ascii="Times New Roman" w:hAnsi="Times New Roman" w:eastAsia="Helvetica" w:cs="Times New Roman"/>
+          <w:i w:val="0"/>
+          <w:iCs w:val="0"/>
+          <w:caps w:val="0"/>
+          <w:color w:val="414141"/>
+          <w:spacing w:val="0"/>
+          <w:sz w:val="28"/>
+          <w:szCs w:val="28"/>
+        </w:rPr>
+      </w:pPr>
+      <w:r>
+        <w:rPr>
+          <w:rStyle w:val="8"/>
+          <w:rFonts w:hint="default" w:ascii="Times New Roman" w:hAnsi="Times New Roman" w:eastAsia="Helvetica" w:cs="Times New Roman"/>
+          <w:i w:val="0"/>
+          <w:iCs w:val="0"/>
+          <w:caps w:val="0"/>
+          <w:color w:val="414141"/>
+          <w:spacing w:val="0"/>
+          <w:sz w:val="28"/>
+          <w:szCs w:val="28"/>
+          <w:shd w:val="clear" w:fill="FFFFFF"/>
+          <w:vertAlign w:val="baseline"/>
+        </w:rPr>
+        <w:t>Lifecyle</w:t>
+      </w:r>
+      <w:r>
+        <w:rPr>
+          <w:rFonts w:hint="default" w:ascii="Times New Roman" w:hAnsi="Times New Roman" w:eastAsia="Helvetica" w:cs="Times New Roman"/>
+          <w:i w:val="0"/>
+          <w:iCs w:val="0"/>
+          <w:caps w:val="0"/>
+          <w:color w:val="414141"/>
+          <w:spacing w:val="0"/>
+          <w:sz w:val="28"/>
+          <w:szCs w:val="28"/>
+          <w:shd w:val="clear" w:fill="FFFFFF"/>
+          <w:vertAlign w:val="baseline"/>
+        </w:rPr>
+        <w:t> là một phần rất quan trọng trong một component. Trong một vài trường hợp chúng ta cần phải fetch data từ API khi component đã được render, hay thực hiện hành động nào đó khi một component được update. Bởi vậy có thể thấy rằng phương thức quan trọng và hay được sử dụng nhất trong lif</w:t>
+      </w:r>
+      <w:r>
+        <w:rPr>
+          <w:rFonts w:hint="default" w:eastAsia="Helvetica" w:cs="Times New Roman"/>
+          <w:i w:val="0"/>
+          <w:iCs w:val="0"/>
+          <w:caps w:val="0"/>
+          <w:color w:val="414141"/>
+          <w:spacing w:val="0"/>
+          <w:sz w:val="28"/>
+          <w:szCs w:val="28"/>
+          <w:shd w:val="clear" w:fill="FFFFFF"/>
+          <w:vertAlign w:val="baseline"/>
+          <w:lang w:val="en-US"/>
+        </w:rPr>
+        <w:t xml:space="preserve">e </w:t>
+      </w:r>
+      <w:r>
+        <w:rPr>
+          <w:rFonts w:hint="default" w:ascii="Times New Roman" w:hAnsi="Times New Roman" w:eastAsia="Helvetica" w:cs="Times New Roman"/>
+          <w:i w:val="0"/>
+          <w:iCs w:val="0"/>
+          <w:caps w:val="0"/>
+          <w:color w:val="414141"/>
+          <w:spacing w:val="0"/>
+          <w:sz w:val="28"/>
+          <w:szCs w:val="28"/>
+          <w:shd w:val="clear" w:fill="FFFFFF"/>
+          <w:vertAlign w:val="baseline"/>
+        </w:rPr>
+        <w:t>cycle đó là </w:t>
+      </w:r>
+      <w:r>
+        <w:rPr>
+          <w:rStyle w:val="8"/>
+          <w:rFonts w:hint="default" w:ascii="Times New Roman" w:hAnsi="Times New Roman" w:eastAsia="Helvetica" w:cs="Times New Roman"/>
+          <w:i w:val="0"/>
+          <w:iCs w:val="0"/>
+          <w:caps w:val="0"/>
+          <w:color w:val="414141"/>
+          <w:spacing w:val="0"/>
+          <w:sz w:val="28"/>
+          <w:szCs w:val="28"/>
+          <w:shd w:val="clear" w:fill="FFFFFF"/>
+          <w:vertAlign w:val="baseline"/>
+        </w:rPr>
+        <w:t>componentDidMount</w:t>
+      </w:r>
+      <w:r>
+        <w:rPr>
+          <w:rFonts w:hint="default" w:ascii="Times New Roman" w:hAnsi="Times New Roman" w:eastAsia="Helvetica" w:cs="Times New Roman"/>
+          <w:i w:val="0"/>
+          <w:iCs w:val="0"/>
+          <w:caps w:val="0"/>
+          <w:color w:val="414141"/>
+          <w:spacing w:val="0"/>
+          <w:sz w:val="28"/>
+          <w:szCs w:val="28"/>
+          <w:shd w:val="clear" w:fill="FFFFFF"/>
+          <w:vertAlign w:val="baseline"/>
+        </w:rPr>
+        <w:t>, </w:t>
+      </w:r>
+      <w:r>
+        <w:rPr>
+          <w:rStyle w:val="8"/>
+          <w:rFonts w:hint="default" w:ascii="Times New Roman" w:hAnsi="Times New Roman" w:eastAsia="Helvetica" w:cs="Times New Roman"/>
+          <w:i w:val="0"/>
+          <w:iCs w:val="0"/>
+          <w:caps w:val="0"/>
+          <w:color w:val="414141"/>
+          <w:spacing w:val="0"/>
+          <w:sz w:val="28"/>
+          <w:szCs w:val="28"/>
+          <w:shd w:val="clear" w:fill="FFFFFF"/>
+          <w:vertAlign w:val="baseline"/>
+        </w:rPr>
+        <w:t>componentDidUpdate</w:t>
+      </w:r>
+      <w:r>
+        <w:rPr>
+          <w:rFonts w:hint="default" w:ascii="Times New Roman" w:hAnsi="Times New Roman" w:eastAsia="Helvetica" w:cs="Times New Roman"/>
+          <w:i w:val="0"/>
+          <w:iCs w:val="0"/>
+          <w:caps w:val="0"/>
+          <w:color w:val="414141"/>
+          <w:spacing w:val="0"/>
+          <w:sz w:val="28"/>
+          <w:szCs w:val="28"/>
+          <w:shd w:val="clear" w:fill="FFFFFF"/>
+          <w:vertAlign w:val="baseline"/>
+        </w:rPr>
+        <w:t>.</w:t>
+      </w:r>
+    </w:p>
+    <w:p>
+      <w:pPr>
+        <w:pStyle w:val="14"/>
+        <w:keepNext w:val="0"/>
+        <w:keepLines w:val="0"/>
+        <w:widowControl/>
+        <w:suppressLineNumbers w:val="0"/>
+        <w:pBdr>
+          <w:top w:val="none" w:color="auto" w:sz="0" w:space="0"/>
+          <w:left w:val="none" w:color="auto" w:sz="0" w:space="0"/>
+          <w:bottom w:val="none" w:color="auto" w:sz="0" w:space="0"/>
+          <w:right w:val="none" w:color="auto" w:sz="0" w:space="0"/>
+        </w:pBdr>
+        <w:shd w:val="clear" w:fill="FFFFFF"/>
+        <w:spacing w:before="0" w:beforeAutospacing="0" w:after="144" w:afterAutospacing="0" w:line="360" w:lineRule="auto"/>
+        <w:ind w:left="0" w:right="0" w:firstLine="0"/>
+        <w:textAlignment w:val="baseline"/>
+        <w:rPr>
+          <w:rFonts w:hint="default" w:ascii="Times New Roman" w:hAnsi="Times New Roman" w:eastAsia="Helvetica" w:cs="Times New Roman"/>
+          <w:i w:val="0"/>
+          <w:iCs w:val="0"/>
+          <w:caps w:val="0"/>
+          <w:color w:val="414141"/>
+          <w:spacing w:val="0"/>
+          <w:sz w:val="28"/>
+          <w:szCs w:val="28"/>
+        </w:rPr>
+      </w:pPr>
+      <w:r>
+        <w:rPr>
+          <w:rFonts w:hint="default" w:ascii="Times New Roman" w:hAnsi="Times New Roman" w:eastAsia="Helvetica" w:cs="Times New Roman"/>
+          <w:i w:val="0"/>
+          <w:iCs w:val="0"/>
+          <w:caps w:val="0"/>
+          <w:color w:val="414141"/>
+          <w:spacing w:val="0"/>
+          <w:sz w:val="28"/>
+          <w:szCs w:val="28"/>
+          <w:shd w:val="clear" w:fill="FFFFFF"/>
+          <w:vertAlign w:val="baseline"/>
+        </w:rPr>
+        <w:t>Nhưng trong một functional component không thể làm việc với các life cycle này bằng cách thông thường, bởi vậy </w:t>
+      </w:r>
+      <w:r>
+        <w:rPr>
+          <w:rStyle w:val="11"/>
+          <w:rFonts w:hint="default" w:ascii="Times New Roman" w:hAnsi="Times New Roman" w:eastAsia="Helvetica" w:cs="Times New Roman"/>
+          <w:i w:val="0"/>
+          <w:iCs w:val="0"/>
+          <w:caps w:val="0"/>
+          <w:color w:val="333333"/>
+          <w:spacing w:val="0"/>
+          <w:sz w:val="28"/>
+          <w:szCs w:val="28"/>
+          <w:shd w:val="clear" w:fill="F1F1F1"/>
+          <w:vertAlign w:val="baseline"/>
+        </w:rPr>
+        <w:t>useEffect</w:t>
+      </w:r>
+      <w:r>
+        <w:rPr>
+          <w:rFonts w:hint="default" w:ascii="Times New Roman" w:hAnsi="Times New Roman" w:eastAsia="Helvetica" w:cs="Times New Roman"/>
+          <w:i w:val="0"/>
+          <w:iCs w:val="0"/>
+          <w:caps w:val="0"/>
+          <w:color w:val="414141"/>
+          <w:spacing w:val="0"/>
+          <w:sz w:val="28"/>
+          <w:szCs w:val="28"/>
+          <w:shd w:val="clear" w:fill="FFFFFF"/>
+          <w:vertAlign w:val="baseline"/>
+        </w:rPr>
+        <w:t> Hooks sinh ra để làm điều này.</w:t>
+      </w:r>
+    </w:p>
+    <w:p>
+      <w:pPr>
+        <w:pStyle w:val="14"/>
+        <w:keepNext w:val="0"/>
+        <w:keepLines w:val="0"/>
+        <w:widowControl/>
+        <w:suppressLineNumbers w:val="0"/>
+        <w:pBdr>
+          <w:top w:val="none" w:color="auto" w:sz="0" w:space="0"/>
+          <w:left w:val="none" w:color="auto" w:sz="0" w:space="0"/>
+          <w:bottom w:val="none" w:color="auto" w:sz="0" w:space="0"/>
+          <w:right w:val="none" w:color="auto" w:sz="0" w:space="0"/>
+        </w:pBdr>
+        <w:shd w:val="clear" w:fill="FFFFFF"/>
+        <w:spacing w:before="0" w:beforeAutospacing="0" w:after="144" w:afterAutospacing="0" w:line="360" w:lineRule="auto"/>
+        <w:ind w:left="0" w:right="0" w:firstLine="0"/>
+        <w:textAlignment w:val="baseline"/>
+        <w:rPr>
+          <w:rFonts w:hint="default" w:ascii="Times New Roman" w:hAnsi="Times New Roman" w:eastAsia="Helvetica" w:cs="Times New Roman"/>
+          <w:i w:val="0"/>
+          <w:iCs w:val="0"/>
+          <w:caps w:val="0"/>
+          <w:color w:val="414141"/>
+          <w:spacing w:val="0"/>
+          <w:sz w:val="28"/>
+          <w:szCs w:val="28"/>
+          <w:shd w:val="clear" w:fill="FFFFFF"/>
+          <w:vertAlign w:val="baseline"/>
+        </w:rPr>
+      </w:pPr>
+    </w:p>
+    <w:p>
+      <w:pPr>
         <w:spacing w:line="360" w:lineRule="auto"/>
-        <w:rPr>
-          <w:rFonts w:hint="default" w:ascii="Times New Roman" w:hAnsi="Times New Roman" w:cs="Times New Roman"/>
-          <w:sz w:val="28"/>
-          <w:szCs w:val="28"/>
-        </w:rPr>
-      </w:pPr>
+        <w:jc w:val="both"/>
+        <w:rPr>
+          <w:rFonts w:hint="default" w:ascii="Times New Roman" w:hAnsi="Times New Roman" w:eastAsia="Consolas" w:cs="Times New Roman"/>
+          <w:i w:val="0"/>
+          <w:iCs w:val="0"/>
+          <w:caps w:val="0"/>
+          <w:color w:val="000000"/>
+          <w:spacing w:val="0"/>
+          <w:sz w:val="28"/>
+          <w:szCs w:val="28"/>
+          <w:shd w:val="clear" w:fill="FFFFFF"/>
+          <w:lang w:val="en-US"/>
+        </w:rPr>
+      </w:pPr>
+      <w:r>
+        <w:rPr>
+          <w:rFonts w:hint="default" w:ascii="Times New Roman" w:hAnsi="Times New Roman" w:eastAsia="Consolas" w:cs="Times New Roman"/>
+          <w:i w:val="0"/>
+          <w:iCs w:val="0"/>
+          <w:caps w:val="0"/>
+          <w:color w:val="000000"/>
+          <w:spacing w:val="0"/>
+          <w:sz w:val="28"/>
+          <w:szCs w:val="28"/>
+          <w:shd w:val="clear" w:fill="FFFFFF"/>
+        </w:rPr>
+        <w:t>useEffect(effectFunction, arrayDependencies)</w:t>
+      </w:r>
+      <w:r>
+        <w:rPr>
+          <w:rFonts w:hint="default" w:ascii="Times New Roman" w:hAnsi="Times New Roman" w:eastAsia="Consolas" w:cs="Times New Roman"/>
+          <w:i w:val="0"/>
+          <w:iCs w:val="0"/>
+          <w:caps w:val="0"/>
+          <w:color w:val="000000"/>
+          <w:spacing w:val="0"/>
+          <w:sz w:val="28"/>
+          <w:szCs w:val="28"/>
+          <w:shd w:val="clear" w:fill="FFFFFF"/>
+          <w:lang w:val="en-US"/>
+        </w:rPr>
+        <w:t xml:space="preserve"> </w:t>
+      </w:r>
     </w:p>
     <w:p>
       <w:pPr>
         <w:spacing w:line="360" w:lineRule="auto"/>
-        <w:rPr>
-          <w:rFonts w:hint="default" w:ascii="Times New Roman" w:hAnsi="Times New Roman" w:cs="Times New Roman"/>
-          <w:sz w:val="28"/>
-          <w:szCs w:val="28"/>
-          <w:lang w:val="en-US"/>
-        </w:rPr>
-      </w:pPr>
-      <w:r>
-        <w:rPr>
-          <w:rFonts w:hint="default" w:ascii="Times New Roman" w:hAnsi="Times New Roman" w:cs="Times New Roman"/>
-          <w:sz w:val="28"/>
-          <w:szCs w:val="28"/>
-        </w:rPr>
-        <w:t>Sau đó e sử dụng </w:t>
+        <w:jc w:val="both"/>
+        <w:rPr>
+          <w:rFonts w:hint="default" w:ascii="Times New Roman" w:hAnsi="Times New Roman" w:eastAsia="Consolas" w:cs="Times New Roman"/>
+          <w:i w:val="0"/>
+          <w:iCs w:val="0"/>
+          <w:caps w:val="0"/>
+          <w:color w:val="000000"/>
+          <w:spacing w:val="0"/>
+          <w:sz w:val="28"/>
+          <w:szCs w:val="28"/>
+          <w:shd w:val="clear" w:fill="FFFFFF"/>
+          <w:lang w:val="en-US"/>
+        </w:rPr>
+      </w:pPr>
+      <w:r>
+        <w:rPr>
+          <w:rFonts w:hint="default" w:ascii="Times New Roman" w:hAnsi="Times New Roman" w:eastAsia="Consolas" w:cs="Times New Roman"/>
+          <w:i w:val="0"/>
+          <w:iCs w:val="0"/>
+          <w:caps w:val="0"/>
+          <w:color w:val="000000"/>
+          <w:spacing w:val="0"/>
+          <w:sz w:val="28"/>
+          <w:szCs w:val="28"/>
+          <w:shd w:val="clear" w:fill="FFFFFF"/>
+        </w:rPr>
+        <w:t>arrayDependencies</w:t>
+      </w:r>
+      <w:r>
+        <w:rPr>
+          <w:rFonts w:hint="default" w:ascii="Times New Roman" w:hAnsi="Times New Roman" w:eastAsia="Consolas" w:cs="Times New Roman"/>
+          <w:i w:val="0"/>
+          <w:iCs w:val="0"/>
+          <w:caps w:val="0"/>
+          <w:color w:val="000000"/>
+          <w:spacing w:val="0"/>
+          <w:sz w:val="28"/>
+          <w:szCs w:val="28"/>
+          <w:shd w:val="clear" w:fill="FFFFFF"/>
+          <w:lang w:val="en-US"/>
+        </w:rPr>
+        <w:t>: [] =&gt; chạy useEffect 1 lần duy nhất khi UI được mount</w:t>
+      </w:r>
+    </w:p>
+    <w:p>
+      <w:pPr>
+        <w:spacing w:line="360" w:lineRule="auto"/>
+        <w:jc w:val="both"/>
+        <w:rPr>
+          <w:rFonts w:hint="default" w:ascii="Consolas" w:hAnsi="Consolas" w:eastAsia="Consolas" w:cs="Consolas"/>
+          <w:i w:val="0"/>
+          <w:iCs w:val="0"/>
+          <w:caps w:val="0"/>
+          <w:color w:val="000000"/>
+          <w:spacing w:val="0"/>
+          <w:sz w:val="18"/>
+          <w:szCs w:val="18"/>
+          <w:shd w:val="clear" w:fill="FFFFFF"/>
+          <w:lang w:val="en-US"/>
+        </w:rPr>
+      </w:pPr>
+      <w:r>
+        <w:rPr>
+          <w:rFonts w:hint="default" w:ascii="Times New Roman" w:hAnsi="Times New Roman" w:eastAsia="Consolas" w:cs="Times New Roman"/>
+          <w:i w:val="0"/>
+          <w:iCs w:val="0"/>
+          <w:caps w:val="0"/>
+          <w:color w:val="000000"/>
+          <w:spacing w:val="0"/>
+          <w:sz w:val="28"/>
+          <w:szCs w:val="28"/>
+          <w:shd w:val="clear" w:fill="FFFFFF"/>
+        </w:rPr>
+        <w:t>arrayDependencies</w:t>
+      </w:r>
+      <w:r>
+        <w:rPr>
+          <w:rFonts w:hint="default" w:ascii="Times New Roman" w:hAnsi="Times New Roman" w:eastAsia="Consolas" w:cs="Times New Roman"/>
+          <w:i w:val="0"/>
+          <w:iCs w:val="0"/>
+          <w:caps w:val="0"/>
+          <w:color w:val="000000"/>
+          <w:spacing w:val="0"/>
+          <w:sz w:val="28"/>
+          <w:szCs w:val="28"/>
+          <w:shd w:val="clear" w:fill="FFFFFF"/>
+          <w:lang w:val="en-US"/>
+        </w:rPr>
+        <w:t>: không có =&gt; luôn chạy useEffect sau mỗi lần component đươc re-render</w:t>
+      </w:r>
+    </w:p>
+    <w:p>
+      <w:pPr>
+        <w:spacing w:line="360" w:lineRule="auto"/>
+        <w:jc w:val="both"/>
+        <w:rPr>
+          <w:rFonts w:hint="default" w:ascii="Times New Roman" w:hAnsi="Times New Roman" w:eastAsia="Consolas" w:cs="Times New Roman"/>
+          <w:i w:val="0"/>
+          <w:iCs w:val="0"/>
+          <w:caps w:val="0"/>
+          <w:color w:val="000000"/>
+          <w:spacing w:val="0"/>
+          <w:sz w:val="28"/>
+          <w:szCs w:val="28"/>
+          <w:shd w:val="clear" w:fill="FFFFFF"/>
+          <w:lang w:val="en-US"/>
+        </w:rPr>
+      </w:pPr>
+      <w:r>
+        <w:rPr>
+          <w:rFonts w:hint="default" w:ascii="Times New Roman" w:hAnsi="Times New Roman" w:eastAsia="Consolas" w:cs="Times New Roman"/>
+          <w:i w:val="0"/>
+          <w:iCs w:val="0"/>
+          <w:caps w:val="0"/>
+          <w:color w:val="000000"/>
+          <w:spacing w:val="0"/>
+          <w:sz w:val="28"/>
+          <w:szCs w:val="28"/>
+          <w:shd w:val="clear" w:fill="FFFFFF"/>
+        </w:rPr>
+        <w:t>arrayDependencies</w:t>
+      </w:r>
+      <w:r>
+        <w:rPr>
+          <w:rFonts w:hint="default" w:ascii="Times New Roman" w:hAnsi="Times New Roman" w:eastAsia="Consolas" w:cs="Times New Roman"/>
+          <w:i w:val="0"/>
+          <w:iCs w:val="0"/>
+          <w:caps w:val="0"/>
+          <w:color w:val="000000"/>
+          <w:spacing w:val="0"/>
+          <w:sz w:val="28"/>
+          <w:szCs w:val="28"/>
+          <w:shd w:val="clear" w:fill="FFFFFF"/>
+          <w:lang w:val="en-US"/>
+        </w:rPr>
+        <w:t>: [state] =&gt; useEffect chạy khi điều kiện ràng buộc thay đổi</w:t>
+      </w:r>
+    </w:p>
+    <w:p>
+      <w:pPr>
+        <w:pStyle w:val="4"/>
+        <w:bidi w:val="0"/>
+        <w:rPr>
+          <w:rFonts w:hint="default" w:ascii="Times New Roman" w:hAnsi="Times New Roman" w:cs="Times New Roman"/>
+          <w:b w:val="0"/>
+          <w:bCs w:val="0"/>
+          <w:sz w:val="28"/>
+          <w:szCs w:val="28"/>
+          <w:lang w:val="en-US"/>
+        </w:rPr>
+      </w:pPr>
+      <w:bookmarkStart w:id="13" w:name="_Toc7337"/>
+      <w:r>
+        <w:rPr>
+          <w:rFonts w:hint="default" w:ascii="Times New Roman" w:hAnsi="Times New Roman" w:cs="Times New Roman"/>
+          <w:b w:val="0"/>
+          <w:bCs w:val="0"/>
+          <w:sz w:val="28"/>
+          <w:szCs w:val="28"/>
+          <w:lang w:val="en-US"/>
+        </w:rPr>
+        <w:t>8.3. UseContext</w:t>
+      </w:r>
+      <w:bookmarkEnd w:id="13"/>
+    </w:p>
+    <w:p>
+      <w:pPr>
+        <w:spacing w:line="360" w:lineRule="auto"/>
+        <w:rPr>
+          <w:rFonts w:hint="default" w:ascii="Times New Roman" w:hAnsi="Times New Roman" w:cs="Times New Roman"/>
+          <w:sz w:val="28"/>
+          <w:szCs w:val="28"/>
+        </w:rPr>
+      </w:pPr>
+      <w:r>
+        <w:rPr>
+          <w:rFonts w:hint="default" w:ascii="Times New Roman" w:hAnsi="Times New Roman" w:cs="Times New Roman"/>
+          <w:sz w:val="28"/>
+          <w:szCs w:val="28"/>
+        </w:rPr>
+        <w:t>React context API là một cách cơ bản để tạo các biến toàn cục có thể được truyền qua trong ứng dụng React. đây là phương pháp thay thế cho “prop drilling”, hoặc truyền props từ ông nội sang cha và sang con, v..v.. Context thường được coi là đơn giản hơn, nhẹ nhàng hơn thay vì sử dụng Redux cho quản lý state.</w:t>
+      </w:r>
+    </w:p>
+    <w:p>
+      <w:pPr>
+        <w:spacing w:line="360" w:lineRule="auto"/>
+        <w:rPr>
+          <w:rFonts w:hint="default" w:ascii="Times New Roman" w:hAnsi="Times New Roman" w:eastAsia="sans-serif" w:cs="Times New Roman"/>
+          <w:b w:val="0"/>
+          <w:bCs w:val="0"/>
+          <w:i w:val="0"/>
+          <w:iCs w:val="0"/>
+          <w:caps w:val="0"/>
+          <w:color w:val="000000"/>
+          <w:spacing w:val="0"/>
+          <w:sz w:val="28"/>
+          <w:szCs w:val="28"/>
+          <w:highlight w:val="none"/>
+        </w:rPr>
+      </w:pPr>
+      <w:r>
+        <w:rPr>
+          <w:rFonts w:hint="default" w:ascii="Times New Roman" w:hAnsi="Times New Roman" w:cs="Times New Roman"/>
+          <w:sz w:val="28"/>
+          <w:szCs w:val="28"/>
+        </w:rPr>
+        <w:t>Tạo Context, và gọi nó là</w:t>
+      </w:r>
+      <w:r>
+        <w:rPr>
+          <w:rFonts w:hint="default" w:ascii="Times New Roman" w:hAnsi="Times New Roman" w:cs="Times New Roman"/>
+          <w:sz w:val="28"/>
+          <w:szCs w:val="28"/>
+          <w:lang w:val="en-US"/>
+        </w:rPr>
+        <w:t xml:space="preserve"> Song</w:t>
+      </w:r>
+      <w:r>
+        <w:rPr>
+          <w:rFonts w:hint="default" w:ascii="Times New Roman" w:hAnsi="Times New Roman" w:cs="Times New Roman"/>
+          <w:sz w:val="28"/>
+          <w:szCs w:val="28"/>
+        </w:rPr>
+        <w:t xml:space="preserve">. Điều này sẽ cung cấp </w:t>
       </w:r>
       <w:r>
         <w:rPr>
@@ -13687,84 +13438,36 @@
           <w:sz w:val="28"/>
           <w:szCs w:val="28"/>
         </w:rPr>
-        <w:t>.Provider có prop value = {</w:t>
-      </w:r>
-      <w:r>
-        <w:rPr>
-          <w:rFonts w:hint="default" w:ascii="Times New Roman" w:hAnsi="Times New Roman" w:cs="Times New Roman"/>
-          <w:sz w:val="28"/>
-          <w:szCs w:val="28"/>
-          <w:lang w:val="en-US"/>
-        </w:rPr>
-        <w:t>dataSong, song, handlePlaySong</w:t>
-      </w:r>
-      <w:r>
-        <w:rPr>
-          <w:rFonts w:hint="default" w:ascii="Times New Roman" w:hAnsi="Times New Roman" w:cs="Times New Roman"/>
-          <w:sz w:val="28"/>
-          <w:szCs w:val="28"/>
-        </w:rPr>
-        <w:t>} bao lại các component con.</w:t>
-      </w:r>
-      <w:r>
-        <w:rPr>
-          <w:rFonts w:hint="default" w:ascii="Times New Roman" w:hAnsi="Times New Roman" w:cs="Times New Roman"/>
-          <w:sz w:val="28"/>
-          <w:szCs w:val="28"/>
-        </w:rPr>
-        <w:br w:type="textWrapping"/>
-      </w:r>
-      <w:r>
-        <w:rPr>
-          <w:rFonts w:hint="default" w:ascii="Times New Roman" w:hAnsi="Times New Roman" w:cs="Times New Roman"/>
-          <w:sz w:val="28"/>
-          <w:szCs w:val="28"/>
-        </w:rPr>
-        <w:t xml:space="preserve">Sau khi gọi các component con bên trong provider này. Mình chỉ cần gọi const </w:t>
-      </w:r>
-      <w:r>
-        <w:rPr>
-          <w:rFonts w:hint="default" w:ascii="Times New Roman" w:hAnsi="Times New Roman" w:cs="Times New Roman"/>
-          <w:sz w:val="28"/>
-          <w:szCs w:val="28"/>
-          <w:lang w:val="en-US"/>
-        </w:rPr>
-        <w:t>{song, dataSong, handlePlaySong}</w:t>
-      </w:r>
-      <w:r>
-        <w:rPr>
-          <w:rFonts w:hint="default" w:ascii="Times New Roman" w:hAnsi="Times New Roman" w:cs="Times New Roman"/>
-          <w:sz w:val="28"/>
-          <w:szCs w:val="28"/>
-        </w:rPr>
-        <w:t xml:space="preserve"> = useContex</w:t>
-      </w:r>
-      <w:r>
-        <w:rPr>
-          <w:rFonts w:hint="default" w:ascii="Times New Roman" w:hAnsi="Times New Roman" w:cs="Times New Roman"/>
-          <w:sz w:val="28"/>
-          <w:szCs w:val="28"/>
-          <w:lang w:val="en-US"/>
-        </w:rPr>
-        <w:t>(Song</w:t>
-      </w:r>
-      <w:r>
-        <w:rPr>
-          <w:rFonts w:hint="default" w:ascii="Times New Roman" w:hAnsi="Times New Roman" w:cs="Times New Roman"/>
-          <w:sz w:val="28"/>
-          <w:szCs w:val="28"/>
-        </w:rPr>
-        <w:t>)</w:t>
-      </w:r>
-      <w:r>
-        <w:rPr>
-          <w:rFonts w:hint="default" w:ascii="Times New Roman" w:hAnsi="Times New Roman" w:cs="Times New Roman"/>
-          <w:sz w:val="28"/>
-          <w:szCs w:val="28"/>
-          <w:lang w:val="en-US"/>
-        </w:rPr>
-        <w:t xml:space="preserve"> :</w:t>
-      </w:r>
+        <w:t>.Provider. Những gì thành phần này làm đơn giản là :</w:t>
+      </w:r>
+    </w:p>
+    <w:p>
+      <w:pPr>
+        <w:spacing w:line="360" w:lineRule="auto"/>
+        <w:rPr>
+          <w:rFonts w:hint="default" w:ascii="Times New Roman" w:hAnsi="Times New Roman" w:cs="Times New Roman"/>
+          <w:sz w:val="28"/>
+          <w:szCs w:val="28"/>
+        </w:rPr>
+      </w:pPr>
+      <w:r>
+        <w:rPr>
+          <w:rFonts w:hint="default" w:ascii="Times New Roman" w:hAnsi="Times New Roman" w:cs="Times New Roman"/>
+          <w:sz w:val="28"/>
+          <w:szCs w:val="28"/>
+        </w:rPr>
+        <w:t>Provider : thành phần cung cấp giá trị</w:t>
+      </w:r>
+    </w:p>
+    <w:p>
+      <w:pPr>
+        <w:spacing w:line="360" w:lineRule="auto"/>
+        <w:rPr>
+          <w:rFonts w:hint="default" w:ascii="Times New Roman" w:hAnsi="Times New Roman" w:cs="Times New Roman"/>
+          <w:sz w:val="28"/>
+          <w:szCs w:val="28"/>
+        </w:rPr>
+      </w:pPr>
     </w:p>
     <w:p>
       <w:pPr>
@@ -13787,7 +13490,7 @@
           <wp:inline distT="0" distB="0" distL="114300" distR="114300">
             <wp:extent cx="5269230" cy="2962910"/>
             <wp:effectExtent l="0" t="0" r="7620" b="8890"/>
-            <wp:docPr id="19" name="Picture 19" descr="Screenshot (257)"/>
+            <wp:docPr id="17" name="Picture 17" descr="Screenshot (255)"/>
             <wp:cNvGraphicFramePr>
               <a:graphicFrameLocks xmlns:a="http://schemas.openxmlformats.org/drawingml/2006/main" noChangeAspect="1"/>
             </wp:cNvGraphicFramePr>
@@ -13795,7 +13498,7 @@
               <a:graphicData uri="http://schemas.openxmlformats.org/drawingml/2006/picture">
                 <pic:pic xmlns:pic="http://schemas.openxmlformats.org/drawingml/2006/picture">
                   <pic:nvPicPr>
-                    <pic:cNvPr id="19" name="Picture 19" descr="Screenshot (257)"/>
+                    <pic:cNvPr id="17" name="Picture 17" descr="Screenshot (255)"/>
                     <pic:cNvPicPr>
                       <a:picLocks noChangeAspect="1"/>
                     </pic:cNvPicPr>
@@ -13827,15 +13530,15 @@
         <w:spacing w:line="360" w:lineRule="auto"/>
         <w:jc w:val="both"/>
         <w:rPr>
-          <w:rFonts w:hint="default" w:ascii="sans-serif" w:hAnsi="sans-serif" w:eastAsia="sans-serif" w:cs="sans-serif"/>
+          <w:rFonts w:hint="default" w:ascii="Times New Roman" w:hAnsi="Times New Roman" w:eastAsia="Consolas" w:cs="Times New Roman"/>
           <w:i w:val="0"/>
           <w:iCs w:val="0"/>
           <w:caps w:val="0"/>
           <w:color w:val="000000"/>
           <w:spacing w:val="0"/>
-          <w:sz w:val="27"/>
-          <w:szCs w:val="27"/>
-          <w:shd w:val="clear" w:fill="F5EFE0"/>
+          <w:sz w:val="28"/>
+          <w:szCs w:val="28"/>
+          <w:shd w:val="clear" w:fill="FFFFFF"/>
           <w:lang w:val="en-US"/>
         </w:rPr>
       </w:pPr>
@@ -13861,178 +13564,71 @@
     <w:p>
       <w:pPr>
         <w:spacing w:line="360" w:lineRule="auto"/>
-        <w:jc w:val="both"/>
-        <w:rPr>
-          <w:rFonts w:hint="default" w:ascii="Times New Roman" w:hAnsi="Times New Roman" w:eastAsia="Consolas" w:cs="Times New Roman"/>
-          <w:i w:val="0"/>
-          <w:iCs w:val="0"/>
-          <w:caps w:val="0"/>
-          <w:color w:val="000000"/>
-          <w:spacing w:val="0"/>
-          <w:sz w:val="28"/>
-          <w:szCs w:val="28"/>
-          <w:shd w:val="clear" w:fill="FFFFFF"/>
-          <w:lang w:val="en-US"/>
-        </w:rPr>
-      </w:pPr>
+        <w:rPr>
+          <w:rFonts w:hint="default" w:ascii="Times New Roman" w:hAnsi="Times New Roman" w:cs="Times New Roman"/>
+          <w:sz w:val="28"/>
+          <w:szCs w:val="28"/>
+        </w:rPr>
+      </w:pPr>
+      <w:r>
+        <w:rPr>
+          <w:rFonts w:hint="default" w:ascii="Times New Roman" w:hAnsi="Times New Roman" w:cs="Times New Roman"/>
+          <w:sz w:val="28"/>
+          <w:szCs w:val="28"/>
+        </w:rPr>
+        <w:t>Provider luôn cần tồn tại như một trình bao bọc xung quanh phần tử cha, bất kể bên trong có các giá trị như nào.</w:t>
+      </w:r>
     </w:p>
     <w:p>
       <w:pPr>
         <w:spacing w:line="360" w:lineRule="auto"/>
-        <w:jc w:val="both"/>
-        <w:rPr>
-          <w:rFonts w:hint="default" w:ascii="Times New Roman" w:hAnsi="Times New Roman" w:eastAsia="Consolas" w:cs="Times New Roman"/>
-          <w:i w:val="0"/>
-          <w:iCs w:val="0"/>
-          <w:caps w:val="0"/>
-          <w:color w:val="000000"/>
-          <w:spacing w:val="0"/>
-          <w:sz w:val="28"/>
-          <w:szCs w:val="28"/>
-          <w:shd w:val="clear" w:fill="FFFFFF"/>
-          <w:lang w:val="en-US"/>
-        </w:rPr>
-      </w:pPr>
-    </w:p>
-    <w:p>
-      <w:pPr>
-        <w:pStyle w:val="2"/>
-        <w:numPr>
-          <w:ilvl w:val="0"/>
-          <w:numId w:val="1"/>
-        </w:numPr>
-        <w:bidi w:val="0"/>
-        <w:jc w:val="center"/>
-        <w:rPr>
-          <w:rFonts w:hint="default" w:ascii="Times New Roman" w:hAnsi="Times New Roman" w:cs="Times New Roman"/>
-          <w:sz w:val="28"/>
-          <w:szCs w:val="28"/>
-          <w:lang w:val="en-US"/>
-        </w:rPr>
-      </w:pPr>
-      <w:bookmarkStart w:id="14" w:name="_Toc26422"/>
-      <w:r>
-        <w:rPr>
-          <w:rFonts w:hint="default" w:ascii="Times New Roman" w:hAnsi="Times New Roman" w:cs="Times New Roman"/>
-          <w:sz w:val="28"/>
-          <w:szCs w:val="28"/>
-          <w:lang w:val="en-US"/>
-        </w:rPr>
-        <w:t>TEST APP REACT</w:t>
-      </w:r>
-      <w:bookmarkEnd w:id="14"/>
-    </w:p>
-    <w:p>
-      <w:pPr>
-        <w:numPr>
-          <w:ilvl w:val="0"/>
-          <w:numId w:val="0"/>
-        </w:numPr>
+        <w:rPr>
+          <w:rFonts w:hint="default" w:ascii="Times New Roman" w:hAnsi="Times New Roman" w:cs="Times New Roman"/>
+          <w:sz w:val="28"/>
+          <w:szCs w:val="28"/>
+          <w:lang w:val="en-US"/>
+        </w:rPr>
+      </w:pPr>
+      <w:r>
+        <w:rPr>
+          <w:rFonts w:hint="default" w:ascii="Times New Roman" w:hAnsi="Times New Roman" w:cs="Times New Roman"/>
+          <w:sz w:val="28"/>
+          <w:szCs w:val="28"/>
+        </w:rPr>
+        <w:t>Trong ví dụ trên, em khai báo</w:t>
+      </w:r>
+      <w:r>
+        <w:rPr>
+          <w:rFonts w:hint="default" w:ascii="Times New Roman" w:hAnsi="Times New Roman" w:cs="Times New Roman"/>
+          <w:sz w:val="28"/>
+          <w:szCs w:val="28"/>
+          <w:lang w:val="en-US"/>
+        </w:rPr>
+        <w:t xml:space="preserve"> : </w:t>
+      </w:r>
+    </w:p>
+    <w:p>
+      <w:pPr>
         <w:spacing w:line="360" w:lineRule="auto"/>
-        <w:ind w:leftChars="0"/>
-        <w:jc w:val="both"/>
-        <w:rPr>
-          <w:rFonts w:hint="default" w:ascii="Times New Roman" w:hAnsi="Times New Roman" w:eastAsia="Consolas" w:cs="Times New Roman"/>
-          <w:b/>
-          <w:bCs/>
-          <w:i w:val="0"/>
-          <w:iCs w:val="0"/>
-          <w:caps w:val="0"/>
-          <w:color w:val="000000"/>
-          <w:spacing w:val="0"/>
-          <w:sz w:val="28"/>
-          <w:szCs w:val="28"/>
-          <w:shd w:val="clear" w:fill="FFFFFF"/>
-          <w:lang w:val="en-US"/>
-        </w:rPr>
-      </w:pPr>
-    </w:p>
-    <w:p>
-      <w:pPr>
-        <w:spacing w:line="360" w:lineRule="auto"/>
-        <w:jc w:val="both"/>
-        <w:rPr>
-          <w:rFonts w:hint="default" w:ascii="Times New Roman" w:hAnsi="Times New Roman" w:eastAsia="Consolas" w:cs="Times New Roman"/>
-          <w:i w:val="0"/>
-          <w:iCs w:val="0"/>
-          <w:caps w:val="0"/>
-          <w:color w:val="000000"/>
-          <w:spacing w:val="0"/>
-          <w:sz w:val="28"/>
-          <w:szCs w:val="28"/>
-          <w:shd w:val="clear" w:fill="FFFFFF"/>
-          <w:lang w:val="en-US"/>
-        </w:rPr>
-      </w:pPr>
-      <w:r>
-        <w:rPr>
-          <w:rFonts w:hint="default" w:ascii="Times New Roman" w:hAnsi="Times New Roman" w:eastAsia="Consolas" w:cs="Times New Roman"/>
-          <w:i w:val="0"/>
-          <w:iCs w:val="0"/>
-          <w:caps w:val="0"/>
-          <w:color w:val="000000"/>
-          <w:spacing w:val="0"/>
-          <w:sz w:val="28"/>
-          <w:szCs w:val="28"/>
-          <w:shd w:val="clear" w:fill="FFFFFF"/>
-          <w:lang w:val="en-US"/>
-        </w:rPr>
-        <w:t>Mở terminal trong vs code -&gt; nhập npm test -&gt; phần mềm sẽ tiến hành test và về kết quả (trả về lỗi cần fix)</w:t>
-      </w:r>
-    </w:p>
-    <w:p>
-      <w:pPr>
-        <w:spacing w:line="360" w:lineRule="auto"/>
-        <w:jc w:val="both"/>
-        <w:rPr>
-          <w:rFonts w:hint="default" w:ascii="Times New Roman" w:hAnsi="Times New Roman" w:eastAsia="Consolas" w:cs="Times New Roman"/>
-          <w:i w:val="0"/>
-          <w:iCs w:val="0"/>
-          <w:caps w:val="0"/>
-          <w:color w:val="000000"/>
-          <w:spacing w:val="0"/>
-          <w:sz w:val="28"/>
-          <w:szCs w:val="28"/>
-          <w:shd w:val="clear" w:fill="FFFFFF"/>
-          <w:lang w:val="en-US"/>
-        </w:rPr>
-      </w:pPr>
-    </w:p>
-    <w:p>
-      <w:pPr>
-        <w:spacing w:line="360" w:lineRule="auto"/>
-        <w:jc w:val="both"/>
-        <w:rPr>
-          <w:rFonts w:hint="default" w:ascii="Times New Roman" w:hAnsi="Times New Roman" w:eastAsia="Consolas" w:cs="Times New Roman"/>
-          <w:i w:val="0"/>
-          <w:iCs w:val="0"/>
-          <w:caps w:val="0"/>
-          <w:color w:val="000000"/>
-          <w:spacing w:val="0"/>
-          <w:sz w:val="28"/>
-          <w:szCs w:val="28"/>
-          <w:shd w:val="clear" w:fill="FFFFFF"/>
-          <w:lang w:val="en-US"/>
-        </w:rPr>
-      </w:pPr>
-      <w:r>
-        <w:rPr>
-          <w:rFonts w:hint="default" w:ascii="Times New Roman" w:hAnsi="Times New Roman" w:eastAsia="Consolas" w:cs="Times New Roman"/>
-          <w:i w:val="0"/>
-          <w:iCs w:val="0"/>
-          <w:caps w:val="0"/>
-          <w:color w:val="000000"/>
-          <w:spacing w:val="0"/>
-          <w:sz w:val="28"/>
-          <w:szCs w:val="28"/>
-          <w:shd w:val="clear" w:fill="FFFFFF"/>
+        <w:rPr>
+          <w:rFonts w:hint="default" w:ascii="Times New Roman" w:hAnsi="Times New Roman" w:cs="Times New Roman"/>
+          <w:sz w:val="28"/>
+          <w:szCs w:val="28"/>
+          <w:lang w:val="en-US"/>
+        </w:rPr>
+      </w:pPr>
+      <w:r>
+        <w:rPr>
+          <w:rFonts w:hint="default" w:ascii="Times New Roman" w:hAnsi="Times New Roman" w:cs="Times New Roman"/>
+          <w:sz w:val="28"/>
+          <w:szCs w:val="28"/>
           <w:lang w:val="en-US"/>
         </w:rPr>
         <w:drawing>
           <wp:inline distT="0" distB="0" distL="114300" distR="114300">
             <wp:extent cx="5269230" cy="2962910"/>
             <wp:effectExtent l="0" t="0" r="7620" b="8890"/>
-            <wp:docPr id="10" name="Picture 10" descr="Screenshot (251)"/>
+            <wp:docPr id="18" name="Picture 18" descr="Screenshot (256)"/>
             <wp:cNvGraphicFramePr>
               <a:graphicFrameLocks xmlns:a="http://schemas.openxmlformats.org/drawingml/2006/main" noChangeAspect="1"/>
             </wp:cNvGraphicFramePr>
@@ -14040,7 +13636,7 @@
               <a:graphicData uri="http://schemas.openxmlformats.org/drawingml/2006/picture">
                 <pic:pic xmlns:pic="http://schemas.openxmlformats.org/drawingml/2006/picture">
                   <pic:nvPicPr>
-                    <pic:cNvPr id="10" name="Picture 10" descr="Screenshot (251)"/>
+                    <pic:cNvPr id="18" name="Picture 18" descr="Screenshot (256)"/>
                     <pic:cNvPicPr>
                       <a:picLocks noChangeAspect="1"/>
                     </pic:cNvPicPr>
@@ -14066,24 +13662,173 @@
           </wp:inline>
         </w:drawing>
       </w:r>
-      <w:r>
-        <w:rPr>
-          <w:rFonts w:hint="default" w:ascii="Times New Roman" w:hAnsi="Times New Roman" w:eastAsia="Consolas" w:cs="Times New Roman"/>
-          <w:i w:val="0"/>
-          <w:iCs w:val="0"/>
-          <w:caps w:val="0"/>
-          <w:color w:val="000000"/>
-          <w:spacing w:val="0"/>
-          <w:sz w:val="28"/>
-          <w:szCs w:val="28"/>
-          <w:shd w:val="clear" w:fill="FFFFFF"/>
+    </w:p>
+    <w:p>
+      <w:pPr>
+        <w:spacing w:line="360" w:lineRule="auto"/>
+        <w:rPr>
+          <w:rFonts w:hint="default" w:ascii="Times New Roman" w:hAnsi="Times New Roman" w:cs="Times New Roman"/>
+          <w:sz w:val="28"/>
+          <w:szCs w:val="28"/>
+        </w:rPr>
+      </w:pPr>
+    </w:p>
+    <w:p>
+      <w:pPr>
+        <w:spacing w:line="360" w:lineRule="auto"/>
+        <w:rPr>
+          <w:rFonts w:hint="default" w:ascii="Times New Roman" w:hAnsi="Times New Roman" w:cs="Times New Roman"/>
+          <w:sz w:val="28"/>
+          <w:szCs w:val="28"/>
+          <w:lang w:val="en-US"/>
+        </w:rPr>
+      </w:pPr>
+      <w:r>
+        <w:rPr>
+          <w:rFonts w:hint="default" w:ascii="Times New Roman" w:hAnsi="Times New Roman" w:cs="Times New Roman"/>
+          <w:sz w:val="28"/>
+          <w:szCs w:val="28"/>
+        </w:rPr>
+        <w:t>Sau đó e sử dụng </w:t>
+      </w:r>
+      <w:r>
+        <w:rPr>
+          <w:rFonts w:hint="default" w:ascii="Times New Roman" w:hAnsi="Times New Roman" w:cs="Times New Roman"/>
+          <w:sz w:val="28"/>
+          <w:szCs w:val="28"/>
+          <w:lang w:val="en-US"/>
+        </w:rPr>
+        <w:t>Song</w:t>
+      </w:r>
+      <w:r>
+        <w:rPr>
+          <w:rFonts w:hint="default" w:ascii="Times New Roman" w:hAnsi="Times New Roman" w:cs="Times New Roman"/>
+          <w:sz w:val="28"/>
+          <w:szCs w:val="28"/>
+        </w:rPr>
+        <w:t>.Provider có prop value = {</w:t>
+      </w:r>
+      <w:r>
+        <w:rPr>
+          <w:rFonts w:hint="default" w:ascii="Times New Roman" w:hAnsi="Times New Roman" w:cs="Times New Roman"/>
+          <w:sz w:val="28"/>
+          <w:szCs w:val="28"/>
+          <w:lang w:val="en-US"/>
+        </w:rPr>
+        <w:t>dataSong, song, handlePlaySong</w:t>
+      </w:r>
+      <w:r>
+        <w:rPr>
+          <w:rFonts w:hint="default" w:ascii="Times New Roman" w:hAnsi="Times New Roman" w:cs="Times New Roman"/>
+          <w:sz w:val="28"/>
+          <w:szCs w:val="28"/>
+        </w:rPr>
+        <w:t xml:space="preserve">} bao lại các component </w:t>
+      </w:r>
+      <w:r>
+        <w:rPr>
+          <w:rFonts w:hint="default" w:ascii="Times New Roman" w:hAnsi="Times New Roman" w:cs="Times New Roman"/>
+          <w:sz w:val="28"/>
+          <w:szCs w:val="28"/>
+          <w:lang w:val="en-US"/>
+        </w:rPr>
+        <w:t xml:space="preserve">được </w:t>
+      </w:r>
+      <w:r>
+        <w:rPr>
+          <w:rFonts w:hint="default" w:ascii="Times New Roman" w:hAnsi="Times New Roman"/>
+          <w:sz w:val="28"/>
+          <w:szCs w:val="28"/>
+          <w:lang w:val="en-US"/>
+        </w:rPr>
+        <w:t>subscribe</w:t>
+      </w:r>
+      <w:r>
+        <w:rPr>
+          <w:rFonts w:hint="default" w:ascii="Times New Roman" w:hAnsi="Times New Roman" w:cs="Times New Roman"/>
+          <w:sz w:val="28"/>
+          <w:szCs w:val="28"/>
+        </w:rPr>
+        <w:br w:type="textWrapping"/>
+      </w:r>
+      <w:r>
+        <w:rPr>
+          <w:rFonts w:hint="default" w:ascii="Times New Roman" w:hAnsi="Times New Roman" w:cs="Times New Roman"/>
+          <w:sz w:val="28"/>
+          <w:szCs w:val="28"/>
+        </w:rPr>
+        <w:t>Sau khi gọi các component con bên trong provider này.</w:t>
+      </w:r>
+      <w:r>
+        <w:rPr>
+          <w:rFonts w:hint="default" w:ascii="Times New Roman" w:hAnsi="Times New Roman" w:cs="Times New Roman"/>
+          <w:sz w:val="28"/>
+          <w:szCs w:val="28"/>
+          <w:lang w:val="en-US"/>
+        </w:rPr>
+        <w:t xml:space="preserve"> Để component đã </w:t>
+      </w:r>
+      <w:r>
+        <w:rPr>
+          <w:rFonts w:hint="default" w:ascii="Times New Roman" w:hAnsi="Times New Roman"/>
+          <w:sz w:val="28"/>
+          <w:szCs w:val="28"/>
+          <w:lang w:val="en-US"/>
+        </w:rPr>
+        <w:t>subscribe để sử dụng data từ Context Api chúng ta sử dụng UseContext</w:t>
+      </w:r>
+      <w:r>
+        <w:rPr>
+          <w:rFonts w:hint="default" w:ascii="Times New Roman" w:hAnsi="Times New Roman" w:cs="Times New Roman"/>
+          <w:sz w:val="28"/>
+          <w:szCs w:val="28"/>
+          <w:lang w:val="en-US"/>
+        </w:rPr>
+        <w:t xml:space="preserve"> </w:t>
+      </w:r>
+    </w:p>
+    <w:p>
+      <w:pPr>
+        <w:spacing w:line="360" w:lineRule="auto"/>
+        <w:rPr>
+          <w:rFonts w:hint="default" w:ascii="Times New Roman" w:hAnsi="Times New Roman" w:cs="Times New Roman"/>
+          <w:sz w:val="28"/>
+          <w:szCs w:val="28"/>
+          <w:lang w:val="en-US"/>
+        </w:rPr>
+      </w:pPr>
+      <w:r>
+        <w:rPr>
+          <w:rFonts w:hint="default" w:ascii="Times New Roman" w:hAnsi="Times New Roman" w:cs="Times New Roman"/>
+          <w:sz w:val="28"/>
+          <w:szCs w:val="28"/>
+          <w:lang w:val="en-US"/>
+        </w:rPr>
+        <w:t xml:space="preserve"> </w:t>
+      </w:r>
+    </w:p>
+    <w:p>
+      <w:pPr>
+        <w:spacing w:line="360" w:lineRule="auto"/>
+        <w:rPr>
+          <w:rFonts w:hint="default" w:ascii="Times New Roman" w:hAnsi="Times New Roman" w:cs="Times New Roman"/>
+          <w:sz w:val="28"/>
+          <w:szCs w:val="28"/>
+          <w:lang w:val="en-US"/>
+        </w:rPr>
+      </w:pPr>
+      <w:r>
+        <w:rPr>
+          <w:rFonts w:hint="default" w:ascii="Times New Roman" w:hAnsi="Times New Roman" w:cs="Times New Roman"/>
+          <w:sz w:val="28"/>
+          <w:szCs w:val="28"/>
           <w:lang w:val="en-US"/>
         </w:rPr>
         <w:drawing>
           <wp:inline distT="0" distB="0" distL="114300" distR="114300">
             <wp:extent cx="5269230" cy="2962910"/>
             <wp:effectExtent l="0" t="0" r="7620" b="8890"/>
-            <wp:docPr id="9" name="Picture 9" descr="Screenshot (252)"/>
+            <wp:docPr id="19" name="Picture 19" descr="Screenshot (257)"/>
             <wp:cNvGraphicFramePr>
               <a:graphicFrameLocks xmlns:a="http://schemas.openxmlformats.org/drawingml/2006/main" noChangeAspect="1"/>
             </wp:cNvGraphicFramePr>
@@ -14091,7 +13836,7 @@
               <a:graphicData uri="http://schemas.openxmlformats.org/drawingml/2006/picture">
                 <pic:pic xmlns:pic="http://schemas.openxmlformats.org/drawingml/2006/picture">
                   <pic:nvPicPr>
-                    <pic:cNvPr id="9" name="Picture 9" descr="Screenshot (252)"/>
+                    <pic:cNvPr id="19" name="Picture 19" descr="Screenshot (257)"/>
                     <pic:cNvPicPr>
                       <a:picLocks noChangeAspect="1"/>
                     </pic:cNvPicPr>
@@ -14123,15 +13868,15 @@
         <w:spacing w:line="360" w:lineRule="auto"/>
         <w:jc w:val="both"/>
         <w:rPr>
-          <w:rFonts w:hint="default" w:ascii="Times New Roman" w:hAnsi="Times New Roman" w:eastAsia="Consolas" w:cs="Times New Roman"/>
+          <w:rFonts w:hint="default" w:ascii="sans-serif" w:hAnsi="sans-serif" w:eastAsia="sans-serif" w:cs="sans-serif"/>
           <w:i w:val="0"/>
           <w:iCs w:val="0"/>
           <w:caps w:val="0"/>
           <w:color w:val="000000"/>
           <w:spacing w:val="0"/>
-          <w:sz w:val="28"/>
-          <w:szCs w:val="28"/>
-          <w:shd w:val="clear" w:fill="FFFFFF"/>
+          <w:sz w:val="27"/>
+          <w:szCs w:val="27"/>
+          <w:shd w:val="clear" w:fill="F5EFE0"/>
           <w:lang w:val="en-US"/>
         </w:rPr>
       </w:pPr>
@@ -14153,7 +13898,11 @@
           <w:lang w:val="en-US"/>
         </w:rPr>
       </w:pPr>
-      <w:r>
+    </w:p>
+    <w:p>
+      <w:pPr>
+        <w:spacing w:line="360" w:lineRule="auto"/>
+        <w:jc w:val="both"/>
         <w:rPr>
           <w:rFonts w:hint="default" w:ascii="Times New Roman" w:hAnsi="Times New Roman" w:eastAsia="Consolas" w:cs="Times New Roman"/>
           <w:i w:val="0"/>
@@ -14166,7 +13915,299 @@
           <w:shd w:val="clear" w:fill="FFFFFF"/>
           <w:lang w:val="en-US"/>
         </w:rPr>
-        <w:t>Kết quả trả về phần mềm test báo không thể tìm thấy module ‘swiper/react’ nhưng khi em npm start để khởi động app lên để check xem component đã nhận được module ‘swiper/react’ không . Thì kết quả vẫn chạy bình thường</w:t>
+      </w:pPr>
+    </w:p>
+    <w:p>
+      <w:pPr>
+        <w:spacing w:line="360" w:lineRule="auto"/>
+        <w:jc w:val="both"/>
+        <w:rPr>
+          <w:rFonts w:hint="default" w:ascii="Times New Roman" w:hAnsi="Times New Roman" w:eastAsia="Consolas" w:cs="Times New Roman"/>
+          <w:i w:val="0"/>
+          <w:iCs w:val="0"/>
+          <w:caps w:val="0"/>
+          <w:color w:val="000000"/>
+          <w:spacing w:val="0"/>
+          <w:sz w:val="28"/>
+          <w:szCs w:val="28"/>
+          <w:shd w:val="clear" w:fill="FFFFFF"/>
+          <w:lang w:val="en-US"/>
+        </w:rPr>
+      </w:pPr>
+    </w:p>
+    <w:p>
+      <w:pPr>
+        <w:pStyle w:val="2"/>
+        <w:numPr>
+          <w:ilvl w:val="0"/>
+          <w:numId w:val="1"/>
+        </w:numPr>
+        <w:bidi w:val="0"/>
+        <w:jc w:val="center"/>
+        <w:rPr>
+          <w:rFonts w:hint="default" w:ascii="Times New Roman" w:hAnsi="Times New Roman" w:cs="Times New Roman"/>
+          <w:sz w:val="28"/>
+          <w:szCs w:val="28"/>
+          <w:lang w:val="en-US"/>
+        </w:rPr>
+      </w:pPr>
+      <w:bookmarkStart w:id="14" w:name="_Toc26422"/>
+      <w:r>
+        <w:rPr>
+          <w:rFonts w:hint="default" w:ascii="Times New Roman" w:hAnsi="Times New Roman" w:cs="Times New Roman"/>
+          <w:sz w:val="28"/>
+          <w:szCs w:val="28"/>
+          <w:lang w:val="en-US"/>
+        </w:rPr>
+        <w:t>TEST APP REACT</w:t>
+      </w:r>
+      <w:bookmarkEnd w:id="14"/>
+    </w:p>
+    <w:p>
+      <w:pPr>
+        <w:numPr>
+          <w:ilvl w:val="0"/>
+          <w:numId w:val="0"/>
+        </w:numPr>
+        <w:spacing w:line="360" w:lineRule="auto"/>
+        <w:ind w:leftChars="0"/>
+        <w:jc w:val="both"/>
+        <w:rPr>
+          <w:rFonts w:hint="default" w:ascii="Times New Roman" w:hAnsi="Times New Roman" w:eastAsia="Consolas" w:cs="Times New Roman"/>
+          <w:b/>
+          <w:bCs/>
+          <w:i w:val="0"/>
+          <w:iCs w:val="0"/>
+          <w:caps w:val="0"/>
+          <w:color w:val="000000"/>
+          <w:spacing w:val="0"/>
+          <w:sz w:val="28"/>
+          <w:szCs w:val="28"/>
+          <w:shd w:val="clear" w:fill="FFFFFF"/>
+          <w:lang w:val="en-US"/>
+        </w:rPr>
+      </w:pPr>
+    </w:p>
+    <w:p>
+      <w:pPr>
+        <w:spacing w:line="360" w:lineRule="auto"/>
+        <w:jc w:val="both"/>
+        <w:rPr>
+          <w:rFonts w:hint="default" w:ascii="Times New Roman" w:hAnsi="Times New Roman" w:eastAsia="Consolas" w:cs="Times New Roman"/>
+          <w:i w:val="0"/>
+          <w:iCs w:val="0"/>
+          <w:caps w:val="0"/>
+          <w:color w:val="000000"/>
+          <w:spacing w:val="0"/>
+          <w:sz w:val="28"/>
+          <w:szCs w:val="28"/>
+          <w:shd w:val="clear" w:fill="FFFFFF"/>
+          <w:lang w:val="en-US"/>
+        </w:rPr>
+      </w:pPr>
+      <w:r>
+        <w:rPr>
+          <w:rFonts w:hint="default" w:ascii="Times New Roman" w:hAnsi="Times New Roman" w:eastAsia="Consolas" w:cs="Times New Roman"/>
+          <w:i w:val="0"/>
+          <w:iCs w:val="0"/>
+          <w:caps w:val="0"/>
+          <w:color w:val="000000"/>
+          <w:spacing w:val="0"/>
+          <w:sz w:val="28"/>
+          <w:szCs w:val="28"/>
+          <w:shd w:val="clear" w:fill="FFFFFF"/>
+          <w:lang w:val="en-US"/>
+        </w:rPr>
+        <w:t>Mở terminal trong vs code -&gt; nhập npm test -&gt; phần mềm sẽ tiến hành test và về kết quả (trả về lỗi cần fix)</w:t>
+      </w:r>
+    </w:p>
+    <w:p>
+      <w:pPr>
+        <w:spacing w:line="360" w:lineRule="auto"/>
+        <w:jc w:val="both"/>
+        <w:rPr>
+          <w:rFonts w:hint="default" w:ascii="Times New Roman" w:hAnsi="Times New Roman" w:eastAsia="Consolas" w:cs="Times New Roman"/>
+          <w:i w:val="0"/>
+          <w:iCs w:val="0"/>
+          <w:caps w:val="0"/>
+          <w:color w:val="000000"/>
+          <w:spacing w:val="0"/>
+          <w:sz w:val="28"/>
+          <w:szCs w:val="28"/>
+          <w:shd w:val="clear" w:fill="FFFFFF"/>
+          <w:lang w:val="en-US"/>
+        </w:rPr>
+      </w:pPr>
+    </w:p>
+    <w:p>
+      <w:pPr>
+        <w:spacing w:line="360" w:lineRule="auto"/>
+        <w:jc w:val="both"/>
+        <w:rPr>
+          <w:rFonts w:hint="default" w:ascii="Times New Roman" w:hAnsi="Times New Roman" w:eastAsia="Consolas" w:cs="Times New Roman"/>
+          <w:i w:val="0"/>
+          <w:iCs w:val="0"/>
+          <w:caps w:val="0"/>
+          <w:color w:val="000000"/>
+          <w:spacing w:val="0"/>
+          <w:sz w:val="28"/>
+          <w:szCs w:val="28"/>
+          <w:shd w:val="clear" w:fill="FFFFFF"/>
+          <w:lang w:val="en-US"/>
+        </w:rPr>
+      </w:pPr>
+      <w:r>
+        <w:rPr>
+          <w:rFonts w:hint="default" w:ascii="Times New Roman" w:hAnsi="Times New Roman" w:eastAsia="Consolas" w:cs="Times New Roman"/>
+          <w:i w:val="0"/>
+          <w:iCs w:val="0"/>
+          <w:caps w:val="0"/>
+          <w:color w:val="000000"/>
+          <w:spacing w:val="0"/>
+          <w:sz w:val="28"/>
+          <w:szCs w:val="28"/>
+          <w:shd w:val="clear" w:fill="FFFFFF"/>
+          <w:lang w:val="en-US"/>
+        </w:rPr>
+        <w:drawing>
+          <wp:inline distT="0" distB="0" distL="114300" distR="114300">
+            <wp:extent cx="5269230" cy="2962910"/>
+            <wp:effectExtent l="0" t="0" r="7620" b="8890"/>
+            <wp:docPr id="10" name="Picture 10" descr="Screenshot (251)"/>
+            <wp:cNvGraphicFramePr>
+              <a:graphicFrameLocks xmlns:a="http://schemas.openxmlformats.org/drawingml/2006/main" noChangeAspect="1"/>
+            </wp:cNvGraphicFramePr>
+            <a:graphic xmlns:a="http://schemas.openxmlformats.org/drawingml/2006/main">
+              <a:graphicData uri="http://schemas.openxmlformats.org/drawingml/2006/picture">
+                <pic:pic xmlns:pic="http://schemas.openxmlformats.org/drawingml/2006/picture">
+                  <pic:nvPicPr>
+                    <pic:cNvPr id="10" name="Picture 10" descr="Screenshot (251)"/>
+                    <pic:cNvPicPr>
+                      <a:picLocks noChangeAspect="1"/>
+                    </pic:cNvPicPr>
+                  </pic:nvPicPr>
+                  <pic:blipFill>
+                    <a:blip r:embed="rId24"/>
+                    <a:stretch>
+                      <a:fillRect/>
+                    </a:stretch>
+                  </pic:blipFill>
+                  <pic:spPr>
+                    <a:xfrm>
+                      <a:off x="0" y="0"/>
+                      <a:ext cx="5269230" cy="2962910"/>
+                    </a:xfrm>
+                    <a:prstGeom prst="rect">
+                      <a:avLst/>
+                    </a:prstGeom>
+                  </pic:spPr>
+                </pic:pic>
+              </a:graphicData>
+            </a:graphic>
+          </wp:inline>
+        </w:drawing>
+      </w:r>
+      <w:r>
+        <w:rPr>
+          <w:rFonts w:hint="default" w:ascii="Times New Roman" w:hAnsi="Times New Roman" w:eastAsia="Consolas" w:cs="Times New Roman"/>
+          <w:i w:val="0"/>
+          <w:iCs w:val="0"/>
+          <w:caps w:val="0"/>
+          <w:color w:val="000000"/>
+          <w:spacing w:val="0"/>
+          <w:sz w:val="28"/>
+          <w:szCs w:val="28"/>
+          <w:shd w:val="clear" w:fill="FFFFFF"/>
+          <w:lang w:val="en-US"/>
+        </w:rPr>
+        <w:drawing>
+          <wp:inline distT="0" distB="0" distL="114300" distR="114300">
+            <wp:extent cx="5269230" cy="2962910"/>
+            <wp:effectExtent l="0" t="0" r="7620" b="8890"/>
+            <wp:docPr id="9" name="Picture 9" descr="Screenshot (252)"/>
+            <wp:cNvGraphicFramePr>
+              <a:graphicFrameLocks xmlns:a="http://schemas.openxmlformats.org/drawingml/2006/main" noChangeAspect="1"/>
+            </wp:cNvGraphicFramePr>
+            <a:graphic xmlns:a="http://schemas.openxmlformats.org/drawingml/2006/main">
+              <a:graphicData uri="http://schemas.openxmlformats.org/drawingml/2006/picture">
+                <pic:pic xmlns:pic="http://schemas.openxmlformats.org/drawingml/2006/picture">
+                  <pic:nvPicPr>
+                    <pic:cNvPr id="9" name="Picture 9" descr="Screenshot (252)"/>
+                    <pic:cNvPicPr>
+                      <a:picLocks noChangeAspect="1"/>
+                    </pic:cNvPicPr>
+                  </pic:nvPicPr>
+                  <pic:blipFill>
+                    <a:blip r:embed="rId25"/>
+                    <a:stretch>
+                      <a:fillRect/>
+                    </a:stretch>
+                  </pic:blipFill>
+                  <pic:spPr>
+                    <a:xfrm>
+                      <a:off x="0" y="0"/>
+                      <a:ext cx="5269230" cy="2962910"/>
+                    </a:xfrm>
+                    <a:prstGeom prst="rect">
+                      <a:avLst/>
+                    </a:prstGeom>
+                  </pic:spPr>
+                </pic:pic>
+              </a:graphicData>
+            </a:graphic>
+          </wp:inline>
+        </w:drawing>
+      </w:r>
+    </w:p>
+    <w:p>
+      <w:pPr>
+        <w:spacing w:line="360" w:lineRule="auto"/>
+        <w:jc w:val="both"/>
+        <w:rPr>
+          <w:rFonts w:hint="default" w:ascii="Times New Roman" w:hAnsi="Times New Roman" w:eastAsia="Consolas" w:cs="Times New Roman"/>
+          <w:i w:val="0"/>
+          <w:iCs w:val="0"/>
+          <w:caps w:val="0"/>
+          <w:color w:val="000000"/>
+          <w:spacing w:val="0"/>
+          <w:sz w:val="28"/>
+          <w:szCs w:val="28"/>
+          <w:shd w:val="clear" w:fill="FFFFFF"/>
+          <w:lang w:val="en-US"/>
+        </w:rPr>
+      </w:pPr>
+    </w:p>
+    <w:p>
+      <w:pPr>
+        <w:spacing w:line="360" w:lineRule="auto"/>
+        <w:jc w:val="both"/>
+        <w:rPr>
+          <w:rFonts w:hint="default" w:ascii="Times New Roman" w:hAnsi="Times New Roman" w:eastAsia="Consolas" w:cs="Times New Roman"/>
+          <w:i w:val="0"/>
+          <w:iCs w:val="0"/>
+          <w:caps w:val="0"/>
+          <w:color w:val="000000"/>
+          <w:spacing w:val="0"/>
+          <w:sz w:val="28"/>
+          <w:szCs w:val="28"/>
+          <w:shd w:val="clear" w:fill="FFFFFF"/>
+          <w:lang w:val="en-US"/>
+        </w:rPr>
+      </w:pPr>
+      <w:r>
+        <w:rPr>
+          <w:rFonts w:hint="default" w:ascii="Times New Roman" w:hAnsi="Times New Roman" w:eastAsia="Consolas" w:cs="Times New Roman"/>
+          <w:i w:val="0"/>
+          <w:iCs w:val="0"/>
+          <w:caps w:val="0"/>
+          <w:color w:val="000000"/>
+          <w:spacing w:val="0"/>
+          <w:sz w:val="28"/>
+          <w:szCs w:val="28"/>
+          <w:shd w:val="clear" w:fill="FFFFFF"/>
+          <w:lang w:val="en-US"/>
+        </w:rPr>
+        <w:t>Kết quả trả về phần mềm test báo không thể tìm thấy module ‘swiper/react’ nhưng khi em npm start để khởi động app lên để check xem component đã nhận được module ‘swiper/react’ không . Thì kết quả vẫn chạy bình thường.</w:t>
       </w:r>
     </w:p>
     <w:sectPr>
